--- a/firebase调研.docx
+++ b/firebase调研.docx
@@ -1,6 +1,6 @@
 
 <file path=word/document.xml><?xml version="1.0" encoding="utf-8"?>
-<w:document xmlns:wpc="http://schemas.microsoft.com/office/word/2010/wordprocessingCanvas" xmlns:cx="http://schemas.microsoft.com/office/drawing/2014/chartex" xmlns:mc="http://schemas.openxmlformats.org/markup-compatibility/2006" xmlns:o="urn:schemas-microsoft-com:office:office" xmlns:r="http://schemas.openxmlformats.org/officeDocument/2006/relationships" xmlns:m="http://schemas.openxmlformats.org/officeDocument/2006/math" xmlns:v="urn:schemas-microsoft-com:vml" xmlns:wp14="http://schemas.microsoft.com/office/word/2010/wordprocessingDrawing" xmlns:wp="http://schemas.openxmlformats.org/drawingml/2006/wordprocessingDrawing" xmlns:w10="urn:schemas-microsoft-com:office:word" xmlns:w="http://schemas.openxmlformats.org/wordprocessingml/2006/main" xmlns:w14="http://schemas.microsoft.com/office/word/2010/wordml" xmlns:w15="http://schemas.microsoft.com/office/word/2012/wordml" xmlns:w16se="http://schemas.microsoft.com/office/word/2015/wordml/symex" xmlns:wpg="http://schemas.microsoft.com/office/word/2010/wordprocessingGroup" xmlns:wpi="http://schemas.microsoft.com/office/word/2010/wordprocessingInk" xmlns:wne="http://schemas.microsoft.com/office/word/2006/wordml" xmlns:wps="http://schemas.microsoft.com/office/word/2010/wordprocessingShape" mc:Ignorable="w14 w15 w16se wp14">
+<w:document xmlns:wpc="http://schemas.microsoft.com/office/word/2010/wordprocessingCanvas" xmlns:mc="http://schemas.openxmlformats.org/markup-compatibility/2006" xmlns:o="urn:schemas-microsoft-com:office:office" xmlns:r="http://schemas.openxmlformats.org/officeDocument/2006/relationships" xmlns:m="http://schemas.openxmlformats.org/officeDocument/2006/math" xmlns:v="urn:schemas-microsoft-com:vml" xmlns:wp14="http://schemas.microsoft.com/office/word/2010/wordprocessingDrawing" xmlns:wp="http://schemas.openxmlformats.org/drawingml/2006/wordprocessingDrawing" xmlns:w10="urn:schemas-microsoft-com:office:word" xmlns:w="http://schemas.openxmlformats.org/wordprocessingml/2006/main" xmlns:w14="http://schemas.microsoft.com/office/word/2010/wordml" xmlns:wpg="http://schemas.microsoft.com/office/word/2010/wordprocessingGroup" xmlns:wpi="http://schemas.microsoft.com/office/word/2010/wordprocessingInk" xmlns:wne="http://schemas.microsoft.com/office/word/2006/wordml" xmlns:wps="http://schemas.microsoft.com/office/word/2010/wordprocessingShape" mc:Ignorable="w14 wp14">
   <w:body>
     <w:p>
       <w:pPr>
@@ -36,7 +36,7 @@
         </w:numPr>
         <w:ind w:firstLineChars="0"/>
         <w:rPr>
-          <w:rFonts w:ascii="Arial" w:hAnsi="Arial" w:cs="Arial"/>
+          <w:rFonts w:ascii="Arial" w:hAnsi="Arial" w:cs="Arial" w:hint="eastAsia"/>
           <w:color w:val="333333"/>
           <w:szCs w:val="21"/>
           <w:shd w:val="clear" w:color="auto" w:fill="FFFFFF"/>
@@ -67,7 +67,27 @@
         </w:rPr>
         <w:t xml:space="preserve"> </w:t>
       </w:r>
-      <w:hyperlink r:id="rId5" w:history="1">
+    </w:p>
+    <w:p>
+      <w:pPr>
+        <w:pStyle w:val="a3"/>
+        <w:ind w:left="360" w:firstLineChars="0" w:firstLine="0"/>
+        <w:rPr>
+          <w:rFonts w:ascii="Arial" w:hAnsi="Arial" w:cs="Arial"/>
+          <w:color w:val="333333"/>
+          <w:szCs w:val="21"/>
+          <w:shd w:val="clear" w:color="auto" w:fill="FFFFFF"/>
+        </w:rPr>
+      </w:pPr>
+      <w:r>
+        <w:rPr>
+          <w:rFonts w:hint="eastAsia"/>
+          <w:sz w:val="28"/>
+          <w:szCs w:val="28"/>
+        </w:rPr>
+        <w:t>官网：</w:t>
+      </w:r>
+      <w:hyperlink r:id="rId6" w:history="1">
         <w:r>
           <w:rPr>
             <w:rStyle w:val="a5"/>
@@ -294,7 +314,6 @@
         </w:rPr>
         <w:t>（</w:t>
       </w:r>
-      <w:proofErr w:type="spellStart"/>
       <w:r>
         <w:rPr>
           <w:rFonts w:ascii="Arial" w:hAnsi="Arial" w:cs="Arial" w:hint="eastAsia"/>
@@ -302,9 +321,101 @@
           <w:szCs w:val="21"/>
           <w:shd w:val="clear" w:color="auto" w:fill="FFFFFF"/>
         </w:rPr>
-        <w:t>Andorid</w:t>
-      </w:r>
-      <w:proofErr w:type="spellEnd"/>
+        <w:t>Andorid, iOS</w:t>
+      </w:r>
+      <w:r>
+        <w:rPr>
+          <w:rFonts w:ascii="Arial" w:hAnsi="Arial" w:cs="Arial"/>
+          <w:color w:val="333333"/>
+          <w:szCs w:val="21"/>
+          <w:shd w:val="clear" w:color="auto" w:fill="FFFFFF"/>
+        </w:rPr>
+        <w:t>）以及网页</w:t>
+      </w:r>
+      <w:r>
+        <w:rPr>
+          <w:rFonts w:ascii="Arial" w:hAnsi="Arial" w:cs="Arial"/>
+          <w:color w:val="333333"/>
+          <w:szCs w:val="21"/>
+          <w:shd w:val="clear" w:color="auto" w:fill="FFFFFF"/>
+        </w:rPr>
+        <w:t>(Web)</w:t>
+      </w:r>
+      <w:r>
+        <w:rPr>
+          <w:rFonts w:ascii="Arial" w:hAnsi="Arial" w:cs="Arial"/>
+          <w:color w:val="333333"/>
+          <w:szCs w:val="21"/>
+          <w:shd w:val="clear" w:color="auto" w:fill="FFFFFF"/>
+        </w:rPr>
+        <w:t>应用的开发者轻松构建</w:t>
+      </w:r>
+      <w:r>
+        <w:rPr>
+          <w:rFonts w:ascii="Arial" w:hAnsi="Arial" w:cs="Arial"/>
+          <w:color w:val="333333"/>
+          <w:szCs w:val="21"/>
+          <w:shd w:val="clear" w:color="auto" w:fill="FFFFFF"/>
+        </w:rPr>
+        <w:t>App</w:t>
+      </w:r>
+      <w:r>
+        <w:rPr>
+          <w:rFonts w:ascii="Arial" w:hAnsi="Arial" w:cs="Arial"/>
+          <w:color w:val="333333"/>
+          <w:szCs w:val="21"/>
+          <w:shd w:val="clear" w:color="auto" w:fill="FFFFFF"/>
+        </w:rPr>
+        <w:t>。通过</w:t>
+      </w:r>
+      <w:r>
+        <w:rPr>
+          <w:rFonts w:ascii="Arial" w:hAnsi="Arial" w:cs="Arial"/>
+          <w:color w:val="333333"/>
+          <w:szCs w:val="21"/>
+          <w:shd w:val="clear" w:color="auto" w:fill="FFFFFF"/>
+        </w:rPr>
+        <w:t>Firebase</w:t>
+      </w:r>
+      <w:r>
+        <w:rPr>
+          <w:rFonts w:ascii="Arial" w:hAnsi="Arial" w:cs="Arial"/>
+          <w:color w:val="333333"/>
+          <w:szCs w:val="21"/>
+          <w:shd w:val="clear" w:color="auto" w:fill="FFFFFF"/>
+        </w:rPr>
+        <w:t>背后负载的框架就可以简单地开发一个</w:t>
+      </w:r>
+      <w:r>
+        <w:rPr>
+          <w:rFonts w:ascii="Arial" w:hAnsi="Arial" w:cs="Arial"/>
+          <w:color w:val="333333"/>
+          <w:szCs w:val="21"/>
+          <w:shd w:val="clear" w:color="auto" w:fill="FFFFFF"/>
+        </w:rPr>
+        <w:t>App</w:t>
+      </w:r>
+      <w:r>
+        <w:rPr>
+          <w:rFonts w:ascii="Arial" w:hAnsi="Arial" w:cs="Arial"/>
+          <w:color w:val="333333"/>
+          <w:szCs w:val="21"/>
+          <w:shd w:val="clear" w:color="auto" w:fill="FFFFFF"/>
+        </w:rPr>
+        <w:t>，无需服务器以及基础设施。</w:t>
+      </w:r>
+    </w:p>
+    <w:p>
+      <w:pPr>
+        <w:pStyle w:val="a3"/>
+        <w:ind w:left="360" w:firstLineChars="150" w:firstLine="315"/>
+        <w:rPr>
+          <w:rFonts w:ascii="Arial" w:hAnsi="Arial" w:cs="Arial"/>
+          <w:color w:val="333333"/>
+          <w:szCs w:val="21"/>
+          <w:shd w:val="clear" w:color="auto" w:fill="FFFFFF"/>
+        </w:rPr>
+      </w:pPr>
       <w:r>
         <w:rPr>
           <w:rFonts w:ascii="Arial" w:hAnsi="Arial" w:cs="Arial" w:hint="eastAsia"/>
@@ -312,7 +423,7 @@
           <w:szCs w:val="21"/>
           <w:shd w:val="clear" w:color="auto" w:fill="FFFFFF"/>
         </w:rPr>
-        <w:t>, iOS</w:t>
+        <w:t>总结</w:t>
       </w:r>
       <w:r>
         <w:rPr>
@@ -321,93 +432,8 @@
           <w:szCs w:val="21"/>
           <w:shd w:val="clear" w:color="auto" w:fill="FFFFFF"/>
         </w:rPr>
-        <w:t>）以及网页应用的开发者轻松构建</w:t>
-      </w:r>
-      <w:r>
-        <w:rPr>
-          <w:rFonts w:ascii="Arial" w:hAnsi="Arial" w:cs="Arial"/>
-          <w:color w:val="333333"/>
-          <w:szCs w:val="21"/>
-          <w:shd w:val="clear" w:color="auto" w:fill="FFFFFF"/>
-        </w:rPr>
-        <w:t>App</w:t>
-      </w:r>
-      <w:r>
-        <w:rPr>
-          <w:rFonts w:ascii="Arial" w:hAnsi="Arial" w:cs="Arial"/>
-          <w:color w:val="333333"/>
-          <w:szCs w:val="21"/>
-          <w:shd w:val="clear" w:color="auto" w:fill="FFFFFF"/>
-        </w:rPr>
-        <w:t>。通过</w:t>
-      </w:r>
-      <w:r>
-        <w:rPr>
-          <w:rFonts w:ascii="Arial" w:hAnsi="Arial" w:cs="Arial"/>
-          <w:color w:val="333333"/>
-          <w:szCs w:val="21"/>
-          <w:shd w:val="clear" w:color="auto" w:fill="FFFFFF"/>
-        </w:rPr>
-        <w:t>Firebase</w:t>
-      </w:r>
-      <w:r>
-        <w:rPr>
-          <w:rFonts w:ascii="Arial" w:hAnsi="Arial" w:cs="Arial"/>
-          <w:color w:val="333333"/>
-          <w:szCs w:val="21"/>
-          <w:shd w:val="clear" w:color="auto" w:fill="FFFFFF"/>
-        </w:rPr>
-        <w:t>背后负载的框架就可以简单地开发一个</w:t>
-      </w:r>
-      <w:r>
-        <w:rPr>
-          <w:rFonts w:ascii="Arial" w:hAnsi="Arial" w:cs="Arial"/>
-          <w:color w:val="333333"/>
-          <w:szCs w:val="21"/>
-          <w:shd w:val="clear" w:color="auto" w:fill="FFFFFF"/>
-        </w:rPr>
-        <w:t>App</w:t>
-      </w:r>
-      <w:r>
-        <w:rPr>
-          <w:rFonts w:ascii="Arial" w:hAnsi="Arial" w:cs="Arial"/>
-          <w:color w:val="333333"/>
-          <w:szCs w:val="21"/>
-          <w:shd w:val="clear" w:color="auto" w:fill="FFFFFF"/>
-        </w:rPr>
-        <w:t>，无需服务器以及基础设施。</w:t>
-      </w:r>
-    </w:p>
-    <w:p>
-      <w:pPr>
-        <w:pStyle w:val="a3"/>
-        <w:ind w:left="360" w:firstLineChars="150" w:firstLine="315"/>
-        <w:rPr>
-          <w:rFonts w:ascii="Arial" w:hAnsi="Arial" w:cs="Arial" w:hint="eastAsia"/>
-          <w:color w:val="333333"/>
-          <w:szCs w:val="21"/>
-          <w:shd w:val="clear" w:color="auto" w:fill="FFFFFF"/>
-        </w:rPr>
-      </w:pPr>
-      <w:r>
-        <w:rPr>
-          <w:rFonts w:ascii="Arial" w:hAnsi="Arial" w:cs="Arial" w:hint="eastAsia"/>
-          <w:color w:val="333333"/>
-          <w:szCs w:val="21"/>
-          <w:shd w:val="clear" w:color="auto" w:fill="FFFFFF"/>
-        </w:rPr>
-        <w:t>总结</w:t>
-      </w:r>
-      <w:r>
-        <w:rPr>
-          <w:rFonts w:ascii="Arial" w:hAnsi="Arial" w:cs="Arial"/>
-          <w:color w:val="333333"/>
-          <w:szCs w:val="21"/>
-          <w:shd w:val="clear" w:color="auto" w:fill="FFFFFF"/>
-        </w:rPr>
         <w:t>一下：</w:t>
       </w:r>
-      <w:proofErr w:type="spellStart"/>
       <w:r>
         <w:rPr>
           <w:rFonts w:ascii="Arial" w:hAnsi="Arial" w:cs="Arial"/>
@@ -416,7 +442,6 @@
         </w:rPr>
         <w:t>FireBase</w:t>
       </w:r>
-      <w:proofErr w:type="spellEnd"/>
       <w:r>
         <w:rPr>
           <w:rFonts w:ascii="Arial" w:hAnsi="Arial" w:cs="Arial"/>
@@ -475,39 +500,301 @@
     <w:p>
       <w:pPr>
         <w:pStyle w:val="a3"/>
+        <w:ind w:left="720" w:firstLineChars="0" w:firstLine="0"/>
+        <w:rPr>
+          <w:rFonts w:hint="eastAsia"/>
+        </w:rPr>
+      </w:pPr>
+      <w:r>
+        <w:rPr>
+          <w:noProof/>
+        </w:rPr>
+        <w:drawing>
+          <wp:inline distT="0" distB="0" distL="0" distR="0">
+            <wp:extent cx="5274310" cy="2969769"/>
+            <wp:effectExtent l="0" t="0" r="2540" b="0"/>
+            <wp:docPr id="1" name="图片 1" descr="https://lh3.googleusercontent.com/you5Qm6B9GhkBvQ-A25p2p3iDsRCzwbqupJ-H4wJWAnkl2O0jOgar4zhY31e0RUAw40P47jkfDg24T3KHDRFSFFRGUXn6a8=s888"/>
+            <wp:cNvGraphicFramePr>
+              <a:graphicFrameLocks xmlns:a="http://schemas.openxmlformats.org/drawingml/2006/main" noChangeAspect="1"/>
+            </wp:cNvGraphicFramePr>
+            <a:graphic xmlns:a="http://schemas.openxmlformats.org/drawingml/2006/main">
+              <a:graphicData uri="http://schemas.openxmlformats.org/drawingml/2006/picture">
+                <pic:pic xmlns:pic="http://schemas.openxmlformats.org/drawingml/2006/picture">
+                  <pic:nvPicPr>
+                    <pic:cNvPr id="0" name="Picture 1" descr="https://lh3.googleusercontent.com/you5Qm6B9GhkBvQ-A25p2p3iDsRCzwbqupJ-H4wJWAnkl2O0jOgar4zhY31e0RUAw40P47jkfDg24T3KHDRFSFFRGUXn6a8=s888"/>
+                    <pic:cNvPicPr>
+                      <a:picLocks noChangeAspect="1" noChangeArrowheads="1"/>
+                    </pic:cNvPicPr>
+                  </pic:nvPicPr>
+                  <pic:blipFill>
+                    <a:blip r:embed="rId7">
+                      <a:extLst>
+                        <a:ext uri="{28A0092B-C50C-407E-A947-70E740481C1C}">
+                          <a14:useLocalDpi xmlns:a14="http://schemas.microsoft.com/office/drawing/2010/main" val="0"/>
+                        </a:ext>
+                      </a:extLst>
+                    </a:blip>
+                    <a:srcRect/>
+                    <a:stretch>
+                      <a:fillRect/>
+                    </a:stretch>
+                  </pic:blipFill>
+                  <pic:spPr bwMode="auto">
+                    <a:xfrm>
+                      <a:off x="0" y="0"/>
+                      <a:ext cx="5274310" cy="2969769"/>
+                    </a:xfrm>
+                    <a:prstGeom prst="rect">
+                      <a:avLst/>
+                    </a:prstGeom>
+                    <a:noFill/>
+                    <a:ln>
+                      <a:noFill/>
+                    </a:ln>
+                  </pic:spPr>
+                </pic:pic>
+              </a:graphicData>
+            </a:graphic>
+          </wp:inline>
+        </w:drawing>
+      </w:r>
+    </w:p>
+    <w:p>
+      <w:pPr>
+        <w:pStyle w:val="a3"/>
+        <w:ind w:left="720" w:firstLineChars="0" w:firstLine="0"/>
+        <w:rPr>
+          <w:rFonts w:hint="eastAsia"/>
+        </w:rPr>
+      </w:pPr>
+      <w:r>
+        <w:rPr>
+          <w:rFonts w:hint="eastAsia"/>
+        </w:rPr>
+        <w:t>从上图可以看出Firebase有四大功能，核心是Analytics，其他还有三个等分的功能Develop，Grow，Earn。</w:t>
+      </w:r>
+    </w:p>
+    <w:p>
+      <w:pPr>
+        <w:pStyle w:val="a3"/>
         <w:numPr>
           <w:ilvl w:val="0"/>
-          <w:numId w:val="3"/>
+          <w:numId w:val="4"/>
         </w:numPr>
         <w:ind w:firstLineChars="0"/>
-      </w:pPr>
-      <w:r>
-        <w:rPr>
-          <w:rFonts w:hint="eastAsia"/>
-        </w:rPr>
-        <w:t>数据库</w:t>
-      </w:r>
-      <w:r>
-        <w:t>服务</w:t>
-      </w:r>
+        <w:rPr>
+          <w:b/>
+          <w:sz w:val="24"/>
+          <w:szCs w:val="24"/>
+        </w:rPr>
+      </w:pPr>
+      <w:r>
+        <w:rPr>
+          <w:rFonts w:hint="eastAsia"/>
+          <w:b/>
+          <w:sz w:val="24"/>
+          <w:szCs w:val="24"/>
+        </w:rPr>
+        <w:t>核心功能-</w:t>
+      </w:r>
+      <w:r>
+        <w:rPr>
+          <w:rFonts w:hint="eastAsia"/>
+          <w:b/>
+          <w:sz w:val="24"/>
+          <w:szCs w:val="24"/>
+        </w:rPr>
+        <w:t xml:space="preserve">分析(Analytics) </w:t>
+      </w:r>
+    </w:p>
+    <w:p>
+      <w:pPr>
+        <w:pStyle w:val="a3"/>
+        <w:ind w:left="1080" w:firstLineChars="0" w:firstLine="0"/>
+        <w:rPr>
+          <w:rFonts w:hint="eastAsia"/>
+        </w:rPr>
+      </w:pPr>
+      <w:hyperlink r:id="rId8" w:history="1">
+        <w:r>
+          <w:rPr>
+            <w:rStyle w:val="a5"/>
+          </w:rPr>
+          <w:t>https://firebase.google.com/docs/analytics/</w:t>
+        </w:r>
+      </w:hyperlink>
+      <w:r>
+        <w:t xml:space="preserve"> </w:t>
+      </w:r>
+    </w:p>
+    <w:p>
+      <w:pPr>
+        <w:pStyle w:val="a3"/>
+        <w:ind w:left="1080" w:firstLineChars="0" w:firstLine="0"/>
+        <w:rPr>
+          <w:rFonts w:hint="eastAsia"/>
+        </w:rPr>
+      </w:pPr>
+      <w:r>
+        <w:rPr>
+          <w:rFonts w:hint="eastAsia"/>
+        </w:rPr>
+        <w:t>Firebase的核心是Firebase Analytics,这是一项免费且</w:t>
+      </w:r>
+      <w:r>
+        <w:rPr>
+          <w:rFonts w:hint="eastAsia"/>
+        </w:rPr>
+        <w:t>无</w:t>
+      </w:r>
+      <w:r>
+        <w:rPr>
+          <w:rFonts w:hint="eastAsia"/>
+        </w:rPr>
+        <w:t>限制的分析解决方案,从单一的信息中心查看用户行为和衡量行为特性。</w:t>
+      </w:r>
+      <w:r>
+        <w:rPr>
+          <w:rFonts w:hint="eastAsia"/>
+        </w:rPr>
+        <w:t>主要通过SDK自动捕获大量事件和用户属性，同时允许针对业务自定义具有独特意义的内容。</w:t>
+      </w:r>
+    </w:p>
+    <w:p>
+      <w:pPr>
+        <w:pStyle w:val="a3"/>
+        <w:ind w:left="1080" w:firstLineChars="0" w:firstLine="0"/>
+        <w:rPr>
+          <w:rFonts w:hint="eastAsia"/>
+        </w:rPr>
+      </w:pPr>
+      <w:r>
+        <w:rPr>
+          <w:rFonts w:hint="eastAsia"/>
+        </w:rPr>
+        <w:t>主要功能：</w:t>
+      </w:r>
+    </w:p>
+    <w:p>
+      <w:pPr>
+        <w:ind w:firstLineChars="500" w:firstLine="1050"/>
+      </w:pPr>
+      <w:r>
+        <w:rPr>
+          <w:rFonts w:hint="eastAsia"/>
+        </w:rPr>
+        <w:t>1）</w:t>
+      </w:r>
+      <w:r>
+        <w:rPr>
+          <w:rFonts w:hint="eastAsia"/>
+        </w:rPr>
+        <w:t>无限制报告</w:t>
+      </w:r>
+      <w:r>
+        <w:t xml:space="preserve"> 500 种事件类型，分别设有多达 25 种属性</w:t>
+      </w:r>
+    </w:p>
+    <w:p>
+      <w:pPr>
+        <w:ind w:left="660" w:firstLine="420"/>
+      </w:pPr>
+      <w:r>
+        <w:rPr>
+          <w:rFonts w:hint="eastAsia"/>
+        </w:rPr>
+        <w:t>2）</w:t>
+      </w:r>
+      <w:r>
+        <w:rPr>
+          <w:rFonts w:hint="eastAsia"/>
+        </w:rPr>
+        <w:t>一个信息中心，用于查看用户行为和跨网络广告系列效果</w:t>
+      </w:r>
+    </w:p>
+    <w:p>
+      <w:pPr>
+        <w:ind w:left="660" w:firstLine="420"/>
+      </w:pPr>
+      <w:r>
+        <w:rPr>
+          <w:rFonts w:hint="eastAsia"/>
+        </w:rPr>
+        <w:t>3）</w:t>
+      </w:r>
+      <w:r>
+        <w:rPr>
+          <w:rFonts w:hint="eastAsia"/>
+        </w:rPr>
+        <w:t>开箱即用的人口统计细分，包括年龄、性别和位置</w:t>
+      </w:r>
+    </w:p>
+    <w:p>
+      <w:pPr>
+        <w:pStyle w:val="a3"/>
+        <w:ind w:left="1080" w:firstLineChars="0" w:firstLine="0"/>
+        <w:rPr>
+          <w:rFonts w:hint="eastAsia"/>
+        </w:rPr>
+      </w:pPr>
+      <w:r>
+        <w:rPr>
+          <w:rFonts w:hint="eastAsia"/>
+        </w:rPr>
+        <w:lastRenderedPageBreak/>
+        <w:t>4）</w:t>
+      </w:r>
+      <w:r>
+        <w:rPr>
+          <w:rFonts w:hint="eastAsia"/>
+        </w:rPr>
+        <w:t>将原始数据导出到</w:t>
+      </w:r>
+      <w:r>
+        <w:t xml:space="preserve"> BigQuery 用于自定义查询</w:t>
+      </w:r>
+    </w:p>
+    <w:p>
+      <w:pPr>
+        <w:pStyle w:val="a3"/>
+        <w:ind w:left="1080" w:firstLineChars="0" w:firstLine="0"/>
+        <w:rPr>
+          <w:rFonts w:hint="eastAsia"/>
+        </w:rPr>
+      </w:pPr>
     </w:p>
     <w:p>
       <w:pPr>
         <w:pStyle w:val="a3"/>
         <w:numPr>
           <w:ilvl w:val="0"/>
-          <w:numId w:val="3"/>
+          <w:numId w:val="4"/>
         </w:numPr>
         <w:ind w:firstLineChars="0"/>
-      </w:pPr>
-      <w:r>
-        <w:rPr>
-          <w:rFonts w:hint="eastAsia"/>
-        </w:rPr>
-        <w:t>用户</w:t>
-      </w:r>
-      <w:r>
-        <w:t>身份验证</w:t>
+        <w:rPr>
+          <w:rFonts w:hint="eastAsia"/>
+          <w:b/>
+          <w:sz w:val="24"/>
+          <w:szCs w:val="24"/>
+        </w:rPr>
+      </w:pPr>
+      <w:r>
+        <w:rPr>
+          <w:rFonts w:hint="eastAsia"/>
+          <w:b/>
+          <w:sz w:val="24"/>
+          <w:szCs w:val="24"/>
+        </w:rPr>
+        <w:t>面向开发者的功能</w:t>
+      </w:r>
+      <w:r>
+        <w:rPr>
+          <w:rFonts w:hint="eastAsia"/>
+          <w:b/>
+          <w:sz w:val="24"/>
+          <w:szCs w:val="24"/>
+        </w:rPr>
+        <w:t>(Develop)</w:t>
       </w:r>
     </w:p>
     <w:p>
@@ -515,56 +802,946 @@
         <w:pStyle w:val="a3"/>
         <w:numPr>
           <w:ilvl w:val="0"/>
-          <w:numId w:val="3"/>
+          <w:numId w:val="8"/>
         </w:numPr>
         <w:ind w:firstLineChars="0"/>
-      </w:pPr>
-      <w:r>
-        <w:rPr>
-          <w:rFonts w:hint="eastAsia"/>
-        </w:rPr>
-        <w:t>主机</w:t>
-      </w:r>
-      <w:r>
-        <w:t>工具</w:t>
-      </w:r>
+        <w:rPr>
+          <w:rFonts w:hint="eastAsia"/>
+        </w:rPr>
+      </w:pPr>
+      <w:r>
+        <w:rPr>
+          <w:rFonts w:hint="eastAsia"/>
+        </w:rPr>
+        <w:t>Realtime Database</w:t>
+      </w:r>
+    </w:p>
+    <w:p>
+      <w:pPr>
+        <w:pStyle w:val="a3"/>
+        <w:ind w:left="1440" w:firstLineChars="0" w:firstLine="0"/>
+        <w:rPr>
+          <w:rFonts w:hint="eastAsia"/>
+        </w:rPr>
+      </w:pPr>
+      <w:r>
+        <w:rPr>
+          <w:rFonts w:hint="eastAsia"/>
+        </w:rPr>
+        <w:t>一种云托管数据库，将数据存储为JSON，并以实时方式与每个连接的客户端同步</w:t>
+      </w:r>
+    </w:p>
+    <w:p>
+      <w:pPr>
+        <w:pStyle w:val="a3"/>
+        <w:ind w:left="1440" w:firstLineChars="0" w:firstLine="0"/>
+        <w:rPr>
+          <w:rFonts w:hint="eastAsia"/>
+        </w:rPr>
+      </w:pPr>
     </w:p>
     <w:p>
       <w:pPr>
         <w:pStyle w:val="a3"/>
         <w:numPr>
           <w:ilvl w:val="0"/>
-          <w:numId w:val="3"/>
+          <w:numId w:val="8"/>
         </w:numPr>
         <w:ind w:firstLineChars="0"/>
-      </w:pPr>
-      <w:r>
-        <w:rPr>
-          <w:rFonts w:hint="eastAsia"/>
-        </w:rPr>
-        <w:t>Fire</w:t>
-      </w:r>
-      <w:r>
-        <w:t xml:space="preserve">base </w:t>
-      </w:r>
-      <w:r>
-        <w:rPr>
-          <w:rFonts w:hint="eastAsia"/>
-        </w:rPr>
-        <w:t>Ana</w:t>
-      </w:r>
-      <w:r>
-        <w:t>lytics</w:t>
-      </w:r>
+        <w:rPr>
+          <w:rFonts w:hint="eastAsia"/>
+        </w:rPr>
+      </w:pPr>
+      <w:r>
+        <w:rPr>
+          <w:rFonts w:hint="eastAsia"/>
+        </w:rPr>
+        <w:t>Authentication</w:t>
+      </w:r>
+    </w:p>
+    <w:p>
+      <w:pPr>
+        <w:pStyle w:val="a3"/>
+        <w:ind w:left="1440" w:firstLineChars="0" w:firstLine="0"/>
+        <w:rPr>
+          <w:rStyle w:val="a7"/>
+          <w:rFonts w:ascii="Arial" w:hAnsi="Arial" w:cs="Arial" w:hint="eastAsia"/>
+          <w:b w:val="0"/>
+          <w:bCs w:val="0"/>
+          <w:color w:val="212121"/>
+          <w:szCs w:val="21"/>
+        </w:rPr>
+      </w:pPr>
+      <w:r>
+        <w:rPr>
+          <w:rFonts w:hint="eastAsia"/>
+        </w:rPr>
+        <w:t>提供后端服务、</w:t>
+      </w:r>
+      <w:r>
+        <w:rPr>
+          <w:rFonts w:hint="eastAsia"/>
+        </w:rPr>
+        <w:t>SDK和现成的UI库向应用验证用户的身份，可将一种或几种登录方式集成到应用中，如：</w:t>
+      </w:r>
+      <w:r>
+        <w:rPr>
+          <w:rStyle w:val="a7"/>
+          <w:rFonts w:ascii="Arial" w:hAnsi="Arial" w:cs="Arial"/>
+          <w:b w:val="0"/>
+          <w:bCs w:val="0"/>
+          <w:color w:val="212121"/>
+          <w:szCs w:val="21"/>
+        </w:rPr>
+        <w:t>基于电子邮件与密码的身份验证</w:t>
+      </w:r>
+      <w:r>
+        <w:rPr>
+          <w:rStyle w:val="a7"/>
+          <w:rFonts w:ascii="Arial" w:hAnsi="Arial" w:cs="Arial" w:hint="eastAsia"/>
+          <w:b w:val="0"/>
+          <w:bCs w:val="0"/>
+          <w:color w:val="212121"/>
+          <w:szCs w:val="21"/>
+        </w:rPr>
+        <w:t>，</w:t>
+      </w:r>
+      <w:r>
+        <w:rPr>
+          <w:rStyle w:val="a7"/>
+          <w:rFonts w:ascii="Arial" w:hAnsi="Arial" w:cs="Arial" w:hint="eastAsia"/>
+          <w:b w:val="0"/>
+          <w:bCs w:val="0"/>
+          <w:color w:val="212121"/>
+          <w:szCs w:val="21"/>
+        </w:rPr>
+        <w:t xml:space="preserve"> </w:t>
+      </w:r>
+      <w:r>
+        <w:rPr>
+          <w:rStyle w:val="a7"/>
+          <w:rFonts w:ascii="Arial" w:hAnsi="Arial" w:cs="Arial"/>
+          <w:b w:val="0"/>
+          <w:bCs w:val="0"/>
+          <w:color w:val="212121"/>
+          <w:szCs w:val="21"/>
+        </w:rPr>
+        <w:t>联合用户身份提供商集成</w:t>
+      </w:r>
+      <w:r>
+        <w:rPr>
+          <w:rStyle w:val="a7"/>
+          <w:rFonts w:ascii="Arial" w:hAnsi="Arial" w:cs="Arial" w:hint="eastAsia"/>
+          <w:b w:val="0"/>
+          <w:bCs w:val="0"/>
+          <w:color w:val="212121"/>
+          <w:szCs w:val="21"/>
+        </w:rPr>
+        <w:t>（</w:t>
+      </w:r>
+      <w:r>
+        <w:rPr>
+          <w:rStyle w:val="a7"/>
+          <w:rFonts w:ascii="Arial" w:hAnsi="Arial" w:cs="Arial" w:hint="eastAsia"/>
+          <w:b w:val="0"/>
+          <w:bCs w:val="0"/>
+          <w:color w:val="212121"/>
+          <w:szCs w:val="21"/>
+        </w:rPr>
+        <w:t>Google</w:t>
+      </w:r>
+      <w:r>
+        <w:rPr>
+          <w:rStyle w:val="a7"/>
+          <w:rFonts w:ascii="Arial" w:hAnsi="Arial" w:cs="Arial" w:hint="eastAsia"/>
+          <w:b w:val="0"/>
+          <w:bCs w:val="0"/>
+          <w:color w:val="212121"/>
+          <w:szCs w:val="21"/>
+        </w:rPr>
+        <w:t>、</w:t>
+      </w:r>
+      <w:r>
+        <w:rPr>
+          <w:rStyle w:val="a7"/>
+          <w:rFonts w:ascii="Arial" w:hAnsi="Arial" w:cs="Arial" w:hint="eastAsia"/>
+          <w:b w:val="0"/>
+          <w:bCs w:val="0"/>
+          <w:color w:val="212121"/>
+          <w:szCs w:val="21"/>
+        </w:rPr>
+        <w:t>Facebook</w:t>
+      </w:r>
+      <w:r>
+        <w:rPr>
+          <w:rStyle w:val="a7"/>
+          <w:rFonts w:ascii="Arial" w:hAnsi="Arial" w:cs="Arial" w:hint="eastAsia"/>
+          <w:b w:val="0"/>
+          <w:bCs w:val="0"/>
+          <w:color w:val="212121"/>
+          <w:szCs w:val="21"/>
+        </w:rPr>
+        <w:t>、</w:t>
+      </w:r>
+      <w:r>
+        <w:rPr>
+          <w:rStyle w:val="a7"/>
+          <w:rFonts w:ascii="Arial" w:hAnsi="Arial" w:cs="Arial" w:hint="eastAsia"/>
+          <w:b w:val="0"/>
+          <w:bCs w:val="0"/>
+          <w:color w:val="212121"/>
+          <w:szCs w:val="21"/>
+        </w:rPr>
+        <w:t>Twitter</w:t>
+      </w:r>
+      <w:r>
+        <w:rPr>
+          <w:rStyle w:val="a7"/>
+          <w:rFonts w:ascii="Arial" w:hAnsi="Arial" w:cs="Arial" w:hint="eastAsia"/>
+          <w:b w:val="0"/>
+          <w:bCs w:val="0"/>
+          <w:color w:val="212121"/>
+          <w:szCs w:val="21"/>
+        </w:rPr>
+        <w:t>和</w:t>
+      </w:r>
+      <w:r>
+        <w:rPr>
+          <w:rStyle w:val="a7"/>
+          <w:rFonts w:ascii="Arial" w:hAnsi="Arial" w:cs="Arial" w:hint="eastAsia"/>
+          <w:b w:val="0"/>
+          <w:bCs w:val="0"/>
+          <w:color w:val="212121"/>
+          <w:szCs w:val="21"/>
+        </w:rPr>
+        <w:t>GitHub</w:t>
+      </w:r>
+      <w:r>
+        <w:rPr>
+          <w:rStyle w:val="a7"/>
+          <w:rFonts w:ascii="Arial" w:hAnsi="Arial" w:cs="Arial" w:hint="eastAsia"/>
+          <w:b w:val="0"/>
+          <w:bCs w:val="0"/>
+          <w:color w:val="212121"/>
+          <w:szCs w:val="21"/>
+        </w:rPr>
+        <w:t>），自定义身份验证系统集成，匿名身份验证。</w:t>
+      </w:r>
+    </w:p>
+    <w:p>
+      <w:pPr>
+        <w:pStyle w:val="a3"/>
+        <w:ind w:left="1440" w:firstLineChars="0" w:firstLine="0"/>
+        <w:rPr>
+          <w:rFonts w:hint="eastAsia"/>
+        </w:rPr>
+      </w:pPr>
     </w:p>
     <w:p>
       <w:pPr>
         <w:pStyle w:val="a3"/>
         <w:numPr>
           <w:ilvl w:val="0"/>
-          <w:numId w:val="3"/>
+          <w:numId w:val="8"/>
         </w:numPr>
         <w:ind w:firstLineChars="0"/>
+        <w:rPr>
+          <w:rFonts w:hint="eastAsia"/>
+        </w:rPr>
+      </w:pPr>
+      <w:r>
+        <w:rPr>
+          <w:rFonts w:hint="eastAsia"/>
+        </w:rPr>
+        <w:t>Cloud Messaging</w:t>
+      </w:r>
+    </w:p>
+    <w:p>
+      <w:pPr>
+        <w:pStyle w:val="a3"/>
+        <w:ind w:left="1440" w:firstLineChars="0" w:firstLine="0"/>
+        <w:rPr>
+          <w:rFonts w:hint="eastAsia"/>
+        </w:rPr>
+      </w:pPr>
+      <w:r>
+        <w:rPr>
+          <w:rFonts w:hint="eastAsia"/>
+        </w:rPr>
+        <w:t>跨平台的消息传递给app</w:t>
+      </w:r>
+    </w:p>
+    <w:p>
+      <w:pPr>
+        <w:pStyle w:val="a3"/>
+        <w:ind w:left="1440" w:firstLineChars="0" w:firstLine="0"/>
+        <w:rPr>
+          <w:rFonts w:hint="eastAsia"/>
+        </w:rPr>
+      </w:pPr>
+    </w:p>
+    <w:p>
+      <w:pPr>
+        <w:pStyle w:val="a3"/>
+        <w:numPr>
+          <w:ilvl w:val="0"/>
+          <w:numId w:val="8"/>
+        </w:numPr>
+        <w:ind w:firstLineChars="0"/>
+        <w:rPr>
+          <w:rFonts w:hint="eastAsia"/>
+        </w:rPr>
+      </w:pPr>
+      <w:r>
+        <w:rPr>
+          <w:rFonts w:hint="eastAsia"/>
+        </w:rPr>
+        <w:t>Storage</w:t>
+      </w:r>
+    </w:p>
+    <w:p>
+      <w:pPr>
+        <w:pStyle w:val="a3"/>
+        <w:ind w:left="1440" w:firstLineChars="0" w:firstLine="0"/>
+        <w:rPr>
+          <w:rFonts w:hint="eastAsia"/>
+        </w:rPr>
+      </w:pPr>
+      <w:r>
+        <w:rPr>
+          <w:rFonts w:hint="eastAsia"/>
+        </w:rPr>
+        <w:t>无论网络质量如何，都能提供安全的文件上传与下载，如图片，音视频等。存储在Google Cloud Storage存储段中，可以通过Firebase和Google Cloud API访问这些文件。</w:t>
+      </w:r>
+    </w:p>
+    <w:p>
+      <w:pPr>
+        <w:pStyle w:val="a3"/>
+        <w:ind w:left="1440" w:firstLineChars="0" w:firstLine="0"/>
+        <w:rPr>
+          <w:rFonts w:hint="eastAsia"/>
+        </w:rPr>
+      </w:pPr>
+    </w:p>
+    <w:p>
+      <w:pPr>
+        <w:pStyle w:val="a3"/>
+        <w:numPr>
+          <w:ilvl w:val="0"/>
+          <w:numId w:val="8"/>
+        </w:numPr>
+        <w:ind w:firstLineChars="0"/>
+        <w:rPr>
+          <w:rFonts w:hint="eastAsia"/>
+        </w:rPr>
+      </w:pPr>
+      <w:r>
+        <w:rPr>
+          <w:rFonts w:hint="eastAsia"/>
+        </w:rPr>
+        <w:t>Hosting</w:t>
+      </w:r>
+    </w:p>
+    <w:p>
+      <w:pPr>
+        <w:pStyle w:val="a3"/>
+        <w:ind w:left="1440" w:firstLineChars="0" w:firstLine="0"/>
+        <w:rPr>
+          <w:rFonts w:hint="eastAsia"/>
+        </w:rPr>
+      </w:pPr>
+      <w:r>
+        <w:rPr>
+          <w:rFonts w:hint="eastAsia"/>
+        </w:rPr>
+        <w:t>提供生产级网络内容托管，可快速简单的将网络应用和静态内容部署到CDN。</w:t>
+      </w:r>
+    </w:p>
+    <w:p>
+      <w:pPr>
+        <w:pStyle w:val="a3"/>
+        <w:ind w:left="1440" w:firstLineChars="0" w:firstLine="0"/>
+        <w:rPr>
+          <w:rFonts w:hint="eastAsia"/>
+        </w:rPr>
+      </w:pPr>
+    </w:p>
+    <w:p>
+      <w:pPr>
+        <w:pStyle w:val="a3"/>
+        <w:numPr>
+          <w:ilvl w:val="0"/>
+          <w:numId w:val="8"/>
+        </w:numPr>
+        <w:ind w:firstLineChars="0"/>
+        <w:rPr>
+          <w:rFonts w:hint="eastAsia"/>
+        </w:rPr>
+      </w:pPr>
+      <w:r>
+        <w:rPr>
+          <w:rFonts w:hint="eastAsia"/>
+        </w:rPr>
+        <w:t>Test Lab</w:t>
+      </w:r>
+    </w:p>
+    <w:p>
+      <w:pPr>
+        <w:pStyle w:val="a3"/>
+        <w:ind w:left="1440" w:firstLineChars="0" w:firstLine="0"/>
+        <w:rPr>
+          <w:rFonts w:ascii="Roboto" w:hAnsi="Roboto" w:hint="eastAsia"/>
+          <w:color w:val="212121"/>
+        </w:rPr>
+      </w:pPr>
+      <w:r>
+        <w:rPr>
+          <w:rFonts w:hint="eastAsia"/>
+        </w:rPr>
+        <w:t>提供基于云的基础结构对Android应用进行自动测试，查找崩溃，</w:t>
+      </w:r>
+      <w:r>
+        <w:rPr>
+          <w:rFonts w:ascii="Roboto" w:hAnsi="Roboto" w:hint="eastAsia"/>
+          <w:color w:val="212121"/>
+        </w:rPr>
+        <w:t>可</w:t>
+      </w:r>
+      <w:r>
+        <w:rPr>
+          <w:rFonts w:ascii="Roboto" w:hAnsi="Roboto"/>
+          <w:color w:val="212121"/>
+        </w:rPr>
+        <w:t>获取测试结果，包括日志、视频和屏幕截图</w:t>
+      </w:r>
+      <w:r>
+        <w:rPr>
+          <w:rFonts w:ascii="Roboto" w:hAnsi="Roboto" w:hint="eastAsia"/>
+          <w:color w:val="212121"/>
+        </w:rPr>
+        <w:t>。</w:t>
+      </w:r>
+    </w:p>
+    <w:p>
+      <w:pPr>
+        <w:pStyle w:val="a3"/>
+        <w:ind w:left="1440" w:firstLineChars="0" w:firstLine="0"/>
+        <w:rPr>
+          <w:rFonts w:hint="eastAsia"/>
+        </w:rPr>
+      </w:pPr>
+    </w:p>
+    <w:p>
+      <w:pPr>
+        <w:pStyle w:val="a3"/>
+        <w:numPr>
+          <w:ilvl w:val="0"/>
+          <w:numId w:val="8"/>
+        </w:numPr>
+        <w:ind w:firstLineChars="0"/>
+      </w:pPr>
+      <w:r>
+        <w:rPr>
+          <w:rFonts w:hint="eastAsia"/>
+        </w:rPr>
+        <w:t>Crash Reporting</w:t>
+      </w:r>
+    </w:p>
+    <w:p>
+      <w:pPr>
+        <w:pStyle w:val="a3"/>
+        <w:ind w:left="1440" w:firstLineChars="0" w:firstLine="0"/>
+        <w:rPr>
+          <w:rFonts w:hint="eastAsia"/>
+        </w:rPr>
+      </w:pPr>
+      <w:r>
+        <w:rPr>
+          <w:rFonts w:hint="eastAsia"/>
+        </w:rPr>
+        <w:t>应用崩溃日志上报，目前处于测试版</w:t>
+      </w:r>
+    </w:p>
+    <w:p>
+      <w:pPr>
+        <w:pStyle w:val="a3"/>
+        <w:ind w:left="1440" w:firstLineChars="0" w:firstLine="0"/>
+        <w:rPr>
+          <w:rFonts w:hint="eastAsia"/>
+        </w:rPr>
+      </w:pPr>
+    </w:p>
+    <w:p>
+      <w:pPr>
+        <w:pStyle w:val="a3"/>
+        <w:numPr>
+          <w:ilvl w:val="0"/>
+          <w:numId w:val="8"/>
+        </w:numPr>
+        <w:ind w:firstLineChars="0"/>
+      </w:pPr>
+      <w:r>
+        <w:t>Remote Config</w:t>
+      </w:r>
+    </w:p>
+    <w:p>
+      <w:pPr>
+        <w:pStyle w:val="a3"/>
+        <w:ind w:left="1440" w:firstLineChars="0" w:firstLine="0"/>
+        <w:rPr>
+          <w:rFonts w:hint="eastAsia"/>
+        </w:rPr>
+      </w:pPr>
+      <w:r>
+        <w:rPr>
+          <w:rFonts w:hint="eastAsia"/>
+        </w:rPr>
+        <w:t>通过更改服务器端参数值对应用的配置进行更新，本地应用控制何时更新，</w:t>
+      </w:r>
+      <w:r>
+        <w:rPr>
+          <w:rFonts w:hint="eastAsia"/>
+        </w:rPr>
+        <w:t>应用会经常检查有无更新，并在几乎不对性能造成任何影响的情况下应用更新。</w:t>
+      </w:r>
+    </w:p>
+    <w:p>
+      <w:pPr>
+        <w:ind w:left="1080"/>
+        <w:rPr>
+          <w:rFonts w:hint="eastAsia"/>
+        </w:rPr>
+      </w:pPr>
+    </w:p>
+    <w:p>
+      <w:pPr>
+        <w:pStyle w:val="a3"/>
+        <w:numPr>
+          <w:ilvl w:val="0"/>
+          <w:numId w:val="4"/>
+        </w:numPr>
+        <w:ind w:firstLineChars="0"/>
+        <w:rPr>
+          <w:rFonts w:hint="eastAsia"/>
+          <w:b/>
+          <w:sz w:val="24"/>
+          <w:szCs w:val="24"/>
+        </w:rPr>
+      </w:pPr>
+      <w:r>
+        <w:rPr>
+          <w:rFonts w:hint="eastAsia"/>
+          <w:b/>
+          <w:sz w:val="24"/>
+          <w:szCs w:val="24"/>
+        </w:rPr>
+        <w:t>面向业务增长的功能</w:t>
+      </w:r>
+      <w:r>
+        <w:rPr>
+          <w:rFonts w:hint="eastAsia"/>
+          <w:b/>
+          <w:sz w:val="24"/>
+          <w:szCs w:val="24"/>
+        </w:rPr>
+        <w:t>(Grow)</w:t>
+      </w:r>
+    </w:p>
+    <w:p>
+      <w:pPr>
+        <w:pStyle w:val="a3"/>
+        <w:numPr>
+          <w:ilvl w:val="0"/>
+          <w:numId w:val="9"/>
+        </w:numPr>
+        <w:ind w:firstLineChars="0"/>
+        <w:rPr>
+          <w:rFonts w:hint="eastAsia"/>
+          <w:sz w:val="24"/>
+          <w:szCs w:val="24"/>
+        </w:rPr>
+      </w:pPr>
+      <w:r>
+        <w:rPr>
+          <w:rFonts w:hint="eastAsia"/>
+        </w:rPr>
+        <w:t>Notifications</w:t>
+      </w:r>
+    </w:p>
+    <w:p>
+      <w:pPr>
+        <w:pStyle w:val="a3"/>
+        <w:ind w:left="1500" w:firstLineChars="0" w:firstLine="0"/>
+        <w:rPr>
+          <w:rFonts w:hint="eastAsia"/>
+          <w:sz w:val="24"/>
+          <w:szCs w:val="24"/>
+        </w:rPr>
+      </w:pPr>
+      <w:r>
+        <w:rPr>
+          <w:rFonts w:hint="eastAsia"/>
+        </w:rPr>
+        <w:t>发送通知消息</w:t>
+      </w:r>
+    </w:p>
+    <w:p>
+      <w:pPr>
+        <w:pStyle w:val="a3"/>
+        <w:numPr>
+          <w:ilvl w:val="0"/>
+          <w:numId w:val="9"/>
+        </w:numPr>
+        <w:ind w:firstLineChars="0"/>
+        <w:rPr>
+          <w:rFonts w:hint="eastAsia"/>
+          <w:sz w:val="24"/>
+          <w:szCs w:val="24"/>
+        </w:rPr>
+      </w:pPr>
+      <w:r>
+        <w:rPr>
+          <w:rFonts w:hint="eastAsia"/>
+        </w:rPr>
+        <w:t>App Indexing</w:t>
+      </w:r>
+      <w:r>
+        <w:br/>
+      </w:r>
+      <w:r>
+        <w:rPr>
+          <w:rFonts w:hint="eastAsia"/>
+        </w:rPr>
+        <w:lastRenderedPageBreak/>
+        <w:t>将app纳入Google</w:t>
+      </w:r>
+      <w:r>
+        <w:rPr>
+          <w:rFonts w:hint="eastAsia"/>
+        </w:rPr>
+        <w:t>搜索</w:t>
+      </w:r>
+    </w:p>
+    <w:p>
+      <w:pPr>
+        <w:pStyle w:val="a3"/>
+        <w:ind w:left="1500" w:firstLineChars="0" w:firstLine="0"/>
+        <w:rPr>
+          <w:rFonts w:hint="eastAsia"/>
+        </w:rPr>
+      </w:pPr>
+      <w:r>
+        <w:rPr>
+          <w:rFonts w:hint="eastAsia"/>
+        </w:rPr>
+        <w:t>如果当用户搜索相关内容时已安装您的应用，则他们可以直接从搜索结果中启动您的应用。</w:t>
+      </w:r>
+      <w:r>
+        <w:t xml:space="preserve"> </w:t>
+      </w:r>
+    </w:p>
+    <w:p>
+      <w:pPr>
+        <w:pStyle w:val="a3"/>
+        <w:ind w:left="1500" w:firstLineChars="0" w:firstLine="0"/>
+        <w:rPr>
+          <w:rFonts w:hint="eastAsia"/>
+        </w:rPr>
+      </w:pPr>
+      <w:r>
+        <w:t>如果用户还未安装应用，则将在搜索结果中显示安装卡片。添加 App Indexing 推广 Google 搜索内的应用结果类型，并提供查询自动填充功能</w:t>
+      </w:r>
+    </w:p>
+    <w:p>
+      <w:pPr>
+        <w:pStyle w:val="a3"/>
+        <w:ind w:left="1500" w:firstLineChars="0" w:firstLine="0"/>
+        <w:rPr>
+          <w:rFonts w:hint="eastAsia"/>
+        </w:rPr>
+      </w:pPr>
+    </w:p>
+    <w:p>
+      <w:pPr>
+        <w:pStyle w:val="a3"/>
+        <w:numPr>
+          <w:ilvl w:val="0"/>
+          <w:numId w:val="9"/>
+        </w:numPr>
+        <w:ind w:firstLineChars="0"/>
+        <w:rPr>
+          <w:rFonts w:hint="eastAsia"/>
+          <w:sz w:val="24"/>
+          <w:szCs w:val="24"/>
+        </w:rPr>
+      </w:pPr>
+      <w:r>
+        <w:rPr>
+          <w:rFonts w:hint="eastAsia"/>
+        </w:rPr>
+        <w:t>Invites</w:t>
+      </w:r>
+    </w:p>
+    <w:p>
+      <w:pPr>
+        <w:pStyle w:val="a3"/>
+        <w:ind w:left="1500" w:firstLineChars="0" w:firstLine="0"/>
+        <w:rPr>
+          <w:rFonts w:ascii="Roboto" w:hAnsi="Roboto" w:hint="eastAsia"/>
+          <w:color w:val="212121"/>
+        </w:rPr>
+      </w:pPr>
+      <w:r>
+        <w:rPr>
+          <w:rFonts w:ascii="Roboto" w:hAnsi="Roboto"/>
+          <w:color w:val="212121"/>
+        </w:rPr>
+        <w:t>用于发送个性化电子邮件和短信邀请，</w:t>
+      </w:r>
+      <w:r>
+        <w:rPr>
+          <w:rFonts w:ascii="Roboto" w:hAnsi="Roboto"/>
+          <w:color w:val="212121"/>
+        </w:rPr>
+        <w:t xml:space="preserve"> </w:t>
+      </w:r>
+      <w:r>
+        <w:rPr>
+          <w:rFonts w:ascii="Roboto" w:hAnsi="Roboto"/>
+          <w:color w:val="212121"/>
+        </w:rPr>
+        <w:t>载入用户和衡量邀请影响的跨平台解决方案。</w:t>
+      </w:r>
+      <w:r>
+        <w:rPr>
+          <w:rFonts w:ascii="Roboto" w:hAnsi="Roboto" w:hint="eastAsia"/>
+          <w:color w:val="212121"/>
+        </w:rPr>
+        <w:t>可用来做类似优惠码邀请这样的功能，结合</w:t>
+      </w:r>
+      <w:r>
+        <w:rPr>
+          <w:rFonts w:ascii="Roboto" w:hAnsi="Roboto" w:hint="eastAsia"/>
+          <w:color w:val="212121"/>
+        </w:rPr>
+        <w:t>Analiytics</w:t>
+      </w:r>
+      <w:r>
+        <w:rPr>
+          <w:rFonts w:ascii="Roboto" w:hAnsi="Roboto" w:hint="eastAsia"/>
+          <w:color w:val="212121"/>
+        </w:rPr>
+        <w:t>进行数据分析</w:t>
+      </w:r>
+    </w:p>
+    <w:p>
+      <w:pPr>
+        <w:pStyle w:val="a3"/>
+        <w:ind w:left="1500" w:firstLineChars="0" w:firstLine="0"/>
+        <w:rPr>
+          <w:rFonts w:hint="eastAsia"/>
+          <w:sz w:val="24"/>
+          <w:szCs w:val="24"/>
+        </w:rPr>
+      </w:pPr>
+    </w:p>
+    <w:p>
+      <w:pPr>
+        <w:pStyle w:val="a3"/>
+        <w:numPr>
+          <w:ilvl w:val="0"/>
+          <w:numId w:val="9"/>
+        </w:numPr>
+        <w:ind w:firstLineChars="0"/>
+        <w:rPr>
+          <w:rFonts w:hint="eastAsia"/>
+          <w:sz w:val="24"/>
+          <w:szCs w:val="24"/>
+        </w:rPr>
+      </w:pPr>
+      <w:r>
+        <w:rPr>
+          <w:rFonts w:hint="eastAsia"/>
+        </w:rPr>
+        <w:t>Dynamic Links</w:t>
+      </w:r>
+    </w:p>
+    <w:p>
+      <w:pPr>
+        <w:pStyle w:val="a3"/>
+        <w:ind w:left="1500"/>
+        <w:rPr>
+          <w:rFonts w:ascii="Roboto" w:hAnsi="Roboto" w:hint="eastAsia"/>
+          <w:color w:val="212121"/>
+        </w:rPr>
+      </w:pPr>
+      <w:r>
+        <w:rPr>
+          <w:rFonts w:ascii="Roboto" w:hAnsi="Roboto" w:hint="eastAsia"/>
+          <w:color w:val="212121"/>
+        </w:rPr>
+        <w:t>根据其被打开的平台而关联至不同的内容。此外，</w:t>
+      </w:r>
+      <w:r>
+        <w:rPr>
+          <w:rFonts w:ascii="Roboto" w:hAnsi="Roboto"/>
+          <w:color w:val="212121"/>
+        </w:rPr>
+        <w:t>Dynamic Links</w:t>
+      </w:r>
+      <w:r>
+        <w:rPr>
+          <w:rFonts w:ascii="Roboto" w:hAnsi="Roboto"/>
+          <w:color w:val="212121"/>
+        </w:rPr>
+        <w:t>还可跨应用安装工作。如果用户打开一个</w:t>
+      </w:r>
+      <w:r>
+        <w:rPr>
+          <w:rFonts w:ascii="Roboto" w:hAnsi="Roboto"/>
+          <w:color w:val="212121"/>
+        </w:rPr>
+        <w:t>Dynamic Link</w:t>
+      </w:r>
+      <w:r>
+        <w:rPr>
+          <w:rFonts w:ascii="Roboto" w:hAnsi="Roboto"/>
+          <w:color w:val="212121"/>
+        </w:rPr>
+        <w:t>但没有安装您的应用，系统则会提示该用户安装您的应用，接下来，您的应用在安装之后就会自动启动并可访问该链接。</w:t>
+      </w:r>
+    </w:p>
+    <w:p>
+      <w:pPr>
+        <w:pStyle w:val="a3"/>
+        <w:ind w:left="1500"/>
+        <w:rPr>
+          <w:rFonts w:ascii="Roboto" w:hAnsi="Roboto"/>
+          <w:color w:val="212121"/>
+        </w:rPr>
+      </w:pPr>
+    </w:p>
+    <w:p>
+      <w:pPr>
+        <w:pStyle w:val="a3"/>
+        <w:ind w:leftChars="714" w:left="1499"/>
+        <w:rPr>
+          <w:rFonts w:ascii="Roboto" w:hAnsi="Roboto" w:hint="eastAsia"/>
+          <w:color w:val="212121"/>
+        </w:rPr>
+      </w:pPr>
+      <w:r>
+        <w:rPr>
+          <w:rFonts w:ascii="Roboto" w:hAnsi="Roboto" w:hint="eastAsia"/>
+          <w:color w:val="212121"/>
+        </w:rPr>
+        <w:t>在网站、电子邮件、社交媒体、引用站点和实际促销活动中使用</w:t>
+      </w:r>
+      <w:r>
+        <w:rPr>
+          <w:rFonts w:ascii="Roboto" w:hAnsi="Roboto"/>
+          <w:color w:val="212121"/>
+        </w:rPr>
+        <w:t>Dynamic Links</w:t>
+      </w:r>
+      <w:r>
+        <w:rPr>
+          <w:rFonts w:ascii="Roboto" w:hAnsi="Roboto"/>
+          <w:color w:val="212121"/>
+        </w:rPr>
+        <w:t>可以提升用户获取率、留存率和生命周期价值。通过在</w:t>
+      </w:r>
+      <w:r>
+        <w:rPr>
+          <w:rFonts w:ascii="Roboto" w:hAnsi="Roboto"/>
+          <w:color w:val="212121"/>
+        </w:rPr>
+        <w:t xml:space="preserve"> Firebase console </w:t>
+      </w:r>
+      <w:r>
+        <w:rPr>
+          <w:rFonts w:ascii="Roboto" w:hAnsi="Roboto"/>
+          <w:color w:val="212121"/>
+        </w:rPr>
+        <w:t>上进行分析可获得所有发展渠道的端至端数据分析。</w:t>
+      </w:r>
+    </w:p>
+    <w:p>
+      <w:pPr>
+        <w:pStyle w:val="a3"/>
+        <w:numPr>
+          <w:ilvl w:val="0"/>
+          <w:numId w:val="9"/>
+        </w:numPr>
+        <w:ind w:firstLineChars="0"/>
+        <w:rPr>
+          <w:rFonts w:hint="eastAsia"/>
+          <w:sz w:val="24"/>
+          <w:szCs w:val="24"/>
+        </w:rPr>
+      </w:pPr>
+      <w:r>
+        <w:rPr>
+          <w:rFonts w:hint="eastAsia"/>
+        </w:rPr>
+        <w:t>AdWords</w:t>
+      </w:r>
+    </w:p>
+    <w:p>
+      <w:pPr>
+        <w:pStyle w:val="a3"/>
+        <w:ind w:left="1500" w:firstLineChars="0" w:firstLine="0"/>
+        <w:rPr>
+          <w:rFonts w:hint="eastAsia"/>
+          <w:sz w:val="24"/>
+          <w:szCs w:val="24"/>
+        </w:rPr>
+      </w:pPr>
+      <w:r>
+        <w:rPr>
+          <w:rFonts w:hint="eastAsia"/>
+        </w:rPr>
+        <w:t>针对特定人群进行广告推广</w:t>
+      </w:r>
+    </w:p>
+    <w:p>
+      <w:pPr>
+        <w:pStyle w:val="a3"/>
+        <w:numPr>
+          <w:ilvl w:val="0"/>
+          <w:numId w:val="4"/>
+        </w:numPr>
+        <w:ind w:firstLineChars="0"/>
+        <w:rPr>
+          <w:rFonts w:hint="eastAsia"/>
+          <w:b/>
+          <w:sz w:val="24"/>
+          <w:szCs w:val="24"/>
+        </w:rPr>
+      </w:pPr>
+      <w:r>
+        <w:rPr>
+          <w:rFonts w:hint="eastAsia"/>
+          <w:b/>
+          <w:sz w:val="24"/>
+          <w:szCs w:val="24"/>
+        </w:rPr>
+        <w:t>获利(Earn)</w:t>
+      </w:r>
+    </w:p>
+    <w:p>
+      <w:pPr>
+        <w:pStyle w:val="a3"/>
+        <w:ind w:left="1080" w:firstLineChars="0" w:firstLine="0"/>
+      </w:pPr>
+      <w:r>
+        <w:t>AdMob by Google 是一种移动广告平台，借助该平台您可从您的应用中获得可观的收入。</w:t>
+      </w:r>
+    </w:p>
+    <w:p>
+      <w:pPr>
+        <w:pStyle w:val="a3"/>
+        <w:ind w:left="720" w:firstLineChars="0" w:firstLine="0"/>
       </w:pPr>
     </w:p>
     <w:p>
@@ -575,15 +1752,491 @@
           <w:numId w:val="2"/>
         </w:numPr>
         <w:ind w:firstLineChars="0"/>
-      </w:pPr>
-      <w:r>
-        <w:rPr>
-          <w:rFonts w:hint="eastAsia"/>
+        <w:rPr>
+          <w:rFonts w:hint="eastAsia"/>
+          <w:b/>
+          <w:sz w:val="28"/>
+          <w:szCs w:val="28"/>
+        </w:rPr>
+      </w:pPr>
+      <w:r>
+        <w:rPr>
+          <w:rFonts w:hint="eastAsia"/>
+          <w:b/>
+          <w:sz w:val="28"/>
+          <w:szCs w:val="28"/>
         </w:rPr>
         <w:t>优缺点</w:t>
       </w:r>
-      <w:bookmarkStart w:id="0" w:name="_GoBack"/>
-      <w:bookmarkEnd w:id="0"/>
+      <w:r>
+        <w:rPr>
+          <w:rFonts w:hint="eastAsia"/>
+          <w:b/>
+          <w:sz w:val="28"/>
+          <w:szCs w:val="28"/>
+        </w:rPr>
+        <w:t>及接入条件</w:t>
+      </w:r>
+    </w:p>
+    <w:p>
+      <w:pPr>
+        <w:pStyle w:val="a3"/>
+        <w:ind w:left="360" w:firstLineChars="0" w:firstLine="0"/>
+        <w:rPr>
+          <w:rFonts w:hint="eastAsia"/>
+          <w:b/>
+          <w:sz w:val="28"/>
+          <w:szCs w:val="28"/>
+        </w:rPr>
+      </w:pPr>
+      <w:r>
+        <w:rPr>
+          <w:rFonts w:hint="eastAsia"/>
+          <w:b/>
+          <w:sz w:val="28"/>
+          <w:szCs w:val="28"/>
+        </w:rPr>
+        <w:t>优点：</w:t>
+      </w:r>
+    </w:p>
+    <w:p>
+      <w:pPr>
+        <w:pStyle w:val="a3"/>
+        <w:ind w:left="360" w:firstLineChars="0" w:firstLine="0"/>
+        <w:rPr>
+          <w:rFonts w:hint="eastAsia"/>
+        </w:rPr>
+      </w:pPr>
+      <w:r>
+        <w:rPr>
+          <w:rFonts w:hint="eastAsia"/>
+        </w:rPr>
+        <w:t>1.快速开发</w:t>
+      </w:r>
+    </w:p>
+    <w:p>
+      <w:pPr>
+        <w:pStyle w:val="a3"/>
+        <w:ind w:leftChars="171" w:left="359"/>
+        <w:rPr>
+          <w:rFonts w:hint="eastAsia"/>
+        </w:rPr>
+      </w:pPr>
+      <w:r>
+        <w:rPr>
+          <w:rFonts w:hint="eastAsia"/>
+        </w:rPr>
+        <w:t>对于小团队，资源有限，『无服务器』加快了开发速度。</w:t>
+      </w:r>
+      <w:r>
+        <w:t xml:space="preserve">Crash Reporting， Test Lab 等功能提高了 app </w:t>
+      </w:r>
+      <w:r>
+        <w:t>质量</w:t>
+      </w:r>
+      <w:r>
+        <w:rPr>
+          <w:rFonts w:hint="eastAsia"/>
+        </w:rPr>
+        <w:t>。目前Firebase支持React Native了。</w:t>
+      </w:r>
+    </w:p>
+    <w:p>
+      <w:pPr>
+        <w:pStyle w:val="a3"/>
+        <w:ind w:leftChars="171" w:left="359"/>
+        <w:rPr>
+          <w:rFonts w:hint="eastAsia"/>
+        </w:rPr>
+      </w:pPr>
+    </w:p>
+    <w:p>
+      <w:pPr>
+        <w:ind w:firstLineChars="200" w:firstLine="420"/>
+        <w:rPr>
+          <w:rFonts w:hint="eastAsia"/>
+        </w:rPr>
+      </w:pPr>
+      <w:r>
+        <w:rPr>
+          <w:rFonts w:hint="eastAsia"/>
+        </w:rPr>
+        <w:t>2.基于数据的产品改进</w:t>
+      </w:r>
+    </w:p>
+    <w:p>
+      <w:pPr>
+        <w:pStyle w:val="a3"/>
+        <w:ind w:left="360"/>
+      </w:pPr>
+      <w:r>
+        <w:rPr>
+          <w:rFonts w:hint="eastAsia"/>
+        </w:rPr>
+        <w:t>开发集成后可用</w:t>
+      </w:r>
+      <w:r>
+        <w:t xml:space="preserve"> Firebase 进行快速的实验和改进。针对不同的用户，Remote Config 给出不同的配置，app 以此提供不同的功能。</w:t>
+      </w:r>
+    </w:p>
+    <w:p>
+      <w:pPr>
+        <w:pStyle w:val="a3"/>
+        <w:ind w:leftChars="171" w:left="359"/>
+        <w:rPr>
+          <w:rFonts w:hint="eastAsia"/>
+        </w:rPr>
+      </w:pPr>
+      <w:r>
+        <w:rPr>
+          <w:rFonts w:hint="eastAsia"/>
+        </w:rPr>
+        <w:t>通过</w:t>
+      </w:r>
+      <w:r>
+        <w:t xml:space="preserve"> Analiytics 可直观地看出效果好坏，改变 Remote Config 的值进行功能的全量开放。</w:t>
+      </w:r>
+    </w:p>
+    <w:p>
+      <w:pPr>
+        <w:pStyle w:val="a3"/>
+        <w:ind w:left="360" w:firstLineChars="0" w:firstLine="0"/>
+        <w:rPr>
+          <w:rFonts w:hint="eastAsia"/>
+        </w:rPr>
+      </w:pPr>
+    </w:p>
+    <w:p>
+      <w:pPr>
+        <w:pStyle w:val="a3"/>
+        <w:ind w:left="360" w:firstLineChars="0" w:firstLine="0"/>
+        <w:rPr>
+          <w:rFonts w:hint="eastAsia"/>
+        </w:rPr>
+      </w:pPr>
+      <w:r>
+        <w:rPr>
+          <w:rFonts w:hint="eastAsia"/>
+        </w:rPr>
+        <w:t>3.市场推广</w:t>
+      </w:r>
+    </w:p>
+    <w:p>
+      <w:pPr>
+        <w:pStyle w:val="a3"/>
+        <w:ind w:left="360" w:firstLineChars="0" w:firstLine="0"/>
+        <w:rPr>
+          <w:rFonts w:hint="eastAsia"/>
+        </w:rPr>
+      </w:pPr>
+      <w:r>
+        <w:t>SEO，邀请，分享，广告，定向 Notification 解决了很大一部分的市场推广问题。</w:t>
+      </w:r>
+    </w:p>
+    <w:p>
+      <w:pPr>
+        <w:pStyle w:val="a3"/>
+        <w:ind w:left="360" w:firstLineChars="0" w:firstLine="0"/>
+        <w:rPr>
+          <w:rFonts w:hint="eastAsia"/>
+        </w:rPr>
+      </w:pPr>
+    </w:p>
+    <w:p>
+      <w:pPr>
+        <w:pStyle w:val="a3"/>
+        <w:ind w:left="360" w:firstLineChars="0" w:firstLine="0"/>
+        <w:rPr>
+          <w:rFonts w:hint="eastAsia"/>
+          <w:b/>
+          <w:sz w:val="24"/>
+          <w:szCs w:val="24"/>
+        </w:rPr>
+      </w:pPr>
+      <w:r>
+        <w:rPr>
+          <w:rFonts w:hint="eastAsia"/>
+          <w:b/>
+          <w:sz w:val="24"/>
+          <w:szCs w:val="24"/>
+        </w:rPr>
+        <w:t>缺点：</w:t>
+      </w:r>
+    </w:p>
+    <w:p>
+      <w:pPr>
+        <w:pStyle w:val="a3"/>
+        <w:ind w:left="360" w:firstLineChars="0" w:firstLine="0"/>
+        <w:rPr>
+          <w:rFonts w:hint="eastAsia"/>
+        </w:rPr>
+      </w:pPr>
+      <w:r>
+        <w:t>Firebase的数据库、登陆等主要服务均无法在大陆用于生产环境</w:t>
+      </w:r>
+    </w:p>
+    <w:p>
+      <w:pPr>
+        <w:pStyle w:val="a3"/>
+        <w:ind w:left="360" w:firstLineChars="0" w:firstLine="0"/>
+      </w:pPr>
+    </w:p>
+    <w:p>
+      <w:pPr>
+        <w:pStyle w:val="a3"/>
+        <w:ind w:left="360" w:firstLineChars="0" w:firstLine="0"/>
+        <w:rPr>
+          <w:b/>
+          <w:sz w:val="28"/>
+          <w:szCs w:val="28"/>
+        </w:rPr>
+      </w:pPr>
+      <w:r>
+        <w:rPr>
+          <w:rFonts w:hint="eastAsia"/>
+          <w:b/>
+          <w:sz w:val="28"/>
+          <w:szCs w:val="28"/>
+        </w:rPr>
+        <w:t>接入条件</w:t>
+      </w:r>
+      <w:r>
+        <w:rPr>
+          <w:b/>
+          <w:sz w:val="28"/>
+          <w:szCs w:val="28"/>
+        </w:rPr>
+        <w:t>:</w:t>
+      </w:r>
+    </w:p>
+    <w:p>
+      <w:pPr>
+        <w:pStyle w:val="a3"/>
+        <w:ind w:left="360" w:firstLineChars="0" w:firstLine="0"/>
+        <w:rPr>
+          <w:sz w:val="24"/>
+          <w:szCs w:val="24"/>
+        </w:rPr>
+      </w:pPr>
+      <w:r>
+        <w:rPr>
+          <w:sz w:val="24"/>
+          <w:szCs w:val="24"/>
+        </w:rPr>
+        <w:t>iOS</w:t>
+      </w:r>
+    </w:p>
+    <w:p>
+      <w:pPr>
+        <w:pStyle w:val="a3"/>
+        <w:ind w:left="360" w:firstLineChars="0" w:firstLine="0"/>
+        <w:rPr>
+          <w:rFonts w:hint="eastAsia"/>
+        </w:rPr>
+      </w:pPr>
+      <w:r>
+        <w:rPr>
+          <w:rFonts w:hint="eastAsia"/>
+        </w:rPr>
+        <w:t>Xcode7.0或更高版本</w:t>
+      </w:r>
+    </w:p>
+    <w:p>
+      <w:pPr>
+        <w:pStyle w:val="a3"/>
+        <w:ind w:left="360" w:firstLineChars="0" w:firstLine="0"/>
+        <w:rPr>
+          <w:rFonts w:hint="eastAsia"/>
+        </w:rPr>
+      </w:pPr>
+      <w:r>
+        <w:rPr>
+          <w:rFonts w:hint="eastAsia"/>
+        </w:rPr>
+        <w:t>对于云消息传递，</w:t>
+      </w:r>
+      <w:r>
+        <w:t xml:space="preserve">APNs </w:t>
+      </w:r>
+      <w:r>
+        <w:t>证书，已启用推送通知</w:t>
+      </w:r>
+      <w:r>
+        <w:rPr>
+          <w:rFonts w:hint="eastAsia"/>
+        </w:rPr>
+        <w:t>；</w:t>
+      </w:r>
+      <w:r>
+        <w:rPr>
+          <w:rFonts w:hint="eastAsia"/>
+        </w:rPr>
+        <w:t>一个</w:t>
+      </w:r>
+      <w:r>
+        <w:t xml:space="preserve"> Xcode 项目及其捆绑包标识符</w:t>
+      </w:r>
+    </w:p>
+    <w:p>
+      <w:pPr>
+        <w:pStyle w:val="a3"/>
+        <w:ind w:left="360" w:firstLineChars="0" w:firstLine="0"/>
+      </w:pPr>
+    </w:p>
+    <w:p>
+      <w:pPr>
+        <w:pStyle w:val="a3"/>
+        <w:ind w:left="360" w:firstLineChars="0" w:firstLine="0"/>
+        <w:rPr>
+          <w:sz w:val="24"/>
+          <w:szCs w:val="24"/>
+        </w:rPr>
+      </w:pPr>
+      <w:r>
+        <w:rPr>
+          <w:sz w:val="24"/>
+          <w:szCs w:val="24"/>
+        </w:rPr>
+        <w:t>Android</w:t>
+      </w:r>
+    </w:p>
+    <w:p>
+      <w:pPr>
+        <w:pStyle w:val="a3"/>
+        <w:ind w:left="360" w:firstLineChars="0" w:firstLine="0"/>
+        <w:rPr>
+          <w:rFonts w:hint="eastAsia"/>
+        </w:rPr>
+      </w:pPr>
+      <w:r>
+        <w:t>2.3</w:t>
+      </w:r>
+      <w:r>
+        <w:rPr>
+          <w:rFonts w:hint="eastAsia"/>
+        </w:rPr>
+        <w:t>版本以上版本，Android设备的系统上需集成Google Play服务</w:t>
+      </w:r>
+      <w:r>
+        <w:rPr>
+          <w:rFonts w:hint="eastAsia"/>
+        </w:rPr>
+        <w:t>9.6.1以上</w:t>
+      </w:r>
+      <w:r>
+        <w:rPr>
+          <w:rFonts w:hint="eastAsia"/>
+        </w:rPr>
+        <w:t>, 由于国内的手机大多删除了Google Play 的服务导致基本不可以。</w:t>
+      </w:r>
+    </w:p>
+    <w:p>
+      <w:pPr>
+        <w:pStyle w:val="a3"/>
+        <w:ind w:left="360" w:firstLineChars="0" w:firstLine="0"/>
+        <w:rPr>
+          <w:rFonts w:hint="eastAsia"/>
+        </w:rPr>
+      </w:pPr>
+    </w:p>
+    <w:p>
+      <w:pPr>
+        <w:pStyle w:val="a3"/>
+        <w:ind w:left="360" w:firstLineChars="0" w:firstLine="0"/>
+        <w:rPr>
+          <w:sz w:val="24"/>
+          <w:szCs w:val="24"/>
+        </w:rPr>
+      </w:pPr>
+      <w:r>
+        <w:rPr>
+          <w:sz w:val="24"/>
+          <w:szCs w:val="24"/>
+        </w:rPr>
+        <w:t>Web</w:t>
+      </w:r>
+    </w:p>
+    <w:p>
+      <w:pPr>
+        <w:pStyle w:val="a3"/>
+        <w:ind w:left="360" w:firstLineChars="0" w:firstLine="0"/>
+        <w:rPr>
+          <w:rFonts w:hint="eastAsia"/>
+        </w:rPr>
+      </w:pPr>
+      <w:r>
+        <w:rPr>
+          <w:rFonts w:ascii="Roboto" w:hAnsi="Roboto"/>
+          <w:color w:val="212121"/>
+        </w:rPr>
+        <w:t>添加</w:t>
+      </w:r>
+      <w:r>
+        <w:rPr>
+          <w:rFonts w:ascii="Roboto" w:hAnsi="Roboto"/>
+          <w:color w:val="212121"/>
+        </w:rPr>
+        <w:t xml:space="preserve"> Firebase </w:t>
+      </w:r>
+      <w:r>
+        <w:rPr>
+          <w:rFonts w:ascii="Roboto" w:hAnsi="Roboto"/>
+          <w:color w:val="212121"/>
+        </w:rPr>
+        <w:t>的网络应用</w:t>
+      </w:r>
+    </w:p>
+    <w:p>
+      <w:pPr>
+        <w:pStyle w:val="a3"/>
+        <w:ind w:left="360" w:firstLineChars="0" w:firstLine="0"/>
+        <w:rPr>
+          <w:rFonts w:hint="eastAsia"/>
+        </w:rPr>
+      </w:pPr>
+    </w:p>
+    <w:p>
+      <w:pPr>
+        <w:pStyle w:val="a3"/>
+        <w:ind w:left="360" w:firstLineChars="0" w:firstLine="0"/>
+        <w:rPr>
+          <w:rFonts w:hint="eastAsia"/>
+          <w:sz w:val="24"/>
+          <w:szCs w:val="24"/>
+        </w:rPr>
+      </w:pPr>
+      <w:r>
+        <w:rPr>
+          <w:rFonts w:hint="eastAsia"/>
+          <w:sz w:val="24"/>
+          <w:szCs w:val="24"/>
+        </w:rPr>
+        <w:t>服务器</w:t>
+      </w:r>
+    </w:p>
+    <w:p>
+      <w:pPr>
+        <w:pStyle w:val="a3"/>
+        <w:ind w:left="360" w:firstLineChars="0" w:firstLine="0"/>
+        <w:rPr>
+          <w:rFonts w:hint="eastAsia"/>
+        </w:rPr>
+      </w:pPr>
+      <w:r>
+        <w:rPr>
+          <w:rFonts w:hint="eastAsia"/>
+        </w:rPr>
+        <w:t>如果使用</w:t>
+      </w:r>
+      <w:r>
+        <w:t xml:space="preserve"> Node.js SDK，一个运行 Node.js 0.10 或更高版本的服务器。 如果使用 Java SDK，一个运行 Java 7 或更高版本的服务器。 一款服务器应用。</w:t>
+      </w:r>
+    </w:p>
+    <w:p>
+      <w:pPr>
+        <w:pStyle w:val="a3"/>
+        <w:ind w:left="360" w:firstLineChars="0" w:firstLine="0"/>
+      </w:pPr>
     </w:p>
     <w:p>
       <w:pPr>
@@ -593,15 +2246,178 @@
           <w:numId w:val="2"/>
         </w:numPr>
         <w:ind w:firstLineChars="0"/>
-      </w:pPr>
-      <w:r>
-        <w:rPr>
-          <w:rFonts w:hint="eastAsia"/>
+        <w:rPr>
+          <w:rFonts w:hint="eastAsia"/>
+          <w:b/>
+          <w:sz w:val="28"/>
+          <w:szCs w:val="28"/>
+        </w:rPr>
+      </w:pPr>
+      <w:r>
+        <w:rPr>
+          <w:rFonts w:hint="eastAsia"/>
+          <w:b/>
+          <w:sz w:val="28"/>
+          <w:szCs w:val="28"/>
         </w:rPr>
         <w:t>收费</w:t>
       </w:r>
       <w:r>
+        <w:rPr>
+          <w:b/>
+          <w:sz w:val="28"/>
+          <w:szCs w:val="28"/>
+        </w:rPr>
         <w:t>方式</w:t>
+      </w:r>
+    </w:p>
+    <w:p>
+      <w:pPr>
+        <w:pStyle w:val="a3"/>
+        <w:ind w:left="360" w:firstLineChars="0" w:firstLine="0"/>
+        <w:rPr>
+          <w:rFonts w:hint="eastAsia"/>
+        </w:rPr>
+      </w:pPr>
+      <w:hyperlink r:id="rId9" w:history="1">
+        <w:r>
+          <w:rPr>
+            <w:rStyle w:val="a5"/>
+          </w:rPr>
+          <w:t>https://firebase.google.com/pricing/</w:t>
+        </w:r>
+      </w:hyperlink>
+      <w:r>
+        <w:rPr>
+          <w:rFonts w:hint="eastAsia"/>
+        </w:rPr>
+        <w:t xml:space="preserve"> </w:t>
+      </w:r>
+    </w:p>
+    <w:p>
+      <w:pPr>
+        <w:pStyle w:val="a3"/>
+        <w:ind w:left="360" w:firstLineChars="0" w:firstLine="0"/>
+        <w:rPr>
+          <w:rFonts w:hint="eastAsia"/>
+        </w:rPr>
+      </w:pPr>
+      <w:r>
+        <w:rPr>
+          <w:rFonts w:ascii="Roboto" w:hAnsi="Roboto"/>
+          <w:color w:val="212121"/>
+        </w:rPr>
+        <w:t xml:space="preserve">Firebase </w:t>
+      </w:r>
+      <w:r>
+        <w:rPr>
+          <w:rFonts w:ascii="Roboto" w:hAnsi="Roboto"/>
+          <w:color w:val="212121"/>
+        </w:rPr>
+        <w:t>需要付费的基础设施产品为</w:t>
+      </w:r>
+      <w:r>
+        <w:rPr>
+          <w:rFonts w:ascii="Roboto" w:hAnsi="Roboto"/>
+          <w:color w:val="212121"/>
+        </w:rPr>
+        <w:t>Realtime Database</w:t>
+      </w:r>
+      <w:r>
+        <w:rPr>
+          <w:rFonts w:ascii="Roboto" w:hAnsi="Roboto"/>
+          <w:color w:val="212121"/>
+        </w:rPr>
+        <w:t>、</w:t>
+      </w:r>
+      <w:r>
+        <w:rPr>
+          <w:rFonts w:ascii="Roboto" w:hAnsi="Roboto"/>
+          <w:color w:val="212121"/>
+        </w:rPr>
+        <w:t>Storage</w:t>
+      </w:r>
+      <w:r>
+        <w:rPr>
+          <w:rFonts w:ascii="Roboto" w:hAnsi="Roboto"/>
+          <w:color w:val="212121"/>
+        </w:rPr>
+        <w:t>、</w:t>
+      </w:r>
+      <w:r>
+        <w:rPr>
+          <w:rFonts w:ascii="Roboto" w:hAnsi="Roboto"/>
+          <w:color w:val="212121"/>
+        </w:rPr>
+        <w:t>Hosting</w:t>
+      </w:r>
+      <w:r>
+        <w:rPr>
+          <w:rFonts w:ascii="Roboto" w:hAnsi="Roboto"/>
+          <w:color w:val="212121"/>
+        </w:rPr>
+        <w:t>和</w:t>
+      </w:r>
+      <w:r>
+        <w:rPr>
+          <w:rFonts w:ascii="Roboto" w:hAnsi="Roboto"/>
+          <w:color w:val="212121"/>
+        </w:rPr>
+        <w:t>Test Lab</w:t>
+      </w:r>
+      <w:r>
+        <w:rPr>
+          <w:rFonts w:ascii="Roboto" w:hAnsi="Roboto" w:hint="eastAsia"/>
+          <w:color w:val="212121"/>
+        </w:rPr>
+        <w:t>，其他免费。</w:t>
+      </w:r>
+    </w:p>
+    <w:p>
+      <w:pPr>
+        <w:pStyle w:val="a3"/>
+        <w:ind w:left="360" w:firstLineChars="0" w:firstLine="0"/>
+      </w:pPr>
+      <w:r>
+        <w:rPr>
+          <w:noProof/>
+        </w:rPr>
+        <w:lastRenderedPageBreak/>
+        <w:drawing>
+          <wp:inline distT="0" distB="0" distL="0" distR="0" wp14:anchorId="4DAEEE60" wp14:editId="34AACC2A">
+            <wp:extent cx="5276850" cy="3524250"/>
+            <wp:effectExtent l="0" t="0" r="0" b="0"/>
+            <wp:docPr id="4" name="图片 4"/>
+            <wp:cNvGraphicFramePr>
+              <a:graphicFrameLocks xmlns:a="http://schemas.openxmlformats.org/drawingml/2006/main" noChangeAspect="1"/>
+            </wp:cNvGraphicFramePr>
+            <a:graphic xmlns:a="http://schemas.openxmlformats.org/drawingml/2006/main">
+              <a:graphicData uri="http://schemas.openxmlformats.org/drawingml/2006/picture">
+                <pic:pic xmlns:pic="http://schemas.openxmlformats.org/drawingml/2006/picture">
+                  <pic:nvPicPr>
+                    <pic:cNvPr id="0" name=""/>
+                    <pic:cNvPicPr/>
+                  </pic:nvPicPr>
+                  <pic:blipFill>
+                    <a:blip r:embed="rId10"/>
+                    <a:stretch>
+                      <a:fillRect/>
+                    </a:stretch>
+                  </pic:blipFill>
+                  <pic:spPr>
+                    <a:xfrm>
+                      <a:off x="0" y="0"/>
+                      <a:ext cx="5276850" cy="3524250"/>
+                    </a:xfrm>
+                    <a:prstGeom prst="rect">
+                      <a:avLst/>
+                    </a:prstGeom>
+                  </pic:spPr>
+                </pic:pic>
+              </a:graphicData>
+            </a:graphic>
+          </wp:inline>
+        </w:drawing>
       </w:r>
     </w:p>
     <w:p>
@@ -612,14 +2428,27 @@
           <w:numId w:val="2"/>
         </w:numPr>
         <w:ind w:firstLineChars="0"/>
-      </w:pPr>
-      <w:r>
-        <w:rPr>
-          <w:rFonts w:hint="eastAsia"/>
+        <w:rPr>
+          <w:b/>
+          <w:sz w:val="28"/>
+          <w:szCs w:val="28"/>
+        </w:rPr>
+      </w:pPr>
+      <w:r>
+        <w:rPr>
+          <w:rFonts w:hint="eastAsia"/>
+          <w:b/>
+          <w:sz w:val="28"/>
+          <w:szCs w:val="28"/>
         </w:rPr>
         <w:t>同类型</w:t>
       </w:r>
       <w:r>
+        <w:rPr>
+          <w:b/>
+          <w:sz w:val="28"/>
+          <w:szCs w:val="28"/>
+        </w:rPr>
         <w:t>产品对比</w:t>
       </w:r>
     </w:p>
@@ -650,7 +2479,7 @@
         </w:rPr>
         <w:t xml:space="preserve"> </w:t>
       </w:r>
-      <w:hyperlink r:id="rId6" w:history="1">
+      <w:hyperlink r:id="rId11" w:history="1">
         <w:r>
           <w:rPr>
             <w:rStyle w:val="a5"/>
@@ -740,7 +2569,7 @@
               <w:pStyle w:val="a3"/>
               <w:ind w:firstLineChars="0" w:firstLine="0"/>
             </w:pPr>
-            <w:hyperlink r:id="rId7" w:history="1">
+            <w:hyperlink r:id="rId12" w:history="1">
               <w:r>
                 <w:rPr>
                   <w:rStyle w:val="a5"/>
@@ -853,9 +2682,143 @@
     </w:tbl>
     <w:p>
       <w:pPr>
+        <w:rPr>
+          <w:rFonts w:hint="eastAsia"/>
+        </w:rPr>
+      </w:pPr>
+    </w:p>
+    <w:p>
+      <w:pPr>
+        <w:rPr>
+          <w:rFonts w:hint="eastAsia"/>
+        </w:rPr>
+      </w:pPr>
+      <w:r>
+        <w:rPr>
+          <w:rFonts w:hint="eastAsia"/>
+        </w:rPr>
+        <w:t>firebase主要功能与</w:t>
+      </w:r>
+      <w:r>
+        <w:rPr>
+          <w:rFonts w:hint="eastAsia"/>
+        </w:rPr>
+        <w:t>其他支持对应功能的产品对比：</w:t>
+      </w:r>
+    </w:p>
+    <w:p>
+      <w:pPr>
+        <w:rPr>
+          <w:rFonts w:hint="eastAsia"/>
+        </w:rPr>
+      </w:pPr>
+      <w:bookmarkStart w:id="0" w:name="_GoBack"/>
+      <w:bookmarkEnd w:id="0"/>
+    </w:p>
+    <w:p>
+      <w:pPr>
         <w:pStyle w:val="a3"/>
         <w:ind w:left="360" w:firstLineChars="0" w:firstLine="0"/>
-      </w:pPr>
+        <w:rPr>
+          <w:rFonts w:hint="eastAsia"/>
+        </w:rPr>
+      </w:pPr>
+    </w:p>
+    <w:p>
+      <w:pPr>
+        <w:pStyle w:val="a3"/>
+        <w:ind w:left="360" w:firstLineChars="0" w:firstLine="0"/>
+        <w:rPr>
+          <w:rFonts w:hint="eastAsia"/>
+        </w:rPr>
+      </w:pPr>
+    </w:p>
+    <w:p>
+      <w:pPr>
+        <w:pStyle w:val="a3"/>
+        <w:ind w:left="360" w:firstLineChars="0" w:firstLine="0"/>
+        <w:rPr>
+          <w:rFonts w:hint="eastAsia"/>
+          <w:sz w:val="28"/>
+          <w:szCs w:val="28"/>
+        </w:rPr>
+      </w:pPr>
+      <w:r>
+        <w:rPr>
+          <w:rFonts w:hint="eastAsia"/>
+          <w:sz w:val="28"/>
+          <w:szCs w:val="28"/>
+        </w:rPr>
+        <w:t>参考资料：</w:t>
+      </w:r>
+    </w:p>
+    <w:p>
+      <w:pPr>
+        <w:pStyle w:val="a3"/>
+        <w:ind w:left="420" w:firstLineChars="0" w:hanging="60"/>
+        <w:rPr>
+          <w:rFonts w:hint="eastAsia"/>
+        </w:rPr>
+      </w:pPr>
+      <w:hyperlink r:id="rId13" w:history="1">
+        <w:r>
+          <w:rPr>
+            <w:rStyle w:val="a5"/>
+            <w:rFonts w:hint="eastAsia"/>
+          </w:rPr>
+          <w:t>官方文档</w:t>
+        </w:r>
+      </w:hyperlink>
+    </w:p>
+    <w:p>
+      <w:pPr>
+        <w:pStyle w:val="a3"/>
+        <w:ind w:left="420" w:firstLineChars="0" w:hanging="60"/>
+        <w:rPr>
+          <w:rFonts w:hint="eastAsia"/>
+        </w:rPr>
+      </w:pPr>
+      <w:hyperlink r:id="rId14" w:history="1">
+        <w:r>
+          <w:rPr>
+            <w:rStyle w:val="a5"/>
+          </w:rPr>
+          <w:t>Google FireBase的简单介绍和使用</w:t>
+        </w:r>
+      </w:hyperlink>
+    </w:p>
+    <w:p>
+      <w:pPr>
+        <w:pStyle w:val="a3"/>
+        <w:ind w:left="420" w:firstLineChars="0" w:hanging="60"/>
+        <w:rPr>
+          <w:rFonts w:hint="eastAsia"/>
+        </w:rPr>
+      </w:pPr>
+      <w:hyperlink r:id="rId15" w:history="1">
+        <w:r>
+          <w:rPr>
+            <w:rStyle w:val="a5"/>
+            <w:rFonts w:hint="eastAsia"/>
+          </w:rPr>
+          <w:t>Firebase简介</w:t>
+        </w:r>
+      </w:hyperlink>
+    </w:p>
+    <w:p>
+      <w:pPr>
+        <w:pStyle w:val="a3"/>
+        <w:ind w:left="420" w:firstLineChars="0" w:hanging="60"/>
+      </w:pPr>
+      <w:hyperlink r:id="rId16" w:history="1">
+        <w:r>
+          <w:rPr>
+            <w:rStyle w:val="a5"/>
+            <w:rFonts w:hint="eastAsia"/>
+          </w:rPr>
+          <w:t>Firebase可以在中国使用吗？</w:t>
+        </w:r>
+      </w:hyperlink>
     </w:p>
     <w:sectPr>
       <w:pgSz w:w="11906" w:h="16838"/>
@@ -868,8 +2831,8 @@
 </file>
 
 <file path=word/numbering.xml><?xml version="1.0" encoding="utf-8"?>
-<w:numbering xmlns:wpc="http://schemas.microsoft.com/office/word/2010/wordprocessingCanvas" xmlns:cx="http://schemas.microsoft.com/office/drawing/2014/chartex" xmlns:mc="http://schemas.openxmlformats.org/markup-compatibility/2006" xmlns:o="urn:schemas-microsoft-com:office:office" xmlns:r="http://schemas.openxmlformats.org/officeDocument/2006/relationships" xmlns:m="http://schemas.openxmlformats.org/officeDocument/2006/math" xmlns:v="urn:schemas-microsoft-com:vml" xmlns:wp14="http://schemas.microsoft.com/office/word/2010/wordprocessingDrawing" xmlns:wp="http://schemas.openxmlformats.org/drawingml/2006/wordprocessingDrawing" xmlns:w10="urn:schemas-microsoft-com:office:word" xmlns:w="http://schemas.openxmlformats.org/wordprocessingml/2006/main" xmlns:w14="http://schemas.microsoft.com/office/word/2010/wordml" xmlns:w15="http://schemas.microsoft.com/office/word/2012/wordml" xmlns:w16se="http://schemas.microsoft.com/office/word/2015/wordml/symex" xmlns:wpg="http://schemas.microsoft.com/office/word/2010/wordprocessingGroup" xmlns:wpi="http://schemas.microsoft.com/office/word/2010/wordprocessingInk" xmlns:wne="http://schemas.microsoft.com/office/word/2006/wordml" xmlns:wps="http://schemas.microsoft.com/office/word/2010/wordprocessingShape" mc:Ignorable="w14 w15 w16se wp14">
-  <w:abstractNum w:abstractNumId="0" w15:restartNumberingAfterBreak="0">
+<w:numbering xmlns:wpc="http://schemas.microsoft.com/office/word/2010/wordprocessingCanvas" xmlns:mc="http://schemas.openxmlformats.org/markup-compatibility/2006" xmlns:o="urn:schemas-microsoft-com:office:office" xmlns:r="http://schemas.openxmlformats.org/officeDocument/2006/relationships" xmlns:m="http://schemas.openxmlformats.org/officeDocument/2006/math" xmlns:v="urn:schemas-microsoft-com:vml" xmlns:wp14="http://schemas.microsoft.com/office/word/2010/wordprocessingDrawing" xmlns:wp="http://schemas.openxmlformats.org/drawingml/2006/wordprocessingDrawing" xmlns:w10="urn:schemas-microsoft-com:office:word" xmlns:w="http://schemas.openxmlformats.org/wordprocessingml/2006/main" xmlns:w14="http://schemas.microsoft.com/office/word/2010/wordml" xmlns:wpg="http://schemas.microsoft.com/office/word/2010/wordprocessingGroup" xmlns:wpi="http://schemas.microsoft.com/office/word/2010/wordprocessingInk" xmlns:wne="http://schemas.microsoft.com/office/word/2006/wordml" xmlns:wps="http://schemas.microsoft.com/office/word/2010/wordprocessingShape" mc:Ignorable="w14 wp14">
+  <w:abstractNum w:abstractNumId="0">
     <w:nsid w:val="095D7099"/>
     <w:multiLevelType w:val="hybridMultilevel"/>
     <w:tmpl w:val="343A021C"/>
@@ -958,7 +2921,322 @@
       </w:pPr>
     </w:lvl>
   </w:abstractNum>
-  <w:abstractNum w:abstractNumId="1" w15:restartNumberingAfterBreak="0">
+  <w:abstractNum w:abstractNumId="1">
+    <w:nsid w:val="0BBE1D8A"/>
+    <w:multiLevelType w:val="hybridMultilevel"/>
+    <w:tmpl w:val="3E0EEE92"/>
+    <w:lvl w:ilvl="0" w:tplc="C2B4EF1A">
+      <w:start w:val="1"/>
+      <w:numFmt w:val="decimal"/>
+      <w:lvlText w:val="%1．"/>
+      <w:lvlJc w:val="left"/>
+      <w:pPr>
+        <w:ind w:left="1080" w:hanging="360"/>
+      </w:pPr>
+      <w:rPr>
+        <w:rFonts w:hint="default"/>
+      </w:rPr>
+    </w:lvl>
+    <w:lvl w:ilvl="1" w:tplc="04090019" w:tentative="1">
+      <w:start w:val="1"/>
+      <w:numFmt w:val="lowerLetter"/>
+      <w:lvlText w:val="%2)"/>
+      <w:lvlJc w:val="left"/>
+      <w:pPr>
+        <w:ind w:left="1560" w:hanging="420"/>
+      </w:pPr>
+    </w:lvl>
+    <w:lvl w:ilvl="2" w:tplc="0409001B" w:tentative="1">
+      <w:start w:val="1"/>
+      <w:numFmt w:val="lowerRoman"/>
+      <w:lvlText w:val="%3."/>
+      <w:lvlJc w:val="right"/>
+      <w:pPr>
+        <w:ind w:left="1980" w:hanging="420"/>
+      </w:pPr>
+    </w:lvl>
+    <w:lvl w:ilvl="3" w:tplc="0409000F" w:tentative="1">
+      <w:start w:val="1"/>
+      <w:numFmt w:val="decimal"/>
+      <w:lvlText w:val="%4."/>
+      <w:lvlJc w:val="left"/>
+      <w:pPr>
+        <w:ind w:left="2400" w:hanging="420"/>
+      </w:pPr>
+    </w:lvl>
+    <w:lvl w:ilvl="4" w:tplc="04090019" w:tentative="1">
+      <w:start w:val="1"/>
+      <w:numFmt w:val="lowerLetter"/>
+      <w:lvlText w:val="%5)"/>
+      <w:lvlJc w:val="left"/>
+      <w:pPr>
+        <w:ind w:left="2820" w:hanging="420"/>
+      </w:pPr>
+    </w:lvl>
+    <w:lvl w:ilvl="5" w:tplc="0409001B" w:tentative="1">
+      <w:start w:val="1"/>
+      <w:numFmt w:val="lowerRoman"/>
+      <w:lvlText w:val="%6."/>
+      <w:lvlJc w:val="right"/>
+      <w:pPr>
+        <w:ind w:left="3240" w:hanging="420"/>
+      </w:pPr>
+    </w:lvl>
+    <w:lvl w:ilvl="6" w:tplc="0409000F" w:tentative="1">
+      <w:start w:val="1"/>
+      <w:numFmt w:val="decimal"/>
+      <w:lvlText w:val="%7."/>
+      <w:lvlJc w:val="left"/>
+      <w:pPr>
+        <w:ind w:left="3660" w:hanging="420"/>
+      </w:pPr>
+    </w:lvl>
+    <w:lvl w:ilvl="7" w:tplc="04090019" w:tentative="1">
+      <w:start w:val="1"/>
+      <w:numFmt w:val="lowerLetter"/>
+      <w:lvlText w:val="%8)"/>
+      <w:lvlJc w:val="left"/>
+      <w:pPr>
+        <w:ind w:left="4080" w:hanging="420"/>
+      </w:pPr>
+    </w:lvl>
+    <w:lvl w:ilvl="8" w:tplc="0409001B" w:tentative="1">
+      <w:start w:val="1"/>
+      <w:numFmt w:val="lowerRoman"/>
+      <w:lvlText w:val="%9."/>
+      <w:lvlJc w:val="right"/>
+      <w:pPr>
+        <w:ind w:left="4500" w:hanging="420"/>
+      </w:pPr>
+    </w:lvl>
+  </w:abstractNum>
+  <w:abstractNum w:abstractNumId="2">
+    <w:nsid w:val="14CF7731"/>
+    <w:multiLevelType w:val="multilevel"/>
+    <w:tmpl w:val="B276CD18"/>
+    <w:lvl w:ilvl="0">
+      <w:start w:val="1"/>
+      <w:numFmt w:val="decimal"/>
+      <w:lvlText w:val="%1"/>
+      <w:lvlJc w:val="left"/>
+      <w:pPr>
+        <w:ind w:left="360" w:hanging="360"/>
+      </w:pPr>
+      <w:rPr>
+        <w:rFonts w:hint="default"/>
+      </w:rPr>
+    </w:lvl>
+    <w:lvl w:ilvl="1">
+      <w:start w:val="1"/>
+      <w:numFmt w:val="decimal"/>
+      <w:lvlText w:val="%1.%2"/>
+      <w:lvlJc w:val="left"/>
+      <w:pPr>
+        <w:ind w:left="1440" w:hanging="360"/>
+      </w:pPr>
+      <w:rPr>
+        <w:rFonts w:hint="default"/>
+      </w:rPr>
+    </w:lvl>
+    <w:lvl w:ilvl="2">
+      <w:start w:val="1"/>
+      <w:numFmt w:val="decimal"/>
+      <w:lvlText w:val="%1.%2.%3"/>
+      <w:lvlJc w:val="left"/>
+      <w:pPr>
+        <w:ind w:left="2880" w:hanging="720"/>
+      </w:pPr>
+      <w:rPr>
+        <w:rFonts w:hint="default"/>
+      </w:rPr>
+    </w:lvl>
+    <w:lvl w:ilvl="3">
+      <w:start w:val="1"/>
+      <w:numFmt w:val="decimal"/>
+      <w:lvlText w:val="%1.%2.%3.%4"/>
+      <w:lvlJc w:val="left"/>
+      <w:pPr>
+        <w:ind w:left="3960" w:hanging="720"/>
+      </w:pPr>
+      <w:rPr>
+        <w:rFonts w:hint="default"/>
+      </w:rPr>
+    </w:lvl>
+    <w:lvl w:ilvl="4">
+      <w:start w:val="1"/>
+      <w:numFmt w:val="decimal"/>
+      <w:lvlText w:val="%1.%2.%3.%4.%5"/>
+      <w:lvlJc w:val="left"/>
+      <w:pPr>
+        <w:ind w:left="5400" w:hanging="1080"/>
+      </w:pPr>
+      <w:rPr>
+        <w:rFonts w:hint="default"/>
+      </w:rPr>
+    </w:lvl>
+    <w:lvl w:ilvl="5">
+      <w:start w:val="1"/>
+      <w:numFmt w:val="decimal"/>
+      <w:lvlText w:val="%1.%2.%3.%4.%5.%6"/>
+      <w:lvlJc w:val="left"/>
+      <w:pPr>
+        <w:ind w:left="6480" w:hanging="1080"/>
+      </w:pPr>
+      <w:rPr>
+        <w:rFonts w:hint="default"/>
+      </w:rPr>
+    </w:lvl>
+    <w:lvl w:ilvl="6">
+      <w:start w:val="1"/>
+      <w:numFmt w:val="decimal"/>
+      <w:lvlText w:val="%1.%2.%3.%4.%5.%6.%7"/>
+      <w:lvlJc w:val="left"/>
+      <w:pPr>
+        <w:ind w:left="7920" w:hanging="1440"/>
+      </w:pPr>
+      <w:rPr>
+        <w:rFonts w:hint="default"/>
+      </w:rPr>
+    </w:lvl>
+    <w:lvl w:ilvl="7">
+      <w:start w:val="1"/>
+      <w:numFmt w:val="decimal"/>
+      <w:lvlText w:val="%1.%2.%3.%4.%5.%6.%7.%8"/>
+      <w:lvlJc w:val="left"/>
+      <w:pPr>
+        <w:ind w:left="9000" w:hanging="1440"/>
+      </w:pPr>
+      <w:rPr>
+        <w:rFonts w:hint="default"/>
+      </w:rPr>
+    </w:lvl>
+    <w:lvl w:ilvl="8">
+      <w:start w:val="1"/>
+      <w:numFmt w:val="decimal"/>
+      <w:lvlText w:val="%1.%2.%3.%4.%5.%6.%7.%8.%9"/>
+      <w:lvlJc w:val="left"/>
+      <w:pPr>
+        <w:ind w:left="10440" w:hanging="1800"/>
+      </w:pPr>
+      <w:rPr>
+        <w:rFonts w:hint="default"/>
+      </w:rPr>
+    </w:lvl>
+  </w:abstractNum>
+  <w:abstractNum w:abstractNumId="3">
+    <w:nsid w:val="18EE179B"/>
+    <w:multiLevelType w:val="hybridMultilevel"/>
+    <w:tmpl w:val="CEC61A5E"/>
+    <w:lvl w:ilvl="0" w:tplc="52C25B66">
+      <w:start w:val="3"/>
+      <w:numFmt w:val="bullet"/>
+      <w:lvlText w:val="·"/>
+      <w:lvlJc w:val="left"/>
+      <w:pPr>
+        <w:ind w:left="1440" w:hanging="360"/>
+      </w:pPr>
+      <w:rPr>
+        <w:rFonts w:ascii="等线" w:eastAsia="等线" w:hAnsi="等线" w:cstheme="minorBidi" w:hint="eastAsia"/>
+      </w:rPr>
+    </w:lvl>
+    <w:lvl w:ilvl="1" w:tplc="04090003" w:tentative="1">
+      <w:start w:val="1"/>
+      <w:numFmt w:val="bullet"/>
+      <w:lvlText w:val=""/>
+      <w:lvlJc w:val="left"/>
+      <w:pPr>
+        <w:ind w:left="1920" w:hanging="420"/>
+      </w:pPr>
+      <w:rPr>
+        <w:rFonts w:ascii="Wingdings" w:hAnsi="Wingdings" w:hint="default"/>
+      </w:rPr>
+    </w:lvl>
+    <w:lvl w:ilvl="2" w:tplc="04090005" w:tentative="1">
+      <w:start w:val="1"/>
+      <w:numFmt w:val="bullet"/>
+      <w:lvlText w:val=""/>
+      <w:lvlJc w:val="left"/>
+      <w:pPr>
+        <w:ind w:left="2340" w:hanging="420"/>
+      </w:pPr>
+      <w:rPr>
+        <w:rFonts w:ascii="Wingdings" w:hAnsi="Wingdings" w:hint="default"/>
+      </w:rPr>
+    </w:lvl>
+    <w:lvl w:ilvl="3" w:tplc="04090001" w:tentative="1">
+      <w:start w:val="1"/>
+      <w:numFmt w:val="bullet"/>
+      <w:lvlText w:val=""/>
+      <w:lvlJc w:val="left"/>
+      <w:pPr>
+        <w:ind w:left="2760" w:hanging="420"/>
+      </w:pPr>
+      <w:rPr>
+        <w:rFonts w:ascii="Wingdings" w:hAnsi="Wingdings" w:hint="default"/>
+      </w:rPr>
+    </w:lvl>
+    <w:lvl w:ilvl="4" w:tplc="04090003" w:tentative="1">
+      <w:start w:val="1"/>
+      <w:numFmt w:val="bullet"/>
+      <w:lvlText w:val=""/>
+      <w:lvlJc w:val="left"/>
+      <w:pPr>
+        <w:ind w:left="3180" w:hanging="420"/>
+      </w:pPr>
+      <w:rPr>
+        <w:rFonts w:ascii="Wingdings" w:hAnsi="Wingdings" w:hint="default"/>
+      </w:rPr>
+    </w:lvl>
+    <w:lvl w:ilvl="5" w:tplc="04090005" w:tentative="1">
+      <w:start w:val="1"/>
+      <w:numFmt w:val="bullet"/>
+      <w:lvlText w:val=""/>
+      <w:lvlJc w:val="left"/>
+      <w:pPr>
+        <w:ind w:left="3600" w:hanging="420"/>
+      </w:pPr>
+      <w:rPr>
+        <w:rFonts w:ascii="Wingdings" w:hAnsi="Wingdings" w:hint="default"/>
+      </w:rPr>
+    </w:lvl>
+    <w:lvl w:ilvl="6" w:tplc="04090001" w:tentative="1">
+      <w:start w:val="1"/>
+      <w:numFmt w:val="bullet"/>
+      <w:lvlText w:val=""/>
+      <w:lvlJc w:val="left"/>
+      <w:pPr>
+        <w:ind w:left="4020" w:hanging="420"/>
+      </w:pPr>
+      <w:rPr>
+        <w:rFonts w:ascii="Wingdings" w:hAnsi="Wingdings" w:hint="default"/>
+      </w:rPr>
+    </w:lvl>
+    <w:lvl w:ilvl="7" w:tplc="04090003" w:tentative="1">
+      <w:start w:val="1"/>
+      <w:numFmt w:val="bullet"/>
+      <w:lvlText w:val=""/>
+      <w:lvlJc w:val="left"/>
+      <w:pPr>
+        <w:ind w:left="4440" w:hanging="420"/>
+      </w:pPr>
+      <w:rPr>
+        <w:rFonts w:ascii="Wingdings" w:hAnsi="Wingdings" w:hint="default"/>
+      </w:rPr>
+    </w:lvl>
+    <w:lvl w:ilvl="8" w:tplc="04090005" w:tentative="1">
+      <w:start w:val="1"/>
+      <w:numFmt w:val="bullet"/>
+      <w:lvlText w:val=""/>
+      <w:lvlJc w:val="left"/>
+      <w:pPr>
+        <w:ind w:left="4860" w:hanging="420"/>
+      </w:pPr>
+      <w:rPr>
+        <w:rFonts w:ascii="Wingdings" w:hAnsi="Wingdings" w:hint="default"/>
+      </w:rPr>
+    </w:lvl>
+  </w:abstractNum>
+  <w:abstractNum w:abstractNumId="4">
     <w:nsid w:val="4B3C0534"/>
     <w:multiLevelType w:val="hybridMultilevel"/>
     <w:tmpl w:val="F6E65D20"/>
@@ -1047,7 +3325,120 @@
       </w:pPr>
     </w:lvl>
   </w:abstractNum>
-  <w:abstractNum w:abstractNumId="2" w15:restartNumberingAfterBreak="0">
+  <w:abstractNum w:abstractNumId="5">
+    <w:nsid w:val="4FF24D37"/>
+    <w:multiLevelType w:val="multilevel"/>
+    <w:tmpl w:val="1B18C71A"/>
+    <w:lvl w:ilvl="0">
+      <w:start w:val="1"/>
+      <w:numFmt w:val="decimal"/>
+      <w:lvlText w:val="%1"/>
+      <w:lvlJc w:val="left"/>
+      <w:pPr>
+        <w:ind w:left="360" w:hanging="360"/>
+      </w:pPr>
+      <w:rPr>
+        <w:rFonts w:hint="default"/>
+      </w:rPr>
+    </w:lvl>
+    <w:lvl w:ilvl="1">
+      <w:start w:val="1"/>
+      <w:numFmt w:val="decimal"/>
+      <w:lvlText w:val="%1.%2"/>
+      <w:lvlJc w:val="left"/>
+      <w:pPr>
+        <w:ind w:left="1440" w:hanging="360"/>
+      </w:pPr>
+      <w:rPr>
+        <w:rFonts w:hint="default"/>
+      </w:rPr>
+    </w:lvl>
+    <w:lvl w:ilvl="2">
+      <w:start w:val="1"/>
+      <w:numFmt w:val="decimal"/>
+      <w:lvlText w:val="%1.%2.%3"/>
+      <w:lvlJc w:val="left"/>
+      <w:pPr>
+        <w:ind w:left="2880" w:hanging="720"/>
+      </w:pPr>
+      <w:rPr>
+        <w:rFonts w:hint="default"/>
+      </w:rPr>
+    </w:lvl>
+    <w:lvl w:ilvl="3">
+      <w:start w:val="1"/>
+      <w:numFmt w:val="decimal"/>
+      <w:lvlText w:val="%1.%2.%3.%4"/>
+      <w:lvlJc w:val="left"/>
+      <w:pPr>
+        <w:ind w:left="3960" w:hanging="720"/>
+      </w:pPr>
+      <w:rPr>
+        <w:rFonts w:hint="default"/>
+      </w:rPr>
+    </w:lvl>
+    <w:lvl w:ilvl="4">
+      <w:start w:val="1"/>
+      <w:numFmt w:val="decimal"/>
+      <w:lvlText w:val="%1.%2.%3.%4.%5"/>
+      <w:lvlJc w:val="left"/>
+      <w:pPr>
+        <w:ind w:left="5400" w:hanging="1080"/>
+      </w:pPr>
+      <w:rPr>
+        <w:rFonts w:hint="default"/>
+      </w:rPr>
+    </w:lvl>
+    <w:lvl w:ilvl="5">
+      <w:start w:val="1"/>
+      <w:numFmt w:val="decimal"/>
+      <w:lvlText w:val="%1.%2.%3.%4.%5.%6"/>
+      <w:lvlJc w:val="left"/>
+      <w:pPr>
+        <w:ind w:left="6480" w:hanging="1080"/>
+      </w:pPr>
+      <w:rPr>
+        <w:rFonts w:hint="default"/>
+      </w:rPr>
+    </w:lvl>
+    <w:lvl w:ilvl="6">
+      <w:start w:val="1"/>
+      <w:numFmt w:val="decimal"/>
+      <w:lvlText w:val="%1.%2.%3.%4.%5.%6.%7"/>
+      <w:lvlJc w:val="left"/>
+      <w:pPr>
+        <w:ind w:left="7920" w:hanging="1440"/>
+      </w:pPr>
+      <w:rPr>
+        <w:rFonts w:hint="default"/>
+      </w:rPr>
+    </w:lvl>
+    <w:lvl w:ilvl="7">
+      <w:start w:val="1"/>
+      <w:numFmt w:val="decimal"/>
+      <w:lvlText w:val="%1.%2.%3.%4.%5.%6.%7.%8"/>
+      <w:lvlJc w:val="left"/>
+      <w:pPr>
+        <w:ind w:left="9000" w:hanging="1440"/>
+      </w:pPr>
+      <w:rPr>
+        <w:rFonts w:hint="default"/>
+      </w:rPr>
+    </w:lvl>
+    <w:lvl w:ilvl="8">
+      <w:start w:val="1"/>
+      <w:numFmt w:val="decimal"/>
+      <w:lvlText w:val="%1.%2.%3.%4.%5.%6.%7.%8.%9"/>
+      <w:lvlJc w:val="left"/>
+      <w:pPr>
+        <w:ind w:left="10440" w:hanging="1800"/>
+      </w:pPr>
+      <w:rPr>
+        <w:rFonts w:hint="default"/>
+      </w:rPr>
+    </w:lvl>
+  </w:abstractNum>
+  <w:abstractNum w:abstractNumId="6">
     <w:nsid w:val="70B5272B"/>
     <w:multiLevelType w:val="hybridMultilevel"/>
     <w:tmpl w:val="9168D25C"/>
@@ -1133,6 +3524,178 @@
       <w:lvlJc w:val="right"/>
       <w:pPr>
         <w:ind w:left="4140" w:hanging="420"/>
+      </w:pPr>
+    </w:lvl>
+  </w:abstractNum>
+  <w:abstractNum w:abstractNumId="7">
+    <w:nsid w:val="74245538"/>
+    <w:multiLevelType w:val="hybridMultilevel"/>
+    <w:tmpl w:val="1654DE28"/>
+    <w:lvl w:ilvl="0" w:tplc="0409000F">
+      <w:start w:val="1"/>
+      <w:numFmt w:val="decimal"/>
+      <w:lvlText w:val="%1."/>
+      <w:lvlJc w:val="left"/>
+      <w:pPr>
+        <w:ind w:left="1500" w:hanging="420"/>
+      </w:pPr>
+    </w:lvl>
+    <w:lvl w:ilvl="1" w:tplc="04090019" w:tentative="1">
+      <w:start w:val="1"/>
+      <w:numFmt w:val="lowerLetter"/>
+      <w:lvlText w:val="%2)"/>
+      <w:lvlJc w:val="left"/>
+      <w:pPr>
+        <w:ind w:left="1920" w:hanging="420"/>
+      </w:pPr>
+    </w:lvl>
+    <w:lvl w:ilvl="2" w:tplc="0409001B" w:tentative="1">
+      <w:start w:val="1"/>
+      <w:numFmt w:val="lowerRoman"/>
+      <w:lvlText w:val="%3."/>
+      <w:lvlJc w:val="right"/>
+      <w:pPr>
+        <w:ind w:left="2340" w:hanging="420"/>
+      </w:pPr>
+    </w:lvl>
+    <w:lvl w:ilvl="3" w:tplc="0409000F" w:tentative="1">
+      <w:start w:val="1"/>
+      <w:numFmt w:val="decimal"/>
+      <w:lvlText w:val="%4."/>
+      <w:lvlJc w:val="left"/>
+      <w:pPr>
+        <w:ind w:left="2760" w:hanging="420"/>
+      </w:pPr>
+    </w:lvl>
+    <w:lvl w:ilvl="4" w:tplc="04090019" w:tentative="1">
+      <w:start w:val="1"/>
+      <w:numFmt w:val="lowerLetter"/>
+      <w:lvlText w:val="%5)"/>
+      <w:lvlJc w:val="left"/>
+      <w:pPr>
+        <w:ind w:left="3180" w:hanging="420"/>
+      </w:pPr>
+    </w:lvl>
+    <w:lvl w:ilvl="5" w:tplc="0409001B" w:tentative="1">
+      <w:start w:val="1"/>
+      <w:numFmt w:val="lowerRoman"/>
+      <w:lvlText w:val="%6."/>
+      <w:lvlJc w:val="right"/>
+      <w:pPr>
+        <w:ind w:left="3600" w:hanging="420"/>
+      </w:pPr>
+    </w:lvl>
+    <w:lvl w:ilvl="6" w:tplc="0409000F" w:tentative="1">
+      <w:start w:val="1"/>
+      <w:numFmt w:val="decimal"/>
+      <w:lvlText w:val="%7."/>
+      <w:lvlJc w:val="left"/>
+      <w:pPr>
+        <w:ind w:left="4020" w:hanging="420"/>
+      </w:pPr>
+    </w:lvl>
+    <w:lvl w:ilvl="7" w:tplc="04090019" w:tentative="1">
+      <w:start w:val="1"/>
+      <w:numFmt w:val="lowerLetter"/>
+      <w:lvlText w:val="%8)"/>
+      <w:lvlJc w:val="left"/>
+      <w:pPr>
+        <w:ind w:left="4440" w:hanging="420"/>
+      </w:pPr>
+    </w:lvl>
+    <w:lvl w:ilvl="8" w:tplc="0409001B" w:tentative="1">
+      <w:start w:val="1"/>
+      <w:numFmt w:val="lowerRoman"/>
+      <w:lvlText w:val="%9."/>
+      <w:lvlJc w:val="right"/>
+      <w:pPr>
+        <w:ind w:left="4860" w:hanging="420"/>
+      </w:pPr>
+    </w:lvl>
+  </w:abstractNum>
+  <w:abstractNum w:abstractNumId="8">
+    <w:nsid w:val="7CA05CFC"/>
+    <w:multiLevelType w:val="hybridMultilevel"/>
+    <w:tmpl w:val="F5B84E78"/>
+    <w:lvl w:ilvl="0" w:tplc="0409000F">
+      <w:start w:val="1"/>
+      <w:numFmt w:val="decimal"/>
+      <w:lvlText w:val="%1."/>
+      <w:lvlJc w:val="left"/>
+      <w:pPr>
+        <w:ind w:left="1500" w:hanging="420"/>
+      </w:pPr>
+    </w:lvl>
+    <w:lvl w:ilvl="1" w:tplc="04090019" w:tentative="1">
+      <w:start w:val="1"/>
+      <w:numFmt w:val="lowerLetter"/>
+      <w:lvlText w:val="%2)"/>
+      <w:lvlJc w:val="left"/>
+      <w:pPr>
+        <w:ind w:left="1920" w:hanging="420"/>
+      </w:pPr>
+    </w:lvl>
+    <w:lvl w:ilvl="2" w:tplc="0409001B" w:tentative="1">
+      <w:start w:val="1"/>
+      <w:numFmt w:val="lowerRoman"/>
+      <w:lvlText w:val="%3."/>
+      <w:lvlJc w:val="right"/>
+      <w:pPr>
+        <w:ind w:left="2340" w:hanging="420"/>
+      </w:pPr>
+    </w:lvl>
+    <w:lvl w:ilvl="3" w:tplc="0409000F" w:tentative="1">
+      <w:start w:val="1"/>
+      <w:numFmt w:val="decimal"/>
+      <w:lvlText w:val="%4."/>
+      <w:lvlJc w:val="left"/>
+      <w:pPr>
+        <w:ind w:left="2760" w:hanging="420"/>
+      </w:pPr>
+    </w:lvl>
+    <w:lvl w:ilvl="4" w:tplc="04090019" w:tentative="1">
+      <w:start w:val="1"/>
+      <w:numFmt w:val="lowerLetter"/>
+      <w:lvlText w:val="%5)"/>
+      <w:lvlJc w:val="left"/>
+      <w:pPr>
+        <w:ind w:left="3180" w:hanging="420"/>
+      </w:pPr>
+    </w:lvl>
+    <w:lvl w:ilvl="5" w:tplc="0409001B" w:tentative="1">
+      <w:start w:val="1"/>
+      <w:numFmt w:val="lowerRoman"/>
+      <w:lvlText w:val="%6."/>
+      <w:lvlJc w:val="right"/>
+      <w:pPr>
+        <w:ind w:left="3600" w:hanging="420"/>
+      </w:pPr>
+    </w:lvl>
+    <w:lvl w:ilvl="6" w:tplc="0409000F" w:tentative="1">
+      <w:start w:val="1"/>
+      <w:numFmt w:val="decimal"/>
+      <w:lvlText w:val="%7."/>
+      <w:lvlJc w:val="left"/>
+      <w:pPr>
+        <w:ind w:left="4020" w:hanging="420"/>
+      </w:pPr>
+    </w:lvl>
+    <w:lvl w:ilvl="7" w:tplc="04090019" w:tentative="1">
+      <w:start w:val="1"/>
+      <w:numFmt w:val="lowerLetter"/>
+      <w:lvlText w:val="%8)"/>
+      <w:lvlJc w:val="left"/>
+      <w:pPr>
+        <w:ind w:left="4440" w:hanging="420"/>
+      </w:pPr>
+    </w:lvl>
+    <w:lvl w:ilvl="8" w:tplc="0409001B" w:tentative="1">
+      <w:start w:val="1"/>
+      <w:numFmt w:val="lowerRoman"/>
+      <w:lvlText w:val="%9."/>
+      <w:lvlJc w:val="right"/>
+      <w:pPr>
+        <w:ind w:left="4860" w:hanging="420"/>
       </w:pPr>
     </w:lvl>
   </w:abstractNum>
@@ -1140,16 +3703,34 @@
     <w:abstractNumId w:val="0"/>
   </w:num>
   <w:num w:numId="2">
+    <w:abstractNumId w:val="4"/>
+  </w:num>
+  <w:num w:numId="3">
+    <w:abstractNumId w:val="6"/>
+  </w:num>
+  <w:num w:numId="4">
     <w:abstractNumId w:val="1"/>
   </w:num>
-  <w:num w:numId="3">
+  <w:num w:numId="5">
+    <w:abstractNumId w:val="5"/>
+  </w:num>
+  <w:num w:numId="6">
     <w:abstractNumId w:val="2"/>
+  </w:num>
+  <w:num w:numId="7">
+    <w:abstractNumId w:val="3"/>
+  </w:num>
+  <w:num w:numId="8">
+    <w:abstractNumId w:val="7"/>
+  </w:num>
+  <w:num w:numId="9">
+    <w:abstractNumId w:val="8"/>
   </w:num>
 </w:numbering>
 </file>
 
 <file path=word/styles.xml><?xml version="1.0" encoding="utf-8"?>
-<w:styles xmlns:mc="http://schemas.openxmlformats.org/markup-compatibility/2006" xmlns:r="http://schemas.openxmlformats.org/officeDocument/2006/relationships" xmlns:w="http://schemas.openxmlformats.org/wordprocessingml/2006/main" xmlns:w14="http://schemas.microsoft.com/office/word/2010/wordml" xmlns:w15="http://schemas.microsoft.com/office/word/2012/wordml" xmlns:w16se="http://schemas.microsoft.com/office/word/2015/wordml/symex" mc:Ignorable="w14 w15 w16se">
+<w:styles xmlns:mc="http://schemas.openxmlformats.org/markup-compatibility/2006" xmlns:r="http://schemas.openxmlformats.org/officeDocument/2006/relationships" xmlns:w="http://schemas.openxmlformats.org/wordprocessingml/2006/main" xmlns:w14="http://schemas.microsoft.com/office/word/2010/wordml" mc:Ignorable="w14">
   <w:docDefaults>
     <w:rPrDefault>
       <w:rPr>
@@ -1162,378 +3743,144 @@
     </w:rPrDefault>
     <w:pPrDefault/>
   </w:docDefaults>
-  <w:latentStyles w:defLockedState="0" w:defUIPriority="99" w:defSemiHidden="0" w:defUnhideWhenUsed="0" w:defQFormat="0" w:count="371">
-    <w:lsdException w:name="Normal" w:uiPriority="0" w:qFormat="1"/>
-    <w:lsdException w:name="heading 1" w:uiPriority="9" w:qFormat="1"/>
-    <w:lsdException w:name="heading 2" w:semiHidden="1" w:uiPriority="9" w:unhideWhenUsed="1" w:qFormat="1"/>
-    <w:lsdException w:name="heading 3" w:semiHidden="1" w:uiPriority="9" w:unhideWhenUsed="1" w:qFormat="1"/>
-    <w:lsdException w:name="heading 4" w:semiHidden="1" w:uiPriority="9" w:unhideWhenUsed="1" w:qFormat="1"/>
-    <w:lsdException w:name="heading 5" w:semiHidden="1" w:uiPriority="9" w:unhideWhenUsed="1" w:qFormat="1"/>
-    <w:lsdException w:name="heading 6" w:semiHidden="1" w:uiPriority="9" w:unhideWhenUsed="1" w:qFormat="1"/>
-    <w:lsdException w:name="heading 7" w:semiHidden="1" w:uiPriority="9" w:unhideWhenUsed="1" w:qFormat="1"/>
-    <w:lsdException w:name="heading 8" w:semiHidden="1" w:uiPriority="9" w:unhideWhenUsed="1" w:qFormat="1"/>
-    <w:lsdException w:name="heading 9" w:semiHidden="1" w:uiPriority="9" w:unhideWhenUsed="1" w:qFormat="1"/>
-    <w:lsdException w:name="index 1" w:semiHidden="1" w:unhideWhenUsed="1"/>
-    <w:lsdException w:name="index 2" w:semiHidden="1" w:unhideWhenUsed="1"/>
-    <w:lsdException w:name="index 3" w:semiHidden="1" w:unhideWhenUsed="1"/>
-    <w:lsdException w:name="index 4" w:semiHidden="1" w:unhideWhenUsed="1"/>
-    <w:lsdException w:name="index 5" w:semiHidden="1" w:unhideWhenUsed="1"/>
-    <w:lsdException w:name="index 6" w:semiHidden="1" w:unhideWhenUsed="1"/>
-    <w:lsdException w:name="index 7" w:semiHidden="1" w:unhideWhenUsed="1"/>
-    <w:lsdException w:name="index 8" w:semiHidden="1" w:unhideWhenUsed="1"/>
-    <w:lsdException w:name="index 9" w:semiHidden="1" w:unhideWhenUsed="1"/>
-    <w:lsdException w:name="toc 1" w:semiHidden="1" w:uiPriority="39" w:unhideWhenUsed="1"/>
-    <w:lsdException w:name="toc 2" w:semiHidden="1" w:uiPriority="39" w:unhideWhenUsed="1"/>
-    <w:lsdException w:name="toc 3" w:semiHidden="1" w:uiPriority="39" w:unhideWhenUsed="1"/>
-    <w:lsdException w:name="toc 4" w:semiHidden="1" w:uiPriority="39" w:unhideWhenUsed="1"/>
-    <w:lsdException w:name="toc 5" w:semiHidden="1" w:uiPriority="39" w:unhideWhenUsed="1"/>
-    <w:lsdException w:name="toc 6" w:semiHidden="1" w:uiPriority="39" w:unhideWhenUsed="1"/>
-    <w:lsdException w:name="toc 7" w:semiHidden="1" w:uiPriority="39" w:unhideWhenUsed="1"/>
-    <w:lsdException w:name="toc 8" w:semiHidden="1" w:uiPriority="39" w:unhideWhenUsed="1"/>
-    <w:lsdException w:name="toc 9" w:semiHidden="1" w:uiPriority="39" w:unhideWhenUsed="1"/>
-    <w:lsdException w:name="Normal Indent" w:semiHidden="1" w:unhideWhenUsed="1"/>
-    <w:lsdException w:name="footnote text" w:semiHidden="1" w:unhideWhenUsed="1"/>
-    <w:lsdException w:name="annotation text" w:semiHidden="1" w:unhideWhenUsed="1"/>
-    <w:lsdException w:name="header" w:semiHidden="1" w:unhideWhenUsed="1"/>
-    <w:lsdException w:name="footer" w:semiHidden="1" w:unhideWhenUsed="1"/>
-    <w:lsdException w:name="index heading" w:semiHidden="1" w:unhideWhenUsed="1"/>
-    <w:lsdException w:name="caption" w:semiHidden="1" w:uiPriority="35" w:unhideWhenUsed="1" w:qFormat="1"/>
-    <w:lsdException w:name="table of figures" w:semiHidden="1" w:unhideWhenUsed="1"/>
-    <w:lsdException w:name="envelope address" w:semiHidden="1" w:unhideWhenUsed="1"/>
-    <w:lsdException w:name="envelope return" w:semiHidden="1" w:unhideWhenUsed="1"/>
-    <w:lsdException w:name="footnote reference" w:semiHidden="1" w:unhideWhenUsed="1"/>
-    <w:lsdException w:name="annotation reference" w:semiHidden="1" w:unhideWhenUsed="1"/>
-    <w:lsdException w:name="line number" w:semiHidden="1" w:unhideWhenUsed="1"/>
-    <w:lsdException w:name="page number" w:semiHidden="1" w:unhideWhenUsed="1"/>
-    <w:lsdException w:name="endnote reference" w:semiHidden="1" w:unhideWhenUsed="1"/>
-    <w:lsdException w:name="endnote text" w:semiHidden="1" w:unhideWhenUsed="1"/>
-    <w:lsdException w:name="table of authorities" w:semiHidden="1" w:unhideWhenUsed="1"/>
-    <w:lsdException w:name="macro" w:semiHidden="1" w:unhideWhenUsed="1"/>
-    <w:lsdException w:name="toa heading" w:semiHidden="1" w:unhideWhenUsed="1"/>
-    <w:lsdException w:name="List" w:semiHidden="1" w:unhideWhenUsed="1"/>
-    <w:lsdException w:name="List Bullet" w:semiHidden="1" w:unhideWhenUsed="1"/>
-    <w:lsdException w:name="List Number" w:semiHidden="1" w:unhideWhenUsed="1"/>
-    <w:lsdException w:name="List 2" w:semiHidden="1" w:unhideWhenUsed="1"/>
-    <w:lsdException w:name="List 3" w:semiHidden="1" w:unhideWhenUsed="1"/>
-    <w:lsdException w:name="List 4" w:semiHidden="1" w:unhideWhenUsed="1"/>
-    <w:lsdException w:name="List 5" w:semiHidden="1" w:unhideWhenUsed="1"/>
-    <w:lsdException w:name="List Bullet 2" w:semiHidden="1" w:unhideWhenUsed="1"/>
-    <w:lsdException w:name="List Bullet 3" w:semiHidden="1" w:unhideWhenUsed="1"/>
-    <w:lsdException w:name="List Bullet 4" w:semiHidden="1" w:unhideWhenUsed="1"/>
-    <w:lsdException w:name="List Bullet 5" w:semiHidden="1" w:unhideWhenUsed="1"/>
-    <w:lsdException w:name="List Number 2" w:semiHidden="1" w:unhideWhenUsed="1"/>
-    <w:lsdException w:name="List Number 3" w:semiHidden="1" w:unhideWhenUsed="1"/>
-    <w:lsdException w:name="List Number 4" w:semiHidden="1" w:unhideWhenUsed="1"/>
-    <w:lsdException w:name="List Number 5" w:semiHidden="1" w:unhideWhenUsed="1"/>
-    <w:lsdException w:name="Title" w:uiPriority="10" w:qFormat="1"/>
-    <w:lsdException w:name="Closing" w:semiHidden="1" w:unhideWhenUsed="1"/>
-    <w:lsdException w:name="Signature" w:semiHidden="1" w:unhideWhenUsed="1"/>
-    <w:lsdException w:name="Default Paragraph Font" w:semiHidden="1" w:uiPriority="1" w:unhideWhenUsed="1"/>
-    <w:lsdException w:name="Body Text" w:semiHidden="1" w:unhideWhenUsed="1"/>
-    <w:lsdException w:name="Body Text Indent" w:semiHidden="1" w:unhideWhenUsed="1"/>
-    <w:lsdException w:name="List Continue" w:semiHidden="1" w:unhideWhenUsed="1"/>
-    <w:lsdException w:name="List Continue 2" w:semiHidden="1" w:unhideWhenUsed="1"/>
-    <w:lsdException w:name="List Continue 3" w:semiHidden="1" w:unhideWhenUsed="1"/>
-    <w:lsdException w:name="List Continue 4" w:semiHidden="1" w:unhideWhenUsed="1"/>
-    <w:lsdException w:name="List Continue 5" w:semiHidden="1" w:unhideWhenUsed="1"/>
-    <w:lsdException w:name="Message Header" w:semiHidden="1" w:unhideWhenUsed="1"/>
-    <w:lsdException w:name="Subtitle" w:uiPriority="11" w:qFormat="1"/>
-    <w:lsdException w:name="Salutation" w:semiHidden="1" w:unhideWhenUsed="1"/>
-    <w:lsdException w:name="Date" w:semiHidden="1" w:unhideWhenUsed="1"/>
-    <w:lsdException w:name="Body Text First Indent" w:semiHidden="1" w:unhideWhenUsed="1"/>
-    <w:lsdException w:name="Body Text First Indent 2" w:semiHidden="1" w:unhideWhenUsed="1"/>
-    <w:lsdException w:name="Note Heading" w:semiHidden="1" w:unhideWhenUsed="1"/>
-    <w:lsdException w:name="Body Text 2" w:semiHidden="1" w:unhideWhenUsed="1"/>
-    <w:lsdException w:name="Body Text 3" w:semiHidden="1" w:unhideWhenUsed="1"/>
-    <w:lsdException w:name="Body Text Indent 2" w:semiHidden="1" w:unhideWhenUsed="1"/>
-    <w:lsdException w:name="Body Text Indent 3" w:semiHidden="1" w:unhideWhenUsed="1"/>
-    <w:lsdException w:name="Block Text" w:semiHidden="1" w:unhideWhenUsed="1"/>
-    <w:lsdException w:name="Hyperlink" w:semiHidden="1" w:unhideWhenUsed="1"/>
-    <w:lsdException w:name="FollowedHyperlink" w:semiHidden="1" w:unhideWhenUsed="1"/>
-    <w:lsdException w:name="Strong" w:uiPriority="22" w:qFormat="1"/>
-    <w:lsdException w:name="Emphasis" w:uiPriority="20" w:qFormat="1"/>
-    <w:lsdException w:name="Document Map" w:semiHidden="1" w:unhideWhenUsed="1"/>
-    <w:lsdException w:name="Plain Text" w:semiHidden="1" w:unhideWhenUsed="1"/>
-    <w:lsdException w:name="E-mail Signature" w:semiHidden="1" w:unhideWhenUsed="1"/>
-    <w:lsdException w:name="HTML Top of Form" w:semiHidden="1" w:unhideWhenUsed="1"/>
-    <w:lsdException w:name="HTML Bottom of Form" w:semiHidden="1" w:unhideWhenUsed="1"/>
-    <w:lsdException w:name="Normal (Web)" w:semiHidden="1" w:unhideWhenUsed="1"/>
-    <w:lsdException w:name="HTML Acronym" w:semiHidden="1" w:unhideWhenUsed="1"/>
-    <w:lsdException w:name="HTML Address" w:semiHidden="1" w:unhideWhenUsed="1"/>
-    <w:lsdException w:name="HTML Cite" w:semiHidden="1" w:unhideWhenUsed="1"/>
-    <w:lsdException w:name="HTML Code" w:semiHidden="1" w:unhideWhenUsed="1"/>
-    <w:lsdException w:name="HTML Definition" w:semiHidden="1" w:unhideWhenUsed="1"/>
-    <w:lsdException w:name="HTML Keyboard" w:semiHidden="1" w:unhideWhenUsed="1"/>
-    <w:lsdException w:name="HTML Preformatted" w:semiHidden="1" w:unhideWhenUsed="1"/>
-    <w:lsdException w:name="HTML Sample" w:semiHidden="1" w:unhideWhenUsed="1"/>
-    <w:lsdException w:name="HTML Typewriter" w:semiHidden="1" w:unhideWhenUsed="1"/>
-    <w:lsdException w:name="HTML Variable" w:semiHidden="1" w:unhideWhenUsed="1"/>
-    <w:lsdException w:name="Normal Table" w:semiHidden="1" w:unhideWhenUsed="1"/>
-    <w:lsdException w:name="annotation subject" w:semiHidden="1" w:unhideWhenUsed="1"/>
-    <w:lsdException w:name="No List" w:semiHidden="1" w:unhideWhenUsed="1"/>
-    <w:lsdException w:name="Outline List 1" w:semiHidden="1" w:unhideWhenUsed="1"/>
-    <w:lsdException w:name="Outline List 2" w:semiHidden="1" w:unhideWhenUsed="1"/>
-    <w:lsdException w:name="Outline List 3" w:semiHidden="1" w:unhideWhenUsed="1"/>
-    <w:lsdException w:name="Table Simple 1" w:semiHidden="1" w:unhideWhenUsed="1"/>
-    <w:lsdException w:name="Table Simple 2" w:semiHidden="1" w:unhideWhenUsed="1"/>
-    <w:lsdException w:name="Table Simple 3" w:semiHidden="1" w:unhideWhenUsed="1"/>
-    <w:lsdException w:name="Table Classic 1" w:semiHidden="1" w:unhideWhenUsed="1"/>
-    <w:lsdException w:name="Table Classic 2" w:semiHidden="1" w:unhideWhenUsed="1"/>
-    <w:lsdException w:name="Table Classic 3" w:semiHidden="1" w:unhideWhenUsed="1"/>
-    <w:lsdException w:name="Table Classic 4" w:semiHidden="1" w:unhideWhenUsed="1"/>
-    <w:lsdException w:name="Table Colorful 1" w:semiHidden="1" w:unhideWhenUsed="1"/>
-    <w:lsdException w:name="Table Colorful 2" w:semiHidden="1" w:unhideWhenUsed="1"/>
-    <w:lsdException w:name="Table Colorful 3" w:semiHidden="1" w:unhideWhenUsed="1"/>
-    <w:lsdException w:name="Table Columns 1" w:semiHidden="1" w:unhideWhenUsed="1"/>
-    <w:lsdException w:name="Table Columns 2" w:semiHidden="1" w:unhideWhenUsed="1"/>
-    <w:lsdException w:name="Table Columns 3" w:semiHidden="1" w:unhideWhenUsed="1"/>
-    <w:lsdException w:name="Table Columns 4" w:semiHidden="1" w:unhideWhenUsed="1"/>
-    <w:lsdException w:name="Table Columns 5" w:semiHidden="1" w:unhideWhenUsed="1"/>
-    <w:lsdException w:name="Table Grid 1" w:semiHidden="1" w:unhideWhenUsed="1"/>
-    <w:lsdException w:name="Table Grid 2" w:semiHidden="1" w:unhideWhenUsed="1"/>
-    <w:lsdException w:name="Table Grid 3" w:semiHidden="1" w:unhideWhenUsed="1"/>
-    <w:lsdException w:name="Table Grid 4" w:semiHidden="1" w:unhideWhenUsed="1"/>
-    <w:lsdException w:name="Table Grid 5" w:semiHidden="1" w:unhideWhenUsed="1"/>
-    <w:lsdException w:name="Table Grid 6" w:semiHidden="1" w:unhideWhenUsed="1"/>
-    <w:lsdException w:name="Table Grid 7" w:semiHidden="1" w:unhideWhenUsed="1"/>
-    <w:lsdException w:name="Table Grid 8" w:semiHidden="1" w:unhideWhenUsed="1"/>
-    <w:lsdException w:name="Table List 1" w:semiHidden="1" w:unhideWhenUsed="1"/>
-    <w:lsdException w:name="Table List 2" w:semiHidden="1" w:unhideWhenUsed="1"/>
-    <w:lsdException w:name="Table List 3" w:semiHidden="1" w:unhideWhenUsed="1"/>
-    <w:lsdException w:name="Table List 4" w:semiHidden="1" w:unhideWhenUsed="1"/>
-    <w:lsdException w:name="Table List 5" w:semiHidden="1" w:unhideWhenUsed="1"/>
-    <w:lsdException w:name="Table List 6" w:semiHidden="1" w:unhideWhenUsed="1"/>
-    <w:lsdException w:name="Table List 7" w:semiHidden="1" w:unhideWhenUsed="1"/>
-    <w:lsdException w:name="Table List 8" w:semiHidden="1" w:unhideWhenUsed="1"/>
-    <w:lsdException w:name="Table 3D effects 1" w:semiHidden="1" w:unhideWhenUsed="1"/>
-    <w:lsdException w:name="Table 3D effects 2" w:semiHidden="1" w:unhideWhenUsed="1"/>
-    <w:lsdException w:name="Table 3D effects 3" w:semiHidden="1" w:unhideWhenUsed="1"/>
-    <w:lsdException w:name="Table Contemporary" w:semiHidden="1" w:unhideWhenUsed="1"/>
-    <w:lsdException w:name="Table Elegant" w:semiHidden="1" w:unhideWhenUsed="1"/>
-    <w:lsdException w:name="Table Professional" w:semiHidden="1" w:unhideWhenUsed="1"/>
-    <w:lsdException w:name="Table Subtle 1" w:semiHidden="1" w:unhideWhenUsed="1"/>
-    <w:lsdException w:name="Table Subtle 2" w:semiHidden="1" w:unhideWhenUsed="1"/>
-    <w:lsdException w:name="Table Web 1" w:semiHidden="1" w:unhideWhenUsed="1"/>
-    <w:lsdException w:name="Table Web 2" w:semiHidden="1" w:unhideWhenUsed="1"/>
-    <w:lsdException w:name="Table Web 3" w:semiHidden="1" w:unhideWhenUsed="1"/>
-    <w:lsdException w:name="Balloon Text" w:semiHidden="1" w:unhideWhenUsed="1"/>
-    <w:lsdException w:name="Table Grid" w:uiPriority="39"/>
-    <w:lsdException w:name="Table Theme" w:semiHidden="1" w:unhideWhenUsed="1"/>
-    <w:lsdException w:name="Placeholder Text" w:semiHidden="1"/>
-    <w:lsdException w:name="No Spacing" w:uiPriority="1" w:qFormat="1"/>
-    <w:lsdException w:name="Light Shading" w:uiPriority="60"/>
-    <w:lsdException w:name="Light List" w:uiPriority="61"/>
-    <w:lsdException w:name="Light Grid" w:uiPriority="62"/>
-    <w:lsdException w:name="Medium Shading 1" w:uiPriority="63"/>
-    <w:lsdException w:name="Medium Shading 2" w:uiPriority="64"/>
-    <w:lsdException w:name="Medium List 1" w:uiPriority="65"/>
-    <w:lsdException w:name="Medium List 2" w:uiPriority="66"/>
-    <w:lsdException w:name="Medium Grid 1" w:uiPriority="67"/>
-    <w:lsdException w:name="Medium Grid 2" w:uiPriority="68"/>
-    <w:lsdException w:name="Medium Grid 3" w:uiPriority="69"/>
-    <w:lsdException w:name="Dark List" w:uiPriority="70"/>
-    <w:lsdException w:name="Colorful Shading" w:uiPriority="71"/>
-    <w:lsdException w:name="Colorful List" w:uiPriority="72"/>
-    <w:lsdException w:name="Colorful Grid" w:uiPriority="73"/>
-    <w:lsdException w:name="Light Shading Accent 1" w:uiPriority="60"/>
-    <w:lsdException w:name="Light List Accent 1" w:uiPriority="61"/>
-    <w:lsdException w:name="Light Grid Accent 1" w:uiPriority="62"/>
-    <w:lsdException w:name="Medium Shading 1 Accent 1" w:uiPriority="63"/>
-    <w:lsdException w:name="Medium Shading 2 Accent 1" w:uiPriority="64"/>
-    <w:lsdException w:name="Medium List 1 Accent 1" w:uiPriority="65"/>
-    <w:lsdException w:name="Revision" w:semiHidden="1"/>
-    <w:lsdException w:name="List Paragraph" w:uiPriority="34" w:qFormat="1"/>
-    <w:lsdException w:name="Quote" w:uiPriority="29" w:qFormat="1"/>
-    <w:lsdException w:name="Intense Quote" w:uiPriority="30" w:qFormat="1"/>
-    <w:lsdException w:name="Medium List 2 Accent 1" w:uiPriority="66"/>
-    <w:lsdException w:name="Medium Grid 1 Accent 1" w:uiPriority="67"/>
-    <w:lsdException w:name="Medium Grid 2 Accent 1" w:uiPriority="68"/>
-    <w:lsdException w:name="Medium Grid 3 Accent 1" w:uiPriority="69"/>
-    <w:lsdException w:name="Dark List Accent 1" w:uiPriority="70"/>
-    <w:lsdException w:name="Colorful Shading Accent 1" w:uiPriority="71"/>
-    <w:lsdException w:name="Colorful List Accent 1" w:uiPriority="72"/>
-    <w:lsdException w:name="Colorful Grid Accent 1" w:uiPriority="73"/>
-    <w:lsdException w:name="Light Shading Accent 2" w:uiPriority="60"/>
-    <w:lsdException w:name="Light List Accent 2" w:uiPriority="61"/>
-    <w:lsdException w:name="Light Grid Accent 2" w:uiPriority="62"/>
-    <w:lsdException w:name="Medium Shading 1 Accent 2" w:uiPriority="63"/>
-    <w:lsdException w:name="Medium Shading 2 Accent 2" w:uiPriority="64"/>
-    <w:lsdException w:name="Medium List 1 Accent 2" w:uiPriority="65"/>
-    <w:lsdException w:name="Medium List 2 Accent 2" w:uiPriority="66"/>
-    <w:lsdException w:name="Medium Grid 1 Accent 2" w:uiPriority="67"/>
-    <w:lsdException w:name="Medium Grid 2 Accent 2" w:uiPriority="68"/>
-    <w:lsdException w:name="Medium Grid 3 Accent 2" w:uiPriority="69"/>
-    <w:lsdException w:name="Dark List Accent 2" w:uiPriority="70"/>
-    <w:lsdException w:name="Colorful Shading Accent 2" w:uiPriority="71"/>
-    <w:lsdException w:name="Colorful List Accent 2" w:uiPriority="72"/>
-    <w:lsdException w:name="Colorful Grid Accent 2" w:uiPriority="73"/>
-    <w:lsdException w:name="Light Shading Accent 3" w:uiPriority="60"/>
-    <w:lsdException w:name="Light List Accent 3" w:uiPriority="61"/>
-    <w:lsdException w:name="Light Grid Accent 3" w:uiPriority="62"/>
-    <w:lsdException w:name="Medium Shading 1 Accent 3" w:uiPriority="63"/>
-    <w:lsdException w:name="Medium Shading 2 Accent 3" w:uiPriority="64"/>
-    <w:lsdException w:name="Medium List 1 Accent 3" w:uiPriority="65"/>
-    <w:lsdException w:name="Medium List 2 Accent 3" w:uiPriority="66"/>
-    <w:lsdException w:name="Medium Grid 1 Accent 3" w:uiPriority="67"/>
-    <w:lsdException w:name="Medium Grid 2 Accent 3" w:uiPriority="68"/>
-    <w:lsdException w:name="Medium Grid 3 Accent 3" w:uiPriority="69"/>
-    <w:lsdException w:name="Dark List Accent 3" w:uiPriority="70"/>
-    <w:lsdException w:name="Colorful Shading Accent 3" w:uiPriority="71"/>
-    <w:lsdException w:name="Colorful List Accent 3" w:uiPriority="72"/>
-    <w:lsdException w:name="Colorful Grid Accent 3" w:uiPriority="73"/>
-    <w:lsdException w:name="Light Shading Accent 4" w:uiPriority="60"/>
-    <w:lsdException w:name="Light List Accent 4" w:uiPriority="61"/>
-    <w:lsdException w:name="Light Grid Accent 4" w:uiPriority="62"/>
-    <w:lsdException w:name="Medium Shading 1 Accent 4" w:uiPriority="63"/>
-    <w:lsdException w:name="Medium Shading 2 Accent 4" w:uiPriority="64"/>
-    <w:lsdException w:name="Medium List 1 Accent 4" w:uiPriority="65"/>
-    <w:lsdException w:name="Medium List 2 Accent 4" w:uiPriority="66"/>
-    <w:lsdException w:name="Medium Grid 1 Accent 4" w:uiPriority="67"/>
-    <w:lsdException w:name="Medium Grid 2 Accent 4" w:uiPriority="68"/>
-    <w:lsdException w:name="Medium Grid 3 Accent 4" w:uiPriority="69"/>
-    <w:lsdException w:name="Dark List Accent 4" w:uiPriority="70"/>
-    <w:lsdException w:name="Colorful Shading Accent 4" w:uiPriority="71"/>
-    <w:lsdException w:name="Colorful List Accent 4" w:uiPriority="72"/>
-    <w:lsdException w:name="Colorful Grid Accent 4" w:uiPriority="73"/>
-    <w:lsdException w:name="Light Shading Accent 5" w:uiPriority="60"/>
-    <w:lsdException w:name="Light List Accent 5" w:uiPriority="61"/>
-    <w:lsdException w:name="Light Grid Accent 5" w:uiPriority="62"/>
-    <w:lsdException w:name="Medium Shading 1 Accent 5" w:uiPriority="63"/>
-    <w:lsdException w:name="Medium Shading 2 Accent 5" w:uiPriority="64"/>
-    <w:lsdException w:name="Medium List 1 Accent 5" w:uiPriority="65"/>
-    <w:lsdException w:name="Medium List 2 Accent 5" w:uiPriority="66"/>
-    <w:lsdException w:name="Medium Grid 1 Accent 5" w:uiPriority="67"/>
-    <w:lsdException w:name="Medium Grid 2 Accent 5" w:uiPriority="68"/>
-    <w:lsdException w:name="Medium Grid 3 Accent 5" w:uiPriority="69"/>
-    <w:lsdException w:name="Dark List Accent 5" w:uiPriority="70"/>
-    <w:lsdException w:name="Colorful Shading Accent 5" w:uiPriority="71"/>
-    <w:lsdException w:name="Colorful List Accent 5" w:uiPriority="72"/>
-    <w:lsdException w:name="Colorful Grid Accent 5" w:uiPriority="73"/>
-    <w:lsdException w:name="Light Shading Accent 6" w:uiPriority="60"/>
-    <w:lsdException w:name="Light List Accent 6" w:uiPriority="61"/>
-    <w:lsdException w:name="Light Grid Accent 6" w:uiPriority="62"/>
-    <w:lsdException w:name="Medium Shading 1 Accent 6" w:uiPriority="63"/>
-    <w:lsdException w:name="Medium Shading 2 Accent 6" w:uiPriority="64"/>
-    <w:lsdException w:name="Medium List 1 Accent 6" w:uiPriority="65"/>
-    <w:lsdException w:name="Medium List 2 Accent 6" w:uiPriority="66"/>
-    <w:lsdException w:name="Medium Grid 1 Accent 6" w:uiPriority="67"/>
-    <w:lsdException w:name="Medium Grid 2 Accent 6" w:uiPriority="68"/>
-    <w:lsdException w:name="Medium Grid 3 Accent 6" w:uiPriority="69"/>
-    <w:lsdException w:name="Dark List Accent 6" w:uiPriority="70"/>
-    <w:lsdException w:name="Colorful Shading Accent 6" w:uiPriority="71"/>
-    <w:lsdException w:name="Colorful List Accent 6" w:uiPriority="72"/>
-    <w:lsdException w:name="Colorful Grid Accent 6" w:uiPriority="73"/>
-    <w:lsdException w:name="Subtle Emphasis" w:uiPriority="19" w:qFormat="1"/>
-    <w:lsdException w:name="Intense Emphasis" w:uiPriority="21" w:qFormat="1"/>
-    <w:lsdException w:name="Subtle Reference" w:uiPriority="31" w:qFormat="1"/>
-    <w:lsdException w:name="Intense Reference" w:uiPriority="32" w:qFormat="1"/>
-    <w:lsdException w:name="Book Title" w:uiPriority="33" w:qFormat="1"/>
-    <w:lsdException w:name="Bibliography" w:semiHidden="1" w:uiPriority="37" w:unhideWhenUsed="1"/>
-    <w:lsdException w:name="TOC Heading" w:semiHidden="1" w:uiPriority="39" w:unhideWhenUsed="1" w:qFormat="1"/>
-    <w:lsdException w:name="Plain Table 1" w:uiPriority="41"/>
-    <w:lsdException w:name="Plain Table 2" w:uiPriority="42"/>
-    <w:lsdException w:name="Plain Table 3" w:uiPriority="43"/>
-    <w:lsdException w:name="Plain Table 4" w:uiPriority="44"/>
-    <w:lsdException w:name="Plain Table 5" w:uiPriority="45"/>
-    <w:lsdException w:name="Grid Table Light" w:uiPriority="40"/>
-    <w:lsdException w:name="Grid Table 1 Light" w:uiPriority="46"/>
-    <w:lsdException w:name="Grid Table 2" w:uiPriority="47"/>
-    <w:lsdException w:name="Grid Table 3" w:uiPriority="48"/>
-    <w:lsdException w:name="Grid Table 4" w:uiPriority="49"/>
-    <w:lsdException w:name="Grid Table 5 Dark" w:uiPriority="50"/>
-    <w:lsdException w:name="Grid Table 6 Colorful" w:uiPriority="51"/>
-    <w:lsdException w:name="Grid Table 7 Colorful" w:uiPriority="52"/>
-    <w:lsdException w:name="Grid Table 1 Light Accent 1" w:uiPriority="46"/>
-    <w:lsdException w:name="Grid Table 2 Accent 1" w:uiPriority="47"/>
-    <w:lsdException w:name="Grid Table 3 Accent 1" w:uiPriority="48"/>
-    <w:lsdException w:name="Grid Table 4 Accent 1" w:uiPriority="49"/>
-    <w:lsdException w:name="Grid Table 5 Dark Accent 1" w:uiPriority="50"/>
-    <w:lsdException w:name="Grid Table 6 Colorful Accent 1" w:uiPriority="51"/>
-    <w:lsdException w:name="Grid Table 7 Colorful Accent 1" w:uiPriority="52"/>
-    <w:lsdException w:name="Grid Table 1 Light Accent 2" w:uiPriority="46"/>
-    <w:lsdException w:name="Grid Table 2 Accent 2" w:uiPriority="47"/>
-    <w:lsdException w:name="Grid Table 3 Accent 2" w:uiPriority="48"/>
-    <w:lsdException w:name="Grid Table 4 Accent 2" w:uiPriority="49"/>
-    <w:lsdException w:name="Grid Table 5 Dark Accent 2" w:uiPriority="50"/>
-    <w:lsdException w:name="Grid Table 6 Colorful Accent 2" w:uiPriority="51"/>
-    <w:lsdException w:name="Grid Table 7 Colorful Accent 2" w:uiPriority="52"/>
-    <w:lsdException w:name="Grid Table 1 Light Accent 3" w:uiPriority="46"/>
-    <w:lsdException w:name="Grid Table 2 Accent 3" w:uiPriority="47"/>
-    <w:lsdException w:name="Grid Table 3 Accent 3" w:uiPriority="48"/>
-    <w:lsdException w:name="Grid Table 4 Accent 3" w:uiPriority="49"/>
-    <w:lsdException w:name="Grid Table 5 Dark Accent 3" w:uiPriority="50"/>
-    <w:lsdException w:name="Grid Table 6 Colorful Accent 3" w:uiPriority="51"/>
-    <w:lsdException w:name="Grid Table 7 Colorful Accent 3" w:uiPriority="52"/>
-    <w:lsdException w:name="Grid Table 1 Light Accent 4" w:uiPriority="46"/>
-    <w:lsdException w:name="Grid Table 2 Accent 4" w:uiPriority="47"/>
-    <w:lsdException w:name="Grid Table 3 Accent 4" w:uiPriority="48"/>
-    <w:lsdException w:name="Grid Table 4 Accent 4" w:uiPriority="49"/>
-    <w:lsdException w:name="Grid Table 5 Dark Accent 4" w:uiPriority="50"/>
-    <w:lsdException w:name="Grid Table 6 Colorful Accent 4" w:uiPriority="51"/>
-    <w:lsdException w:name="Grid Table 7 Colorful Accent 4" w:uiPriority="52"/>
-    <w:lsdException w:name="Grid Table 1 Light Accent 5" w:uiPriority="46"/>
-    <w:lsdException w:name="Grid Table 2 Accent 5" w:uiPriority="47"/>
-    <w:lsdException w:name="Grid Table 3 Accent 5" w:uiPriority="48"/>
-    <w:lsdException w:name="Grid Table 4 Accent 5" w:uiPriority="49"/>
-    <w:lsdException w:name="Grid Table 5 Dark Accent 5" w:uiPriority="50"/>
-    <w:lsdException w:name="Grid Table 6 Colorful Accent 5" w:uiPriority="51"/>
-    <w:lsdException w:name="Grid Table 7 Colorful Accent 5" w:uiPriority="52"/>
-    <w:lsdException w:name="Grid Table 1 Light Accent 6" w:uiPriority="46"/>
-    <w:lsdException w:name="Grid Table 2 Accent 6" w:uiPriority="47"/>
-    <w:lsdException w:name="Grid Table 3 Accent 6" w:uiPriority="48"/>
-    <w:lsdException w:name="Grid Table 4 Accent 6" w:uiPriority="49"/>
-    <w:lsdException w:name="Grid Table 5 Dark Accent 6" w:uiPriority="50"/>
-    <w:lsdException w:name="Grid Table 6 Colorful Accent 6" w:uiPriority="51"/>
-    <w:lsdException w:name="Grid Table 7 Colorful Accent 6" w:uiPriority="52"/>
-    <w:lsdException w:name="List Table 1 Light" w:uiPriority="46"/>
-    <w:lsdException w:name="List Table 2" w:uiPriority="47"/>
-    <w:lsdException w:name="List Table 3" w:uiPriority="48"/>
-    <w:lsdException w:name="List Table 4" w:uiPriority="49"/>
-    <w:lsdException w:name="List Table 5 Dark" w:uiPriority="50"/>
-    <w:lsdException w:name="List Table 6 Colorful" w:uiPriority="51"/>
-    <w:lsdException w:name="List Table 7 Colorful" w:uiPriority="52"/>
-    <w:lsdException w:name="List Table 1 Light Accent 1" w:uiPriority="46"/>
-    <w:lsdException w:name="List Table 2 Accent 1" w:uiPriority="47"/>
-    <w:lsdException w:name="List Table 3 Accent 1" w:uiPriority="48"/>
-    <w:lsdException w:name="List Table 4 Accent 1" w:uiPriority="49"/>
-    <w:lsdException w:name="List Table 5 Dark Accent 1" w:uiPriority="50"/>
-    <w:lsdException w:name="List Table 6 Colorful Accent 1" w:uiPriority="51"/>
-    <w:lsdException w:name="List Table 7 Colorful Accent 1" w:uiPriority="52"/>
-    <w:lsdException w:name="List Table 1 Light Accent 2" w:uiPriority="46"/>
-    <w:lsdException w:name="List Table 2 Accent 2" w:uiPriority="47"/>
-    <w:lsdException w:name="List Table 3 Accent 2" w:uiPriority="48"/>
-    <w:lsdException w:name="List Table 4 Accent 2" w:uiPriority="49"/>
-    <w:lsdException w:name="List Table 5 Dark Accent 2" w:uiPriority="50"/>
-    <w:lsdException w:name="List Table 6 Colorful Accent 2" w:uiPriority="51"/>
-    <w:lsdException w:name="List Table 7 Colorful Accent 2" w:uiPriority="52"/>
-    <w:lsdException w:name="List Table 1 Light Accent 3" w:uiPriority="46"/>
-    <w:lsdException w:name="List Table 2 Accent 3" w:uiPriority="47"/>
-    <w:lsdException w:name="List Table 3 Accent 3" w:uiPriority="48"/>
-    <w:lsdException w:name="List Table 4 Accent 3" w:uiPriority="49"/>
-    <w:lsdException w:name="List Table 5 Dark Accent 3" w:uiPriority="50"/>
-    <w:lsdException w:name="List Table 6 Colorful Accent 3" w:uiPriority="51"/>
-    <w:lsdException w:name="List Table 7 Colorful Accent 3" w:uiPriority="52"/>
-    <w:lsdException w:name="List Table 1 Light Accent 4" w:uiPriority="46"/>
-    <w:lsdException w:name="List Table 2 Accent 4" w:uiPriority="47"/>
-    <w:lsdException w:name="List Table 3 Accent 4" w:uiPriority="48"/>
-    <w:lsdException w:name="List Table 4 Accent 4" w:uiPriority="49"/>
-    <w:lsdException w:name="List Table 5 Dark Accent 4" w:uiPriority="50"/>
-    <w:lsdException w:name="List Table 6 Colorful Accent 4" w:uiPriority="51"/>
-    <w:lsdException w:name="List Table 7 Colorful Accent 4" w:uiPriority="52"/>
-    <w:lsdException w:name="List Table 1 Light Accent 5" w:uiPriority="46"/>
-    <w:lsdException w:name="List Table 2 Accent 5" w:uiPriority="47"/>
-    <w:lsdException w:name="List Table 3 Accent 5" w:uiPriority="48"/>
-    <w:lsdException w:name="List Table 4 Accent 5" w:uiPriority="49"/>
-    <w:lsdException w:name="List Table 5 Dark Accent 5" w:uiPriority="50"/>
-    <w:lsdException w:name="List Table 6 Colorful Accent 5" w:uiPriority="51"/>
-    <w:lsdException w:name="List Table 7 Colorful Accent 5" w:uiPriority="52"/>
-    <w:lsdException w:name="List Table 1 Light Accent 6" w:uiPriority="46"/>
-    <w:lsdException w:name="List Table 2 Accent 6" w:uiPriority="47"/>
-    <w:lsdException w:name="List Table 3 Accent 6" w:uiPriority="48"/>
-    <w:lsdException w:name="List Table 4 Accent 6" w:uiPriority="49"/>
-    <w:lsdException w:name="List Table 5 Dark Accent 6" w:uiPriority="50"/>
-    <w:lsdException w:name="List Table 6 Colorful Accent 6" w:uiPriority="51"/>
-    <w:lsdException w:name="List Table 7 Colorful Accent 6" w:uiPriority="52"/>
+  <w:latentStyles w:defLockedState="0" w:defUIPriority="99" w:defSemiHidden="1" w:defUnhideWhenUsed="1" w:defQFormat="0" w:count="267">
+    <w:lsdException w:name="Normal" w:semiHidden="0" w:uiPriority="0" w:unhideWhenUsed="0" w:qFormat="1"/>
+    <w:lsdException w:name="heading 1" w:semiHidden="0" w:uiPriority="9" w:unhideWhenUsed="0" w:qFormat="1"/>
+    <w:lsdException w:name="heading 2" w:uiPriority="9" w:qFormat="1"/>
+    <w:lsdException w:name="heading 3" w:uiPriority="9" w:qFormat="1"/>
+    <w:lsdException w:name="heading 4" w:uiPriority="9" w:qFormat="1"/>
+    <w:lsdException w:name="heading 5" w:uiPriority="9" w:qFormat="1"/>
+    <w:lsdException w:name="heading 6" w:uiPriority="9" w:qFormat="1"/>
+    <w:lsdException w:name="heading 7" w:uiPriority="9" w:qFormat="1"/>
+    <w:lsdException w:name="heading 8" w:uiPriority="9" w:qFormat="1"/>
+    <w:lsdException w:name="heading 9" w:uiPriority="9" w:qFormat="1"/>
+    <w:lsdException w:name="toc 1" w:uiPriority="39"/>
+    <w:lsdException w:name="toc 2" w:uiPriority="39"/>
+    <w:lsdException w:name="toc 3" w:uiPriority="39"/>
+    <w:lsdException w:name="toc 4" w:uiPriority="39"/>
+    <w:lsdException w:name="toc 5" w:uiPriority="39"/>
+    <w:lsdException w:name="toc 6" w:uiPriority="39"/>
+    <w:lsdException w:name="toc 7" w:uiPriority="39"/>
+    <w:lsdException w:name="toc 8" w:uiPriority="39"/>
+    <w:lsdException w:name="toc 9" w:uiPriority="39"/>
+    <w:lsdException w:name="caption" w:uiPriority="35" w:qFormat="1"/>
+    <w:lsdException w:name="Title" w:semiHidden="0" w:uiPriority="10" w:unhideWhenUsed="0" w:qFormat="1"/>
+    <w:lsdException w:name="Default Paragraph Font" w:uiPriority="1"/>
+    <w:lsdException w:name="Subtitle" w:semiHidden="0" w:uiPriority="11" w:unhideWhenUsed="0" w:qFormat="1"/>
+    <w:lsdException w:name="Strong" w:semiHidden="0" w:uiPriority="22" w:unhideWhenUsed="0" w:qFormat="1"/>
+    <w:lsdException w:name="Emphasis" w:semiHidden="0" w:uiPriority="20" w:unhideWhenUsed="0" w:qFormat="1"/>
+    <w:lsdException w:name="Table Grid" w:semiHidden="0" w:uiPriority="39" w:unhideWhenUsed="0"/>
+    <w:lsdException w:name="Placeholder Text" w:unhideWhenUsed="0"/>
+    <w:lsdException w:name="No Spacing" w:semiHidden="0" w:uiPriority="1" w:unhideWhenUsed="0" w:qFormat="1"/>
+    <w:lsdException w:name="Light Shading" w:semiHidden="0" w:uiPriority="60" w:unhideWhenUsed="0"/>
+    <w:lsdException w:name="Light List" w:semiHidden="0" w:uiPriority="61" w:unhideWhenUsed="0"/>
+    <w:lsdException w:name="Light Grid" w:semiHidden="0" w:uiPriority="62" w:unhideWhenUsed="0"/>
+    <w:lsdException w:name="Medium Shading 1" w:semiHidden="0" w:uiPriority="63" w:unhideWhenUsed="0"/>
+    <w:lsdException w:name="Medium Shading 2" w:semiHidden="0" w:uiPriority="64" w:unhideWhenUsed="0"/>
+    <w:lsdException w:name="Medium List 1" w:semiHidden="0" w:uiPriority="65" w:unhideWhenUsed="0"/>
+    <w:lsdException w:name="Medium List 2" w:semiHidden="0" w:uiPriority="66" w:unhideWhenUsed="0"/>
+    <w:lsdException w:name="Medium Grid 1" w:semiHidden="0" w:uiPriority="67" w:unhideWhenUsed="0"/>
+    <w:lsdException w:name="Medium Grid 2" w:semiHidden="0" w:uiPriority="68" w:unhideWhenUsed="0"/>
+    <w:lsdException w:name="Medium Grid 3" w:semiHidden="0" w:uiPriority="69" w:unhideWhenUsed="0"/>
+    <w:lsdException w:name="Dark List" w:semiHidden="0" w:uiPriority="70" w:unhideWhenUsed="0"/>
+    <w:lsdException w:name="Colorful Shading" w:semiHidden="0" w:uiPriority="71" w:unhideWhenUsed="0"/>
+    <w:lsdException w:name="Colorful List" w:semiHidden="0" w:uiPriority="72" w:unhideWhenUsed="0"/>
+    <w:lsdException w:name="Colorful Grid" w:semiHidden="0" w:uiPriority="73" w:unhideWhenUsed="0"/>
+    <w:lsdException w:name="Light Shading Accent 1" w:semiHidden="0" w:uiPriority="60" w:unhideWhenUsed="0"/>
+    <w:lsdException w:name="Light List Accent 1" w:semiHidden="0" w:uiPriority="61" w:unhideWhenUsed="0"/>
+    <w:lsdException w:name="Light Grid Accent 1" w:semiHidden="0" w:uiPriority="62" w:unhideWhenUsed="0"/>
+    <w:lsdException w:name="Medium Shading 1 Accent 1" w:semiHidden="0" w:uiPriority="63" w:unhideWhenUsed="0"/>
+    <w:lsdException w:name="Medium Shading 2 Accent 1" w:semiHidden="0" w:uiPriority="64" w:unhideWhenUsed="0"/>
+    <w:lsdException w:name="Medium List 1 Accent 1" w:semiHidden="0" w:uiPriority="65" w:unhideWhenUsed="0"/>
+    <w:lsdException w:name="Revision" w:unhideWhenUsed="0"/>
+    <w:lsdException w:name="List Paragraph" w:semiHidden="0" w:uiPriority="34" w:unhideWhenUsed="0" w:qFormat="1"/>
+    <w:lsdException w:name="Quote" w:semiHidden="0" w:uiPriority="29" w:unhideWhenUsed="0" w:qFormat="1"/>
+    <w:lsdException w:name="Intense Quote" w:semiHidden="0" w:uiPriority="30" w:unhideWhenUsed="0" w:qFormat="1"/>
+    <w:lsdException w:name="Medium List 2 Accent 1" w:semiHidden="0" w:uiPriority="66" w:unhideWhenUsed="0"/>
+    <w:lsdException w:name="Medium Grid 1 Accent 1" w:semiHidden="0" w:uiPriority="67" w:unhideWhenUsed="0"/>
+    <w:lsdException w:name="Medium Grid 2 Accent 1" w:semiHidden="0" w:uiPriority="68" w:unhideWhenUsed="0"/>
+    <w:lsdException w:name="Medium Grid 3 Accent 1" w:semiHidden="0" w:uiPriority="69" w:unhideWhenUsed="0"/>
+    <w:lsdException w:name="Dark List Accent 1" w:semiHidden="0" w:uiPriority="70" w:unhideWhenUsed="0"/>
+    <w:lsdException w:name="Colorful Shading Accent 1" w:semiHidden="0" w:uiPriority="71" w:unhideWhenUsed="0"/>
+    <w:lsdException w:name="Colorful List Accent 1" w:semiHidden="0" w:uiPriority="72" w:unhideWhenUsed="0"/>
+    <w:lsdException w:name="Colorful Grid Accent 1" w:semiHidden="0" w:uiPriority="73" w:unhideWhenUsed="0"/>
+    <w:lsdException w:name="Light Shading Accent 2" w:semiHidden="0" w:uiPriority="60" w:unhideWhenUsed="0"/>
+    <w:lsdException w:name="Light List Accent 2" w:semiHidden="0" w:uiPriority="61" w:unhideWhenUsed="0"/>
+    <w:lsdException w:name="Light Grid Accent 2" w:semiHidden="0" w:uiPriority="62" w:unhideWhenUsed="0"/>
+    <w:lsdException w:name="Medium Shading 1 Accent 2" w:semiHidden="0" w:uiPriority="63" w:unhideWhenUsed="0"/>
+    <w:lsdException w:name="Medium Shading 2 Accent 2" w:semiHidden="0" w:uiPriority="64" w:unhideWhenUsed="0"/>
+    <w:lsdException w:name="Medium List 1 Accent 2" w:semiHidden="0" w:uiPriority="65" w:unhideWhenUsed="0"/>
+    <w:lsdException w:name="Medium List 2 Accent 2" w:semiHidden="0" w:uiPriority="66" w:unhideWhenUsed="0"/>
+    <w:lsdException w:name="Medium Grid 1 Accent 2" w:semiHidden="0" w:uiPriority="67" w:unhideWhenUsed="0"/>
+    <w:lsdException w:name="Medium Grid 2 Accent 2" w:semiHidden="0" w:uiPriority="68" w:unhideWhenUsed="0"/>
+    <w:lsdException w:name="Medium Grid 3 Accent 2" w:semiHidden="0" w:uiPriority="69" w:unhideWhenUsed="0"/>
+    <w:lsdException w:name="Dark List Accent 2" w:semiHidden="0" w:uiPriority="70" w:unhideWhenUsed="0"/>
+    <w:lsdException w:name="Colorful Shading Accent 2" w:semiHidden="0" w:uiPriority="71" w:unhideWhenUsed="0"/>
+    <w:lsdException w:name="Colorful List Accent 2" w:semiHidden="0" w:uiPriority="72" w:unhideWhenUsed="0"/>
+    <w:lsdException w:name="Colorful Grid Accent 2" w:semiHidden="0" w:uiPriority="73" w:unhideWhenUsed="0"/>
+    <w:lsdException w:name="Light Shading Accent 3" w:semiHidden="0" w:uiPriority="60" w:unhideWhenUsed="0"/>
+    <w:lsdException w:name="Light List Accent 3" w:semiHidden="0" w:uiPriority="61" w:unhideWhenUsed="0"/>
+    <w:lsdException w:name="Light Grid Accent 3" w:semiHidden="0" w:uiPriority="62" w:unhideWhenUsed="0"/>
+    <w:lsdException w:name="Medium Shading 1 Accent 3" w:semiHidden="0" w:uiPriority="63" w:unhideWhenUsed="0"/>
+    <w:lsdException w:name="Medium Shading 2 Accent 3" w:semiHidden="0" w:uiPriority="64" w:unhideWhenUsed="0"/>
+    <w:lsdException w:name="Medium List 1 Accent 3" w:semiHidden="0" w:uiPriority="65" w:unhideWhenUsed="0"/>
+    <w:lsdException w:name="Medium List 2 Accent 3" w:semiHidden="0" w:uiPriority="66" w:unhideWhenUsed="0"/>
+    <w:lsdException w:name="Medium Grid 1 Accent 3" w:semiHidden="0" w:uiPriority="67" w:unhideWhenUsed="0"/>
+    <w:lsdException w:name="Medium Grid 2 Accent 3" w:semiHidden="0" w:uiPriority="68" w:unhideWhenUsed="0"/>
+    <w:lsdException w:name="Medium Grid 3 Accent 3" w:semiHidden="0" w:uiPriority="69" w:unhideWhenUsed="0"/>
+    <w:lsdException w:name="Dark List Accent 3" w:semiHidden="0" w:uiPriority="70" w:unhideWhenUsed="0"/>
+    <w:lsdException w:name="Colorful Shading Accent 3" w:semiHidden="0" w:uiPriority="71" w:unhideWhenUsed="0"/>
+    <w:lsdException w:name="Colorful List Accent 3" w:semiHidden="0" w:uiPriority="72" w:unhideWhenUsed="0"/>
+    <w:lsdException w:name="Colorful Grid Accent 3" w:semiHidden="0" w:uiPriority="73" w:unhideWhenUsed="0"/>
+    <w:lsdException w:name="Light Shading Accent 4" w:semiHidden="0" w:uiPriority="60" w:unhideWhenUsed="0"/>
+    <w:lsdException w:name="Light List Accent 4" w:semiHidden="0" w:uiPriority="61" w:unhideWhenUsed="0"/>
+    <w:lsdException w:name="Light Grid Accent 4" w:semiHidden="0" w:uiPriority="62" w:unhideWhenUsed="0"/>
+    <w:lsdException w:name="Medium Shading 1 Accent 4" w:semiHidden="0" w:uiPriority="63" w:unhideWhenUsed="0"/>
+    <w:lsdException w:name="Medium Shading 2 Accent 4" w:semiHidden="0" w:uiPriority="64" w:unhideWhenUsed="0"/>
+    <w:lsdException w:name="Medium List 1 Accent 4" w:semiHidden="0" w:uiPriority="65" w:unhideWhenUsed="0"/>
+    <w:lsdException w:name="Medium List 2 Accent 4" w:semiHidden="0" w:uiPriority="66" w:unhideWhenUsed="0"/>
+    <w:lsdException w:name="Medium Grid 1 Accent 4" w:semiHidden="0" w:uiPriority="67" w:unhideWhenUsed="0"/>
+    <w:lsdException w:name="Medium Grid 2 Accent 4" w:semiHidden="0" w:uiPriority="68" w:unhideWhenUsed="0"/>
+    <w:lsdException w:name="Medium Grid 3 Accent 4" w:semiHidden="0" w:uiPriority="69" w:unhideWhenUsed="0"/>
+    <w:lsdException w:name="Dark List Accent 4" w:semiHidden="0" w:uiPriority="70" w:unhideWhenUsed="0"/>
+    <w:lsdException w:name="Colorful Shading Accent 4" w:semiHidden="0" w:uiPriority="71" w:unhideWhenUsed="0"/>
+    <w:lsdException w:name="Colorful List Accent 4" w:semiHidden="0" w:uiPriority="72" w:unhideWhenUsed="0"/>
+    <w:lsdException w:name="Colorful Grid Accent 4" w:semiHidden="0" w:uiPriority="73" w:unhideWhenUsed="0"/>
+    <w:lsdException w:name="Light Shading Accent 5" w:semiHidden="0" w:uiPriority="60" w:unhideWhenUsed="0"/>
+    <w:lsdException w:name="Light List Accent 5" w:semiHidden="0" w:uiPriority="61" w:unhideWhenUsed="0"/>
+    <w:lsdException w:name="Light Grid Accent 5" w:semiHidden="0" w:uiPriority="62" w:unhideWhenUsed="0"/>
+    <w:lsdException w:name="Medium Shading 1 Accent 5" w:semiHidden="0" w:uiPriority="63" w:unhideWhenUsed="0"/>
+    <w:lsdException w:name="Medium Shading 2 Accent 5" w:semiHidden="0" w:uiPriority="64" w:unhideWhenUsed="0"/>
+    <w:lsdException w:name="Medium List 1 Accent 5" w:semiHidden="0" w:uiPriority="65" w:unhideWhenUsed="0"/>
+    <w:lsdException w:name="Medium List 2 Accent 5" w:semiHidden="0" w:uiPriority="66" w:unhideWhenUsed="0"/>
+    <w:lsdException w:name="Medium Grid 1 Accent 5" w:semiHidden="0" w:uiPriority="67" w:unhideWhenUsed="0"/>
+    <w:lsdException w:name="Medium Grid 2 Accent 5" w:semiHidden="0" w:uiPriority="68" w:unhideWhenUsed="0"/>
+    <w:lsdException w:name="Medium Grid 3 Accent 5" w:semiHidden="0" w:uiPriority="69" w:unhideWhenUsed="0"/>
+    <w:lsdException w:name="Dark List Accent 5" w:semiHidden="0" w:uiPriority="70" w:unhideWhenUsed="0"/>
+    <w:lsdException w:name="Colorful Shading Accent 5" w:semiHidden="0" w:uiPriority="71" w:unhideWhenUsed="0"/>
+    <w:lsdException w:name="Colorful List Accent 5" w:semiHidden="0" w:uiPriority="72" w:unhideWhenUsed="0"/>
+    <w:lsdException w:name="Colorful Grid Accent 5" w:semiHidden="0" w:uiPriority="73" w:unhideWhenUsed="0"/>
+    <w:lsdException w:name="Light Shading Accent 6" w:semiHidden="0" w:uiPriority="60" w:unhideWhenUsed="0"/>
+    <w:lsdException w:name="Light List Accent 6" w:semiHidden="0" w:uiPriority="61" w:unhideWhenUsed="0"/>
+    <w:lsdException w:name="Light Grid Accent 6" w:semiHidden="0" w:uiPriority="62" w:unhideWhenUsed="0"/>
+    <w:lsdException w:name="Medium Shading 1 Accent 6" w:semiHidden="0" w:uiPriority="63" w:unhideWhenUsed="0"/>
+    <w:lsdException w:name="Medium Shading 2 Accent 6" w:semiHidden="0" w:uiPriority="64" w:unhideWhenUsed="0"/>
+    <w:lsdException w:name="Medium List 1 Accent 6" w:semiHidden="0" w:uiPriority="65" w:unhideWhenUsed="0"/>
+    <w:lsdException w:name="Medium List 2 Accent 6" w:semiHidden="0" w:uiPriority="66" w:unhideWhenUsed="0"/>
+    <w:lsdException w:name="Medium Grid 1 Accent 6" w:semiHidden="0" w:uiPriority="67" w:unhideWhenUsed="0"/>
+    <w:lsdException w:name="Medium Grid 2 Accent 6" w:semiHidden="0" w:uiPriority="68" w:unhideWhenUsed="0"/>
+    <w:lsdException w:name="Medium Grid 3 Accent 6" w:semiHidden="0" w:uiPriority="69" w:unhideWhenUsed="0"/>
+    <w:lsdException w:name="Dark List Accent 6" w:semiHidden="0" w:uiPriority="70" w:unhideWhenUsed="0"/>
+    <w:lsdException w:name="Colorful Shading Accent 6" w:semiHidden="0" w:uiPriority="71" w:unhideWhenUsed="0"/>
+    <w:lsdException w:name="Colorful List Accent 6" w:semiHidden="0" w:uiPriority="72" w:unhideWhenUsed="0"/>
+    <w:lsdException w:name="Colorful Grid Accent 6" w:semiHidden="0" w:uiPriority="73" w:unhideWhenUsed="0"/>
+    <w:lsdException w:name="Subtle Emphasis" w:semiHidden="0" w:uiPriority="19" w:unhideWhenUsed="0" w:qFormat="1"/>
+    <w:lsdException w:name="Intense Emphasis" w:semiHidden="0" w:uiPriority="21" w:unhideWhenUsed="0" w:qFormat="1"/>
+    <w:lsdException w:name="Subtle Reference" w:semiHidden="0" w:uiPriority="31" w:unhideWhenUsed="0" w:qFormat="1"/>
+    <w:lsdException w:name="Intense Reference" w:semiHidden="0" w:uiPriority="32" w:unhideWhenUsed="0" w:qFormat="1"/>
+    <w:lsdException w:name="Book Title" w:semiHidden="0" w:uiPriority="33" w:unhideWhenUsed="0" w:qFormat="1"/>
+    <w:lsdException w:name="Bibliography" w:uiPriority="37"/>
+    <w:lsdException w:name="TOC Heading" w:uiPriority="39" w:qFormat="1"/>
   </w:latentStyles>
   <w:style w:type="paragraph" w:default="1" w:styleId="a">
     <w:name w:val="Normal"/>
@@ -1546,7 +3893,6 @@
   <w:style w:type="character" w:default="1" w:styleId="a0">
     <w:name w:val="Default Paragraph Font"/>
     <w:uiPriority w:val="1"/>
-    <w:semiHidden/>
     <w:unhideWhenUsed/>
   </w:style>
   <w:style w:type="table" w:default="1" w:styleId="a1">
@@ -1586,6 +3932,7 @@
     <w:uiPriority w:val="39"/>
     <w:rsid w:val="00FA1B84"/>
     <w:tblPr>
+      <w:tblInd w:w="0" w:type="dxa"/>
       <w:tblBorders>
         <w:top w:val="single" w:sz="4" w:space="0" w:color="auto"/>
         <w:left w:val="single" w:sz="4" w:space="0" w:color="auto"/>
@@ -1594,6 +3941,12 @@
         <w:insideH w:val="single" w:sz="4" w:space="0" w:color="auto"/>
         <w:insideV w:val="single" w:sz="4" w:space="0" w:color="auto"/>
       </w:tblBorders>
+      <w:tblCellMar>
+        <w:top w:w="0" w:type="dxa"/>
+        <w:left w:w="108" w:type="dxa"/>
+        <w:bottom w:w="0" w:type="dxa"/>
+        <w:right w:w="108" w:type="dxa"/>
+      </w:tblCellMar>
     </w:tblPr>
   </w:style>
   <w:style w:type="character" w:styleId="a5">
@@ -1605,6 +3958,312 @@
     <w:rPr>
       <w:color w:val="0563C1" w:themeColor="hyperlink"/>
       <w:u w:val="single"/>
+    </w:rPr>
+  </w:style>
+  <w:style w:type="paragraph" w:styleId="a6">
+    <w:name w:val="Balloon Text"/>
+    <w:basedOn w:val="a"/>
+    <w:link w:val="Char"/>
+    <w:uiPriority w:val="99"/>
+    <w:semiHidden/>
+    <w:unhideWhenUsed/>
+    <w:rsid w:val="003E2815"/>
+    <w:rPr>
+      <w:sz w:val="18"/>
+      <w:szCs w:val="18"/>
+    </w:rPr>
+  </w:style>
+  <w:style w:type="character" w:customStyle="1" w:styleId="Char">
+    <w:name w:val="批注框文本 Char"/>
+    <w:basedOn w:val="a0"/>
+    <w:link w:val="a6"/>
+    <w:uiPriority w:val="99"/>
+    <w:semiHidden/>
+    <w:rsid w:val="003E2815"/>
+    <w:rPr>
+      <w:sz w:val="18"/>
+      <w:szCs w:val="18"/>
+    </w:rPr>
+  </w:style>
+  <w:style w:type="character" w:styleId="a7">
+    <w:name w:val="Strong"/>
+    <w:basedOn w:val="a0"/>
+    <w:uiPriority w:val="22"/>
+    <w:qFormat/>
+    <w:rsid w:val="00EF67E6"/>
+    <w:rPr>
+      <w:b/>
+      <w:bCs/>
+    </w:rPr>
+  </w:style>
+</w:styles>
+</file>
+
+<file path=word/stylesWithEffects.xml><?xml version="1.0" encoding="utf-8"?>
+<w:styles xmlns:wpc="http://schemas.microsoft.com/office/word/2010/wordprocessingCanvas" xmlns:mc="http://schemas.openxmlformats.org/markup-compatibility/2006" xmlns:o="urn:schemas-microsoft-com:office:office" xmlns:r="http://schemas.openxmlformats.org/officeDocument/2006/relationships" xmlns:m="http://schemas.openxmlformats.org/officeDocument/2006/math" xmlns:v="urn:schemas-microsoft-com:vml" xmlns:wp14="http://schemas.microsoft.com/office/word/2010/wordprocessingDrawing" xmlns:wp="http://schemas.openxmlformats.org/drawingml/2006/wordprocessingDrawing" xmlns:w10="urn:schemas-microsoft-com:office:word" xmlns:w="http://schemas.openxmlformats.org/wordprocessingml/2006/main" xmlns:w14="http://schemas.microsoft.com/office/word/2010/wordml" xmlns:wpg="http://schemas.microsoft.com/office/word/2010/wordprocessingGroup" xmlns:wpi="http://schemas.microsoft.com/office/word/2010/wordprocessingInk" xmlns:wne="http://schemas.microsoft.com/office/word/2006/wordml" xmlns:wps="http://schemas.microsoft.com/office/word/2010/wordprocessingShape" mc:Ignorable="w14 wp14">
+  <w:docDefaults>
+    <w:rPrDefault>
+      <w:rPr>
+        <w:rFonts w:asciiTheme="minorHAnsi" w:eastAsiaTheme="minorEastAsia" w:hAnsiTheme="minorHAnsi" w:cstheme="minorBidi"/>
+        <w:kern w:val="2"/>
+        <w:sz w:val="21"/>
+        <w:szCs w:val="22"/>
+        <w:lang w:val="en-US" w:eastAsia="zh-CN" w:bidi="ar-SA"/>
+      </w:rPr>
+    </w:rPrDefault>
+    <w:pPrDefault/>
+  </w:docDefaults>
+  <w:latentStyles w:defLockedState="0" w:defUIPriority="99" w:defSemiHidden="1" w:defUnhideWhenUsed="1" w:defQFormat="0" w:count="267">
+    <w:lsdException w:name="Normal" w:semiHidden="0" w:uiPriority="0" w:unhideWhenUsed="0" w:qFormat="1"/>
+    <w:lsdException w:name="heading 1" w:semiHidden="0" w:uiPriority="9" w:unhideWhenUsed="0" w:qFormat="1"/>
+    <w:lsdException w:name="heading 2" w:uiPriority="9" w:qFormat="1"/>
+    <w:lsdException w:name="heading 3" w:uiPriority="9" w:qFormat="1"/>
+    <w:lsdException w:name="heading 4" w:uiPriority="9" w:qFormat="1"/>
+    <w:lsdException w:name="heading 5" w:uiPriority="9" w:qFormat="1"/>
+    <w:lsdException w:name="heading 6" w:uiPriority="9" w:qFormat="1"/>
+    <w:lsdException w:name="heading 7" w:uiPriority="9" w:qFormat="1"/>
+    <w:lsdException w:name="heading 8" w:uiPriority="9" w:qFormat="1"/>
+    <w:lsdException w:name="heading 9" w:uiPriority="9" w:qFormat="1"/>
+    <w:lsdException w:name="toc 1" w:uiPriority="39"/>
+    <w:lsdException w:name="toc 2" w:uiPriority="39"/>
+    <w:lsdException w:name="toc 3" w:uiPriority="39"/>
+    <w:lsdException w:name="toc 4" w:uiPriority="39"/>
+    <w:lsdException w:name="toc 5" w:uiPriority="39"/>
+    <w:lsdException w:name="toc 6" w:uiPriority="39"/>
+    <w:lsdException w:name="toc 7" w:uiPriority="39"/>
+    <w:lsdException w:name="toc 8" w:uiPriority="39"/>
+    <w:lsdException w:name="toc 9" w:uiPriority="39"/>
+    <w:lsdException w:name="caption" w:uiPriority="35" w:qFormat="1"/>
+    <w:lsdException w:name="Title" w:semiHidden="0" w:uiPriority="10" w:unhideWhenUsed="0" w:qFormat="1"/>
+    <w:lsdException w:name="Default Paragraph Font" w:uiPriority="1"/>
+    <w:lsdException w:name="Subtitle" w:semiHidden="0" w:uiPriority="11" w:unhideWhenUsed="0" w:qFormat="1"/>
+    <w:lsdException w:name="Strong" w:semiHidden="0" w:uiPriority="22" w:unhideWhenUsed="0" w:qFormat="1"/>
+    <w:lsdException w:name="Emphasis" w:semiHidden="0" w:uiPriority="20" w:unhideWhenUsed="0" w:qFormat="1"/>
+    <w:lsdException w:name="Table Grid" w:semiHidden="0" w:uiPriority="39" w:unhideWhenUsed="0"/>
+    <w:lsdException w:name="Placeholder Text" w:unhideWhenUsed="0"/>
+    <w:lsdException w:name="No Spacing" w:semiHidden="0" w:uiPriority="1" w:unhideWhenUsed="0" w:qFormat="1"/>
+    <w:lsdException w:name="Light Shading" w:semiHidden="0" w:uiPriority="60" w:unhideWhenUsed="0"/>
+    <w:lsdException w:name="Light List" w:semiHidden="0" w:uiPriority="61" w:unhideWhenUsed="0"/>
+    <w:lsdException w:name="Light Grid" w:semiHidden="0" w:uiPriority="62" w:unhideWhenUsed="0"/>
+    <w:lsdException w:name="Medium Shading 1" w:semiHidden="0" w:uiPriority="63" w:unhideWhenUsed="0"/>
+    <w:lsdException w:name="Medium Shading 2" w:semiHidden="0" w:uiPriority="64" w:unhideWhenUsed="0"/>
+    <w:lsdException w:name="Medium List 1" w:semiHidden="0" w:uiPriority="65" w:unhideWhenUsed="0"/>
+    <w:lsdException w:name="Medium List 2" w:semiHidden="0" w:uiPriority="66" w:unhideWhenUsed="0"/>
+    <w:lsdException w:name="Medium Grid 1" w:semiHidden="0" w:uiPriority="67" w:unhideWhenUsed="0"/>
+    <w:lsdException w:name="Medium Grid 2" w:semiHidden="0" w:uiPriority="68" w:unhideWhenUsed="0"/>
+    <w:lsdException w:name="Medium Grid 3" w:semiHidden="0" w:uiPriority="69" w:unhideWhenUsed="0"/>
+    <w:lsdException w:name="Dark List" w:semiHidden="0" w:uiPriority="70" w:unhideWhenUsed="0"/>
+    <w:lsdException w:name="Colorful Shading" w:semiHidden="0" w:uiPriority="71" w:unhideWhenUsed="0"/>
+    <w:lsdException w:name="Colorful List" w:semiHidden="0" w:uiPriority="72" w:unhideWhenUsed="0"/>
+    <w:lsdException w:name="Colorful Grid" w:semiHidden="0" w:uiPriority="73" w:unhideWhenUsed="0"/>
+    <w:lsdException w:name="Light Shading Accent 1" w:semiHidden="0" w:uiPriority="60" w:unhideWhenUsed="0"/>
+    <w:lsdException w:name="Light List Accent 1" w:semiHidden="0" w:uiPriority="61" w:unhideWhenUsed="0"/>
+    <w:lsdException w:name="Light Grid Accent 1" w:semiHidden="0" w:uiPriority="62" w:unhideWhenUsed="0"/>
+    <w:lsdException w:name="Medium Shading 1 Accent 1" w:semiHidden="0" w:uiPriority="63" w:unhideWhenUsed="0"/>
+    <w:lsdException w:name="Medium Shading 2 Accent 1" w:semiHidden="0" w:uiPriority="64" w:unhideWhenUsed="0"/>
+    <w:lsdException w:name="Medium List 1 Accent 1" w:semiHidden="0" w:uiPriority="65" w:unhideWhenUsed="0"/>
+    <w:lsdException w:name="Revision" w:unhideWhenUsed="0"/>
+    <w:lsdException w:name="List Paragraph" w:semiHidden="0" w:uiPriority="34" w:unhideWhenUsed="0" w:qFormat="1"/>
+    <w:lsdException w:name="Quote" w:semiHidden="0" w:uiPriority="29" w:unhideWhenUsed="0" w:qFormat="1"/>
+    <w:lsdException w:name="Intense Quote" w:semiHidden="0" w:uiPriority="30" w:unhideWhenUsed="0" w:qFormat="1"/>
+    <w:lsdException w:name="Medium List 2 Accent 1" w:semiHidden="0" w:uiPriority="66" w:unhideWhenUsed="0"/>
+    <w:lsdException w:name="Medium Grid 1 Accent 1" w:semiHidden="0" w:uiPriority="67" w:unhideWhenUsed="0"/>
+    <w:lsdException w:name="Medium Grid 2 Accent 1" w:semiHidden="0" w:uiPriority="68" w:unhideWhenUsed="0"/>
+    <w:lsdException w:name="Medium Grid 3 Accent 1" w:semiHidden="0" w:uiPriority="69" w:unhideWhenUsed="0"/>
+    <w:lsdException w:name="Dark List Accent 1" w:semiHidden="0" w:uiPriority="70" w:unhideWhenUsed="0"/>
+    <w:lsdException w:name="Colorful Shading Accent 1" w:semiHidden="0" w:uiPriority="71" w:unhideWhenUsed="0"/>
+    <w:lsdException w:name="Colorful List Accent 1" w:semiHidden="0" w:uiPriority="72" w:unhideWhenUsed="0"/>
+    <w:lsdException w:name="Colorful Grid Accent 1" w:semiHidden="0" w:uiPriority="73" w:unhideWhenUsed="0"/>
+    <w:lsdException w:name="Light Shading Accent 2" w:semiHidden="0" w:uiPriority="60" w:unhideWhenUsed="0"/>
+    <w:lsdException w:name="Light List Accent 2" w:semiHidden="0" w:uiPriority="61" w:unhideWhenUsed="0"/>
+    <w:lsdException w:name="Light Grid Accent 2" w:semiHidden="0" w:uiPriority="62" w:unhideWhenUsed="0"/>
+    <w:lsdException w:name="Medium Shading 1 Accent 2" w:semiHidden="0" w:uiPriority="63" w:unhideWhenUsed="0"/>
+    <w:lsdException w:name="Medium Shading 2 Accent 2" w:semiHidden="0" w:uiPriority="64" w:unhideWhenUsed="0"/>
+    <w:lsdException w:name="Medium List 1 Accent 2" w:semiHidden="0" w:uiPriority="65" w:unhideWhenUsed="0"/>
+    <w:lsdException w:name="Medium List 2 Accent 2" w:semiHidden="0" w:uiPriority="66" w:unhideWhenUsed="0"/>
+    <w:lsdException w:name="Medium Grid 1 Accent 2" w:semiHidden="0" w:uiPriority="67" w:unhideWhenUsed="0"/>
+    <w:lsdException w:name="Medium Grid 2 Accent 2" w:semiHidden="0" w:uiPriority="68" w:unhideWhenUsed="0"/>
+    <w:lsdException w:name="Medium Grid 3 Accent 2" w:semiHidden="0" w:uiPriority="69" w:unhideWhenUsed="0"/>
+    <w:lsdException w:name="Dark List Accent 2" w:semiHidden="0" w:uiPriority="70" w:unhideWhenUsed="0"/>
+    <w:lsdException w:name="Colorful Shading Accent 2" w:semiHidden="0" w:uiPriority="71" w:unhideWhenUsed="0"/>
+    <w:lsdException w:name="Colorful List Accent 2" w:semiHidden="0" w:uiPriority="72" w:unhideWhenUsed="0"/>
+    <w:lsdException w:name="Colorful Grid Accent 2" w:semiHidden="0" w:uiPriority="73" w:unhideWhenUsed="0"/>
+    <w:lsdException w:name="Light Shading Accent 3" w:semiHidden="0" w:uiPriority="60" w:unhideWhenUsed="0"/>
+    <w:lsdException w:name="Light List Accent 3" w:semiHidden="0" w:uiPriority="61" w:unhideWhenUsed="0"/>
+    <w:lsdException w:name="Light Grid Accent 3" w:semiHidden="0" w:uiPriority="62" w:unhideWhenUsed="0"/>
+    <w:lsdException w:name="Medium Shading 1 Accent 3" w:semiHidden="0" w:uiPriority="63" w:unhideWhenUsed="0"/>
+    <w:lsdException w:name="Medium Shading 2 Accent 3" w:semiHidden="0" w:uiPriority="64" w:unhideWhenUsed="0"/>
+    <w:lsdException w:name="Medium List 1 Accent 3" w:semiHidden="0" w:uiPriority="65" w:unhideWhenUsed="0"/>
+    <w:lsdException w:name="Medium List 2 Accent 3" w:semiHidden="0" w:uiPriority="66" w:unhideWhenUsed="0"/>
+    <w:lsdException w:name="Medium Grid 1 Accent 3" w:semiHidden="0" w:uiPriority="67" w:unhideWhenUsed="0"/>
+    <w:lsdException w:name="Medium Grid 2 Accent 3" w:semiHidden="0" w:uiPriority="68" w:unhideWhenUsed="0"/>
+    <w:lsdException w:name="Medium Grid 3 Accent 3" w:semiHidden="0" w:uiPriority="69" w:unhideWhenUsed="0"/>
+    <w:lsdException w:name="Dark List Accent 3" w:semiHidden="0" w:uiPriority="70" w:unhideWhenUsed="0"/>
+    <w:lsdException w:name="Colorful Shading Accent 3" w:semiHidden="0" w:uiPriority="71" w:unhideWhenUsed="0"/>
+    <w:lsdException w:name="Colorful List Accent 3" w:semiHidden="0" w:uiPriority="72" w:unhideWhenUsed="0"/>
+    <w:lsdException w:name="Colorful Grid Accent 3" w:semiHidden="0" w:uiPriority="73" w:unhideWhenUsed="0"/>
+    <w:lsdException w:name="Light Shading Accent 4" w:semiHidden="0" w:uiPriority="60" w:unhideWhenUsed="0"/>
+    <w:lsdException w:name="Light List Accent 4" w:semiHidden="0" w:uiPriority="61" w:unhideWhenUsed="0"/>
+    <w:lsdException w:name="Light Grid Accent 4" w:semiHidden="0" w:uiPriority="62" w:unhideWhenUsed="0"/>
+    <w:lsdException w:name="Medium Shading 1 Accent 4" w:semiHidden="0" w:uiPriority="63" w:unhideWhenUsed="0"/>
+    <w:lsdException w:name="Medium Shading 2 Accent 4" w:semiHidden="0" w:uiPriority="64" w:unhideWhenUsed="0"/>
+    <w:lsdException w:name="Medium List 1 Accent 4" w:semiHidden="0" w:uiPriority="65" w:unhideWhenUsed="0"/>
+    <w:lsdException w:name="Medium List 2 Accent 4" w:semiHidden="0" w:uiPriority="66" w:unhideWhenUsed="0"/>
+    <w:lsdException w:name="Medium Grid 1 Accent 4" w:semiHidden="0" w:uiPriority="67" w:unhideWhenUsed="0"/>
+    <w:lsdException w:name="Medium Grid 2 Accent 4" w:semiHidden="0" w:uiPriority="68" w:unhideWhenUsed="0"/>
+    <w:lsdException w:name="Medium Grid 3 Accent 4" w:semiHidden="0" w:uiPriority="69" w:unhideWhenUsed="0"/>
+    <w:lsdException w:name="Dark List Accent 4" w:semiHidden="0" w:uiPriority="70" w:unhideWhenUsed="0"/>
+    <w:lsdException w:name="Colorful Shading Accent 4" w:semiHidden="0" w:uiPriority="71" w:unhideWhenUsed="0"/>
+    <w:lsdException w:name="Colorful List Accent 4" w:semiHidden="0" w:uiPriority="72" w:unhideWhenUsed="0"/>
+    <w:lsdException w:name="Colorful Grid Accent 4" w:semiHidden="0" w:uiPriority="73" w:unhideWhenUsed="0"/>
+    <w:lsdException w:name="Light Shading Accent 5" w:semiHidden="0" w:uiPriority="60" w:unhideWhenUsed="0"/>
+    <w:lsdException w:name="Light List Accent 5" w:semiHidden="0" w:uiPriority="61" w:unhideWhenUsed="0"/>
+    <w:lsdException w:name="Light Grid Accent 5" w:semiHidden="0" w:uiPriority="62" w:unhideWhenUsed="0"/>
+    <w:lsdException w:name="Medium Shading 1 Accent 5" w:semiHidden="0" w:uiPriority="63" w:unhideWhenUsed="0"/>
+    <w:lsdException w:name="Medium Shading 2 Accent 5" w:semiHidden="0" w:uiPriority="64" w:unhideWhenUsed="0"/>
+    <w:lsdException w:name="Medium List 1 Accent 5" w:semiHidden="0" w:uiPriority="65" w:unhideWhenUsed="0"/>
+    <w:lsdException w:name="Medium List 2 Accent 5" w:semiHidden="0" w:uiPriority="66" w:unhideWhenUsed="0"/>
+    <w:lsdException w:name="Medium Grid 1 Accent 5" w:semiHidden="0" w:uiPriority="67" w:unhideWhenUsed="0"/>
+    <w:lsdException w:name="Medium Grid 2 Accent 5" w:semiHidden="0" w:uiPriority="68" w:unhideWhenUsed="0"/>
+    <w:lsdException w:name="Medium Grid 3 Accent 5" w:semiHidden="0" w:uiPriority="69" w:unhideWhenUsed="0"/>
+    <w:lsdException w:name="Dark List Accent 5" w:semiHidden="0" w:uiPriority="70" w:unhideWhenUsed="0"/>
+    <w:lsdException w:name="Colorful Shading Accent 5" w:semiHidden="0" w:uiPriority="71" w:unhideWhenUsed="0"/>
+    <w:lsdException w:name="Colorful List Accent 5" w:semiHidden="0" w:uiPriority="72" w:unhideWhenUsed="0"/>
+    <w:lsdException w:name="Colorful Grid Accent 5" w:semiHidden="0" w:uiPriority="73" w:unhideWhenUsed="0"/>
+    <w:lsdException w:name="Light Shading Accent 6" w:semiHidden="0" w:uiPriority="60" w:unhideWhenUsed="0"/>
+    <w:lsdException w:name="Light List Accent 6" w:semiHidden="0" w:uiPriority="61" w:unhideWhenUsed="0"/>
+    <w:lsdException w:name="Light Grid Accent 6" w:semiHidden="0" w:uiPriority="62" w:unhideWhenUsed="0"/>
+    <w:lsdException w:name="Medium Shading 1 Accent 6" w:semiHidden="0" w:uiPriority="63" w:unhideWhenUsed="0"/>
+    <w:lsdException w:name="Medium Shading 2 Accent 6" w:semiHidden="0" w:uiPriority="64" w:unhideWhenUsed="0"/>
+    <w:lsdException w:name="Medium List 1 Accent 6" w:semiHidden="0" w:uiPriority="65" w:unhideWhenUsed="0"/>
+    <w:lsdException w:name="Medium List 2 Accent 6" w:semiHidden="0" w:uiPriority="66" w:unhideWhenUsed="0"/>
+    <w:lsdException w:name="Medium Grid 1 Accent 6" w:semiHidden="0" w:uiPriority="67" w:unhideWhenUsed="0"/>
+    <w:lsdException w:name="Medium Grid 2 Accent 6" w:semiHidden="0" w:uiPriority="68" w:unhideWhenUsed="0"/>
+    <w:lsdException w:name="Medium Grid 3 Accent 6" w:semiHidden="0" w:uiPriority="69" w:unhideWhenUsed="0"/>
+    <w:lsdException w:name="Dark List Accent 6" w:semiHidden="0" w:uiPriority="70" w:unhideWhenUsed="0"/>
+    <w:lsdException w:name="Colorful Shading Accent 6" w:semiHidden="0" w:uiPriority="71" w:unhideWhenUsed="0"/>
+    <w:lsdException w:name="Colorful List Accent 6" w:semiHidden="0" w:uiPriority="72" w:unhideWhenUsed="0"/>
+    <w:lsdException w:name="Colorful Grid Accent 6" w:semiHidden="0" w:uiPriority="73" w:unhideWhenUsed="0"/>
+    <w:lsdException w:name="Subtle Emphasis" w:semiHidden="0" w:uiPriority="19" w:unhideWhenUsed="0" w:qFormat="1"/>
+    <w:lsdException w:name="Intense Emphasis" w:semiHidden="0" w:uiPriority="21" w:unhideWhenUsed="0" w:qFormat="1"/>
+    <w:lsdException w:name="Subtle Reference" w:semiHidden="0" w:uiPriority="31" w:unhideWhenUsed="0" w:qFormat="1"/>
+    <w:lsdException w:name="Intense Reference" w:semiHidden="0" w:uiPriority="32" w:unhideWhenUsed="0" w:qFormat="1"/>
+    <w:lsdException w:name="Book Title" w:semiHidden="0" w:uiPriority="33" w:unhideWhenUsed="0" w:qFormat="1"/>
+    <w:lsdException w:name="Bibliography" w:uiPriority="37"/>
+    <w:lsdException w:name="TOC Heading" w:uiPriority="39" w:qFormat="1"/>
+  </w:latentStyles>
+  <w:style w:type="paragraph" w:default="1" w:styleId="a">
+    <w:name w:val="Normal"/>
+    <w:qFormat/>
+    <w:pPr>
+      <w:widowControl w:val="0"/>
+      <w:jc w:val="both"/>
+    </w:pPr>
+  </w:style>
+  <w:style w:type="character" w:default="1" w:styleId="a0">
+    <w:name w:val="Default Paragraph Font"/>
+    <w:uiPriority w:val="1"/>
+    <w:unhideWhenUsed/>
+  </w:style>
+  <w:style w:type="table" w:default="1" w:styleId="a1">
+    <w:name w:val="Normal Table"/>
+    <w:uiPriority w:val="99"/>
+    <w:semiHidden/>
+    <w:unhideWhenUsed/>
+    <w:tblPr>
+      <w:tblInd w:w="0" w:type="dxa"/>
+      <w:tblCellMar>
+        <w:top w:w="0" w:type="dxa"/>
+        <w:left w:w="108" w:type="dxa"/>
+        <w:bottom w:w="0" w:type="dxa"/>
+        <w:right w:w="108" w:type="dxa"/>
+      </w:tblCellMar>
+    </w:tblPr>
+  </w:style>
+  <w:style w:type="numbering" w:default="1" w:styleId="a2">
+    <w:name w:val="No List"/>
+    <w:uiPriority w:val="99"/>
+    <w:semiHidden/>
+    <w:unhideWhenUsed/>
+  </w:style>
+  <w:style w:type="paragraph" w:styleId="a3">
+    <w:name w:val="List Paragraph"/>
+    <w:basedOn w:val="a"/>
+    <w:uiPriority w:val="34"/>
+    <w:qFormat/>
+    <w:rsid w:val="00EE0EDC"/>
+    <w:pPr>
+      <w:ind w:firstLineChars="200" w:firstLine="420"/>
+    </w:pPr>
+  </w:style>
+  <w:style w:type="table" w:styleId="a4">
+    <w:name w:val="Table Grid"/>
+    <w:basedOn w:val="a1"/>
+    <w:uiPriority w:val="39"/>
+    <w:rsid w:val="00FA1B84"/>
+    <w:tblPr>
+      <w:tblInd w:w="0" w:type="dxa"/>
+      <w:tblBorders>
+        <w:top w:val="single" w:sz="4" w:space="0" w:color="auto"/>
+        <w:left w:val="single" w:sz="4" w:space="0" w:color="auto"/>
+        <w:bottom w:val="single" w:sz="4" w:space="0" w:color="auto"/>
+        <w:right w:val="single" w:sz="4" w:space="0" w:color="auto"/>
+        <w:insideH w:val="single" w:sz="4" w:space="0" w:color="auto"/>
+        <w:insideV w:val="single" w:sz="4" w:space="0" w:color="auto"/>
+      </w:tblBorders>
+      <w:tblCellMar>
+        <w:top w:w="0" w:type="dxa"/>
+        <w:left w:w="108" w:type="dxa"/>
+        <w:bottom w:w="0" w:type="dxa"/>
+        <w:right w:w="108" w:type="dxa"/>
+      </w:tblCellMar>
+    </w:tblPr>
+  </w:style>
+  <w:style w:type="character" w:styleId="a5">
+    <w:name w:val="Hyperlink"/>
+    <w:basedOn w:val="a0"/>
+    <w:uiPriority w:val="99"/>
+    <w:unhideWhenUsed/>
+    <w:rsid w:val="00FA1B84"/>
+    <w:rPr>
+      <w:color w:val="0563C1" w:themeColor="hyperlink"/>
+      <w:u w:val="single"/>
+    </w:rPr>
+  </w:style>
+  <w:style w:type="paragraph" w:styleId="a6">
+    <w:name w:val="Balloon Text"/>
+    <w:basedOn w:val="a"/>
+    <w:link w:val="Char"/>
+    <w:uiPriority w:val="99"/>
+    <w:semiHidden/>
+    <w:unhideWhenUsed/>
+    <w:rsid w:val="003E2815"/>
+    <w:rPr>
+      <w:sz w:val="18"/>
+      <w:szCs w:val="18"/>
+    </w:rPr>
+  </w:style>
+  <w:style w:type="character" w:customStyle="1" w:styleId="Char">
+    <w:name w:val="批注框文本 Char"/>
+    <w:basedOn w:val="a0"/>
+    <w:link w:val="a6"/>
+    <w:uiPriority w:val="99"/>
+    <w:semiHidden/>
+    <w:rsid w:val="003E2815"/>
+    <w:rPr>
+      <w:sz w:val="18"/>
+      <w:szCs w:val="18"/>
+    </w:rPr>
+  </w:style>
+  <w:style w:type="character" w:styleId="a7">
+    <w:name w:val="Strong"/>
+    <w:basedOn w:val="a0"/>
+    <w:uiPriority w:val="22"/>
+    <w:qFormat/>
+    <w:rsid w:val="00EF67E6"/>
+    <w:rPr>
+      <w:b/>
+      <w:bCs/>
     </w:rPr>
   </w:style>
 </w:styles>
@@ -1653,7 +4312,7 @@
     </a:clrScheme>
     <a:fontScheme name="Office">
       <a:majorFont>
-        <a:latin typeface="等线 Light" panose="020F0302020204030204"/>
+        <a:latin typeface="等线 Light"/>
         <a:ea typeface=""/>
         <a:cs typeface=""/>
         <a:font script="Jpan" typeface="游ゴシック Light"/>
@@ -1688,7 +4347,7 @@
         <a:font script="Geor" typeface="Sylfaen"/>
       </a:majorFont>
       <a:minorFont>
-        <a:latin typeface="等线" panose="020F0502020204030204"/>
+        <a:latin typeface="等线"/>
         <a:ea typeface=""/>
         <a:cs typeface=""/>
         <a:font script="Jpan" typeface="游明朝"/>
@@ -1865,7 +4524,7 @@
   <a:extraClrSchemeLst/>
   <a:extLst>
     <a:ext uri="{05A4C25C-085E-4340-85A3-A5531E510DB2}">
-      <thm15:themeFamily xmlns:thm15="http://schemas.microsoft.com/office/thememl/2012/main" name="Office Theme" id="{62F939B6-93AF-4DB8-9C6B-D6C7DFDC589F}" vid="{4A3C46E8-61CC-4603-A589-7422A47A8E4A}"/>
+      <thm15:themeFamily xmlns:thm15="http://schemas.microsoft.com/office/thememl/2012/main" xmlns="" name="Office Theme" id="{62F939B6-93AF-4DB8-9C6B-D6C7DFDC589F}" vid="{4A3C46E8-61CC-4603-A589-7422A47A8E4A}"/>
     </a:ext>
   </a:extLst>
 </a:theme>

--- a/firebase调研.docx
+++ b/firebase调研.docx
@@ -1,29 +1,62 @@
 
 <file path=word/document.xml><?xml version="1.0" encoding="utf-8"?>
-<w:document xmlns:wpc="http://schemas.microsoft.com/office/word/2010/wordprocessingCanvas" xmlns:mc="http://schemas.openxmlformats.org/markup-compatibility/2006" xmlns:o="urn:schemas-microsoft-com:office:office" xmlns:r="http://schemas.openxmlformats.org/officeDocument/2006/relationships" xmlns:m="http://schemas.openxmlformats.org/officeDocument/2006/math" xmlns:v="urn:schemas-microsoft-com:vml" xmlns:wp14="http://schemas.microsoft.com/office/word/2010/wordprocessingDrawing" xmlns:wp="http://schemas.openxmlformats.org/drawingml/2006/wordprocessingDrawing" xmlns:w10="urn:schemas-microsoft-com:office:word" xmlns:w="http://schemas.openxmlformats.org/wordprocessingml/2006/main" xmlns:w14="http://schemas.microsoft.com/office/word/2010/wordml" xmlns:wpg="http://schemas.microsoft.com/office/word/2010/wordprocessingGroup" xmlns:wpi="http://schemas.microsoft.com/office/word/2010/wordprocessingInk" xmlns:wne="http://schemas.microsoft.com/office/word/2006/wordml" xmlns:wps="http://schemas.microsoft.com/office/word/2010/wordprocessingShape" mc:Ignorable="w14 wp14">
+<w:document xmlns:wpc="http://schemas.microsoft.com/office/word/2010/wordprocessingCanvas" xmlns:cx="http://schemas.microsoft.com/office/drawing/2014/chartex" xmlns:mc="http://schemas.openxmlformats.org/markup-compatibility/2006" xmlns:o="urn:schemas-microsoft-com:office:office" xmlns:r="http://schemas.openxmlformats.org/officeDocument/2006/relationships" xmlns:m="http://schemas.openxmlformats.org/officeDocument/2006/math" xmlns:v="urn:schemas-microsoft-com:vml" xmlns:wp14="http://schemas.microsoft.com/office/word/2010/wordprocessingDrawing" xmlns:wp="http://schemas.openxmlformats.org/drawingml/2006/wordprocessingDrawing" xmlns:w10="urn:schemas-microsoft-com:office:word" xmlns:w="http://schemas.openxmlformats.org/wordprocessingml/2006/main" xmlns:w14="http://schemas.microsoft.com/office/word/2010/wordml" xmlns:w15="http://schemas.microsoft.com/office/word/2012/wordml" xmlns:w16se="http://schemas.microsoft.com/office/word/2015/wordml/symex" xmlns:wpg="http://schemas.microsoft.com/office/word/2010/wordprocessingGroup" xmlns:wpi="http://schemas.microsoft.com/office/word/2010/wordprocessingInk" xmlns:wne="http://schemas.microsoft.com/office/word/2006/wordml" xmlns:wps="http://schemas.microsoft.com/office/word/2010/wordprocessingShape" mc:Ignorable="w14 w15 w16se wp14">
   <w:body>
     <w:p>
       <w:pPr>
         <w:jc w:val="center"/>
         <w:rPr>
-          <w:sz w:val="28"/>
-          <w:szCs w:val="28"/>
-        </w:rPr>
-      </w:pPr>
-      <w:r>
-        <w:rPr>
-          <w:rFonts w:hint="eastAsia"/>
-          <w:sz w:val="28"/>
-          <w:szCs w:val="28"/>
+          <w:sz w:val="36"/>
+          <w:szCs w:val="36"/>
+        </w:rPr>
+      </w:pPr>
+      <w:r>
+        <w:rPr>
+          <w:rFonts w:hint="eastAsia"/>
+          <w:sz w:val="36"/>
+          <w:szCs w:val="36"/>
         </w:rPr>
         <w:t>Firebase调研</w:t>
       </w:r>
       <w:r>
         <w:rPr>
-          <w:sz w:val="28"/>
-          <w:szCs w:val="28"/>
+          <w:sz w:val="36"/>
+          <w:szCs w:val="36"/>
         </w:rPr>
         <w:t>报告</w:t>
+      </w:r>
+    </w:p>
+    <w:p>
+      <w:pPr>
+        <w:jc w:val="center"/>
+        <w:rPr>
+          <w:rFonts w:hint="eastAsia"/>
+          <w:sz w:val="24"/>
+          <w:szCs w:val="24"/>
+        </w:rPr>
+      </w:pPr>
+      <w:r>
+        <w:rPr>
+          <w:rFonts w:hint="eastAsia"/>
+          <w:sz w:val="24"/>
+          <w:szCs w:val="24"/>
+        </w:rPr>
+        <w:t>编写</w:t>
+      </w:r>
+      <w:r>
+        <w:rPr>
+          <w:sz w:val="24"/>
+          <w:szCs w:val="24"/>
+        </w:rPr>
+        <w:t>人</w:t>
+      </w:r>
+      <w:r>
+        <w:rPr>
+          <w:rFonts w:hint="eastAsia"/>
+          <w:sz w:val="24"/>
+          <w:szCs w:val="24"/>
+        </w:rPr>
+        <w:t>：苏力</w:t>
       </w:r>
     </w:p>
     <w:p/>
@@ -36,6 +69,120 @@
         </w:numPr>
         <w:ind w:firstLineChars="0"/>
         <w:rPr>
+          <w:rFonts w:ascii="Arial" w:hAnsi="Arial" w:cs="Arial"/>
+          <w:color w:val="333333"/>
+          <w:szCs w:val="21"/>
+          <w:shd w:val="clear" w:color="auto" w:fill="FFFFFF"/>
+        </w:rPr>
+      </w:pPr>
+      <w:r>
+        <w:rPr>
+          <w:b/>
+          <w:sz w:val="28"/>
+          <w:szCs w:val="28"/>
+        </w:rPr>
+        <w:t>Firebase</w:t>
+      </w:r>
+      <w:r>
+        <w:rPr>
+          <w:rFonts w:hint="eastAsia"/>
+          <w:b/>
+          <w:sz w:val="28"/>
+          <w:szCs w:val="28"/>
+        </w:rPr>
+        <w:t>简介</w:t>
+      </w:r>
+      <w:r>
+        <w:rPr>
+          <w:rFonts w:hint="eastAsia"/>
+          <w:sz w:val="28"/>
+          <w:szCs w:val="28"/>
+        </w:rPr>
+        <w:t xml:space="preserve"> </w:t>
+      </w:r>
+    </w:p>
+    <w:p>
+      <w:pPr>
+        <w:pStyle w:val="a3"/>
+        <w:ind w:left="360" w:firstLineChars="0" w:firstLine="0"/>
+        <w:rPr>
+          <w:sz w:val="28"/>
+          <w:szCs w:val="28"/>
+        </w:rPr>
+      </w:pPr>
+      <w:r>
+        <w:rPr>
+          <w:rFonts w:hint="eastAsia"/>
+          <w:sz w:val="28"/>
+          <w:szCs w:val="28"/>
+        </w:rPr>
+        <w:t>官网：</w:t>
+      </w:r>
+      <w:r>
+        <w:rPr>
+          <w:sz w:val="28"/>
+          <w:szCs w:val="28"/>
+        </w:rPr>
+        <w:fldChar w:fldCharType="begin"/>
+      </w:r>
+      <w:r>
+        <w:rPr>
+          <w:sz w:val="28"/>
+          <w:szCs w:val="28"/>
+        </w:rPr>
+        <w:instrText xml:space="preserve"> HYPERLINK "http://firebase.google.com/" </w:instrText>
+      </w:r>
+      <w:r>
+        <w:rPr>
+          <w:sz w:val="28"/>
+          <w:szCs w:val="28"/>
+        </w:rPr>
+        <w:fldChar w:fldCharType="separate"/>
+      </w:r>
+      <w:r>
+        <w:rPr>
+          <w:rStyle w:val="a5"/>
+          <w:sz w:val="28"/>
+          <w:szCs w:val="28"/>
+        </w:rPr>
+        <w:t>http://firebase.google.com/</w:t>
+      </w:r>
+      <w:r>
+        <w:rPr>
+          <w:rStyle w:val="a5"/>
+          <w:sz w:val="28"/>
+          <w:szCs w:val="28"/>
+        </w:rPr>
+        <w:fldChar w:fldCharType="end"/>
+      </w:r>
+      <w:r>
+        <w:rPr>
+          <w:sz w:val="28"/>
+          <w:szCs w:val="28"/>
+        </w:rPr>
+        <w:t>(</w:t>
+      </w:r>
+      <w:r>
+        <w:rPr>
+          <w:rFonts w:hint="eastAsia"/>
+          <w:sz w:val="28"/>
+          <w:szCs w:val="28"/>
+        </w:rPr>
+        <w:t>需</w:t>
+      </w:r>
+      <w:r>
+        <w:rPr>
+          <w:sz w:val="28"/>
+          <w:szCs w:val="28"/>
+        </w:rPr>
+        <w:t>翻墙)</w:t>
+      </w:r>
+    </w:p>
+    <w:p>
+      <w:pPr>
+        <w:pStyle w:val="a3"/>
+        <w:ind w:left="360" w:firstLineChars="0" w:firstLine="0"/>
+        <w:rPr>
           <w:rFonts w:ascii="Arial" w:hAnsi="Arial" w:cs="Arial" w:hint="eastAsia"/>
           <w:color w:val="333333"/>
           <w:szCs w:val="21"/>
@@ -44,57 +191,59 @@
       </w:pPr>
       <w:r>
         <w:rPr>
-          <w:b/>
+          <w:rFonts w:hint="eastAsia"/>
           <w:sz w:val="28"/>
           <w:szCs w:val="28"/>
         </w:rPr>
-        <w:t>Firebase</w:t>
-      </w:r>
-      <w:r>
-        <w:rPr>
-          <w:rFonts w:hint="eastAsia"/>
-          <w:b/>
+        <w:t>国内可用</w:t>
+      </w:r>
+      <w:r>
+        <w:rPr>
           <w:sz w:val="28"/>
           <w:szCs w:val="28"/>
         </w:rPr>
-        <w:t>简介</w:t>
-      </w:r>
-      <w:r>
-        <w:rPr>
-          <w:rFonts w:hint="eastAsia"/>
-          <w:sz w:val="28"/>
-          <w:szCs w:val="28"/>
-        </w:rPr>
-        <w:t xml:space="preserve"> </w:t>
-      </w:r>
-    </w:p>
-    <w:p>
-      <w:pPr>
-        <w:pStyle w:val="a3"/>
-        <w:ind w:left="360" w:firstLineChars="0" w:firstLine="0"/>
-        <w:rPr>
-          <w:rFonts w:ascii="Arial" w:hAnsi="Arial" w:cs="Arial"/>
-          <w:color w:val="333333"/>
-          <w:szCs w:val="21"/>
-          <w:shd w:val="clear" w:color="auto" w:fill="FFFFFF"/>
-        </w:rPr>
-      </w:pPr>
-      <w:r>
-        <w:rPr>
-          <w:rFonts w:hint="eastAsia"/>
-          <w:sz w:val="28"/>
-          <w:szCs w:val="28"/>
-        </w:rPr>
-        <w:t>官网：</w:t>
-      </w:r>
-      <w:hyperlink r:id="rId6" w:history="1">
+        <w:t>站：</w:t>
+      </w:r>
+      <w:hyperlink r:id="rId5" w:history="1">
         <w:r>
           <w:rPr>
             <w:rStyle w:val="a5"/>
             <w:sz w:val="28"/>
             <w:szCs w:val="28"/>
           </w:rPr>
-          <w:t>http://firebase.google.com/</w:t>
+          <w:t>https://firebase.</w:t>
+        </w:r>
+        <w:r>
+          <w:rPr>
+            <w:rStyle w:val="a5"/>
+            <w:sz w:val="28"/>
+            <w:szCs w:val="28"/>
+          </w:rPr>
+          <w:t>g</w:t>
+        </w:r>
+        <w:r>
+          <w:rPr>
+            <w:rStyle w:val="a5"/>
+            <w:sz w:val="28"/>
+            <w:szCs w:val="28"/>
+          </w:rPr>
+          <w:t>oogl</w:t>
+        </w:r>
+        <w:r>
+          <w:rPr>
+            <w:rStyle w:val="a5"/>
+            <w:sz w:val="28"/>
+            <w:szCs w:val="28"/>
+          </w:rPr>
+          <w:t>e</w:t>
+        </w:r>
+        <w:r>
+          <w:rPr>
+            <w:rStyle w:val="a5"/>
+            <w:sz w:val="28"/>
+            <w:szCs w:val="28"/>
+          </w:rPr>
+          <w:t>.cn/</w:t>
         </w:r>
       </w:hyperlink>
       <w:r>
@@ -102,22 +251,7 @@
           <w:sz w:val="28"/>
           <w:szCs w:val="28"/>
         </w:rPr>
-        <w:t>(</w:t>
-      </w:r>
-      <w:r>
-        <w:rPr>
-          <w:rFonts w:hint="eastAsia"/>
-          <w:sz w:val="28"/>
-          <w:szCs w:val="28"/>
-        </w:rPr>
-        <w:t>需</w:t>
-      </w:r>
-      <w:r>
-        <w:rPr>
-          <w:sz w:val="28"/>
-          <w:szCs w:val="28"/>
-        </w:rPr>
-        <w:t>翻墙)</w:t>
+        <w:t xml:space="preserve"> </w:t>
       </w:r>
     </w:p>
     <w:p>
@@ -165,7 +299,16 @@
           <w:szCs w:val="21"/>
           <w:shd w:val="clear" w:color="auto" w:fill="FFFFFF"/>
         </w:rPr>
-        <w:t>端和移动端的应用。自</w:t>
+        <w:t>端和移动端的应用。</w:t>
+      </w:r>
+      <w:r>
+        <w:rPr>
+          <w:rFonts w:ascii="Arial" w:hAnsi="Arial" w:cs="Arial" w:hint="eastAsia"/>
+          <w:color w:val="333333"/>
+          <w:szCs w:val="21"/>
+          <w:shd w:val="clear" w:color="auto" w:fill="FFFFFF"/>
+        </w:rPr>
+        <w:t>曾</w:t>
       </w:r>
       <w:r>
         <w:rPr>
@@ -174,7 +317,34 @@
           <w:szCs w:val="21"/>
           <w:shd w:val="clear" w:color="auto" w:fill="FFFFFF"/>
         </w:rPr>
-        <w:t>2014</w:t>
+        <w:t>与</w:t>
+      </w:r>
+      <w:r>
+        <w:rPr>
+          <w:rFonts w:ascii="Arial" w:hAnsi="Arial" w:cs="Arial" w:hint="eastAsia"/>
+          <w:color w:val="333333"/>
+          <w:szCs w:val="21"/>
+          <w:shd w:val="clear" w:color="auto" w:fill="FFFFFF"/>
+        </w:rPr>
+        <w:t>Facebook</w:t>
+      </w:r>
+      <w:r>
+        <w:rPr>
+          <w:rFonts w:ascii="Arial" w:hAnsi="Arial" w:cs="Arial" w:hint="eastAsia"/>
+          <w:color w:val="333333"/>
+          <w:szCs w:val="21"/>
+          <w:shd w:val="clear" w:color="auto" w:fill="FFFFFF"/>
+        </w:rPr>
+        <w:t>的</w:t>
+      </w:r>
+      <w:r>
+        <w:rPr>
+          <w:rFonts w:ascii="Arial" w:hAnsi="Arial" w:cs="Arial" w:hint="eastAsia"/>
+          <w:color w:val="333333"/>
+          <w:szCs w:val="21"/>
+          <w:shd w:val="clear" w:color="auto" w:fill="FFFFFF"/>
+        </w:rPr>
+        <w:t>Parse</w:t>
       </w:r>
       <w:r>
         <w:rPr>
@@ -183,7 +353,7 @@
           <w:szCs w:val="21"/>
           <w:shd w:val="clear" w:color="auto" w:fill="FFFFFF"/>
         </w:rPr>
-        <w:t>年</w:t>
+        <w:t>有点像，</w:t>
       </w:r>
       <w:r>
         <w:rPr>
@@ -192,7 +362,7 @@
           <w:szCs w:val="21"/>
           <w:shd w:val="clear" w:color="auto" w:fill="FFFFFF"/>
         </w:rPr>
-        <w:t>10</w:t>
+        <w:t>自</w:t>
       </w:r>
       <w:r>
         <w:rPr>
@@ -201,7 +371,7 @@
           <w:szCs w:val="21"/>
           <w:shd w:val="clear" w:color="auto" w:fill="FFFFFF"/>
         </w:rPr>
-        <w:t>月</w:t>
+        <w:t>2014</w:t>
       </w:r>
       <w:r>
         <w:rPr>
@@ -210,7 +380,7 @@
           <w:szCs w:val="21"/>
           <w:shd w:val="clear" w:color="auto" w:fill="FFFFFF"/>
         </w:rPr>
-        <w:t>Google</w:t>
+        <w:t>年</w:t>
       </w:r>
       <w:r>
         <w:rPr>
@@ -219,7 +389,7 @@
           <w:szCs w:val="21"/>
           <w:shd w:val="clear" w:color="auto" w:fill="FFFFFF"/>
         </w:rPr>
-        <w:t>收购</w:t>
+        <w:t>10</w:t>
       </w:r>
       <w:r>
         <w:rPr>
@@ -228,7 +398,7 @@
           <w:szCs w:val="21"/>
           <w:shd w:val="clear" w:color="auto" w:fill="FFFFFF"/>
         </w:rPr>
-        <w:t>Firebase</w:t>
+        <w:t>月</w:t>
       </w:r>
       <w:r>
         <w:rPr>
@@ -237,7 +407,7 @@
           <w:szCs w:val="21"/>
           <w:shd w:val="clear" w:color="auto" w:fill="FFFFFF"/>
         </w:rPr>
-        <w:t>以来，用户可以在更方便地使用</w:t>
+        <w:t>Google</w:t>
       </w:r>
       <w:r>
         <w:rPr>
@@ -246,7 +416,7 @@
           <w:szCs w:val="21"/>
           <w:shd w:val="clear" w:color="auto" w:fill="FFFFFF"/>
         </w:rPr>
-        <w:t>Firebase</w:t>
+        <w:t>收购</w:t>
       </w:r>
       <w:r>
         <w:rPr>
@@ -255,7 +425,7 @@
           <w:szCs w:val="21"/>
           <w:shd w:val="clear" w:color="auto" w:fill="FFFFFF"/>
         </w:rPr>
-        <w:t>的同时，结合</w:t>
+        <w:t>Firebase</w:t>
       </w:r>
       <w:r>
         <w:rPr>
@@ -264,6 +434,15 @@
           <w:szCs w:val="21"/>
           <w:shd w:val="clear" w:color="auto" w:fill="FFFFFF"/>
         </w:rPr>
+        <w:t>以来，</w:t>
+      </w:r>
+      <w:r>
+        <w:rPr>
+          <w:rFonts w:ascii="Arial" w:hAnsi="Arial" w:cs="Arial" w:hint="eastAsia"/>
+          <w:color w:val="333333"/>
+          <w:szCs w:val="21"/>
+          <w:shd w:val="clear" w:color="auto" w:fill="FFFFFF"/>
+        </w:rPr>
         <w:t>Google</w:t>
       </w:r>
       <w:r>
@@ -273,7 +452,61 @@
           <w:szCs w:val="21"/>
           <w:shd w:val="clear" w:color="auto" w:fill="FFFFFF"/>
         </w:rPr>
-        <w:t>的云服务。</w:t>
+        <w:t>将</w:t>
+      </w:r>
+      <w:r>
+        <w:rPr>
+          <w:rFonts w:ascii="Arial" w:hAnsi="Arial" w:cs="Arial"/>
+          <w:color w:val="333333"/>
+          <w:szCs w:val="21"/>
+          <w:shd w:val="clear" w:color="auto" w:fill="FFFFFF"/>
+        </w:rPr>
+        <w:t>Firebase</w:t>
+      </w:r>
+      <w:r>
+        <w:rPr>
+          <w:rFonts w:ascii="Arial" w:hAnsi="Arial" w:cs="Arial"/>
+          <w:color w:val="333333"/>
+          <w:szCs w:val="21"/>
+          <w:shd w:val="clear" w:color="auto" w:fill="FFFFFF"/>
+        </w:rPr>
+        <w:t>转变成了一个</w:t>
+      </w:r>
+      <w:r>
+        <w:rPr>
+          <w:rFonts w:ascii="Arial" w:hAnsi="Arial" w:cs="Arial"/>
+          <w:color w:val="333333"/>
+          <w:szCs w:val="21"/>
+          <w:shd w:val="clear" w:color="auto" w:fill="FFFFFF"/>
+        </w:rPr>
+        <w:t>“</w:t>
+      </w:r>
+      <w:r>
+        <w:rPr>
+          <w:rFonts w:ascii="Arial" w:hAnsi="Arial" w:cs="Arial"/>
+          <w:color w:val="333333"/>
+          <w:szCs w:val="21"/>
+          <w:shd w:val="clear" w:color="auto" w:fill="FFFFFF"/>
+        </w:rPr>
+        <w:t>统一应用平台</w:t>
+      </w:r>
+      <w:r>
+        <w:rPr>
+          <w:rFonts w:ascii="Arial" w:hAnsi="Arial" w:cs="Arial"/>
+          <w:color w:val="333333"/>
+          <w:szCs w:val="21"/>
+          <w:shd w:val="clear" w:color="auto" w:fill="FFFFFF"/>
+        </w:rPr>
+        <w:t>”</w:t>
+      </w:r>
+      <w:r>
+        <w:rPr>
+          <w:rFonts w:ascii="Arial" w:hAnsi="Arial" w:cs="Arial"/>
+          <w:color w:val="333333"/>
+          <w:szCs w:val="21"/>
+          <w:shd w:val="clear" w:color="auto" w:fill="FFFFFF"/>
+        </w:rPr>
+        <w:t>。</w:t>
       </w:r>
       <w:r>
         <w:rPr>
@@ -314,6 +547,7 @@
         </w:rPr>
         <w:t>（</w:t>
       </w:r>
+      <w:proofErr w:type="spellStart"/>
       <w:r>
         <w:rPr>
           <w:rFonts w:ascii="Arial" w:hAnsi="Arial" w:cs="Arial" w:hint="eastAsia"/>
@@ -321,7 +555,17 @@
           <w:szCs w:val="21"/>
           <w:shd w:val="clear" w:color="auto" w:fill="FFFFFF"/>
         </w:rPr>
-        <w:t>Andorid, iOS</w:t>
+        <w:t>Andorid</w:t>
+      </w:r>
+      <w:proofErr w:type="spellEnd"/>
+      <w:r>
+        <w:rPr>
+          <w:rFonts w:ascii="Arial" w:hAnsi="Arial" w:cs="Arial" w:hint="eastAsia"/>
+          <w:color w:val="333333"/>
+          <w:szCs w:val="21"/>
+          <w:shd w:val="clear" w:color="auto" w:fill="FFFFFF"/>
+        </w:rPr>
+        <w:t>, iOS</w:t>
       </w:r>
       <w:r>
         <w:rPr>
@@ -348,8 +592,10 @@
           <w:szCs w:val="21"/>
           <w:shd w:val="clear" w:color="auto" w:fill="FFFFFF"/>
         </w:rPr>
-        <w:t>应用的开发者轻松构建</w:t>
-      </w:r>
+        <w:t>应用的开发者轻松</w:t>
+      </w:r>
+      <w:bookmarkStart w:id="0" w:name="_GoBack"/>
+      <w:bookmarkEnd w:id="0"/>
       <w:r>
         <w:rPr>
           <w:rFonts w:ascii="Arial" w:hAnsi="Arial" w:cs="Arial"/>
@@ -357,7 +603,7 @@
           <w:szCs w:val="21"/>
           <w:shd w:val="clear" w:color="auto" w:fill="FFFFFF"/>
         </w:rPr>
-        <w:t>App</w:t>
+        <w:t>构建</w:t>
       </w:r>
       <w:r>
         <w:rPr>
@@ -366,7 +612,7 @@
           <w:szCs w:val="21"/>
           <w:shd w:val="clear" w:color="auto" w:fill="FFFFFF"/>
         </w:rPr>
-        <w:t>。通过</w:t>
+        <w:t>App</w:t>
       </w:r>
       <w:r>
         <w:rPr>
@@ -375,7 +621,7 @@
           <w:szCs w:val="21"/>
           <w:shd w:val="clear" w:color="auto" w:fill="FFFFFF"/>
         </w:rPr>
-        <w:t>Firebase</w:t>
+        <w:t>。通过</w:t>
       </w:r>
       <w:r>
         <w:rPr>
@@ -384,7 +630,7 @@
           <w:szCs w:val="21"/>
           <w:shd w:val="clear" w:color="auto" w:fill="FFFFFF"/>
         </w:rPr>
-        <w:t>背后负载的框架就可以简单地开发一个</w:t>
+        <w:t>Firebase</w:t>
       </w:r>
       <w:r>
         <w:rPr>
@@ -393,7 +639,7 @@
           <w:szCs w:val="21"/>
           <w:shd w:val="clear" w:color="auto" w:fill="FFFFFF"/>
         </w:rPr>
-        <w:t>App</w:t>
+        <w:t>背后负载的框架就可以简单地开发一个</w:t>
       </w:r>
       <w:r>
         <w:rPr>
@@ -402,19 +648,28 @@
           <w:szCs w:val="21"/>
           <w:shd w:val="clear" w:color="auto" w:fill="FFFFFF"/>
         </w:rPr>
-        <w:t>，无需服务器以及基础设施。</w:t>
-      </w:r>
-    </w:p>
-    <w:p>
-      <w:pPr>
-        <w:pStyle w:val="a3"/>
-        <w:ind w:left="360" w:firstLineChars="150" w:firstLine="315"/>
+        <w:t>App</w:t>
+      </w:r>
+      <w:r>
         <w:rPr>
           <w:rFonts w:ascii="Arial" w:hAnsi="Arial" w:cs="Arial"/>
           <w:color w:val="333333"/>
           <w:szCs w:val="21"/>
           <w:shd w:val="clear" w:color="auto" w:fill="FFFFFF"/>
         </w:rPr>
+        <w:t>，无需服务器以及基础设施。</w:t>
+      </w:r>
+    </w:p>
+    <w:p>
+      <w:pPr>
+        <w:pStyle w:val="a3"/>
+        <w:ind w:left="360" w:firstLineChars="150" w:firstLine="315"/>
+        <w:rPr>
+          <w:rFonts w:ascii="Arial" w:hAnsi="Arial" w:cs="Arial"/>
+          <w:color w:val="333333"/>
+          <w:szCs w:val="21"/>
+          <w:shd w:val="clear" w:color="auto" w:fill="FFFFFF"/>
+        </w:rPr>
       </w:pPr>
       <w:r>
         <w:rPr>
@@ -434,6 +689,7 @@
         </w:rPr>
         <w:t>一下：</w:t>
       </w:r>
+      <w:proofErr w:type="spellStart"/>
       <w:r>
         <w:rPr>
           <w:rFonts w:ascii="Arial" w:hAnsi="Arial" w:cs="Arial"/>
@@ -442,6 +698,7 @@
         </w:rPr>
         <w:t>FireBase</w:t>
       </w:r>
+      <w:proofErr w:type="spellEnd"/>
       <w:r>
         <w:rPr>
           <w:rFonts w:ascii="Arial" w:hAnsi="Arial" w:cs="Arial"/>
@@ -501,9 +758,6 @@
       <w:pPr>
         <w:pStyle w:val="a3"/>
         <w:ind w:left="720" w:firstLineChars="0" w:firstLine="0"/>
-        <w:rPr>
-          <w:rFonts w:hint="eastAsia"/>
-        </w:rPr>
       </w:pPr>
       <w:r>
         <w:rPr>
@@ -527,7 +781,7 @@
                     </pic:cNvPicPr>
                   </pic:nvPicPr>
                   <pic:blipFill>
-                    <a:blip r:embed="rId7">
+                    <a:blip r:embed="rId6">
                       <a:extLst>
                         <a:ext uri="{28A0092B-C50C-407E-A947-70E740481C1C}">
                           <a14:useLocalDpi xmlns:a14="http://schemas.microsoft.com/office/drawing/2010/main" val="0"/>
@@ -563,9 +817,6 @@
       <w:pPr>
         <w:pStyle w:val="a3"/>
         <w:ind w:left="720" w:firstLineChars="0" w:firstLine="0"/>
-        <w:rPr>
-          <w:rFonts w:hint="eastAsia"/>
-        </w:rPr>
       </w:pPr>
       <w:r>
         <w:rPr>
@@ -611,11 +862,8 @@
       <w:pPr>
         <w:pStyle w:val="a3"/>
         <w:ind w:left="1080" w:firstLineChars="0" w:firstLine="0"/>
-        <w:rPr>
-          <w:rFonts w:hint="eastAsia"/>
-        </w:rPr>
-      </w:pPr>
-      <w:hyperlink r:id="rId8" w:history="1">
+      </w:pPr>
+      <w:hyperlink r:id="rId7" w:history="1">
         <w:r>
           <w:rPr>
             <w:rStyle w:val="a5"/>
@@ -631,9 +879,6 @@
       <w:pPr>
         <w:pStyle w:val="a3"/>
         <w:ind w:left="1080" w:firstLineChars="0" w:firstLine="0"/>
-        <w:rPr>
-          <w:rFonts w:hint="eastAsia"/>
-        </w:rPr>
       </w:pPr>
       <w:r>
         <w:rPr>
@@ -664,14 +909,12 @@
       <w:pPr>
         <w:pStyle w:val="a3"/>
         <w:ind w:left="1080" w:firstLineChars="0" w:firstLine="0"/>
-        <w:rPr>
-          <w:rFonts w:hint="eastAsia"/>
-        </w:rPr>
-      </w:pPr>
-      <w:r>
-        <w:rPr>
-          <w:rFonts w:hint="eastAsia"/>
-        </w:rPr>
+      </w:pPr>
+      <w:r>
+        <w:rPr>
+          <w:rFonts w:hint="eastAsia"/>
+        </w:rPr>
+        <w:lastRenderedPageBreak/>
         <w:t>主要功能：</w:t>
       </w:r>
     </w:p>
@@ -683,16 +926,18 @@
         <w:rPr>
           <w:rFonts w:hint="eastAsia"/>
         </w:rPr>
-        <w:t>1）</w:t>
-      </w:r>
-      <w:r>
-        <w:rPr>
-          <w:rFonts w:hint="eastAsia"/>
-        </w:rPr>
-        <w:t>无限制报告</w:t>
-      </w:r>
-      <w:r>
-        <w:t xml:space="preserve"> 500 种事件类型，分别设有多达 25 种属性</w:t>
+        <w:t>1）无限制报告</w:t>
+      </w:r>
+      <w:r>
+        <w:t xml:space="preserve"> 500 </w:t>
+      </w:r>
+      <w:proofErr w:type="gramStart"/>
+      <w:r>
+        <w:t>种事件</w:t>
+      </w:r>
+      <w:proofErr w:type="gramEnd"/>
+      <w:r>
+        <w:t>类型，分别设有多达 25 种属性</w:t>
       </w:r>
     </w:p>
     <w:p>
@@ -703,13 +948,21 @@
         <w:rPr>
           <w:rFonts w:hint="eastAsia"/>
         </w:rPr>
-        <w:t>2）</w:t>
-      </w:r>
-      <w:r>
-        <w:rPr>
-          <w:rFonts w:hint="eastAsia"/>
-        </w:rPr>
-        <w:t>一个信息中心，用于查看用户行为和跨网络广告系列效果</w:t>
+        <w:t>2）一个信息中心，用于查看用户行为和</w:t>
+      </w:r>
+      <w:proofErr w:type="gramStart"/>
+      <w:r>
+        <w:rPr>
+          <w:rFonts w:hint="eastAsia"/>
+        </w:rPr>
+        <w:t>跨网络</w:t>
+      </w:r>
+      <w:proofErr w:type="gramEnd"/>
+      <w:r>
+        <w:rPr>
+          <w:rFonts w:hint="eastAsia"/>
+        </w:rPr>
+        <w:t>广告系列效果</w:t>
       </w:r>
     </w:p>
     <w:p>
@@ -720,47 +973,36 @@
         <w:rPr>
           <w:rFonts w:hint="eastAsia"/>
         </w:rPr>
-        <w:t>3）</w:t>
-      </w:r>
-      <w:r>
-        <w:rPr>
-          <w:rFonts w:hint="eastAsia"/>
-        </w:rPr>
-        <w:t>开箱即用的人口统计细分，包括年龄、性别和位置</w:t>
+        <w:t>3）开箱即用的人口统计细分，包括年龄、性别和位置</w:t>
       </w:r>
     </w:p>
     <w:p>
       <w:pPr>
         <w:pStyle w:val="a3"/>
         <w:ind w:left="1080" w:firstLineChars="0" w:firstLine="0"/>
-        <w:rPr>
-          <w:rFonts w:hint="eastAsia"/>
-        </w:rPr>
-      </w:pPr>
-      <w:r>
-        <w:rPr>
-          <w:rFonts w:hint="eastAsia"/>
-        </w:rPr>
-        <w:lastRenderedPageBreak/>
-        <w:t>4）</w:t>
-      </w:r>
-      <w:r>
-        <w:rPr>
-          <w:rFonts w:hint="eastAsia"/>
-        </w:rPr>
-        <w:t>将原始数据导出到</w:t>
-      </w:r>
-      <w:r>
-        <w:t xml:space="preserve"> BigQuery 用于自定义查询</w:t>
+      </w:pPr>
+      <w:r>
+        <w:rPr>
+          <w:rFonts w:hint="eastAsia"/>
+        </w:rPr>
+        <w:t>4）将原始数据导出到</w:t>
+      </w:r>
+      <w:r>
+        <w:t xml:space="preserve"> </w:t>
+      </w:r>
+      <w:proofErr w:type="spellStart"/>
+      <w:r>
+        <w:t>BigQuery</w:t>
+      </w:r>
+      <w:proofErr w:type="spellEnd"/>
+      <w:r>
+        <w:t xml:space="preserve"> 用于自定义查询</w:t>
       </w:r>
     </w:p>
     <w:p>
       <w:pPr>
         <w:pStyle w:val="a3"/>
         <w:ind w:left="1080" w:firstLineChars="0" w:firstLine="0"/>
-        <w:rPr>
-          <w:rFonts w:hint="eastAsia"/>
-        </w:rPr>
       </w:pPr>
     </w:p>
     <w:p>
@@ -772,7 +1014,6 @@
         </w:numPr>
         <w:ind w:firstLineChars="0"/>
         <w:rPr>
-          <w:rFonts w:hint="eastAsia"/>
           <w:b/>
           <w:sz w:val="24"/>
           <w:szCs w:val="24"/>
@@ -805,15 +1046,20 @@
           <w:numId w:val="8"/>
         </w:numPr>
         <w:ind w:firstLineChars="0"/>
-        <w:rPr>
-          <w:rFonts w:hint="eastAsia"/>
-        </w:rPr>
-      </w:pPr>
-      <w:r>
-        <w:rPr>
-          <w:rFonts w:hint="eastAsia"/>
-        </w:rPr>
-        <w:t>Realtime Database</w:t>
+      </w:pPr>
+      <w:proofErr w:type="spellStart"/>
+      <w:r>
+        <w:rPr>
+          <w:rFonts w:hint="eastAsia"/>
+        </w:rPr>
+        <w:t>Realtime</w:t>
+      </w:r>
+      <w:proofErr w:type="spellEnd"/>
+      <w:r>
+        <w:rPr>
+          <w:rFonts w:hint="eastAsia"/>
+        </w:rPr>
+        <w:t xml:space="preserve"> Database</w:t>
       </w:r>
     </w:p>
     <w:p>
@@ -830,14 +1076,34 @@
         </w:rPr>
         <w:t>一种云托管数据库，将数据存储为JSON，并以实时方式与每个连接的客户端同步</w:t>
       </w:r>
+      <w:r>
+        <w:rPr>
+          <w:rFonts w:hint="eastAsia"/>
+        </w:rPr>
+        <w:t>，</w:t>
+      </w:r>
+      <w:proofErr w:type="spellStart"/>
+      <w:r>
+        <w:rPr>
+          <w:rFonts w:hint="eastAsia"/>
+        </w:rPr>
+        <w:t>Realtime</w:t>
+      </w:r>
+      <w:proofErr w:type="spellEnd"/>
+      <w:r>
+        <w:rPr>
+          <w:rFonts w:hint="eastAsia"/>
+        </w:rPr>
+        <w:t xml:space="preserve"> Database是</w:t>
+      </w:r>
+      <w:r>
+        <w:t>一种NoSQL数据库，读写熟读较快，但对复杂的查询操作上支持较弱。</w:t>
+      </w:r>
     </w:p>
     <w:p>
       <w:pPr>
         <w:pStyle w:val="a3"/>
         <w:ind w:left="1440" w:firstLineChars="0" w:firstLine="0"/>
-        <w:rPr>
-          <w:rFonts w:hint="eastAsia"/>
-        </w:rPr>
       </w:pPr>
     </w:p>
     <w:p>
@@ -848,9 +1114,6 @@
           <w:numId w:val="8"/>
         </w:numPr>
         <w:ind w:firstLineChars="0"/>
-        <w:rPr>
-          <w:rFonts w:hint="eastAsia"/>
-        </w:rPr>
       </w:pPr>
       <w:r>
         <w:rPr>
@@ -864,95 +1127,131 @@
         <w:pStyle w:val="a3"/>
         <w:ind w:left="1440" w:firstLineChars="0" w:firstLine="0"/>
         <w:rPr>
-          <w:rStyle w:val="a7"/>
+          <w:rStyle w:val="a8"/>
+          <w:rFonts w:ascii="Arial" w:hAnsi="Arial" w:cs="Arial"/>
+          <w:b w:val="0"/>
+          <w:bCs w:val="0"/>
+          <w:color w:val="212121"/>
+          <w:szCs w:val="21"/>
+        </w:rPr>
+      </w:pPr>
+      <w:r>
+        <w:rPr>
+          <w:rFonts w:hint="eastAsia"/>
+        </w:rPr>
+        <w:t>提供后端服务、</w:t>
+      </w:r>
+      <w:r>
+        <w:rPr>
+          <w:rFonts w:hint="eastAsia"/>
+        </w:rPr>
+        <w:t>SDK和现成的UI</w:t>
+      </w:r>
+      <w:proofErr w:type="gramStart"/>
+      <w:r>
+        <w:rPr>
+          <w:rFonts w:hint="eastAsia"/>
+        </w:rPr>
+        <w:t>库向应用</w:t>
+      </w:r>
+      <w:proofErr w:type="gramEnd"/>
+      <w:r>
+        <w:rPr>
+          <w:rFonts w:hint="eastAsia"/>
+        </w:rPr>
+        <w:t>验证用户的身份，可将一种或几种登录方式集成到应用中，如：</w:t>
+      </w:r>
+      <w:r>
+        <w:rPr>
+          <w:rStyle w:val="a8"/>
+          <w:rFonts w:ascii="Arial" w:hAnsi="Arial" w:cs="Arial"/>
+          <w:b w:val="0"/>
+          <w:bCs w:val="0"/>
+          <w:color w:val="212121"/>
+          <w:szCs w:val="21"/>
+        </w:rPr>
+        <w:t>基于电子邮件与密码的身份验证</w:t>
+      </w:r>
+      <w:r>
+        <w:rPr>
+          <w:rStyle w:val="a8"/>
           <w:rFonts w:ascii="Arial" w:hAnsi="Arial" w:cs="Arial" w:hint="eastAsia"/>
           <w:b w:val="0"/>
           <w:bCs w:val="0"/>
           <w:color w:val="212121"/>
           <w:szCs w:val="21"/>
         </w:rPr>
-      </w:pPr>
-      <w:r>
-        <w:rPr>
-          <w:rFonts w:hint="eastAsia"/>
-        </w:rPr>
-        <w:t>提供后端服务、</w:t>
-      </w:r>
-      <w:r>
-        <w:rPr>
-          <w:rFonts w:hint="eastAsia"/>
-        </w:rPr>
-        <w:t>SDK和现成的UI库向应用验证用户的身份，可将一种或几种登录方式集成到应用中，如：</w:t>
-      </w:r>
-      <w:r>
-        <w:rPr>
-          <w:rStyle w:val="a7"/>
+        <w:t>，</w:t>
+      </w:r>
+      <w:r>
+        <w:rPr>
+          <w:rStyle w:val="a8"/>
+          <w:rFonts w:ascii="Arial" w:hAnsi="Arial" w:cs="Arial" w:hint="eastAsia"/>
+          <w:b w:val="0"/>
+          <w:bCs w:val="0"/>
+          <w:color w:val="212121"/>
+          <w:szCs w:val="21"/>
+        </w:rPr>
+        <w:t xml:space="preserve"> </w:t>
+      </w:r>
+      <w:r>
+        <w:rPr>
+          <w:rStyle w:val="a8"/>
           <w:rFonts w:ascii="Arial" w:hAnsi="Arial" w:cs="Arial"/>
           <w:b w:val="0"/>
           <w:bCs w:val="0"/>
           <w:color w:val="212121"/>
           <w:szCs w:val="21"/>
         </w:rPr>
-        <w:t>基于电子邮件与密码的身份验证</w:t>
-      </w:r>
-      <w:r>
-        <w:rPr>
-          <w:rStyle w:val="a7"/>
+        <w:t>联合用户身份提供商集成</w:t>
+      </w:r>
+      <w:r>
+        <w:rPr>
+          <w:rStyle w:val="a8"/>
           <w:rFonts w:ascii="Arial" w:hAnsi="Arial" w:cs="Arial" w:hint="eastAsia"/>
           <w:b w:val="0"/>
           <w:bCs w:val="0"/>
           <w:color w:val="212121"/>
           <w:szCs w:val="21"/>
         </w:rPr>
-        <w:t>，</w:t>
-      </w:r>
-      <w:r>
-        <w:rPr>
-          <w:rStyle w:val="a7"/>
+        <w:t>（</w:t>
+      </w:r>
+      <w:r>
+        <w:rPr>
+          <w:rStyle w:val="a8"/>
           <w:rFonts w:ascii="Arial" w:hAnsi="Arial" w:cs="Arial" w:hint="eastAsia"/>
           <w:b w:val="0"/>
           <w:bCs w:val="0"/>
           <w:color w:val="212121"/>
           <w:szCs w:val="21"/>
         </w:rPr>
-        <w:t xml:space="preserve"> </w:t>
-      </w:r>
-      <w:r>
-        <w:rPr>
-          <w:rStyle w:val="a7"/>
-          <w:rFonts w:ascii="Arial" w:hAnsi="Arial" w:cs="Arial"/>
-          <w:b w:val="0"/>
-          <w:bCs w:val="0"/>
-          <w:color w:val="212121"/>
-          <w:szCs w:val="21"/>
-        </w:rPr>
-        <w:t>联合用户身份提供商集成</w:t>
-      </w:r>
-      <w:r>
-        <w:rPr>
-          <w:rStyle w:val="a7"/>
+        <w:t>Google</w:t>
+      </w:r>
+      <w:r>
+        <w:rPr>
+          <w:rStyle w:val="a8"/>
           <w:rFonts w:ascii="Arial" w:hAnsi="Arial" w:cs="Arial" w:hint="eastAsia"/>
           <w:b w:val="0"/>
           <w:bCs w:val="0"/>
           <w:color w:val="212121"/>
           <w:szCs w:val="21"/>
         </w:rPr>
-        <w:t>（</w:t>
-      </w:r>
-      <w:r>
-        <w:rPr>
-          <w:rStyle w:val="a7"/>
+        <w:t>、</w:t>
+      </w:r>
+      <w:r>
+        <w:rPr>
+          <w:rStyle w:val="a8"/>
           <w:rFonts w:ascii="Arial" w:hAnsi="Arial" w:cs="Arial" w:hint="eastAsia"/>
           <w:b w:val="0"/>
           <w:bCs w:val="0"/>
           <w:color w:val="212121"/>
           <w:szCs w:val="21"/>
         </w:rPr>
-        <w:t>Google</w:t>
-      </w:r>
-      <w:r>
-        <w:rPr>
-          <w:rStyle w:val="a7"/>
+        <w:t>Facebook</w:t>
+      </w:r>
+      <w:r>
+        <w:rPr>
+          <w:rStyle w:val="a8"/>
           <w:rFonts w:ascii="Arial" w:hAnsi="Arial" w:cs="Arial" w:hint="eastAsia"/>
           <w:b w:val="0"/>
           <w:bCs w:val="0"/>
@@ -963,68 +1262,46 @@
       </w:r>
       <w:r>
         <w:rPr>
-          <w:rStyle w:val="a7"/>
+          <w:rStyle w:val="a8"/>
           <w:rFonts w:ascii="Arial" w:hAnsi="Arial" w:cs="Arial" w:hint="eastAsia"/>
           <w:b w:val="0"/>
           <w:bCs w:val="0"/>
           <w:color w:val="212121"/>
           <w:szCs w:val="21"/>
         </w:rPr>
-        <w:t>Facebook</w:t>
-      </w:r>
-      <w:r>
-        <w:rPr>
-          <w:rStyle w:val="a7"/>
+        <w:t>Twitter</w:t>
+      </w:r>
+      <w:r>
+        <w:rPr>
+          <w:rStyle w:val="a8"/>
           <w:rFonts w:ascii="Arial" w:hAnsi="Arial" w:cs="Arial" w:hint="eastAsia"/>
           <w:b w:val="0"/>
           <w:bCs w:val="0"/>
           <w:color w:val="212121"/>
           <w:szCs w:val="21"/>
         </w:rPr>
-        <w:t>、</w:t>
-      </w:r>
-      <w:r>
-        <w:rPr>
-          <w:rStyle w:val="a7"/>
+        <w:t>和</w:t>
+      </w:r>
+      <w:r>
+        <w:rPr>
+          <w:rStyle w:val="a8"/>
           <w:rFonts w:ascii="Arial" w:hAnsi="Arial" w:cs="Arial" w:hint="eastAsia"/>
           <w:b w:val="0"/>
           <w:bCs w:val="0"/>
           <w:color w:val="212121"/>
           <w:szCs w:val="21"/>
         </w:rPr>
-        <w:t>Twitter</w:t>
-      </w:r>
-      <w:r>
-        <w:rPr>
-          <w:rStyle w:val="a7"/>
+        <w:t>GitHub</w:t>
+      </w:r>
+      <w:r>
+        <w:rPr>
+          <w:rStyle w:val="a8"/>
           <w:rFonts w:ascii="Arial" w:hAnsi="Arial" w:cs="Arial" w:hint="eastAsia"/>
           <w:b w:val="0"/>
           <w:bCs w:val="0"/>
           <w:color w:val="212121"/>
           <w:szCs w:val="21"/>
         </w:rPr>
-        <w:t>和</w:t>
-      </w:r>
-      <w:r>
-        <w:rPr>
-          <w:rStyle w:val="a7"/>
-          <w:rFonts w:ascii="Arial" w:hAnsi="Arial" w:cs="Arial" w:hint="eastAsia"/>
-          <w:b w:val="0"/>
-          <w:bCs w:val="0"/>
-          <w:color w:val="212121"/>
-          <w:szCs w:val="21"/>
-        </w:rPr>
-        <w:t>GitHub</w:t>
-      </w:r>
-      <w:r>
-        <w:rPr>
-          <w:rStyle w:val="a7"/>
-          <w:rFonts w:ascii="Arial" w:hAnsi="Arial" w:cs="Arial" w:hint="eastAsia"/>
-          <w:b w:val="0"/>
-          <w:bCs w:val="0"/>
-          <w:color w:val="212121"/>
-          <w:szCs w:val="21"/>
-        </w:rPr>
         <w:t>），自定义身份验证系统集成，匿名身份验证。</w:t>
       </w:r>
     </w:p>
@@ -1032,9 +1309,6 @@
       <w:pPr>
         <w:pStyle w:val="a3"/>
         <w:ind w:left="1440" w:firstLineChars="0" w:firstLine="0"/>
-        <w:rPr>
-          <w:rFonts w:hint="eastAsia"/>
-        </w:rPr>
       </w:pPr>
     </w:p>
     <w:p>
@@ -1045,9 +1319,6 @@
           <w:numId w:val="8"/>
         </w:numPr>
         <w:ind w:firstLineChars="0"/>
-        <w:rPr>
-          <w:rFonts w:hint="eastAsia"/>
-        </w:rPr>
       </w:pPr>
       <w:r>
         <w:rPr>
@@ -1070,14 +1341,38 @@
         </w:rPr>
         <w:t>跨平台的消息传递给app</w:t>
       </w:r>
+      <w:r>
+        <w:rPr>
+          <w:rFonts w:hint="eastAsia"/>
+        </w:rPr>
+        <w:t>，</w:t>
+      </w:r>
+      <w:r>
+        <w:t>国内</w:t>
+      </w:r>
+      <w:r>
+        <w:rPr>
+          <w:rFonts w:hint="eastAsia"/>
+        </w:rPr>
+        <w:t>类似</w:t>
+      </w:r>
+      <w:r>
+        <w:t>的有：</w:t>
+      </w:r>
+      <w:r>
+        <w:rPr>
+          <w:rFonts w:hint="eastAsia"/>
+        </w:rPr>
+        <w:t>环</w:t>
+      </w:r>
+      <w:r>
+        <w:t>信</w:t>
+      </w:r>
     </w:p>
     <w:p>
       <w:pPr>
         <w:pStyle w:val="a3"/>
         <w:ind w:left="1440" w:firstLineChars="0" w:firstLine="0"/>
-        <w:rPr>
-          <w:rFonts w:hint="eastAsia"/>
-        </w:rPr>
       </w:pPr>
     </w:p>
     <w:p>
@@ -1088,9 +1383,6 @@
           <w:numId w:val="8"/>
         </w:numPr>
         <w:ind w:firstLineChars="0"/>
-        <w:rPr>
-          <w:rFonts w:hint="eastAsia"/>
-        </w:rPr>
       </w:pPr>
       <w:r>
         <w:rPr>
@@ -1103,9 +1395,6 @@
       <w:pPr>
         <w:pStyle w:val="a3"/>
         <w:ind w:left="1440" w:firstLineChars="0" w:firstLine="0"/>
-        <w:rPr>
-          <w:rFonts w:hint="eastAsia"/>
-        </w:rPr>
       </w:pPr>
       <w:r>
         <w:rPr>
@@ -1118,9 +1407,6 @@
       <w:pPr>
         <w:pStyle w:val="a3"/>
         <w:ind w:left="1440" w:firstLineChars="0" w:firstLine="0"/>
-        <w:rPr>
-          <w:rFonts w:hint="eastAsia"/>
-        </w:rPr>
       </w:pPr>
     </w:p>
     <w:p>
@@ -1131,9 +1417,6 @@
           <w:numId w:val="8"/>
         </w:numPr>
         <w:ind w:firstLineChars="0"/>
-        <w:rPr>
-          <w:rFonts w:hint="eastAsia"/>
-        </w:rPr>
       </w:pPr>
       <w:r>
         <w:rPr>
@@ -1146,9 +1429,6 @@
       <w:pPr>
         <w:pStyle w:val="a3"/>
         <w:ind w:left="1440" w:firstLineChars="0" w:firstLine="0"/>
-        <w:rPr>
-          <w:rFonts w:hint="eastAsia"/>
-        </w:rPr>
       </w:pPr>
       <w:r>
         <w:rPr>
@@ -1161,9 +1441,6 @@
       <w:pPr>
         <w:pStyle w:val="a3"/>
         <w:ind w:left="1440" w:firstLineChars="0" w:firstLine="0"/>
-        <w:rPr>
-          <w:rFonts w:hint="eastAsia"/>
-        </w:rPr>
       </w:pPr>
     </w:p>
     <w:p>
@@ -1174,9 +1451,6 @@
           <w:numId w:val="8"/>
         </w:numPr>
         <w:ind w:firstLineChars="0"/>
-        <w:rPr>
-          <w:rFonts w:hint="eastAsia"/>
-        </w:rPr>
       </w:pPr>
       <w:r>
         <w:rPr>
@@ -1189,36 +1463,36 @@
       <w:pPr>
         <w:pStyle w:val="a3"/>
         <w:ind w:left="1440" w:firstLineChars="0" w:firstLine="0"/>
+        <w:rPr>
+          <w:rFonts w:ascii="Roboto" w:hAnsi="Roboto"/>
+          <w:color w:val="212121"/>
+        </w:rPr>
+      </w:pPr>
+      <w:r>
+        <w:rPr>
+          <w:rFonts w:hint="eastAsia"/>
+        </w:rPr>
+        <w:t>提供基于云的基础结构对Android应用进行自动测试，查找崩溃，</w:t>
+      </w:r>
+      <w:r>
         <w:rPr>
           <w:rFonts w:ascii="Roboto" w:hAnsi="Roboto" w:hint="eastAsia"/>
           <w:color w:val="212121"/>
         </w:rPr>
-      </w:pPr>
-      <w:r>
-        <w:rPr>
-          <w:rFonts w:hint="eastAsia"/>
-        </w:rPr>
-        <w:t>提供基于云的基础结构对Android应用进行自动测试，查找崩溃，</w:t>
+        <w:t>可</w:t>
+      </w:r>
+      <w:r>
+        <w:rPr>
+          <w:rFonts w:ascii="Roboto" w:hAnsi="Roboto"/>
+          <w:color w:val="212121"/>
+        </w:rPr>
+        <w:t>获取测试结果，包括日志、视频和屏幕截图</w:t>
       </w:r>
       <w:r>
         <w:rPr>
           <w:rFonts w:ascii="Roboto" w:hAnsi="Roboto" w:hint="eastAsia"/>
           <w:color w:val="212121"/>
         </w:rPr>
-        <w:t>可</w:t>
-      </w:r>
-      <w:r>
-        <w:rPr>
-          <w:rFonts w:ascii="Roboto" w:hAnsi="Roboto"/>
-          <w:color w:val="212121"/>
-        </w:rPr>
-        <w:t>获取测试结果，包括日志、视频和屏幕截图</w:t>
-      </w:r>
-      <w:r>
-        <w:rPr>
-          <w:rFonts w:ascii="Roboto" w:hAnsi="Roboto" w:hint="eastAsia"/>
-          <w:color w:val="212121"/>
-        </w:rPr>
         <w:t>。</w:t>
       </w:r>
     </w:p>
@@ -1226,9 +1500,6 @@
       <w:pPr>
         <w:pStyle w:val="a3"/>
         <w:ind w:left="1440" w:firstLineChars="0" w:firstLine="0"/>
-        <w:rPr>
-          <w:rFonts w:hint="eastAsia"/>
-        </w:rPr>
       </w:pPr>
     </w:p>
     <w:p>
@@ -1251,9 +1522,6 @@
       <w:pPr>
         <w:pStyle w:val="a3"/>
         <w:ind w:left="1440" w:firstLineChars="0" w:firstLine="0"/>
-        <w:rPr>
-          <w:rFonts w:hint="eastAsia"/>
-        </w:rPr>
       </w:pPr>
       <w:r>
         <w:rPr>
@@ -1266,9 +1534,6 @@
       <w:pPr>
         <w:pStyle w:val="a3"/>
         <w:ind w:left="1440" w:firstLineChars="0" w:firstLine="0"/>
-        <w:rPr>
-          <w:rFonts w:hint="eastAsia"/>
-        </w:rPr>
       </w:pPr>
     </w:p>
     <w:p>
@@ -1281,16 +1546,18 @@
         <w:ind w:firstLineChars="0"/>
       </w:pPr>
       <w:r>
-        <w:t>Remote Config</w:t>
-      </w:r>
+        <w:t xml:space="preserve">Remote </w:t>
+      </w:r>
+      <w:proofErr w:type="spellStart"/>
+      <w:r>
+        <w:t>Config</w:t>
+      </w:r>
+      <w:proofErr w:type="spellEnd"/>
     </w:p>
     <w:p>
       <w:pPr>
         <w:pStyle w:val="a3"/>
         <w:ind w:left="1440" w:firstLineChars="0" w:firstLine="0"/>
-        <w:rPr>
-          <w:rFonts w:hint="eastAsia"/>
-        </w:rPr>
       </w:pPr>
       <w:r>
         <w:rPr>
@@ -1308,9 +1575,6 @@
     <w:p>
       <w:pPr>
         <w:ind w:left="1080"/>
-        <w:rPr>
-          <w:rFonts w:hint="eastAsia"/>
-        </w:rPr>
       </w:pPr>
     </w:p>
     <w:p>
@@ -1322,7 +1586,6 @@
         </w:numPr>
         <w:ind w:firstLineChars="0"/>
         <w:rPr>
-          <w:rFonts w:hint="eastAsia"/>
           <w:b/>
           <w:sz w:val="24"/>
           <w:szCs w:val="24"/>
@@ -1356,7 +1619,6 @@
         </w:numPr>
         <w:ind w:firstLineChars="0"/>
         <w:rPr>
-          <w:rFonts w:hint="eastAsia"/>
           <w:sz w:val="24"/>
           <w:szCs w:val="24"/>
         </w:rPr>
@@ -1365,6 +1627,7 @@
         <w:rPr>
           <w:rFonts w:hint="eastAsia"/>
         </w:rPr>
+        <w:lastRenderedPageBreak/>
         <w:t>Notifications</w:t>
       </w:r>
     </w:p>
@@ -1373,7 +1636,6 @@
         <w:pStyle w:val="a3"/>
         <w:ind w:left="1500" w:firstLineChars="0" w:firstLine="0"/>
         <w:rPr>
-          <w:rFonts w:hint="eastAsia"/>
           <w:sz w:val="24"/>
           <w:szCs w:val="24"/>
         </w:rPr>
@@ -1394,7 +1656,6 @@
         </w:numPr>
         <w:ind w:firstLineChars="0"/>
         <w:rPr>
-          <w:rFonts w:hint="eastAsia"/>
           <w:sz w:val="24"/>
           <w:szCs w:val="24"/>
         </w:rPr>
@@ -1412,7 +1673,6 @@
         <w:rPr>
           <w:rFonts w:hint="eastAsia"/>
         </w:rPr>
-        <w:lastRenderedPageBreak/>
         <w:t>将app纳入Google</w:t>
       </w:r>
       <w:r>
@@ -1426,15 +1686,40 @@
       <w:pPr>
         <w:pStyle w:val="a3"/>
         <w:ind w:left="1500" w:firstLineChars="0" w:firstLine="0"/>
-        <w:rPr>
-          <w:rFonts w:hint="eastAsia"/>
-        </w:rPr>
-      </w:pPr>
-      <w:r>
-        <w:rPr>
-          <w:rFonts w:hint="eastAsia"/>
-        </w:rPr>
-        <w:t>如果当用户搜索相关内容时已安装您的应用，则他们可以直接从搜索结果中启动您的应用。</w:t>
+      </w:pPr>
+      <w:r>
+        <w:rPr>
+          <w:rFonts w:hint="eastAsia"/>
+        </w:rPr>
+        <w:t>如果当用户搜索相关内容时已</w:t>
+      </w:r>
+      <w:proofErr w:type="gramStart"/>
+      <w:r>
+        <w:rPr>
+          <w:rFonts w:hint="eastAsia"/>
+        </w:rPr>
+        <w:t>安装您</w:t>
+      </w:r>
+      <w:proofErr w:type="gramEnd"/>
+      <w:r>
+        <w:rPr>
+          <w:rFonts w:hint="eastAsia"/>
+        </w:rPr>
+        <w:t>的应用，则他们可以直接从搜索结果中</w:t>
+      </w:r>
+      <w:proofErr w:type="gramStart"/>
+      <w:r>
+        <w:rPr>
+          <w:rFonts w:hint="eastAsia"/>
+        </w:rPr>
+        <w:t>启动您</w:t>
+      </w:r>
+      <w:proofErr w:type="gramEnd"/>
+      <w:r>
+        <w:rPr>
+          <w:rFonts w:hint="eastAsia"/>
+        </w:rPr>
+        <w:t>的应用。</w:t>
       </w:r>
       <w:r>
         <w:t xml:space="preserve"> </w:t>
@@ -1444,9 +1729,6 @@
       <w:pPr>
         <w:pStyle w:val="a3"/>
         <w:ind w:left="1500" w:firstLineChars="0" w:firstLine="0"/>
-        <w:rPr>
-          <w:rFonts w:hint="eastAsia"/>
-        </w:rPr>
       </w:pPr>
       <w:r>
         <w:t>如果用户还未安装应用，则将在搜索结果中显示安装卡片。添加 App Indexing 推广 Google 搜索内的应用结果类型，并提供查询自动填充功能</w:t>
@@ -1456,9 +1738,6 @@
       <w:pPr>
         <w:pStyle w:val="a3"/>
         <w:ind w:left="1500" w:firstLineChars="0" w:firstLine="0"/>
-        <w:rPr>
-          <w:rFonts w:hint="eastAsia"/>
-        </w:rPr>
       </w:pPr>
     </w:p>
     <w:p>
@@ -1470,7 +1749,6 @@
         </w:numPr>
         <w:ind w:firstLineChars="0"/>
         <w:rPr>
-          <w:rFonts w:hint="eastAsia"/>
           <w:sz w:val="24"/>
           <w:szCs w:val="24"/>
         </w:rPr>
@@ -1487,50 +1765,68 @@
         <w:pStyle w:val="a3"/>
         <w:ind w:left="1500" w:firstLineChars="0" w:firstLine="0"/>
         <w:rPr>
+          <w:rFonts w:ascii="Roboto" w:hAnsi="Roboto"/>
+          <w:color w:val="212121"/>
+        </w:rPr>
+      </w:pPr>
+      <w:r>
+        <w:rPr>
+          <w:rFonts w:ascii="Roboto" w:hAnsi="Roboto"/>
+          <w:color w:val="212121"/>
+        </w:rPr>
+        <w:t>用于发送个性化电子邮件和短信邀请，</w:t>
+      </w:r>
+      <w:r>
+        <w:rPr>
+          <w:rFonts w:ascii="Roboto" w:hAnsi="Roboto"/>
+          <w:color w:val="212121"/>
+        </w:rPr>
+        <w:t xml:space="preserve"> </w:t>
+      </w:r>
+      <w:r>
+        <w:rPr>
+          <w:rFonts w:ascii="Roboto" w:hAnsi="Roboto"/>
+          <w:color w:val="212121"/>
+        </w:rPr>
+        <w:t>载入用户和衡量邀请影响的跨平台解决方案。</w:t>
+      </w:r>
+      <w:r>
+        <w:rPr>
           <w:rFonts w:ascii="Roboto" w:hAnsi="Roboto" w:hint="eastAsia"/>
           <w:color w:val="212121"/>
         </w:rPr>
-      </w:pPr>
-      <w:r>
-        <w:rPr>
-          <w:rFonts w:ascii="Roboto" w:hAnsi="Roboto"/>
-          <w:color w:val="212121"/>
-        </w:rPr>
-        <w:t>用于发送个性化电子邮件和短信邀请，</w:t>
-      </w:r>
-      <w:r>
-        <w:rPr>
-          <w:rFonts w:ascii="Roboto" w:hAnsi="Roboto"/>
-          <w:color w:val="212121"/>
-        </w:rPr>
-        <w:t xml:space="preserve"> </w:t>
-      </w:r>
-      <w:r>
-        <w:rPr>
-          <w:rFonts w:ascii="Roboto" w:hAnsi="Roboto"/>
-          <w:color w:val="212121"/>
-        </w:rPr>
-        <w:t>载入用户和衡量邀请影响的跨平台解决方案。</w:t>
-      </w:r>
+        <w:t>可用来做类似优惠</w:t>
+      </w:r>
+      <w:proofErr w:type="gramStart"/>
       <w:r>
         <w:rPr>
           <w:rFonts w:ascii="Roboto" w:hAnsi="Roboto" w:hint="eastAsia"/>
           <w:color w:val="212121"/>
         </w:rPr>
-        <w:t>可用来做类似优惠码邀请这样的功能，结合</w:t>
-      </w:r>
+        <w:t>码邀请</w:t>
+      </w:r>
+      <w:proofErr w:type="gramEnd"/>
       <w:r>
         <w:rPr>
           <w:rFonts w:ascii="Roboto" w:hAnsi="Roboto" w:hint="eastAsia"/>
           <w:color w:val="212121"/>
         </w:rPr>
-        <w:t>Analiytics</w:t>
-      </w:r>
+        <w:t>这样的功能，结合</w:t>
+      </w:r>
+      <w:proofErr w:type="spellStart"/>
       <w:r>
         <w:rPr>
           <w:rFonts w:ascii="Roboto" w:hAnsi="Roboto" w:hint="eastAsia"/>
           <w:color w:val="212121"/>
         </w:rPr>
+        <w:t>Analiytics</w:t>
+      </w:r>
+      <w:proofErr w:type="spellEnd"/>
+      <w:r>
+        <w:rPr>
+          <w:rFonts w:ascii="Roboto" w:hAnsi="Roboto" w:hint="eastAsia"/>
+          <w:color w:val="212121"/>
+        </w:rPr>
         <w:t>进行数据分析</w:t>
       </w:r>
     </w:p>
@@ -1539,7 +1835,6 @@
         <w:pStyle w:val="a3"/>
         <w:ind w:left="1500" w:firstLineChars="0" w:firstLine="0"/>
         <w:rPr>
-          <w:rFonts w:hint="eastAsia"/>
           <w:sz w:val="24"/>
           <w:szCs w:val="24"/>
         </w:rPr>
@@ -1554,7 +1849,6 @@
         </w:numPr>
         <w:ind w:firstLineChars="0"/>
         <w:rPr>
-          <w:rFonts w:hint="eastAsia"/>
           <w:sz w:val="24"/>
           <w:szCs w:val="24"/>
         </w:rPr>
@@ -1569,17 +1863,17 @@
     <w:p>
       <w:pPr>
         <w:pStyle w:val="a3"/>
-        <w:ind w:left="1500"/>
+        <w:ind w:left="1500" w:firstLineChars="0" w:firstLine="0"/>
+        <w:rPr>
+          <w:rFonts w:ascii="Roboto" w:hAnsi="Roboto"/>
+          <w:color w:val="212121"/>
+        </w:rPr>
+      </w:pPr>
+      <w:r>
         <w:rPr>
           <w:rFonts w:ascii="Roboto" w:hAnsi="Roboto" w:hint="eastAsia"/>
           <w:color w:val="212121"/>
         </w:rPr>
-      </w:pPr>
-      <w:r>
-        <w:rPr>
-          <w:rFonts w:ascii="Roboto" w:hAnsi="Roboto" w:hint="eastAsia"/>
-          <w:color w:val="212121"/>
-        </w:rPr>
         <w:t>根据其被打开的平台而关联至不同的内容。此外，</w:t>
       </w:r>
       <w:r>
@@ -1608,25 +1902,57 @@
           <w:rFonts w:ascii="Roboto" w:hAnsi="Roboto"/>
           <w:color w:val="212121"/>
         </w:rPr>
-        <w:t>但没有安装您的应用，系统则会提示该用户安装您的应用，接下来，您的应用在安装之后就会自动启动并可访问该链接。</w:t>
-      </w:r>
-    </w:p>
-    <w:p>
-      <w:pPr>
-        <w:pStyle w:val="a3"/>
-        <w:ind w:left="1500"/>
+        <w:t>但没有</w:t>
+      </w:r>
+      <w:proofErr w:type="gramStart"/>
+      <w:r>
         <w:rPr>
           <w:rFonts w:ascii="Roboto" w:hAnsi="Roboto"/>
           <w:color w:val="212121"/>
         </w:rPr>
-      </w:pPr>
-    </w:p>
-    <w:p>
-      <w:pPr>
-        <w:pStyle w:val="a3"/>
-        <w:ind w:leftChars="714" w:left="1499"/>
-        <w:rPr>
-          <w:rFonts w:ascii="Roboto" w:hAnsi="Roboto" w:hint="eastAsia"/>
+        <w:t>安装您</w:t>
+      </w:r>
+      <w:proofErr w:type="gramEnd"/>
+      <w:r>
+        <w:rPr>
+          <w:rFonts w:ascii="Roboto" w:hAnsi="Roboto"/>
+          <w:color w:val="212121"/>
+        </w:rPr>
+        <w:t>的应用，系统则会提示该用户</w:t>
+      </w:r>
+      <w:proofErr w:type="gramStart"/>
+      <w:r>
+        <w:rPr>
+          <w:rFonts w:ascii="Roboto" w:hAnsi="Roboto"/>
+          <w:color w:val="212121"/>
+        </w:rPr>
+        <w:t>安装您</w:t>
+      </w:r>
+      <w:proofErr w:type="gramEnd"/>
+      <w:r>
+        <w:rPr>
+          <w:rFonts w:ascii="Roboto" w:hAnsi="Roboto"/>
+          <w:color w:val="212121"/>
+        </w:rPr>
+        <w:t>的应用，接下来，您的应用在安装之后就会自动启动并可访问该链接。</w:t>
+      </w:r>
+    </w:p>
+    <w:p>
+      <w:pPr>
+        <w:pStyle w:val="a3"/>
+        <w:ind w:left="1500"/>
+        <w:rPr>
+          <w:rFonts w:ascii="Roboto" w:hAnsi="Roboto"/>
+          <w:color w:val="212121"/>
+        </w:rPr>
+      </w:pPr>
+    </w:p>
+    <w:p>
+      <w:pPr>
+        <w:pStyle w:val="a3"/>
+        <w:ind w:leftChars="714" w:left="1499" w:firstLineChars="0" w:firstLine="0"/>
+        <w:rPr>
+          <w:rFonts w:ascii="Roboto" w:hAnsi="Roboto"/>
           <w:color w:val="212121"/>
         </w:rPr>
       </w:pPr>
@@ -1675,7 +2001,6 @@
         </w:numPr>
         <w:ind w:firstLineChars="0"/>
         <w:rPr>
-          <w:rFonts w:hint="eastAsia"/>
           <w:sz w:val="24"/>
           <w:szCs w:val="24"/>
         </w:rPr>
@@ -1692,7 +2017,6 @@
         <w:pStyle w:val="a3"/>
         <w:ind w:left="1500" w:firstLineChars="0" w:firstLine="0"/>
         <w:rPr>
-          <w:rFonts w:hint="eastAsia"/>
           <w:sz w:val="24"/>
           <w:szCs w:val="24"/>
         </w:rPr>
@@ -1713,7 +2037,6 @@
         </w:numPr>
         <w:ind w:firstLineChars="0"/>
         <w:rPr>
-          <w:rFonts w:hint="eastAsia"/>
           <w:b/>
           <w:sz w:val="24"/>
           <w:szCs w:val="24"/>
@@ -1734,8 +2057,13 @@
         <w:pStyle w:val="a3"/>
         <w:ind w:left="1080" w:firstLineChars="0" w:firstLine="0"/>
       </w:pPr>
-      <w:r>
-        <w:t>AdMob by Google 是一种移动广告平台，借助该平台您可从您的应用中获得可观的收入。</w:t>
+      <w:proofErr w:type="spellStart"/>
+      <w:r>
+        <w:t>AdMob</w:t>
+      </w:r>
+      <w:proofErr w:type="spellEnd"/>
+      <w:r>
+        <w:t xml:space="preserve"> by Google 是一种移动广告平台，借助该平台您可从您的应用中获得可观的收入。</w:t>
       </w:r>
     </w:p>
     <w:p>
@@ -1753,7 +2081,6 @@
         </w:numPr>
         <w:ind w:firstLineChars="0"/>
         <w:rPr>
-          <w:rFonts w:hint="eastAsia"/>
           <w:b/>
           <w:sz w:val="28"/>
           <w:szCs w:val="28"/>
@@ -1783,7 +2110,6 @@
         <w:pStyle w:val="a3"/>
         <w:ind w:left="360" w:firstLineChars="0" w:firstLine="0"/>
         <w:rPr>
-          <w:rFonts w:hint="eastAsia"/>
           <w:b/>
           <w:sz w:val="28"/>
           <w:szCs w:val="28"/>
@@ -1803,9 +2129,6 @@
       <w:pPr>
         <w:pStyle w:val="a3"/>
         <w:ind w:left="360" w:firstLineChars="0" w:firstLine="0"/>
-        <w:rPr>
-          <w:rFonts w:hint="eastAsia"/>
-        </w:rPr>
       </w:pPr>
       <w:r>
         <w:rPr>
@@ -1818,9 +2141,6 @@
       <w:pPr>
         <w:pStyle w:val="a3"/>
         <w:ind w:leftChars="171" w:left="359"/>
-        <w:rPr>
-          <w:rFonts w:hint="eastAsia"/>
-        </w:rPr>
       </w:pPr>
       <w:r>
         <w:rPr>
@@ -1845,22 +2165,17 @@
       <w:pPr>
         <w:pStyle w:val="a3"/>
         <w:ind w:leftChars="171" w:left="359"/>
-        <w:rPr>
-          <w:rFonts w:hint="eastAsia"/>
-        </w:rPr>
       </w:pPr>
     </w:p>
     <w:p>
       <w:pPr>
         <w:ind w:firstLineChars="200" w:firstLine="420"/>
-        <w:rPr>
-          <w:rFonts w:hint="eastAsia"/>
-        </w:rPr>
-      </w:pPr>
-      <w:r>
-        <w:rPr>
-          <w:rFonts w:hint="eastAsia"/>
-        </w:rPr>
+      </w:pPr>
+      <w:r>
+        <w:rPr>
+          <w:rFonts w:hint="eastAsia"/>
+        </w:rPr>
+        <w:lastRenderedPageBreak/>
         <w:t>2.基于数据的产品改进</w:t>
       </w:r>
     </w:p>
@@ -1876,16 +2191,21 @@
         <w:t>开发集成后可用</w:t>
       </w:r>
       <w:r>
-        <w:t xml:space="preserve"> Firebase 进行快速的实验和改进。针对不同的用户，Remote Config 给出不同的配置，app 以此提供不同的功能。</w:t>
+        <w:t xml:space="preserve"> Firebase 进行快速的实验和改进。针对不同的用户，Remote </w:t>
+      </w:r>
+      <w:proofErr w:type="spellStart"/>
+      <w:r>
+        <w:t>Config</w:t>
+      </w:r>
+      <w:proofErr w:type="spellEnd"/>
+      <w:r>
+        <w:t xml:space="preserve"> 给出不同的配置，app 以此提供不同的功能。</w:t>
       </w:r>
     </w:p>
     <w:p>
       <w:pPr>
         <w:pStyle w:val="a3"/>
         <w:ind w:leftChars="171" w:left="359"/>
-        <w:rPr>
-          <w:rFonts w:hint="eastAsia"/>
-        </w:rPr>
       </w:pPr>
       <w:r>
         <w:rPr>
@@ -1894,25 +2214,35 @@
         <w:t>通过</w:t>
       </w:r>
       <w:r>
-        <w:t xml:space="preserve"> Analiytics 可直观地看出效果好坏，改变 Remote Config 的值进行功能的全量开放。</w:t>
+        <w:t xml:space="preserve"> </w:t>
+      </w:r>
+      <w:proofErr w:type="spellStart"/>
+      <w:r>
+        <w:t>Analiytics</w:t>
+      </w:r>
+      <w:proofErr w:type="spellEnd"/>
+      <w:r>
+        <w:t xml:space="preserve"> 可直观地看出效果好坏，改变 Remote </w:t>
+      </w:r>
+      <w:proofErr w:type="spellStart"/>
+      <w:r>
+        <w:t>Config</w:t>
+      </w:r>
+      <w:proofErr w:type="spellEnd"/>
+      <w:r>
+        <w:t xml:space="preserve"> 的值进行功能的全量开放。</w:t>
       </w:r>
     </w:p>
     <w:p>
       <w:pPr>
         <w:pStyle w:val="a3"/>
         <w:ind w:left="360" w:firstLineChars="0" w:firstLine="0"/>
-        <w:rPr>
-          <w:rFonts w:hint="eastAsia"/>
-        </w:rPr>
       </w:pPr>
     </w:p>
     <w:p>
       <w:pPr>
         <w:pStyle w:val="a3"/>
         <w:ind w:left="360" w:firstLineChars="0" w:firstLine="0"/>
-        <w:rPr>
-          <w:rFonts w:hint="eastAsia"/>
-        </w:rPr>
       </w:pPr>
       <w:r>
         <w:rPr>
@@ -1925,9 +2255,6 @@
       <w:pPr>
         <w:pStyle w:val="a3"/>
         <w:ind w:left="360" w:firstLineChars="0" w:firstLine="0"/>
-        <w:rPr>
-          <w:rFonts w:hint="eastAsia"/>
-        </w:rPr>
       </w:pPr>
       <w:r>
         <w:t>SEO，邀请，分享，广告，定向 Notification 解决了很大一部分的市场推广问题。</w:t>
@@ -1937,9 +2264,6 @@
       <w:pPr>
         <w:pStyle w:val="a3"/>
         <w:ind w:left="360" w:firstLineChars="0" w:firstLine="0"/>
-        <w:rPr>
-          <w:rFonts w:hint="eastAsia"/>
-        </w:rPr>
       </w:pPr>
     </w:p>
     <w:p>
@@ -1947,7 +2271,6 @@
         <w:pStyle w:val="a3"/>
         <w:ind w:left="360" w:firstLineChars="0" w:firstLine="0"/>
         <w:rPr>
-          <w:rFonts w:hint="eastAsia"/>
           <w:b/>
           <w:sz w:val="24"/>
           <w:szCs w:val="24"/>
@@ -1967,12 +2290,93 @@
       <w:pPr>
         <w:pStyle w:val="a3"/>
         <w:ind w:left="360" w:firstLineChars="0" w:firstLine="0"/>
-        <w:rPr>
-          <w:rFonts w:hint="eastAsia"/>
-        </w:rPr>
-      </w:pPr>
+      </w:pPr>
+      <w:r>
+        <w:t xml:space="preserve">1. </w:t>
+      </w:r>
       <w:r>
         <w:t>Firebase的数据库、登陆等主要服务均无法在大陆用于生产环境</w:t>
+      </w:r>
+      <w:r>
+        <w:rPr>
+          <w:rFonts w:hint="eastAsia"/>
+        </w:rPr>
+        <w:t>;</w:t>
+      </w:r>
+    </w:p>
+    <w:p>
+      <w:pPr>
+        <w:pStyle w:val="a3"/>
+        <w:ind w:left="360" w:firstLineChars="0" w:firstLine="0"/>
+        <w:rPr>
+          <w:rFonts w:hint="eastAsia"/>
+        </w:rPr>
+      </w:pPr>
+      <w:r>
+        <w:rPr>
+          <w:rFonts w:hint="eastAsia"/>
+        </w:rPr>
+        <w:t>2.</w:t>
+      </w:r>
+      <w:r>
+        <w:t xml:space="preserve"> </w:t>
+      </w:r>
+      <w:r>
+        <w:rPr>
+          <w:rFonts w:hint="eastAsia"/>
+        </w:rPr>
+        <w:t>不能部署</w:t>
+      </w:r>
+      <w:r>
+        <w:t>自己的数据库，并对</w:t>
+      </w:r>
+      <w:r>
+        <w:rPr>
+          <w:rFonts w:hint="eastAsia"/>
+        </w:rPr>
+        <w:t>数据</w:t>
+      </w:r>
+      <w:r>
+        <w:t>操作能力较弱</w:t>
+      </w:r>
+      <w:r>
+        <w:rPr>
+          <w:rFonts w:hint="eastAsia"/>
+        </w:rPr>
+        <w:t>，</w:t>
+      </w:r>
+      <w:r>
+        <w:t>如复杂的</w:t>
+      </w:r>
+      <w:r>
+        <w:rPr>
+          <w:rFonts w:hint="eastAsia"/>
+        </w:rPr>
+        <w:t>查询;</w:t>
+      </w:r>
+    </w:p>
+    <w:p>
+      <w:pPr>
+        <w:pStyle w:val="a3"/>
+        <w:ind w:left="360" w:firstLineChars="0" w:firstLine="0"/>
+        <w:rPr>
+          <w:rFonts w:hint="eastAsia"/>
+        </w:rPr>
+      </w:pPr>
+      <w:r>
+        <w:rPr>
+          <w:rFonts w:hint="eastAsia"/>
+        </w:rPr>
+        <w:t xml:space="preserve">3. </w:t>
+      </w:r>
+      <w:r>
+        <w:rPr>
+          <w:rFonts w:hint="eastAsia"/>
+        </w:rPr>
+        <w:t>数据</w:t>
+      </w:r>
+      <w:r>
+        <w:t>完全托管在云服务器，安全性方面也需要衡量一下。</w:t>
       </w:r>
     </w:p>
     <w:p>
@@ -2030,9 +2434,6 @@
       <w:pPr>
         <w:pStyle w:val="a3"/>
         <w:ind w:left="360" w:firstLineChars="0" w:firstLine="0"/>
-        <w:rPr>
-          <w:rFonts w:hint="eastAsia"/>
-        </w:rPr>
       </w:pPr>
       <w:r>
         <w:rPr>
@@ -2045,15 +2446,26 @@
       <w:pPr>
         <w:pStyle w:val="a3"/>
         <w:ind w:left="360" w:firstLineChars="0" w:firstLine="0"/>
-        <w:rPr>
-          <w:rFonts w:hint="eastAsia"/>
-        </w:rPr>
-      </w:pPr>
-      <w:r>
-        <w:rPr>
-          <w:rFonts w:hint="eastAsia"/>
-        </w:rPr>
-        <w:t>对于云消息传递，</w:t>
+      </w:pPr>
+      <w:r>
+        <w:rPr>
+          <w:rFonts w:hint="eastAsia"/>
+        </w:rPr>
+        <w:t>对于</w:t>
+      </w:r>
+      <w:proofErr w:type="gramStart"/>
+      <w:r>
+        <w:rPr>
+          <w:rFonts w:hint="eastAsia"/>
+        </w:rPr>
+        <w:t>云消息</w:t>
+      </w:r>
+      <w:proofErr w:type="gramEnd"/>
+      <w:r>
+        <w:rPr>
+          <w:rFonts w:hint="eastAsia"/>
+        </w:rPr>
+        <w:t>传递，</w:t>
       </w:r>
       <w:r>
         <w:t xml:space="preserve">APNs </w:t>
@@ -2074,7 +2486,15 @@
         <w:t>一个</w:t>
       </w:r>
       <w:r>
-        <w:t xml:space="preserve"> Xcode 项目及其捆绑包标识符</w:t>
+        <w:t xml:space="preserve"> </w:t>
+      </w:r>
+      <w:proofErr w:type="spellStart"/>
+      <w:r>
+        <w:t>Xcode</w:t>
+      </w:r>
+      <w:proofErr w:type="spellEnd"/>
+      <w:r>
+        <w:t xml:space="preserve"> 项目及其捆绑包标识符</w:t>
       </w:r>
     </w:p>
     <w:p>
@@ -2104,9 +2524,6 @@
       <w:pPr>
         <w:pStyle w:val="a3"/>
         <w:ind w:left="360" w:firstLineChars="0" w:firstLine="0"/>
-        <w:rPr>
-          <w:rFonts w:hint="eastAsia"/>
-        </w:rPr>
       </w:pPr>
       <w:r>
         <w:t>2.3</w:t>
@@ -2115,7 +2532,13 @@
         <w:rPr>
           <w:rFonts w:hint="eastAsia"/>
         </w:rPr>
-        <w:t>版本以上版本，Android设备的系统上需集成Google Play服务</w:t>
+        <w:t>版本以上</w:t>
+      </w:r>
+      <w:r>
+        <w:rPr>
+          <w:rFonts w:hint="eastAsia"/>
+        </w:rPr>
+        <w:t>，Android设备的系统上需集成Google Play服务</w:t>
       </w:r>
       <w:r>
         <w:rPr>
@@ -2134,9 +2557,6 @@
       <w:pPr>
         <w:pStyle w:val="a3"/>
         <w:ind w:left="360" w:firstLineChars="0" w:firstLine="0"/>
-        <w:rPr>
-          <w:rFonts w:hint="eastAsia"/>
-        </w:rPr>
       </w:pPr>
     </w:p>
     <w:p>
@@ -2160,9 +2580,6 @@
       <w:pPr>
         <w:pStyle w:val="a3"/>
         <w:ind w:left="360" w:firstLineChars="0" w:firstLine="0"/>
-        <w:rPr>
-          <w:rFonts w:hint="eastAsia"/>
-        </w:rPr>
       </w:pPr>
       <w:r>
         <w:rPr>
@@ -2190,9 +2607,6 @@
       <w:pPr>
         <w:pStyle w:val="a3"/>
         <w:ind w:left="360" w:firstLineChars="0" w:firstLine="0"/>
-        <w:rPr>
-          <w:rFonts w:hint="eastAsia"/>
-        </w:rPr>
       </w:pPr>
     </w:p>
     <w:p>
@@ -2200,7 +2614,6 @@
         <w:pStyle w:val="a3"/>
         <w:ind w:left="360" w:firstLineChars="0" w:firstLine="0"/>
         <w:rPr>
-          <w:rFonts w:hint="eastAsia"/>
           <w:sz w:val="24"/>
           <w:szCs w:val="24"/>
         </w:rPr>
@@ -2218,9 +2631,6 @@
       <w:pPr>
         <w:pStyle w:val="a3"/>
         <w:ind w:left="360" w:firstLineChars="0" w:firstLine="0"/>
-        <w:rPr>
-          <w:rFonts w:hint="eastAsia"/>
-        </w:rPr>
       </w:pPr>
       <w:r>
         <w:rPr>
@@ -2236,6 +2646,208 @@
       <w:pPr>
         <w:pStyle w:val="a3"/>
         <w:ind w:left="360" w:firstLineChars="0" w:firstLine="0"/>
+      </w:pPr>
+    </w:p>
+    <w:p>
+      <w:pPr>
+        <w:pStyle w:val="a3"/>
+        <w:ind w:left="360" w:firstLineChars="0" w:firstLine="0"/>
+        <w:rPr>
+          <w:rFonts w:hint="eastAsia"/>
+        </w:rPr>
+      </w:pPr>
+      <w:r>
+        <w:rPr>
+          <w:rFonts w:hint="eastAsia"/>
+          <w:b/>
+          <w:sz w:val="28"/>
+          <w:szCs w:val="28"/>
+        </w:rPr>
+        <w:t>有哪些</w:t>
+      </w:r>
+      <w:r>
+        <w:rPr>
+          <w:b/>
+          <w:sz w:val="28"/>
+          <w:szCs w:val="28"/>
+        </w:rPr>
+        <w:t>APP在使用Firebase</w:t>
+      </w:r>
+      <w:r>
+        <w:rPr>
+          <w:rFonts w:hint="eastAsia"/>
+          <w:b/>
+          <w:sz w:val="28"/>
+          <w:szCs w:val="28"/>
+        </w:rPr>
+        <w:t>：</w:t>
+      </w:r>
+      <w:r>
+        <w:fldChar w:fldCharType="begin"/>
+      </w:r>
+      <w:r>
+        <w:instrText xml:space="preserve"> HYPERLINK "</w:instrText>
+      </w:r>
+      <w:r>
+        <w:instrText>https://firebase.google.cn/customers/</w:instrText>
+      </w:r>
+      <w:r>
+        <w:instrText xml:space="preserve">" </w:instrText>
+      </w:r>
+      <w:r>
+        <w:fldChar w:fldCharType="separate"/>
+      </w:r>
+      <w:r>
+        <w:rPr>
+          <w:rStyle w:val="a5"/>
+        </w:rPr>
+        <w:t>https://firebase.google.cn/customers/</w:t>
+      </w:r>
+      <w:r>
+        <w:fldChar w:fldCharType="end"/>
+      </w:r>
+      <w:r>
+        <w:t xml:space="preserve"> </w:t>
+      </w:r>
+    </w:p>
+    <w:p>
+      <w:pPr>
+        <w:pStyle w:val="a3"/>
+        <w:numPr>
+          <w:ilvl w:val="0"/>
+          <w:numId w:val="12"/>
+        </w:numPr>
+        <w:ind w:firstLineChars="0"/>
+      </w:pPr>
+      <w:proofErr w:type="spellStart"/>
+      <w:r>
+        <w:t>PicCollage</w:t>
+      </w:r>
+      <w:proofErr w:type="spellEnd"/>
+      <w:r>
+        <w:rPr>
+          <w:rFonts w:hint="eastAsia"/>
+        </w:rPr>
+        <w:t>：</w:t>
+      </w:r>
+      <w:r>
+        <w:rPr>
+          <w:rFonts w:hint="eastAsia"/>
+        </w:rPr>
+        <w:t>一款下载次数超过</w:t>
+      </w:r>
+      <w:r>
+        <w:t xml:space="preserve"> 1.2 亿的照片拼贴编辑应用</w:t>
+      </w:r>
+    </w:p>
+    <w:p>
+      <w:pPr>
+        <w:pStyle w:val="a3"/>
+        <w:ind w:left="360" w:firstLineChars="150" w:firstLine="315"/>
+      </w:pPr>
+      <w:r>
+        <w:rPr>
+          <w:rFonts w:hint="eastAsia"/>
+        </w:rPr>
+        <w:t>使用</w:t>
+      </w:r>
+      <w:r>
+        <w:t>的功能：</w:t>
+      </w:r>
+      <w:r>
+        <w:t xml:space="preserve">Analytics、Remote </w:t>
+      </w:r>
+      <w:proofErr w:type="spellStart"/>
+      <w:r>
+        <w:t>Config</w:t>
+      </w:r>
+      <w:proofErr w:type="spellEnd"/>
+      <w:r>
+        <w:t>、Crash Reporting、Notifications</w:t>
+      </w:r>
+    </w:p>
+    <w:p>
+      <w:pPr>
+        <w:pStyle w:val="a3"/>
+        <w:numPr>
+          <w:ilvl w:val="0"/>
+          <w:numId w:val="12"/>
+        </w:numPr>
+        <w:ind w:firstLineChars="0"/>
+      </w:pPr>
+      <w:proofErr w:type="spellStart"/>
+      <w:r>
+        <w:t>Skyscanner</w:t>
+      </w:r>
+      <w:proofErr w:type="spellEnd"/>
+      <w:r>
+        <w:rPr>
+          <w:rFonts w:hint="eastAsia"/>
+        </w:rPr>
+        <w:t>：</w:t>
+      </w:r>
+      <w:r>
+        <w:rPr>
+          <w:rFonts w:hint="eastAsia"/>
+        </w:rPr>
+        <w:t>全球领先的旅行搜索网站，每月能让超过</w:t>
+      </w:r>
+      <w:r>
+        <w:t xml:space="preserve"> 5000 </w:t>
+      </w:r>
+      <w:proofErr w:type="gramStart"/>
+      <w:r>
+        <w:t>万用户</w:t>
+      </w:r>
+      <w:proofErr w:type="gramEnd"/>
+      <w:r>
+        <w:t>从数百万旅行方案中挑选出合适方案并比较价格，还能预订机票、酒店和租车等。</w:t>
+      </w:r>
+    </w:p>
+    <w:p>
+      <w:pPr>
+        <w:pStyle w:val="a3"/>
+        <w:ind w:left="720" w:firstLineChars="0" w:firstLine="0"/>
+        <w:rPr>
+          <w:rFonts w:hint="eastAsia"/>
+        </w:rPr>
+      </w:pPr>
+      <w:r>
+        <w:rPr>
+          <w:rFonts w:hint="eastAsia"/>
+        </w:rPr>
+        <w:t>使用</w:t>
+      </w:r>
+      <w:r>
+        <w:t>的功能：</w:t>
+      </w:r>
+      <w:r>
+        <w:t>Analytics、</w:t>
+      </w:r>
+      <w:proofErr w:type="spellStart"/>
+      <w:r>
+        <w:t>Realtime</w:t>
+      </w:r>
+      <w:proofErr w:type="spellEnd"/>
+      <w:r>
+        <w:t xml:space="preserve"> Database、Cloud Messaging、Remote </w:t>
+      </w:r>
+      <w:proofErr w:type="spellStart"/>
+      <w:r>
+        <w:t>Config</w:t>
+      </w:r>
+      <w:proofErr w:type="spellEnd"/>
+      <w:r>
+        <w:t>、Crash Reporting、Notifications</w:t>
+      </w:r>
+    </w:p>
+    <w:p>
+      <w:pPr>
+        <w:pStyle w:val="a3"/>
+        <w:ind w:left="720" w:firstLineChars="0" w:firstLine="0"/>
+        <w:rPr>
+          <w:rFonts w:hint="eastAsia"/>
+        </w:rPr>
       </w:pPr>
     </w:p>
     <w:p>
@@ -2247,7 +2859,6 @@
         </w:numPr>
         <w:ind w:firstLineChars="0"/>
         <w:rPr>
-          <w:rFonts w:hint="eastAsia"/>
           <w:b/>
           <w:sz w:val="28"/>
           <w:szCs w:val="28"/>
@@ -2275,11 +2886,8 @@
       <w:pPr>
         <w:pStyle w:val="a3"/>
         <w:ind w:left="360" w:firstLineChars="0" w:firstLine="0"/>
-        <w:rPr>
-          <w:rFonts w:hint="eastAsia"/>
-        </w:rPr>
-      </w:pPr>
-      <w:hyperlink r:id="rId9" w:history="1">
+      </w:pPr>
+      <w:hyperlink r:id="rId8" w:history="1">
         <w:r>
           <w:rPr>
             <w:rStyle w:val="a5"/>
@@ -2298,9 +2906,6 @@
       <w:pPr>
         <w:pStyle w:val="a3"/>
         <w:ind w:left="360" w:firstLineChars="0" w:firstLine="0"/>
-        <w:rPr>
-          <w:rFonts w:hint="eastAsia"/>
-        </w:rPr>
       </w:pPr>
       <w:r>
         <w:rPr>
@@ -2316,53 +2921,62 @@
         </w:rPr>
         <w:t>需要付费的基础设施产品为</w:t>
       </w:r>
+      <w:proofErr w:type="spellStart"/>
       <w:r>
         <w:rPr>
           <w:rFonts w:ascii="Roboto" w:hAnsi="Roboto"/>
           <w:color w:val="212121"/>
         </w:rPr>
-        <w:t>Realtime Database</w:t>
-      </w:r>
+        <w:t>Realtime</w:t>
+      </w:r>
+      <w:proofErr w:type="spellEnd"/>
       <w:r>
         <w:rPr>
           <w:rFonts w:ascii="Roboto" w:hAnsi="Roboto"/>
           <w:color w:val="212121"/>
         </w:rPr>
-        <w:t>、</w:t>
+        <w:t xml:space="preserve"> Database</w:t>
       </w:r>
       <w:r>
         <w:rPr>
           <w:rFonts w:ascii="Roboto" w:hAnsi="Roboto"/>
           <w:color w:val="212121"/>
         </w:rPr>
-        <w:t>Storage</w:t>
+        <w:t>、</w:t>
       </w:r>
       <w:r>
         <w:rPr>
           <w:rFonts w:ascii="Roboto" w:hAnsi="Roboto"/>
           <w:color w:val="212121"/>
         </w:rPr>
-        <w:t>、</w:t>
+        <w:t>Storage</w:t>
       </w:r>
       <w:r>
         <w:rPr>
           <w:rFonts w:ascii="Roboto" w:hAnsi="Roboto"/>
           <w:color w:val="212121"/>
         </w:rPr>
-        <w:t>Hosting</w:t>
+        <w:t>、</w:t>
       </w:r>
       <w:r>
         <w:rPr>
           <w:rFonts w:ascii="Roboto" w:hAnsi="Roboto"/>
           <w:color w:val="212121"/>
         </w:rPr>
-        <w:t>和</w:t>
+        <w:t>Hosting</w:t>
       </w:r>
       <w:r>
         <w:rPr>
           <w:rFonts w:ascii="Roboto" w:hAnsi="Roboto"/>
           <w:color w:val="212121"/>
         </w:rPr>
+        <w:t>和</w:t>
+      </w:r>
+      <w:r>
+        <w:rPr>
+          <w:rFonts w:ascii="Roboto" w:hAnsi="Roboto"/>
+          <w:color w:val="212121"/>
+        </w:rPr>
         <w:t>Test Lab</w:t>
       </w:r>
       <w:r>
@@ -2382,7 +2996,6 @@
         <w:rPr>
           <w:noProof/>
         </w:rPr>
-        <w:lastRenderedPageBreak/>
         <w:drawing>
           <wp:inline distT="0" distB="0" distL="0" distR="0" wp14:anchorId="4DAEEE60" wp14:editId="34AACC2A">
             <wp:extent cx="5276850" cy="3524250"/>
@@ -2399,7 +3012,7 @@
                     <pic:cNvPicPr/>
                   </pic:nvPicPr>
                   <pic:blipFill>
-                    <a:blip r:embed="rId10"/>
+                    <a:blip r:embed="rId9"/>
                     <a:stretch>
                       <a:fillRect/>
                     </a:stretch>
@@ -2455,7 +3068,11 @@
     <w:p>
       <w:pPr>
         <w:pStyle w:val="a3"/>
-        <w:ind w:left="360" w:firstLineChars="0" w:firstLine="0"/>
+        <w:numPr>
+          <w:ilvl w:val="0"/>
+          <w:numId w:val="11"/>
+        </w:numPr>
+        <w:ind w:firstLineChars="0"/>
       </w:pPr>
       <w:r>
         <w:rPr>
@@ -2463,14 +3080,6 @@
           <w:sz w:val="24"/>
           <w:szCs w:val="24"/>
         </w:rPr>
-        <w:t>1.</w:t>
-      </w:r>
-      <w:r>
-        <w:rPr>
-          <w:rFonts w:hint="eastAsia"/>
-          <w:sz w:val="24"/>
-          <w:szCs w:val="24"/>
-        </w:rPr>
         <w:t>野狗</w:t>
       </w:r>
       <w:r>
@@ -2479,7 +3088,7 @@
         </w:rPr>
         <w:t xml:space="preserve"> </w:t>
       </w:r>
-      <w:hyperlink r:id="rId11" w:history="1">
+      <w:hyperlink r:id="rId10" w:history="1">
         <w:r>
           <w:rPr>
             <w:rStyle w:val="a5"/>
@@ -2491,27 +3100,150 @@
         <w:t xml:space="preserve"> </w:t>
       </w:r>
     </w:p>
+    <w:p>
+      <w:pPr>
+        <w:rPr>
+          <w:rFonts w:hint="eastAsia"/>
+        </w:rPr>
+      </w:pPr>
+      <w:r>
+        <w:rPr>
+          <w:rFonts w:hint="eastAsia"/>
+        </w:rPr>
+        <w:t>中国</w:t>
+      </w:r>
+      <w:r>
+        <w:t>版本的</w:t>
+      </w:r>
+      <w:r>
+        <w:rPr>
+          <w:rFonts w:hint="eastAsia"/>
+        </w:rPr>
+        <w:t>Firebase</w:t>
+      </w:r>
+      <w:r>
+        <w:rPr>
+          <w:rFonts w:hint="eastAsia"/>
+        </w:rPr>
+        <w:t>，功能</w:t>
+      </w:r>
+      <w:r>
+        <w:t>与firebase比较类似</w:t>
+      </w:r>
+    </w:p>
+    <w:p>
+      <w:r>
+        <w:rPr>
+          <w:rFonts w:hint="eastAsia"/>
+        </w:rPr>
+        <w:t>收费情况</w:t>
+      </w:r>
+      <w:r>
+        <w:t>：</w:t>
+      </w:r>
+    </w:p>
+    <w:p>
+      <w:r>
+        <w:rPr>
+          <w:noProof/>
+        </w:rPr>
+        <w:lastRenderedPageBreak/>
+        <w:drawing>
+          <wp:inline distT="0" distB="0" distL="0" distR="0" wp14:anchorId="2D5E0B75" wp14:editId="66051952">
+            <wp:extent cx="5274310" cy="4437380"/>
+            <wp:effectExtent l="0" t="0" r="2540" b="1270"/>
+            <wp:docPr id="3" name="图片 3"/>
+            <wp:cNvGraphicFramePr>
+              <a:graphicFrameLocks xmlns:a="http://schemas.openxmlformats.org/drawingml/2006/main" noChangeAspect="1"/>
+            </wp:cNvGraphicFramePr>
+            <a:graphic xmlns:a="http://schemas.openxmlformats.org/drawingml/2006/main">
+              <a:graphicData uri="http://schemas.openxmlformats.org/drawingml/2006/picture">
+                <pic:pic xmlns:pic="http://schemas.openxmlformats.org/drawingml/2006/picture">
+                  <pic:nvPicPr>
+                    <pic:cNvPr id="1" name=""/>
+                    <pic:cNvPicPr/>
+                  </pic:nvPicPr>
+                  <pic:blipFill>
+                    <a:blip r:embed="rId11"/>
+                    <a:stretch>
+                      <a:fillRect/>
+                    </a:stretch>
+                  </pic:blipFill>
+                  <pic:spPr>
+                    <a:xfrm>
+                      <a:off x="0" y="0"/>
+                      <a:ext cx="5274310" cy="4437380"/>
+                    </a:xfrm>
+                    <a:prstGeom prst="rect">
+                      <a:avLst/>
+                    </a:prstGeom>
+                  </pic:spPr>
+                </pic:pic>
+              </a:graphicData>
+            </a:graphic>
+          </wp:inline>
+        </w:drawing>
+      </w:r>
+    </w:p>
+    <w:p>
+      <w:pPr>
+        <w:rPr>
+          <w:rFonts w:hint="eastAsia"/>
+        </w:rPr>
+      </w:pPr>
+    </w:p>
+    <w:p>
+      <w:pPr>
+        <w:pStyle w:val="a3"/>
+        <w:numPr>
+          <w:ilvl w:val="0"/>
+          <w:numId w:val="11"/>
+        </w:numPr>
+        <w:ind w:firstLineChars="0"/>
+      </w:pPr>
+      <w:r>
+        <w:rPr>
+          <w:rFonts w:hint="eastAsia"/>
+        </w:rPr>
+        <w:t>firebase主要功能与</w:t>
+      </w:r>
+      <w:r>
+        <w:rPr>
+          <w:rFonts w:hint="eastAsia"/>
+        </w:rPr>
+        <w:t>其他支持对应功能的产品对比：</w:t>
+      </w:r>
+    </w:p>
     <w:tbl>
       <w:tblPr>
         <w:tblStyle w:val="a4"/>
-        <w:tblW w:w="7999" w:type="dxa"/>
-        <w:tblInd w:w="360" w:type="dxa"/>
+        <w:tblW w:w="0" w:type="auto"/>
         <w:tblLook w:val="04A0" w:firstRow="1" w:lastRow="0" w:firstColumn="1" w:lastColumn="0" w:noHBand="0" w:noVBand="1"/>
       </w:tblPr>
       <w:tblGrid>
-        <w:gridCol w:w="1762"/>
-        <w:gridCol w:w="2835"/>
-        <w:gridCol w:w="3402"/>
+        <w:gridCol w:w="1626"/>
+        <w:gridCol w:w="961"/>
+        <w:gridCol w:w="1030"/>
+        <w:gridCol w:w="1043"/>
+        <w:gridCol w:w="965"/>
+        <w:gridCol w:w="965"/>
+        <w:gridCol w:w="966"/>
+        <w:gridCol w:w="966"/>
       </w:tblGrid>
       <w:tr>
         <w:tc>
           <w:tcPr>
-            <w:tcW w:w="1762" w:type="dxa"/>
-          </w:tcPr>
-          <w:p>
-            <w:pPr>
-              <w:pStyle w:val="a3"/>
-              <w:ind w:firstLineChars="0" w:firstLine="0"/>
+            <w:tcW w:w="1626" w:type="dxa"/>
+            <w:tcBorders>
+              <w:bottom w:val="single" w:sz="4" w:space="0" w:color="auto"/>
+            </w:tcBorders>
+            <w:shd w:val="clear" w:color="auto" w:fill="B4C6E7" w:themeFill="accent5" w:themeFillTint="66"/>
+          </w:tcPr>
+          <w:p>
+            <w:pPr>
+              <w:rPr>
+                <w:rFonts w:hint="eastAsia"/>
+              </w:rPr>
             </w:pPr>
             <w:r>
               <w:rPr>
@@ -2523,88 +3255,239 @@
         </w:tc>
         <w:tc>
           <w:tcPr>
-            <w:tcW w:w="2835" w:type="dxa"/>
-          </w:tcPr>
-          <w:p>
-            <w:pPr>
-              <w:pStyle w:val="a3"/>
-              <w:ind w:firstLineChars="0" w:firstLine="0"/>
+            <w:tcW w:w="961" w:type="dxa"/>
+            <w:shd w:val="clear" w:color="auto" w:fill="B4C6E7" w:themeFill="accent5" w:themeFillTint="66"/>
+          </w:tcPr>
+          <w:p>
+            <w:pPr>
+              <w:rPr>
+                <w:rFonts w:hint="eastAsia"/>
+              </w:rPr>
             </w:pPr>
             <w:r>
-              <w:rPr>
-                <w:rFonts w:hint="eastAsia"/>
-              </w:rPr>
-              <w:t>简介</w:t>
-            </w:r>
-          </w:p>
-        </w:tc>
-        <w:tc>
-          <w:tcPr>
-            <w:tcW w:w="3402" w:type="dxa"/>
-          </w:tcPr>
-          <w:p>
-            <w:pPr>
-              <w:pStyle w:val="a3"/>
-              <w:ind w:firstLineChars="0" w:firstLine="0"/>
-            </w:pPr>
-            <w:r>
-              <w:rPr>
-                <w:rFonts w:hint="eastAsia"/>
-              </w:rPr>
-              <w:t>应用</w:t>
+              <w:t>F</w:t>
             </w:r>
             <w:r>
-              <w:t>场景</w:t>
+              <w:rPr>
+                <w:rFonts w:hint="eastAsia"/>
+              </w:rPr>
+              <w:t>irebase</w:t>
             </w:r>
           </w:p>
+        </w:tc>
+        <w:tc>
+          <w:tcPr>
+            <w:tcW w:w="1030" w:type="dxa"/>
+            <w:shd w:val="clear" w:color="auto" w:fill="B4C6E7" w:themeFill="accent5" w:themeFillTint="66"/>
+          </w:tcPr>
+          <w:p>
+            <w:pPr>
+              <w:rPr>
+                <w:rFonts w:hint="eastAsia"/>
+              </w:rPr>
+            </w:pPr>
+            <w:r>
+              <w:rPr>
+                <w:rFonts w:hint="eastAsia"/>
+              </w:rPr>
+              <w:t>野狗</w:t>
+            </w:r>
+          </w:p>
+        </w:tc>
+        <w:tc>
+          <w:tcPr>
+            <w:tcW w:w="1043" w:type="dxa"/>
+            <w:shd w:val="clear" w:color="auto" w:fill="B4C6E7" w:themeFill="accent5" w:themeFillTint="66"/>
+          </w:tcPr>
+          <w:p>
+            <w:pPr>
+              <w:rPr>
+                <w:rFonts w:hint="eastAsia"/>
+              </w:rPr>
+            </w:pPr>
+            <w:proofErr w:type="spellStart"/>
+            <w:r>
+              <w:t>Bugtags</w:t>
+            </w:r>
+            <w:proofErr w:type="spellEnd"/>
+          </w:p>
+        </w:tc>
+        <w:tc>
+          <w:tcPr>
+            <w:tcW w:w="965" w:type="dxa"/>
+            <w:shd w:val="clear" w:color="auto" w:fill="B4C6E7" w:themeFill="accent5" w:themeFillTint="66"/>
+          </w:tcPr>
+          <w:p>
+            <w:pPr>
+              <w:rPr>
+                <w:rFonts w:hint="eastAsia"/>
+              </w:rPr>
+            </w:pPr>
+            <w:proofErr w:type="gramStart"/>
+            <w:r>
+              <w:rPr>
+                <w:rFonts w:hint="eastAsia"/>
+              </w:rPr>
+              <w:t>友盟</w:t>
+            </w:r>
+            <w:proofErr w:type="gramEnd"/>
+          </w:p>
+        </w:tc>
+        <w:tc>
+          <w:tcPr>
+            <w:tcW w:w="965" w:type="dxa"/>
+            <w:shd w:val="clear" w:color="auto" w:fill="B4C6E7" w:themeFill="accent5" w:themeFillTint="66"/>
+          </w:tcPr>
+          <w:p>
+            <w:r>
+              <w:rPr>
+                <w:rFonts w:hint="eastAsia"/>
+              </w:rPr>
+              <w:t>Fabric</w:t>
+            </w:r>
+          </w:p>
+        </w:tc>
+        <w:tc>
+          <w:tcPr>
+            <w:tcW w:w="966" w:type="dxa"/>
+            <w:shd w:val="clear" w:color="auto" w:fill="B4C6E7" w:themeFill="accent5" w:themeFillTint="66"/>
+          </w:tcPr>
+          <w:p>
+            <w:pPr>
+              <w:rPr>
+                <w:rFonts w:hint="eastAsia"/>
+              </w:rPr>
+            </w:pPr>
+          </w:p>
+        </w:tc>
+        <w:tc>
+          <w:tcPr>
+            <w:tcW w:w="966" w:type="dxa"/>
+            <w:shd w:val="clear" w:color="auto" w:fill="B4C6E7" w:themeFill="accent5" w:themeFillTint="66"/>
+          </w:tcPr>
+          <w:p/>
         </w:tc>
       </w:tr>
       <w:tr>
         <w:tc>
           <w:tcPr>
-            <w:tcW w:w="1762" w:type="dxa"/>
-          </w:tcPr>
-          <w:p>
-            <w:pPr>
-              <w:pStyle w:val="a3"/>
-              <w:ind w:firstLineChars="0" w:firstLine="0"/>
-            </w:pPr>
-            <w:hyperlink r:id="rId12" w:history="1">
-              <w:r>
-                <w:rPr>
-                  <w:rStyle w:val="a5"/>
-                  <w:rFonts w:hint="eastAsia"/>
-                </w:rPr>
-                <w:t>实时数据同步</w:t>
-              </w:r>
-            </w:hyperlink>
-          </w:p>
-        </w:tc>
-        <w:tc>
-          <w:tcPr>
-            <w:tcW w:w="2835" w:type="dxa"/>
-          </w:tcPr>
-          <w:p>
-            <w:pPr>
-              <w:pStyle w:val="a3"/>
-              <w:ind w:firstLineChars="0" w:firstLine="0"/>
+            <w:tcW w:w="1626" w:type="dxa"/>
+            <w:shd w:val="clear" w:color="auto" w:fill="FFFFFF" w:themeFill="background1"/>
+          </w:tcPr>
+          <w:p>
+            <w:pPr>
+              <w:rPr>
+                <w:rFonts w:hint="eastAsia"/>
+              </w:rPr>
             </w:pPr>
             <w:r>
               <w:rPr>
                 <w:rFonts w:hint="eastAsia"/>
               </w:rPr>
-              <w:t>提供了基础实时通信，实时数据分发，实时数据存储等能力，也为野狗产品提供了底层通信支持</w:t>
+              <w:t>数据</w:t>
             </w:r>
-          </w:p>
-        </w:tc>
-        <w:tc>
-          <w:tcPr>
-            <w:tcW w:w="3402" w:type="dxa"/>
-          </w:tcPr>
-          <w:p>
-            <w:pPr>
-              <w:pStyle w:val="a3"/>
-              <w:ind w:firstLineChars="0" w:firstLine="0"/>
+            <w:r>
+              <w:t>分析</w:t>
+            </w:r>
+          </w:p>
+        </w:tc>
+        <w:tc>
+          <w:tcPr>
+            <w:tcW w:w="961" w:type="dxa"/>
+          </w:tcPr>
+          <w:p>
+            <w:pPr>
+              <w:jc w:val="center"/>
+            </w:pPr>
+            <w:r>
+              <w:rPr>
+                <w:rFonts w:hint="eastAsia"/>
+              </w:rPr>
+              <w:t>√</w:t>
+            </w:r>
+          </w:p>
+        </w:tc>
+        <w:tc>
+          <w:tcPr>
+            <w:tcW w:w="1030" w:type="dxa"/>
+          </w:tcPr>
+          <w:p>
+            <w:pPr>
+              <w:jc w:val="center"/>
+            </w:pPr>
+            <w:r>
+              <w:rPr>
+                <w:rFonts w:hint="eastAsia"/>
+              </w:rPr>
+              <w:t>√</w:t>
+            </w:r>
+          </w:p>
+        </w:tc>
+        <w:tc>
+          <w:tcPr>
+            <w:tcW w:w="1043" w:type="dxa"/>
+          </w:tcPr>
+          <w:p>
+            <w:pPr>
+              <w:jc w:val="center"/>
+            </w:pPr>
+            <w:r>
+              <w:rPr>
+                <w:rFonts w:hint="eastAsia"/>
+              </w:rPr>
+              <w:t>√</w:t>
+            </w:r>
+          </w:p>
+        </w:tc>
+        <w:tc>
+          <w:tcPr>
+            <w:tcW w:w="965" w:type="dxa"/>
+          </w:tcPr>
+          <w:p>
+            <w:pPr>
+              <w:jc w:val="center"/>
+            </w:pPr>
+            <w:r>
+              <w:rPr>
+                <w:rFonts w:hint="eastAsia"/>
+              </w:rPr>
+              <w:t>√</w:t>
+            </w:r>
+          </w:p>
+        </w:tc>
+        <w:tc>
+          <w:tcPr>
+            <w:tcW w:w="965" w:type="dxa"/>
+          </w:tcPr>
+          <w:p>
+            <w:pPr>
+              <w:jc w:val="center"/>
+            </w:pPr>
+            <w:r>
+              <w:rPr>
+                <w:rFonts w:hint="eastAsia"/>
+              </w:rPr>
+              <w:t>√</w:t>
+            </w:r>
+          </w:p>
+        </w:tc>
+        <w:tc>
+          <w:tcPr>
+            <w:tcW w:w="966" w:type="dxa"/>
+          </w:tcPr>
+          <w:p>
+            <w:pPr>
+              <w:jc w:val="center"/>
+            </w:pPr>
+          </w:p>
+        </w:tc>
+        <w:tc>
+          <w:tcPr>
+            <w:tcW w:w="966" w:type="dxa"/>
+          </w:tcPr>
+          <w:p>
+            <w:pPr>
+              <w:jc w:val="center"/>
             </w:pPr>
           </w:p>
         </w:tc>
@@ -2612,34 +3495,105 @@
       <w:tr>
         <w:tc>
           <w:tcPr>
-            <w:tcW w:w="1762" w:type="dxa"/>
-          </w:tcPr>
-          <w:p>
-            <w:pPr>
-              <w:pStyle w:val="a3"/>
-              <w:ind w:firstLineChars="0" w:firstLine="0"/>
-            </w:pPr>
-          </w:p>
-        </w:tc>
-        <w:tc>
-          <w:tcPr>
-            <w:tcW w:w="2835" w:type="dxa"/>
-          </w:tcPr>
-          <w:p>
-            <w:pPr>
-              <w:pStyle w:val="a3"/>
-              <w:ind w:firstLineChars="0" w:firstLine="0"/>
-            </w:pPr>
-          </w:p>
-        </w:tc>
-        <w:tc>
-          <w:tcPr>
-            <w:tcW w:w="3402" w:type="dxa"/>
-          </w:tcPr>
-          <w:p>
-            <w:pPr>
-              <w:pStyle w:val="a3"/>
-              <w:ind w:firstLineChars="0" w:firstLine="0"/>
+            <w:tcW w:w="1626" w:type="dxa"/>
+            <w:shd w:val="clear" w:color="auto" w:fill="B4C6E7" w:themeFill="accent5" w:themeFillTint="66"/>
+          </w:tcPr>
+          <w:p>
+            <w:pPr>
+              <w:rPr>
+                <w:rFonts w:hint="eastAsia"/>
+              </w:rPr>
+            </w:pPr>
+            <w:r>
+              <w:rPr>
+                <w:rFonts w:hint="eastAsia"/>
+              </w:rPr>
+              <w:t>实时</w:t>
+            </w:r>
+            <w:r>
+              <w:t>数据库</w:t>
+            </w:r>
+          </w:p>
+        </w:tc>
+        <w:tc>
+          <w:tcPr>
+            <w:tcW w:w="961" w:type="dxa"/>
+          </w:tcPr>
+          <w:p>
+            <w:pPr>
+              <w:jc w:val="center"/>
+            </w:pPr>
+            <w:r>
+              <w:rPr>
+                <w:rFonts w:hint="eastAsia"/>
+              </w:rPr>
+              <w:t>√</w:t>
+            </w:r>
+          </w:p>
+        </w:tc>
+        <w:tc>
+          <w:tcPr>
+            <w:tcW w:w="1030" w:type="dxa"/>
+          </w:tcPr>
+          <w:p>
+            <w:pPr>
+              <w:jc w:val="center"/>
+            </w:pPr>
+            <w:r>
+              <w:rPr>
+                <w:rFonts w:hint="eastAsia"/>
+              </w:rPr>
+              <w:t>√</w:t>
+            </w:r>
+          </w:p>
+        </w:tc>
+        <w:tc>
+          <w:tcPr>
+            <w:tcW w:w="1043" w:type="dxa"/>
+          </w:tcPr>
+          <w:p>
+            <w:pPr>
+              <w:jc w:val="center"/>
+            </w:pPr>
+          </w:p>
+        </w:tc>
+        <w:tc>
+          <w:tcPr>
+            <w:tcW w:w="965" w:type="dxa"/>
+          </w:tcPr>
+          <w:p>
+            <w:pPr>
+              <w:jc w:val="center"/>
+            </w:pPr>
+          </w:p>
+        </w:tc>
+        <w:tc>
+          <w:tcPr>
+            <w:tcW w:w="965" w:type="dxa"/>
+          </w:tcPr>
+          <w:p>
+            <w:pPr>
+              <w:jc w:val="center"/>
+            </w:pPr>
+          </w:p>
+        </w:tc>
+        <w:tc>
+          <w:tcPr>
+            <w:tcW w:w="966" w:type="dxa"/>
+          </w:tcPr>
+          <w:p>
+            <w:pPr>
+              <w:jc w:val="center"/>
+            </w:pPr>
+          </w:p>
+        </w:tc>
+        <w:tc>
+          <w:tcPr>
+            <w:tcW w:w="966" w:type="dxa"/>
+          </w:tcPr>
+          <w:p>
+            <w:pPr>
+              <w:jc w:val="center"/>
             </w:pPr>
           </w:p>
         </w:tc>
@@ -2647,108 +3601,1643 @@
       <w:tr>
         <w:tc>
           <w:tcPr>
-            <w:tcW w:w="1762" w:type="dxa"/>
-          </w:tcPr>
-          <w:p>
-            <w:pPr>
-              <w:pStyle w:val="a3"/>
-              <w:ind w:firstLineChars="0" w:firstLine="0"/>
-            </w:pPr>
-          </w:p>
-        </w:tc>
-        <w:tc>
-          <w:tcPr>
-            <w:tcW w:w="2835" w:type="dxa"/>
-          </w:tcPr>
-          <w:p>
-            <w:pPr>
-              <w:pStyle w:val="a3"/>
-              <w:ind w:firstLineChars="0" w:firstLine="0"/>
-            </w:pPr>
-          </w:p>
-        </w:tc>
-        <w:tc>
-          <w:tcPr>
-            <w:tcW w:w="3402" w:type="dxa"/>
-          </w:tcPr>
-          <w:p>
-            <w:pPr>
-              <w:pStyle w:val="a3"/>
-              <w:ind w:firstLineChars="0" w:firstLine="0"/>
+            <w:tcW w:w="1626" w:type="dxa"/>
+            <w:shd w:val="clear" w:color="auto" w:fill="B4C6E7" w:themeFill="accent5" w:themeFillTint="66"/>
+          </w:tcPr>
+          <w:p>
+            <w:pPr>
+              <w:rPr>
+                <w:rFonts w:hint="eastAsia"/>
+              </w:rPr>
+            </w:pPr>
+            <w:r>
+              <w:rPr>
+                <w:rFonts w:hint="eastAsia"/>
+              </w:rPr>
+              <w:t>用户</w:t>
+            </w:r>
+            <w:r>
+              <w:t>认证</w:t>
+            </w:r>
+          </w:p>
+        </w:tc>
+        <w:tc>
+          <w:tcPr>
+            <w:tcW w:w="961" w:type="dxa"/>
+          </w:tcPr>
+          <w:p>
+            <w:pPr>
+              <w:jc w:val="center"/>
+            </w:pPr>
+            <w:r>
+              <w:rPr>
+                <w:rFonts w:hint="eastAsia"/>
+              </w:rPr>
+              <w:t>√</w:t>
+            </w:r>
+          </w:p>
+        </w:tc>
+        <w:tc>
+          <w:tcPr>
+            <w:tcW w:w="1030" w:type="dxa"/>
+          </w:tcPr>
+          <w:p>
+            <w:pPr>
+              <w:jc w:val="center"/>
+            </w:pPr>
+            <w:r>
+              <w:rPr>
+                <w:rFonts w:hint="eastAsia"/>
+              </w:rPr>
+              <w:t>√</w:t>
+            </w:r>
+          </w:p>
+        </w:tc>
+        <w:tc>
+          <w:tcPr>
+            <w:tcW w:w="1043" w:type="dxa"/>
+          </w:tcPr>
+          <w:p>
+            <w:pPr>
+              <w:jc w:val="center"/>
+            </w:pPr>
+            <w:r>
+              <w:rPr>
+                <w:rFonts w:hint="eastAsia"/>
+              </w:rPr>
+              <w:t>√</w:t>
+            </w:r>
+          </w:p>
+        </w:tc>
+        <w:tc>
+          <w:tcPr>
+            <w:tcW w:w="965" w:type="dxa"/>
+          </w:tcPr>
+          <w:p>
+            <w:pPr>
+              <w:jc w:val="center"/>
+            </w:pPr>
+          </w:p>
+        </w:tc>
+        <w:tc>
+          <w:tcPr>
+            <w:tcW w:w="965" w:type="dxa"/>
+          </w:tcPr>
+          <w:p>
+            <w:pPr>
+              <w:jc w:val="center"/>
+            </w:pPr>
+            <w:r>
+              <w:rPr>
+                <w:rFonts w:hint="eastAsia"/>
+              </w:rPr>
+              <w:t>√</w:t>
+            </w:r>
+          </w:p>
+        </w:tc>
+        <w:tc>
+          <w:tcPr>
+            <w:tcW w:w="966" w:type="dxa"/>
+          </w:tcPr>
+          <w:p>
+            <w:pPr>
+              <w:jc w:val="center"/>
+            </w:pPr>
+          </w:p>
+        </w:tc>
+        <w:tc>
+          <w:tcPr>
+            <w:tcW w:w="966" w:type="dxa"/>
+          </w:tcPr>
+          <w:p>
+            <w:pPr>
+              <w:jc w:val="center"/>
+            </w:pPr>
+          </w:p>
+        </w:tc>
+      </w:tr>
+      <w:tr>
+        <w:tc>
+          <w:tcPr>
+            <w:tcW w:w="1626" w:type="dxa"/>
+            <w:shd w:val="clear" w:color="auto" w:fill="B4C6E7" w:themeFill="accent5" w:themeFillTint="66"/>
+          </w:tcPr>
+          <w:p>
+            <w:pPr>
+              <w:rPr>
+                <w:rFonts w:hint="eastAsia"/>
+              </w:rPr>
+            </w:pPr>
+            <w:proofErr w:type="gramStart"/>
+            <w:r>
+              <w:rPr>
+                <w:rFonts w:hint="eastAsia"/>
+              </w:rPr>
+              <w:t>云</w:t>
+            </w:r>
+            <w:r>
+              <w:t>消息</w:t>
+            </w:r>
+            <w:proofErr w:type="gramEnd"/>
+          </w:p>
+        </w:tc>
+        <w:tc>
+          <w:tcPr>
+            <w:tcW w:w="961" w:type="dxa"/>
+          </w:tcPr>
+          <w:p>
+            <w:pPr>
+              <w:jc w:val="center"/>
+            </w:pPr>
+            <w:r>
+              <w:rPr>
+                <w:rFonts w:hint="eastAsia"/>
+              </w:rPr>
+              <w:t>√</w:t>
+            </w:r>
+          </w:p>
+        </w:tc>
+        <w:tc>
+          <w:tcPr>
+            <w:tcW w:w="1030" w:type="dxa"/>
+          </w:tcPr>
+          <w:p>
+            <w:pPr>
+              <w:jc w:val="center"/>
+            </w:pPr>
+            <w:r>
+              <w:rPr>
+                <w:rFonts w:hint="eastAsia"/>
+              </w:rPr>
+              <w:t>√</w:t>
+            </w:r>
+          </w:p>
+        </w:tc>
+        <w:tc>
+          <w:tcPr>
+            <w:tcW w:w="1043" w:type="dxa"/>
+          </w:tcPr>
+          <w:p>
+            <w:pPr>
+              <w:jc w:val="center"/>
+            </w:pPr>
+          </w:p>
+        </w:tc>
+        <w:tc>
+          <w:tcPr>
+            <w:tcW w:w="965" w:type="dxa"/>
+          </w:tcPr>
+          <w:p>
+            <w:pPr>
+              <w:jc w:val="center"/>
+            </w:pPr>
+          </w:p>
+        </w:tc>
+        <w:tc>
+          <w:tcPr>
+            <w:tcW w:w="965" w:type="dxa"/>
+          </w:tcPr>
+          <w:p>
+            <w:pPr>
+              <w:jc w:val="center"/>
+            </w:pPr>
+            <w:r>
+              <w:rPr>
+                <w:rFonts w:hint="eastAsia"/>
+              </w:rPr>
+              <w:t>√</w:t>
+            </w:r>
+          </w:p>
+        </w:tc>
+        <w:tc>
+          <w:tcPr>
+            <w:tcW w:w="966" w:type="dxa"/>
+          </w:tcPr>
+          <w:p>
+            <w:pPr>
+              <w:jc w:val="center"/>
+            </w:pPr>
+          </w:p>
+        </w:tc>
+        <w:tc>
+          <w:tcPr>
+            <w:tcW w:w="966" w:type="dxa"/>
+          </w:tcPr>
+          <w:p>
+            <w:pPr>
+              <w:jc w:val="center"/>
+            </w:pPr>
+          </w:p>
+        </w:tc>
+      </w:tr>
+      <w:tr>
+        <w:tc>
+          <w:tcPr>
+            <w:tcW w:w="1626" w:type="dxa"/>
+            <w:shd w:val="clear" w:color="auto" w:fill="B4C6E7" w:themeFill="accent5" w:themeFillTint="66"/>
+          </w:tcPr>
+          <w:p>
+            <w:pPr>
+              <w:rPr>
+                <w:rFonts w:hint="eastAsia"/>
+              </w:rPr>
+            </w:pPr>
+            <w:r>
+              <w:rPr>
+                <w:rFonts w:hint="eastAsia"/>
+              </w:rPr>
+              <w:t>云</w:t>
+            </w:r>
+            <w:r>
+              <w:t>存储</w:t>
+            </w:r>
+          </w:p>
+        </w:tc>
+        <w:tc>
+          <w:tcPr>
+            <w:tcW w:w="961" w:type="dxa"/>
+          </w:tcPr>
+          <w:p>
+            <w:pPr>
+              <w:jc w:val="center"/>
+            </w:pPr>
+            <w:r>
+              <w:rPr>
+                <w:rFonts w:hint="eastAsia"/>
+              </w:rPr>
+              <w:t>√</w:t>
+            </w:r>
+          </w:p>
+        </w:tc>
+        <w:tc>
+          <w:tcPr>
+            <w:tcW w:w="1030" w:type="dxa"/>
+          </w:tcPr>
+          <w:p>
+            <w:pPr>
+              <w:jc w:val="center"/>
+            </w:pPr>
+            <w:r>
+              <w:rPr>
+                <w:rFonts w:hint="eastAsia"/>
+              </w:rPr>
+              <w:t>√</w:t>
+            </w:r>
+          </w:p>
+        </w:tc>
+        <w:tc>
+          <w:tcPr>
+            <w:tcW w:w="1043" w:type="dxa"/>
+          </w:tcPr>
+          <w:p>
+            <w:pPr>
+              <w:jc w:val="center"/>
+            </w:pPr>
+          </w:p>
+        </w:tc>
+        <w:tc>
+          <w:tcPr>
+            <w:tcW w:w="965" w:type="dxa"/>
+          </w:tcPr>
+          <w:p>
+            <w:pPr>
+              <w:jc w:val="center"/>
+            </w:pPr>
+            <w:r>
+              <w:rPr>
+                <w:rFonts w:hint="eastAsia"/>
+              </w:rPr>
+              <w:t>√</w:t>
+            </w:r>
+          </w:p>
+        </w:tc>
+        <w:tc>
+          <w:tcPr>
+            <w:tcW w:w="965" w:type="dxa"/>
+          </w:tcPr>
+          <w:p>
+            <w:pPr>
+              <w:jc w:val="center"/>
+            </w:pPr>
+          </w:p>
+        </w:tc>
+        <w:tc>
+          <w:tcPr>
+            <w:tcW w:w="966" w:type="dxa"/>
+          </w:tcPr>
+          <w:p>
+            <w:pPr>
+              <w:jc w:val="center"/>
+            </w:pPr>
+          </w:p>
+        </w:tc>
+        <w:tc>
+          <w:tcPr>
+            <w:tcW w:w="966" w:type="dxa"/>
+          </w:tcPr>
+          <w:p>
+            <w:pPr>
+              <w:jc w:val="center"/>
+            </w:pPr>
+          </w:p>
+        </w:tc>
+      </w:tr>
+      <w:tr>
+        <w:tc>
+          <w:tcPr>
+            <w:tcW w:w="1626" w:type="dxa"/>
+            <w:shd w:val="clear" w:color="auto" w:fill="B4C6E7" w:themeFill="accent5" w:themeFillTint="66"/>
+          </w:tcPr>
+          <w:p>
+            <w:pPr>
+              <w:rPr>
+                <w:rFonts w:hint="eastAsia"/>
+              </w:rPr>
+            </w:pPr>
+            <w:r>
+              <w:rPr>
+                <w:rFonts w:hint="eastAsia"/>
+              </w:rPr>
+              <w:t>网络</w:t>
+            </w:r>
+            <w:r>
+              <w:t>托管</w:t>
+            </w:r>
+          </w:p>
+        </w:tc>
+        <w:tc>
+          <w:tcPr>
+            <w:tcW w:w="961" w:type="dxa"/>
+          </w:tcPr>
+          <w:p>
+            <w:pPr>
+              <w:jc w:val="center"/>
+            </w:pPr>
+            <w:r>
+              <w:rPr>
+                <w:rFonts w:hint="eastAsia"/>
+              </w:rPr>
+              <w:t>√</w:t>
+            </w:r>
+          </w:p>
+        </w:tc>
+        <w:tc>
+          <w:tcPr>
+            <w:tcW w:w="1030" w:type="dxa"/>
+          </w:tcPr>
+          <w:p>
+            <w:pPr>
+              <w:jc w:val="center"/>
+            </w:pPr>
+          </w:p>
+        </w:tc>
+        <w:tc>
+          <w:tcPr>
+            <w:tcW w:w="1043" w:type="dxa"/>
+          </w:tcPr>
+          <w:p>
+            <w:pPr>
+              <w:jc w:val="center"/>
+            </w:pPr>
+          </w:p>
+        </w:tc>
+        <w:tc>
+          <w:tcPr>
+            <w:tcW w:w="965" w:type="dxa"/>
+          </w:tcPr>
+          <w:p>
+            <w:pPr>
+              <w:jc w:val="center"/>
+            </w:pPr>
+          </w:p>
+        </w:tc>
+        <w:tc>
+          <w:tcPr>
+            <w:tcW w:w="965" w:type="dxa"/>
+          </w:tcPr>
+          <w:p>
+            <w:pPr>
+              <w:jc w:val="center"/>
+            </w:pPr>
+          </w:p>
+        </w:tc>
+        <w:tc>
+          <w:tcPr>
+            <w:tcW w:w="966" w:type="dxa"/>
+          </w:tcPr>
+          <w:p>
+            <w:pPr>
+              <w:jc w:val="center"/>
+            </w:pPr>
+          </w:p>
+        </w:tc>
+        <w:tc>
+          <w:tcPr>
+            <w:tcW w:w="966" w:type="dxa"/>
+          </w:tcPr>
+          <w:p>
+            <w:pPr>
+              <w:jc w:val="center"/>
+            </w:pPr>
+          </w:p>
+        </w:tc>
+      </w:tr>
+      <w:tr>
+        <w:tc>
+          <w:tcPr>
+            <w:tcW w:w="1626" w:type="dxa"/>
+            <w:shd w:val="clear" w:color="auto" w:fill="B4C6E7" w:themeFill="accent5" w:themeFillTint="66"/>
+          </w:tcPr>
+          <w:p>
+            <w:pPr>
+              <w:rPr>
+                <w:rFonts w:hint="eastAsia"/>
+              </w:rPr>
+            </w:pPr>
+            <w:r>
+              <w:rPr>
+                <w:rFonts w:hint="eastAsia"/>
+              </w:rPr>
+              <w:t>云自动</w:t>
+            </w:r>
+            <w:r>
+              <w:t>测试</w:t>
+            </w:r>
+          </w:p>
+        </w:tc>
+        <w:tc>
+          <w:tcPr>
+            <w:tcW w:w="961" w:type="dxa"/>
+          </w:tcPr>
+          <w:p>
+            <w:pPr>
+              <w:jc w:val="center"/>
+            </w:pPr>
+            <w:r>
+              <w:rPr>
+                <w:rFonts w:hint="eastAsia"/>
+              </w:rPr>
+              <w:t>√</w:t>
+            </w:r>
+          </w:p>
+        </w:tc>
+        <w:tc>
+          <w:tcPr>
+            <w:tcW w:w="1030" w:type="dxa"/>
+          </w:tcPr>
+          <w:p>
+            <w:pPr>
+              <w:jc w:val="center"/>
+            </w:pPr>
+          </w:p>
+        </w:tc>
+        <w:tc>
+          <w:tcPr>
+            <w:tcW w:w="1043" w:type="dxa"/>
+          </w:tcPr>
+          <w:p>
+            <w:pPr>
+              <w:jc w:val="center"/>
+            </w:pPr>
+          </w:p>
+        </w:tc>
+        <w:tc>
+          <w:tcPr>
+            <w:tcW w:w="965" w:type="dxa"/>
+          </w:tcPr>
+          <w:p>
+            <w:pPr>
+              <w:jc w:val="center"/>
+            </w:pPr>
+            <w:r>
+              <w:rPr>
+                <w:rFonts w:hint="eastAsia"/>
+              </w:rPr>
+              <w:t>√</w:t>
+            </w:r>
+          </w:p>
+        </w:tc>
+        <w:tc>
+          <w:tcPr>
+            <w:tcW w:w="965" w:type="dxa"/>
+          </w:tcPr>
+          <w:p>
+            <w:pPr>
+              <w:jc w:val="center"/>
+            </w:pPr>
+          </w:p>
+        </w:tc>
+        <w:tc>
+          <w:tcPr>
+            <w:tcW w:w="966" w:type="dxa"/>
+          </w:tcPr>
+          <w:p>
+            <w:pPr>
+              <w:jc w:val="center"/>
+            </w:pPr>
+          </w:p>
+        </w:tc>
+        <w:tc>
+          <w:tcPr>
+            <w:tcW w:w="966" w:type="dxa"/>
+          </w:tcPr>
+          <w:p>
+            <w:pPr>
+              <w:jc w:val="center"/>
+            </w:pPr>
+          </w:p>
+        </w:tc>
+      </w:tr>
+      <w:tr>
+        <w:tc>
+          <w:tcPr>
+            <w:tcW w:w="1626" w:type="dxa"/>
+            <w:tcBorders>
+              <w:bottom w:val="single" w:sz="4" w:space="0" w:color="auto"/>
+            </w:tcBorders>
+            <w:shd w:val="clear" w:color="auto" w:fill="B4C6E7" w:themeFill="accent5" w:themeFillTint="66"/>
+          </w:tcPr>
+          <w:p>
+            <w:pPr>
+              <w:rPr>
+                <w:rFonts w:hint="eastAsia"/>
+              </w:rPr>
+            </w:pPr>
+            <w:r>
+              <w:rPr>
+                <w:rFonts w:hint="eastAsia"/>
+              </w:rPr>
+              <w:t>崩溃上报</w:t>
+            </w:r>
+          </w:p>
+        </w:tc>
+        <w:tc>
+          <w:tcPr>
+            <w:tcW w:w="961" w:type="dxa"/>
+          </w:tcPr>
+          <w:p>
+            <w:pPr>
+              <w:jc w:val="center"/>
+            </w:pPr>
+            <w:r>
+              <w:rPr>
+                <w:rFonts w:hint="eastAsia"/>
+              </w:rPr>
+              <w:t>√</w:t>
+            </w:r>
+          </w:p>
+        </w:tc>
+        <w:tc>
+          <w:tcPr>
+            <w:tcW w:w="1030" w:type="dxa"/>
+          </w:tcPr>
+          <w:p>
+            <w:pPr>
+              <w:jc w:val="center"/>
+            </w:pPr>
+            <w:r>
+              <w:rPr>
+                <w:rFonts w:hint="eastAsia"/>
+              </w:rPr>
+              <w:t>√</w:t>
+            </w:r>
+          </w:p>
+        </w:tc>
+        <w:tc>
+          <w:tcPr>
+            <w:tcW w:w="1043" w:type="dxa"/>
+          </w:tcPr>
+          <w:p>
+            <w:pPr>
+              <w:jc w:val="center"/>
+            </w:pPr>
+            <w:r>
+              <w:rPr>
+                <w:rFonts w:hint="eastAsia"/>
+              </w:rPr>
+              <w:t>√</w:t>
+            </w:r>
+          </w:p>
+        </w:tc>
+        <w:tc>
+          <w:tcPr>
+            <w:tcW w:w="965" w:type="dxa"/>
+          </w:tcPr>
+          <w:p>
+            <w:pPr>
+              <w:jc w:val="center"/>
+            </w:pPr>
+            <w:r>
+              <w:rPr>
+                <w:rFonts w:hint="eastAsia"/>
+              </w:rPr>
+              <w:t>√</w:t>
+            </w:r>
+          </w:p>
+        </w:tc>
+        <w:tc>
+          <w:tcPr>
+            <w:tcW w:w="965" w:type="dxa"/>
+          </w:tcPr>
+          <w:p>
+            <w:pPr>
+              <w:jc w:val="center"/>
+            </w:pPr>
+            <w:r>
+              <w:rPr>
+                <w:rFonts w:hint="eastAsia"/>
+              </w:rPr>
+              <w:t>√</w:t>
+            </w:r>
+          </w:p>
+        </w:tc>
+        <w:tc>
+          <w:tcPr>
+            <w:tcW w:w="966" w:type="dxa"/>
+          </w:tcPr>
+          <w:p>
+            <w:pPr>
+              <w:jc w:val="center"/>
+            </w:pPr>
+          </w:p>
+        </w:tc>
+        <w:tc>
+          <w:tcPr>
+            <w:tcW w:w="966" w:type="dxa"/>
+          </w:tcPr>
+          <w:p>
+            <w:pPr>
+              <w:jc w:val="center"/>
+            </w:pPr>
+          </w:p>
+        </w:tc>
+      </w:tr>
+      <w:tr>
+        <w:tc>
+          <w:tcPr>
+            <w:tcW w:w="1626" w:type="dxa"/>
+            <w:shd w:val="clear" w:color="auto" w:fill="F4B083" w:themeFill="accent2" w:themeFillTint="99"/>
+          </w:tcPr>
+          <w:p>
+            <w:pPr>
+              <w:rPr>
+                <w:rFonts w:hint="eastAsia"/>
+              </w:rPr>
+            </w:pPr>
+            <w:r>
+              <w:rPr>
+                <w:rFonts w:hint="eastAsia"/>
+              </w:rPr>
+              <w:t>通知</w:t>
+            </w:r>
+          </w:p>
+        </w:tc>
+        <w:tc>
+          <w:tcPr>
+            <w:tcW w:w="961" w:type="dxa"/>
+          </w:tcPr>
+          <w:p>
+            <w:pPr>
+              <w:jc w:val="center"/>
+            </w:pPr>
+            <w:r>
+              <w:rPr>
+                <w:rFonts w:hint="eastAsia"/>
+              </w:rPr>
+              <w:t>√</w:t>
+            </w:r>
+          </w:p>
+        </w:tc>
+        <w:tc>
+          <w:tcPr>
+            <w:tcW w:w="1030" w:type="dxa"/>
+          </w:tcPr>
+          <w:p>
+            <w:pPr>
+              <w:jc w:val="center"/>
+            </w:pPr>
+            <w:r>
+              <w:rPr>
+                <w:rFonts w:hint="eastAsia"/>
+              </w:rPr>
+              <w:t>√</w:t>
+            </w:r>
+          </w:p>
+        </w:tc>
+        <w:tc>
+          <w:tcPr>
+            <w:tcW w:w="1043" w:type="dxa"/>
+          </w:tcPr>
+          <w:p>
+            <w:pPr>
+              <w:jc w:val="center"/>
+            </w:pPr>
+            <w:r>
+              <w:rPr>
+                <w:rFonts w:hint="eastAsia"/>
+              </w:rPr>
+              <w:t>√</w:t>
+            </w:r>
+          </w:p>
+        </w:tc>
+        <w:tc>
+          <w:tcPr>
+            <w:tcW w:w="965" w:type="dxa"/>
+          </w:tcPr>
+          <w:p>
+            <w:pPr>
+              <w:jc w:val="center"/>
+            </w:pPr>
+            <w:r>
+              <w:rPr>
+                <w:rFonts w:hint="eastAsia"/>
+              </w:rPr>
+              <w:t>√</w:t>
+            </w:r>
+          </w:p>
+        </w:tc>
+        <w:tc>
+          <w:tcPr>
+            <w:tcW w:w="965" w:type="dxa"/>
+          </w:tcPr>
+          <w:p>
+            <w:pPr>
+              <w:jc w:val="center"/>
+            </w:pPr>
+            <w:r>
+              <w:rPr>
+                <w:rFonts w:hint="eastAsia"/>
+              </w:rPr>
+              <w:t>√</w:t>
+            </w:r>
+          </w:p>
+        </w:tc>
+        <w:tc>
+          <w:tcPr>
+            <w:tcW w:w="966" w:type="dxa"/>
+          </w:tcPr>
+          <w:p>
+            <w:pPr>
+              <w:jc w:val="center"/>
+            </w:pPr>
+          </w:p>
+        </w:tc>
+        <w:tc>
+          <w:tcPr>
+            <w:tcW w:w="966" w:type="dxa"/>
+          </w:tcPr>
+          <w:p>
+            <w:pPr>
+              <w:jc w:val="center"/>
+            </w:pPr>
+          </w:p>
+        </w:tc>
+      </w:tr>
+      <w:tr>
+        <w:tc>
+          <w:tcPr>
+            <w:tcW w:w="1626" w:type="dxa"/>
+            <w:shd w:val="clear" w:color="auto" w:fill="F4B083" w:themeFill="accent2" w:themeFillTint="99"/>
+          </w:tcPr>
+          <w:p>
+            <w:pPr>
+              <w:rPr>
+                <w:rFonts w:hint="eastAsia"/>
+              </w:rPr>
+            </w:pPr>
+            <w:r>
+              <w:rPr>
+                <w:rFonts w:hint="eastAsia"/>
+              </w:rPr>
+              <w:t>远程</w:t>
+            </w:r>
+            <w:r>
+              <w:t>配置</w:t>
+            </w:r>
+          </w:p>
+        </w:tc>
+        <w:tc>
+          <w:tcPr>
+            <w:tcW w:w="961" w:type="dxa"/>
+          </w:tcPr>
+          <w:p>
+            <w:pPr>
+              <w:jc w:val="center"/>
+            </w:pPr>
+            <w:r>
+              <w:rPr>
+                <w:rFonts w:hint="eastAsia"/>
+              </w:rPr>
+              <w:t>√</w:t>
+            </w:r>
+          </w:p>
+        </w:tc>
+        <w:tc>
+          <w:tcPr>
+            <w:tcW w:w="1030" w:type="dxa"/>
+          </w:tcPr>
+          <w:p>
+            <w:pPr>
+              <w:jc w:val="center"/>
+            </w:pPr>
+            <w:r>
+              <w:rPr>
+                <w:rFonts w:hint="eastAsia"/>
+              </w:rPr>
+              <w:t>√</w:t>
+            </w:r>
+          </w:p>
+        </w:tc>
+        <w:tc>
+          <w:tcPr>
+            <w:tcW w:w="1043" w:type="dxa"/>
+          </w:tcPr>
+          <w:p>
+            <w:pPr>
+              <w:jc w:val="center"/>
+            </w:pPr>
+            <w:r>
+              <w:rPr>
+                <w:rFonts w:hint="eastAsia"/>
+              </w:rPr>
+              <w:t>√</w:t>
+            </w:r>
+          </w:p>
+        </w:tc>
+        <w:tc>
+          <w:tcPr>
+            <w:tcW w:w="965" w:type="dxa"/>
+          </w:tcPr>
+          <w:p>
+            <w:pPr>
+              <w:jc w:val="center"/>
+            </w:pPr>
+          </w:p>
+        </w:tc>
+        <w:tc>
+          <w:tcPr>
+            <w:tcW w:w="965" w:type="dxa"/>
+          </w:tcPr>
+          <w:p>
+            <w:pPr>
+              <w:jc w:val="center"/>
+            </w:pPr>
+          </w:p>
+        </w:tc>
+        <w:tc>
+          <w:tcPr>
+            <w:tcW w:w="966" w:type="dxa"/>
+          </w:tcPr>
+          <w:p>
+            <w:pPr>
+              <w:jc w:val="center"/>
+            </w:pPr>
+          </w:p>
+        </w:tc>
+        <w:tc>
+          <w:tcPr>
+            <w:tcW w:w="966" w:type="dxa"/>
+          </w:tcPr>
+          <w:p>
+            <w:pPr>
+              <w:jc w:val="center"/>
+            </w:pPr>
+          </w:p>
+        </w:tc>
+      </w:tr>
+      <w:tr>
+        <w:tc>
+          <w:tcPr>
+            <w:tcW w:w="1626" w:type="dxa"/>
+            <w:shd w:val="clear" w:color="auto" w:fill="F4B083" w:themeFill="accent2" w:themeFillTint="99"/>
+          </w:tcPr>
+          <w:p>
+            <w:pPr>
+              <w:rPr>
+                <w:rFonts w:hint="eastAsia"/>
+              </w:rPr>
+            </w:pPr>
+            <w:r>
+              <w:rPr>
+                <w:rFonts w:hint="eastAsia"/>
+              </w:rPr>
+              <w:t>App</w:t>
+            </w:r>
+            <w:r>
+              <w:t xml:space="preserve"> Indexing</w:t>
+            </w:r>
+          </w:p>
+        </w:tc>
+        <w:tc>
+          <w:tcPr>
+            <w:tcW w:w="961" w:type="dxa"/>
+          </w:tcPr>
+          <w:p>
+            <w:pPr>
+              <w:jc w:val="center"/>
+            </w:pPr>
+            <w:r>
+              <w:rPr>
+                <w:rFonts w:hint="eastAsia"/>
+              </w:rPr>
+              <w:t>√</w:t>
+            </w:r>
+          </w:p>
+        </w:tc>
+        <w:tc>
+          <w:tcPr>
+            <w:tcW w:w="1030" w:type="dxa"/>
+          </w:tcPr>
+          <w:p>
+            <w:pPr>
+              <w:jc w:val="center"/>
+            </w:pPr>
+          </w:p>
+        </w:tc>
+        <w:tc>
+          <w:tcPr>
+            <w:tcW w:w="1043" w:type="dxa"/>
+          </w:tcPr>
+          <w:p>
+            <w:pPr>
+              <w:jc w:val="center"/>
+            </w:pPr>
+          </w:p>
+        </w:tc>
+        <w:tc>
+          <w:tcPr>
+            <w:tcW w:w="965" w:type="dxa"/>
+          </w:tcPr>
+          <w:p>
+            <w:pPr>
+              <w:jc w:val="center"/>
+            </w:pPr>
+          </w:p>
+        </w:tc>
+        <w:tc>
+          <w:tcPr>
+            <w:tcW w:w="965" w:type="dxa"/>
+          </w:tcPr>
+          <w:p>
+            <w:pPr>
+              <w:jc w:val="center"/>
+            </w:pPr>
+          </w:p>
+        </w:tc>
+        <w:tc>
+          <w:tcPr>
+            <w:tcW w:w="966" w:type="dxa"/>
+          </w:tcPr>
+          <w:p>
+            <w:pPr>
+              <w:jc w:val="center"/>
+            </w:pPr>
+          </w:p>
+        </w:tc>
+        <w:tc>
+          <w:tcPr>
+            <w:tcW w:w="966" w:type="dxa"/>
+          </w:tcPr>
+          <w:p>
+            <w:pPr>
+              <w:jc w:val="center"/>
+            </w:pPr>
+          </w:p>
+        </w:tc>
+      </w:tr>
+      <w:tr>
+        <w:tc>
+          <w:tcPr>
+            <w:tcW w:w="1626" w:type="dxa"/>
+            <w:shd w:val="clear" w:color="auto" w:fill="F4B083" w:themeFill="accent2" w:themeFillTint="99"/>
+          </w:tcPr>
+          <w:p>
+            <w:pPr>
+              <w:rPr>
+                <w:rFonts w:hint="eastAsia"/>
+              </w:rPr>
+            </w:pPr>
+            <w:r>
+              <w:rPr>
+                <w:rFonts w:hint="eastAsia"/>
+              </w:rPr>
+              <w:t>Dynamic</w:t>
+            </w:r>
+            <w:r>
+              <w:t xml:space="preserve"> Links</w:t>
+            </w:r>
+          </w:p>
+        </w:tc>
+        <w:tc>
+          <w:tcPr>
+            <w:tcW w:w="961" w:type="dxa"/>
+          </w:tcPr>
+          <w:p>
+            <w:pPr>
+              <w:jc w:val="center"/>
+            </w:pPr>
+            <w:r>
+              <w:rPr>
+                <w:rFonts w:hint="eastAsia"/>
+              </w:rPr>
+              <w:t>√</w:t>
+            </w:r>
+          </w:p>
+        </w:tc>
+        <w:tc>
+          <w:tcPr>
+            <w:tcW w:w="1030" w:type="dxa"/>
+          </w:tcPr>
+          <w:p>
+            <w:pPr>
+              <w:jc w:val="center"/>
+            </w:pPr>
+          </w:p>
+        </w:tc>
+        <w:tc>
+          <w:tcPr>
+            <w:tcW w:w="1043" w:type="dxa"/>
+          </w:tcPr>
+          <w:p>
+            <w:pPr>
+              <w:jc w:val="center"/>
+            </w:pPr>
+          </w:p>
+        </w:tc>
+        <w:tc>
+          <w:tcPr>
+            <w:tcW w:w="965" w:type="dxa"/>
+          </w:tcPr>
+          <w:p>
+            <w:pPr>
+              <w:jc w:val="center"/>
+            </w:pPr>
+          </w:p>
+        </w:tc>
+        <w:tc>
+          <w:tcPr>
+            <w:tcW w:w="965" w:type="dxa"/>
+          </w:tcPr>
+          <w:p>
+            <w:pPr>
+              <w:jc w:val="center"/>
+            </w:pPr>
+          </w:p>
+        </w:tc>
+        <w:tc>
+          <w:tcPr>
+            <w:tcW w:w="966" w:type="dxa"/>
+          </w:tcPr>
+          <w:p>
+            <w:pPr>
+              <w:jc w:val="center"/>
+            </w:pPr>
+          </w:p>
+        </w:tc>
+        <w:tc>
+          <w:tcPr>
+            <w:tcW w:w="966" w:type="dxa"/>
+          </w:tcPr>
+          <w:p>
+            <w:pPr>
+              <w:jc w:val="center"/>
+            </w:pPr>
+          </w:p>
+        </w:tc>
+      </w:tr>
+      <w:tr>
+        <w:tc>
+          <w:tcPr>
+            <w:tcW w:w="1626" w:type="dxa"/>
+            <w:shd w:val="clear" w:color="auto" w:fill="F4B083" w:themeFill="accent2" w:themeFillTint="99"/>
+          </w:tcPr>
+          <w:p>
+            <w:pPr>
+              <w:rPr>
+                <w:rFonts w:hint="eastAsia"/>
+              </w:rPr>
+            </w:pPr>
+            <w:r>
+              <w:rPr>
+                <w:rFonts w:hint="eastAsia"/>
+              </w:rPr>
+              <w:t>邀请</w:t>
+            </w:r>
+          </w:p>
+        </w:tc>
+        <w:tc>
+          <w:tcPr>
+            <w:tcW w:w="961" w:type="dxa"/>
+          </w:tcPr>
+          <w:p>
+            <w:pPr>
+              <w:jc w:val="center"/>
+            </w:pPr>
+            <w:r>
+              <w:rPr>
+                <w:rFonts w:hint="eastAsia"/>
+              </w:rPr>
+              <w:t>√</w:t>
+            </w:r>
+          </w:p>
+        </w:tc>
+        <w:tc>
+          <w:tcPr>
+            <w:tcW w:w="1030" w:type="dxa"/>
+          </w:tcPr>
+          <w:p>
+            <w:pPr>
+              <w:jc w:val="center"/>
+            </w:pPr>
+          </w:p>
+        </w:tc>
+        <w:tc>
+          <w:tcPr>
+            <w:tcW w:w="1043" w:type="dxa"/>
+          </w:tcPr>
+          <w:p>
+            <w:pPr>
+              <w:jc w:val="center"/>
+            </w:pPr>
+          </w:p>
+        </w:tc>
+        <w:tc>
+          <w:tcPr>
+            <w:tcW w:w="965" w:type="dxa"/>
+          </w:tcPr>
+          <w:p>
+            <w:pPr>
+              <w:jc w:val="center"/>
+            </w:pPr>
+            <w:r>
+              <w:rPr>
+                <w:rFonts w:hint="eastAsia"/>
+              </w:rPr>
+              <w:t>√</w:t>
+            </w:r>
+          </w:p>
+        </w:tc>
+        <w:tc>
+          <w:tcPr>
+            <w:tcW w:w="965" w:type="dxa"/>
+          </w:tcPr>
+          <w:p>
+            <w:pPr>
+              <w:jc w:val="center"/>
+            </w:pPr>
+            <w:r>
+              <w:rPr>
+                <w:rFonts w:hint="eastAsia"/>
+              </w:rPr>
+              <w:t>√</w:t>
+            </w:r>
+          </w:p>
+        </w:tc>
+        <w:tc>
+          <w:tcPr>
+            <w:tcW w:w="966" w:type="dxa"/>
+          </w:tcPr>
+          <w:p>
+            <w:pPr>
+              <w:jc w:val="center"/>
+            </w:pPr>
+          </w:p>
+        </w:tc>
+        <w:tc>
+          <w:tcPr>
+            <w:tcW w:w="966" w:type="dxa"/>
+          </w:tcPr>
+          <w:p>
+            <w:pPr>
+              <w:jc w:val="center"/>
+            </w:pPr>
+          </w:p>
+        </w:tc>
+      </w:tr>
+      <w:tr>
+        <w:tc>
+          <w:tcPr>
+            <w:tcW w:w="1626" w:type="dxa"/>
+            <w:tcBorders>
+              <w:bottom w:val="single" w:sz="4" w:space="0" w:color="auto"/>
+            </w:tcBorders>
+            <w:shd w:val="clear" w:color="auto" w:fill="F4B083" w:themeFill="accent2" w:themeFillTint="99"/>
+          </w:tcPr>
+          <w:p>
+            <w:pPr>
+              <w:rPr>
+                <w:rFonts w:hint="eastAsia"/>
+              </w:rPr>
+            </w:pPr>
+            <w:r>
+              <w:rPr>
+                <w:rFonts w:hint="eastAsia"/>
+              </w:rPr>
+              <w:t>Ad</w:t>
+            </w:r>
+            <w:r>
+              <w:t>Words</w:t>
+            </w:r>
+          </w:p>
+        </w:tc>
+        <w:tc>
+          <w:tcPr>
+            <w:tcW w:w="961" w:type="dxa"/>
+          </w:tcPr>
+          <w:p>
+            <w:pPr>
+              <w:jc w:val="center"/>
+            </w:pPr>
+            <w:r>
+              <w:rPr>
+                <w:rFonts w:hint="eastAsia"/>
+              </w:rPr>
+              <w:t>√</w:t>
+            </w:r>
+          </w:p>
+        </w:tc>
+        <w:tc>
+          <w:tcPr>
+            <w:tcW w:w="1030" w:type="dxa"/>
+          </w:tcPr>
+          <w:p>
+            <w:pPr>
+              <w:jc w:val="center"/>
+            </w:pPr>
+          </w:p>
+        </w:tc>
+        <w:tc>
+          <w:tcPr>
+            <w:tcW w:w="1043" w:type="dxa"/>
+          </w:tcPr>
+          <w:p>
+            <w:pPr>
+              <w:jc w:val="center"/>
+            </w:pPr>
+          </w:p>
+        </w:tc>
+        <w:tc>
+          <w:tcPr>
+            <w:tcW w:w="965" w:type="dxa"/>
+          </w:tcPr>
+          <w:p>
+            <w:pPr>
+              <w:jc w:val="center"/>
+            </w:pPr>
+          </w:p>
+        </w:tc>
+        <w:tc>
+          <w:tcPr>
+            <w:tcW w:w="965" w:type="dxa"/>
+          </w:tcPr>
+          <w:p>
+            <w:pPr>
+              <w:jc w:val="center"/>
+            </w:pPr>
+          </w:p>
+        </w:tc>
+        <w:tc>
+          <w:tcPr>
+            <w:tcW w:w="966" w:type="dxa"/>
+          </w:tcPr>
+          <w:p>
+            <w:pPr>
+              <w:jc w:val="center"/>
+            </w:pPr>
+          </w:p>
+        </w:tc>
+        <w:tc>
+          <w:tcPr>
+            <w:tcW w:w="966" w:type="dxa"/>
+          </w:tcPr>
+          <w:p>
+            <w:pPr>
+              <w:jc w:val="center"/>
+            </w:pPr>
+          </w:p>
+        </w:tc>
+      </w:tr>
+      <w:tr>
+        <w:tc>
+          <w:tcPr>
+            <w:tcW w:w="1626" w:type="dxa"/>
+            <w:shd w:val="clear" w:color="auto" w:fill="FFE599" w:themeFill="accent4" w:themeFillTint="66"/>
+          </w:tcPr>
+          <w:p>
+            <w:pPr>
+              <w:rPr>
+                <w:rFonts w:hint="eastAsia"/>
+              </w:rPr>
+            </w:pPr>
+            <w:proofErr w:type="spellStart"/>
+            <w:r>
+              <w:rPr>
+                <w:rFonts w:hint="eastAsia"/>
+              </w:rPr>
+              <w:t>AdMob</w:t>
+            </w:r>
+            <w:proofErr w:type="spellEnd"/>
+          </w:p>
+        </w:tc>
+        <w:tc>
+          <w:tcPr>
+            <w:tcW w:w="961" w:type="dxa"/>
+          </w:tcPr>
+          <w:p>
+            <w:pPr>
+              <w:jc w:val="center"/>
+            </w:pPr>
+            <w:r>
+              <w:rPr>
+                <w:rFonts w:hint="eastAsia"/>
+              </w:rPr>
+              <w:t>√</w:t>
+            </w:r>
+          </w:p>
+        </w:tc>
+        <w:tc>
+          <w:tcPr>
+            <w:tcW w:w="1030" w:type="dxa"/>
+          </w:tcPr>
+          <w:p>
+            <w:pPr>
+              <w:jc w:val="center"/>
+            </w:pPr>
+          </w:p>
+        </w:tc>
+        <w:tc>
+          <w:tcPr>
+            <w:tcW w:w="1043" w:type="dxa"/>
+          </w:tcPr>
+          <w:p>
+            <w:pPr>
+              <w:jc w:val="center"/>
+            </w:pPr>
+          </w:p>
+        </w:tc>
+        <w:tc>
+          <w:tcPr>
+            <w:tcW w:w="965" w:type="dxa"/>
+          </w:tcPr>
+          <w:p>
+            <w:pPr>
+              <w:jc w:val="center"/>
+            </w:pPr>
+          </w:p>
+        </w:tc>
+        <w:tc>
+          <w:tcPr>
+            <w:tcW w:w="965" w:type="dxa"/>
+          </w:tcPr>
+          <w:p>
+            <w:pPr>
+              <w:jc w:val="center"/>
+            </w:pPr>
+          </w:p>
+        </w:tc>
+        <w:tc>
+          <w:tcPr>
+            <w:tcW w:w="966" w:type="dxa"/>
+          </w:tcPr>
+          <w:p>
+            <w:pPr>
+              <w:jc w:val="center"/>
+            </w:pPr>
+          </w:p>
+        </w:tc>
+        <w:tc>
+          <w:tcPr>
+            <w:tcW w:w="966" w:type="dxa"/>
+          </w:tcPr>
+          <w:p>
+            <w:pPr>
+              <w:jc w:val="center"/>
             </w:pPr>
           </w:p>
         </w:tc>
       </w:tr>
     </w:tbl>
-    <w:p>
-      <w:pPr>
-        <w:rPr>
-          <w:rFonts w:hint="eastAsia"/>
-        </w:rPr>
-      </w:pPr>
-    </w:p>
-    <w:p>
-      <w:pPr>
-        <w:rPr>
-          <w:rFonts w:hint="eastAsia"/>
-        </w:rPr>
-      </w:pPr>
-      <w:r>
-        <w:rPr>
-          <w:rFonts w:hint="eastAsia"/>
-        </w:rPr>
-        <w:t>firebase主要功能与</w:t>
-      </w:r>
-      <w:r>
-        <w:rPr>
-          <w:rFonts w:hint="eastAsia"/>
-        </w:rPr>
-        <w:t>其他支持对应功能的产品对比：</w:t>
-      </w:r>
-    </w:p>
-    <w:p>
-      <w:pPr>
-        <w:rPr>
-          <w:rFonts w:hint="eastAsia"/>
-        </w:rPr>
-      </w:pPr>
-      <w:bookmarkStart w:id="0" w:name="_GoBack"/>
-      <w:bookmarkEnd w:id="0"/>
-    </w:p>
-    <w:p>
-      <w:pPr>
-        <w:pStyle w:val="a3"/>
-        <w:ind w:left="360" w:firstLineChars="0" w:firstLine="0"/>
-        <w:rPr>
-          <w:rFonts w:hint="eastAsia"/>
-        </w:rPr>
-      </w:pPr>
-    </w:p>
-    <w:p>
-      <w:pPr>
-        <w:pStyle w:val="a3"/>
-        <w:ind w:left="360" w:firstLineChars="0" w:firstLine="0"/>
-        <w:rPr>
-          <w:rFonts w:hint="eastAsia"/>
-        </w:rPr>
-      </w:pPr>
-    </w:p>
-    <w:p>
-      <w:pPr>
-        <w:pStyle w:val="a3"/>
-        <w:ind w:left="360" w:firstLineChars="0" w:firstLine="0"/>
-        <w:rPr>
-          <w:rFonts w:hint="eastAsia"/>
+    <w:p/>
+    <w:p/>
+    <w:p>
+      <w:pPr>
+        <w:rPr>
+          <w:rFonts w:hint="eastAsia"/>
+        </w:rPr>
+      </w:pPr>
+    </w:p>
+    <w:p>
+      <w:pPr>
+        <w:pStyle w:val="a3"/>
+        <w:numPr>
+          <w:ilvl w:val="0"/>
+          <w:numId w:val="2"/>
+        </w:numPr>
+        <w:ind w:firstLineChars="0"/>
+        <w:rPr>
+          <w:b/>
           <w:sz w:val="28"/>
           <w:szCs w:val="28"/>
         </w:rPr>
       </w:pPr>
       <w:r>
         <w:rPr>
-          <w:rFonts w:hint="eastAsia"/>
+          <w:b/>
           <w:sz w:val="28"/>
           <w:szCs w:val="28"/>
         </w:rPr>
+        <w:t>总结</w:t>
+      </w:r>
+    </w:p>
+    <w:p>
+      <w:pPr>
+        <w:pStyle w:val="a3"/>
+        <w:ind w:left="360" w:firstLineChars="150" w:firstLine="315"/>
+      </w:pPr>
+      <w:r>
+        <w:rPr>
+          <w:rFonts w:hint="eastAsia"/>
+        </w:rPr>
+        <w:t>Firebase为</w:t>
+      </w:r>
+      <w:r>
+        <w:t>移动</w:t>
+      </w:r>
+      <w:r>
+        <w:rPr>
+          <w:rFonts w:hint="eastAsia"/>
+        </w:rPr>
+        <w:t>应用</w:t>
+      </w:r>
+      <w:r>
+        <w:t>开发提供了一体化的开发平台，提供</w:t>
+      </w:r>
+      <w:r>
+        <w:rPr>
+          <w:rFonts w:hint="eastAsia"/>
+        </w:rPr>
+        <w:t>了</w:t>
+      </w:r>
+      <w:r>
+        <w:rPr>
+          <w:rFonts w:hint="eastAsia"/>
+        </w:rPr>
+        <w:t>从</w:t>
+      </w:r>
+      <w:r>
+        <w:t>数据存储，分析</w:t>
+      </w:r>
+      <w:r>
+        <w:rPr>
+          <w:rFonts w:hint="eastAsia"/>
+        </w:rPr>
+        <w:t>，</w:t>
+      </w:r>
+      <w:r>
+        <w:t>消息发送，日志分析</w:t>
+      </w:r>
+      <w:r>
+        <w:rPr>
+          <w:rFonts w:hint="eastAsia"/>
+        </w:rPr>
+        <w:t>和</w:t>
+      </w:r>
+      <w:proofErr w:type="gramStart"/>
+      <w:r>
+        <w:t>广告定投</w:t>
+      </w:r>
+      <w:r>
+        <w:rPr>
+          <w:rFonts w:hint="eastAsia"/>
+        </w:rPr>
+        <w:t>等</w:t>
+      </w:r>
+      <w:proofErr w:type="gramEnd"/>
+      <w:r>
+        <w:t>全面的功能</w:t>
+      </w:r>
+      <w:r>
+        <w:rPr>
+          <w:rFonts w:hint="eastAsia"/>
+        </w:rPr>
+        <w:t>。</w:t>
+      </w:r>
+      <w:r>
+        <w:t>目前</w:t>
+      </w:r>
+      <w:r>
+        <w:rPr>
+          <w:rFonts w:hint="eastAsia"/>
+        </w:rPr>
+        <w:t>国内</w:t>
+      </w:r>
+      <w:r>
+        <w:t>可全面</w:t>
+      </w:r>
+      <w:r>
+        <w:rPr>
+          <w:rFonts w:hint="eastAsia"/>
+        </w:rPr>
+        <w:t>替代</w:t>
+      </w:r>
+      <w:r>
+        <w:t>的平台暂时没有，</w:t>
+      </w:r>
+      <w:proofErr w:type="gramStart"/>
+      <w:r>
+        <w:t>野狗云</w:t>
+      </w:r>
+      <w:proofErr w:type="gramEnd"/>
+      <w:r>
+        <w:t>算是</w:t>
+      </w:r>
+      <w:r>
+        <w:rPr>
+          <w:rFonts w:hint="eastAsia"/>
+        </w:rPr>
+        <w:t>对应</w:t>
+      </w:r>
+      <w:r>
+        <w:t>Firebase功能比较全面的，其他在一些细分领域</w:t>
+      </w:r>
+      <w:r>
+        <w:rPr>
+          <w:rFonts w:hint="eastAsia"/>
+        </w:rPr>
+        <w:t>如日志</w:t>
+      </w:r>
+      <w:r>
+        <w:t>上报，</w:t>
+      </w:r>
+      <w:r>
+        <w:rPr>
+          <w:rFonts w:hint="eastAsia"/>
+        </w:rPr>
+        <w:t>数据</w:t>
+      </w:r>
+      <w:r>
+        <w:t>分析，消息推送，</w:t>
+      </w:r>
+      <w:r>
+        <w:rPr>
+          <w:rFonts w:hint="eastAsia"/>
+        </w:rPr>
+        <w:t>在线</w:t>
+      </w:r>
+      <w:r>
+        <w:t>广告</w:t>
+      </w:r>
+      <w:r>
+        <w:rPr>
+          <w:rFonts w:hint="eastAsia"/>
+        </w:rPr>
+        <w:t>等</w:t>
+      </w:r>
+      <w:r>
+        <w:t>也都有大量可替代的</w:t>
+      </w:r>
+      <w:r>
+        <w:rPr>
+          <w:rFonts w:hint="eastAsia"/>
+        </w:rPr>
+        <w:t>工具</w:t>
+      </w:r>
+      <w:r>
+        <w:rPr>
+          <w:rFonts w:hint="eastAsia"/>
+        </w:rPr>
+        <w:t>。</w:t>
+      </w:r>
+    </w:p>
+    <w:p>
+      <w:pPr>
+        <w:pStyle w:val="a3"/>
+        <w:ind w:left="360" w:firstLineChars="150" w:firstLine="315"/>
+        <w:rPr>
+          <w:rFonts w:hint="eastAsia"/>
+        </w:rPr>
+      </w:pPr>
+    </w:p>
+    <w:p>
+      <w:pPr>
+        <w:rPr>
+          <w:rFonts w:hint="eastAsia"/>
+        </w:rPr>
+      </w:pPr>
+    </w:p>
+    <w:p>
+      <w:pPr>
+        <w:rPr>
+          <w:sz w:val="28"/>
+          <w:szCs w:val="28"/>
+        </w:rPr>
+      </w:pPr>
+      <w:r>
+        <w:rPr>
+          <w:rFonts w:hint="eastAsia"/>
+          <w:sz w:val="28"/>
+          <w:szCs w:val="28"/>
+        </w:rPr>
         <w:t>参考资料：</w:t>
       </w:r>
     </w:p>
@@ -2756,11 +5245,8 @@
       <w:pPr>
         <w:pStyle w:val="a3"/>
         <w:ind w:left="420" w:firstLineChars="0" w:hanging="60"/>
-        <w:rPr>
-          <w:rFonts w:hint="eastAsia"/>
-        </w:rPr>
-      </w:pPr>
-      <w:hyperlink r:id="rId13" w:history="1">
+      </w:pPr>
+      <w:hyperlink r:id="rId12" w:history="1">
         <w:r>
           <w:rPr>
             <w:rStyle w:val="a5"/>
@@ -2769,6 +5255,21 @@
           <w:t>官方文档</w:t>
         </w:r>
       </w:hyperlink>
+      <w:r>
+        <w:t xml:space="preserve">   </w:t>
+      </w:r>
+      <w:r>
+        <w:t>(</w:t>
+      </w:r>
+      <w:r>
+        <w:rPr>
+          <w:rFonts w:hint="eastAsia"/>
+        </w:rPr>
+        <w:t>需</w:t>
+      </w:r>
+      <w:r>
+        <w:t>翻墙)</w:t>
+      </w:r>
     </w:p>
     <w:p>
       <w:pPr>
@@ -2777,6 +5278,32 @@
         <w:rPr>
           <w:rFonts w:hint="eastAsia"/>
         </w:rPr>
+      </w:pPr>
+      <w:hyperlink r:id="rId13" w:history="1">
+        <w:r>
+          <w:rPr>
+            <w:rStyle w:val="a5"/>
+          </w:rPr>
+          <w:t>https://firebase.google.cn/docs/</w:t>
+        </w:r>
+      </w:hyperlink>
+      <w:r>
+        <w:t xml:space="preserve"> </w:t>
+      </w:r>
+      <w:r>
+        <w:rPr>
+          <w:rFonts w:hint="eastAsia"/>
+        </w:rPr>
+        <w:t>（国内</w:t>
+      </w:r>
+      <w:r>
+        <w:t>可访问）</w:t>
+      </w:r>
+    </w:p>
+    <w:p>
+      <w:pPr>
+        <w:pStyle w:val="a3"/>
+        <w:ind w:left="420" w:firstLineChars="0" w:hanging="60"/>
       </w:pPr>
       <w:hyperlink r:id="rId14" w:history="1">
         <w:r>
@@ -2791,9 +5318,6 @@
       <w:pPr>
         <w:pStyle w:val="a3"/>
         <w:ind w:left="420" w:firstLineChars="0" w:hanging="60"/>
-        <w:rPr>
-          <w:rFonts w:hint="eastAsia"/>
-        </w:rPr>
       </w:pPr>
       <w:hyperlink r:id="rId15" w:history="1">
         <w:r>
@@ -2831,8 +5355,8 @@
 </file>
 
 <file path=word/numbering.xml><?xml version="1.0" encoding="utf-8"?>
-<w:numbering xmlns:wpc="http://schemas.microsoft.com/office/word/2010/wordprocessingCanvas" xmlns:mc="http://schemas.openxmlformats.org/markup-compatibility/2006" xmlns:o="urn:schemas-microsoft-com:office:office" xmlns:r="http://schemas.openxmlformats.org/officeDocument/2006/relationships" xmlns:m="http://schemas.openxmlformats.org/officeDocument/2006/math" xmlns:v="urn:schemas-microsoft-com:vml" xmlns:wp14="http://schemas.microsoft.com/office/word/2010/wordprocessingDrawing" xmlns:wp="http://schemas.openxmlformats.org/drawingml/2006/wordprocessingDrawing" xmlns:w10="urn:schemas-microsoft-com:office:word" xmlns:w="http://schemas.openxmlformats.org/wordprocessingml/2006/main" xmlns:w14="http://schemas.microsoft.com/office/word/2010/wordml" xmlns:wpg="http://schemas.microsoft.com/office/word/2010/wordprocessingGroup" xmlns:wpi="http://schemas.microsoft.com/office/word/2010/wordprocessingInk" xmlns:wne="http://schemas.microsoft.com/office/word/2006/wordml" xmlns:wps="http://schemas.microsoft.com/office/word/2010/wordprocessingShape" mc:Ignorable="w14 wp14">
-  <w:abstractNum w:abstractNumId="0">
+<w:numbering xmlns:wpc="http://schemas.microsoft.com/office/word/2010/wordprocessingCanvas" xmlns:cx="http://schemas.microsoft.com/office/drawing/2014/chartex" xmlns:mc="http://schemas.openxmlformats.org/markup-compatibility/2006" xmlns:o="urn:schemas-microsoft-com:office:office" xmlns:r="http://schemas.openxmlformats.org/officeDocument/2006/relationships" xmlns:m="http://schemas.openxmlformats.org/officeDocument/2006/math" xmlns:v="urn:schemas-microsoft-com:vml" xmlns:wp14="http://schemas.microsoft.com/office/word/2010/wordprocessingDrawing" xmlns:wp="http://schemas.openxmlformats.org/drawingml/2006/wordprocessingDrawing" xmlns:w10="urn:schemas-microsoft-com:office:word" xmlns:w="http://schemas.openxmlformats.org/wordprocessingml/2006/main" xmlns:w14="http://schemas.microsoft.com/office/word/2010/wordml" xmlns:w15="http://schemas.microsoft.com/office/word/2012/wordml" xmlns:w16se="http://schemas.microsoft.com/office/word/2015/wordml/symex" xmlns:wpg="http://schemas.microsoft.com/office/word/2010/wordprocessingGroup" xmlns:wpi="http://schemas.microsoft.com/office/word/2010/wordprocessingInk" xmlns:wne="http://schemas.microsoft.com/office/word/2006/wordml" xmlns:wps="http://schemas.microsoft.com/office/word/2010/wordprocessingShape" mc:Ignorable="w14 w15 w16se wp14">
+  <w:abstractNum w:abstractNumId="0" w15:restartNumberingAfterBreak="0">
     <w:nsid w:val="095D7099"/>
     <w:multiLevelType w:val="hybridMultilevel"/>
     <w:tmpl w:val="343A021C"/>
@@ -2921,7 +5445,7 @@
       </w:pPr>
     </w:lvl>
   </w:abstractNum>
-  <w:abstractNum w:abstractNumId="1">
+  <w:abstractNum w:abstractNumId="1" w15:restartNumberingAfterBreak="0">
     <w:nsid w:val="0BBE1D8A"/>
     <w:multiLevelType w:val="hybridMultilevel"/>
     <w:tmpl w:val="3E0EEE92"/>
@@ -3010,7 +5534,7 @@
       </w:pPr>
     </w:lvl>
   </w:abstractNum>
-  <w:abstractNum w:abstractNumId="2">
+  <w:abstractNum w:abstractNumId="2" w15:restartNumberingAfterBreak="0">
     <w:nsid w:val="14CF7731"/>
     <w:multiLevelType w:val="multilevel"/>
     <w:tmpl w:val="B276CD18"/>
@@ -3123,7 +5647,97 @@
       </w:rPr>
     </w:lvl>
   </w:abstractNum>
-  <w:abstractNum w:abstractNumId="3">
+  <w:abstractNum w:abstractNumId="3" w15:restartNumberingAfterBreak="0">
+    <w:nsid w:val="185060E7"/>
+    <w:multiLevelType w:val="hybridMultilevel"/>
+    <w:tmpl w:val="636ED948"/>
+    <w:lvl w:ilvl="0" w:tplc="CB10D978">
+      <w:start w:val="1"/>
+      <w:numFmt w:val="decimal"/>
+      <w:lvlText w:val="%1."/>
+      <w:lvlJc w:val="left"/>
+      <w:pPr>
+        <w:ind w:left="720" w:hanging="360"/>
+      </w:pPr>
+      <w:rPr>
+        <w:rFonts w:hint="default"/>
+        <w:sz w:val="24"/>
+      </w:rPr>
+    </w:lvl>
+    <w:lvl w:ilvl="1" w:tplc="04090019" w:tentative="1">
+      <w:start w:val="1"/>
+      <w:numFmt w:val="lowerLetter"/>
+      <w:lvlText w:val="%2)"/>
+      <w:lvlJc w:val="left"/>
+      <w:pPr>
+        <w:ind w:left="1200" w:hanging="420"/>
+      </w:pPr>
+    </w:lvl>
+    <w:lvl w:ilvl="2" w:tplc="0409001B" w:tentative="1">
+      <w:start w:val="1"/>
+      <w:numFmt w:val="lowerRoman"/>
+      <w:lvlText w:val="%3."/>
+      <w:lvlJc w:val="right"/>
+      <w:pPr>
+        <w:ind w:left="1620" w:hanging="420"/>
+      </w:pPr>
+    </w:lvl>
+    <w:lvl w:ilvl="3" w:tplc="0409000F" w:tentative="1">
+      <w:start w:val="1"/>
+      <w:numFmt w:val="decimal"/>
+      <w:lvlText w:val="%4."/>
+      <w:lvlJc w:val="left"/>
+      <w:pPr>
+        <w:ind w:left="2040" w:hanging="420"/>
+      </w:pPr>
+    </w:lvl>
+    <w:lvl w:ilvl="4" w:tplc="04090019" w:tentative="1">
+      <w:start w:val="1"/>
+      <w:numFmt w:val="lowerLetter"/>
+      <w:lvlText w:val="%5)"/>
+      <w:lvlJc w:val="left"/>
+      <w:pPr>
+        <w:ind w:left="2460" w:hanging="420"/>
+      </w:pPr>
+    </w:lvl>
+    <w:lvl w:ilvl="5" w:tplc="0409001B" w:tentative="1">
+      <w:start w:val="1"/>
+      <w:numFmt w:val="lowerRoman"/>
+      <w:lvlText w:val="%6."/>
+      <w:lvlJc w:val="right"/>
+      <w:pPr>
+        <w:ind w:left="2880" w:hanging="420"/>
+      </w:pPr>
+    </w:lvl>
+    <w:lvl w:ilvl="6" w:tplc="0409000F" w:tentative="1">
+      <w:start w:val="1"/>
+      <w:numFmt w:val="decimal"/>
+      <w:lvlText w:val="%7."/>
+      <w:lvlJc w:val="left"/>
+      <w:pPr>
+        <w:ind w:left="3300" w:hanging="420"/>
+      </w:pPr>
+    </w:lvl>
+    <w:lvl w:ilvl="7" w:tplc="04090019" w:tentative="1">
+      <w:start w:val="1"/>
+      <w:numFmt w:val="lowerLetter"/>
+      <w:lvlText w:val="%8)"/>
+      <w:lvlJc w:val="left"/>
+      <w:pPr>
+        <w:ind w:left="3720" w:hanging="420"/>
+      </w:pPr>
+    </w:lvl>
+    <w:lvl w:ilvl="8" w:tplc="0409001B" w:tentative="1">
+      <w:start w:val="1"/>
+      <w:numFmt w:val="lowerRoman"/>
+      <w:lvlText w:val="%9."/>
+      <w:lvlJc w:val="right"/>
+      <w:pPr>
+        <w:ind w:left="4140" w:hanging="420"/>
+      </w:pPr>
+    </w:lvl>
+  </w:abstractNum>
+  <w:abstractNum w:abstractNumId="4" w15:restartNumberingAfterBreak="0">
     <w:nsid w:val="18EE179B"/>
     <w:multiLevelType w:val="hybridMultilevel"/>
     <w:tmpl w:val="CEC61A5E"/>
@@ -3236,7 +5850,97 @@
       </w:rPr>
     </w:lvl>
   </w:abstractNum>
-  <w:abstractNum w:abstractNumId="4">
+  <w:abstractNum w:abstractNumId="5" w15:restartNumberingAfterBreak="0">
+    <w:nsid w:val="33336E7C"/>
+    <w:multiLevelType w:val="hybridMultilevel"/>
+    <w:tmpl w:val="CFFC8148"/>
+    <w:lvl w:ilvl="0" w:tplc="66401C88">
+      <w:start w:val="1"/>
+      <w:numFmt w:val="decimal"/>
+      <w:lvlText w:val="%1."/>
+      <w:lvlJc w:val="left"/>
+      <w:pPr>
+        <w:ind w:left="360" w:hanging="360"/>
+      </w:pPr>
+      <w:rPr>
+        <w:rFonts w:hint="default"/>
+        <w:sz w:val="24"/>
+      </w:rPr>
+    </w:lvl>
+    <w:lvl w:ilvl="1" w:tplc="04090019" w:tentative="1">
+      <w:start w:val="1"/>
+      <w:numFmt w:val="lowerLetter"/>
+      <w:lvlText w:val="%2)"/>
+      <w:lvlJc w:val="left"/>
+      <w:pPr>
+        <w:ind w:left="840" w:hanging="420"/>
+      </w:pPr>
+    </w:lvl>
+    <w:lvl w:ilvl="2" w:tplc="0409001B" w:tentative="1">
+      <w:start w:val="1"/>
+      <w:numFmt w:val="lowerRoman"/>
+      <w:lvlText w:val="%3."/>
+      <w:lvlJc w:val="right"/>
+      <w:pPr>
+        <w:ind w:left="1260" w:hanging="420"/>
+      </w:pPr>
+    </w:lvl>
+    <w:lvl w:ilvl="3" w:tplc="0409000F" w:tentative="1">
+      <w:start w:val="1"/>
+      <w:numFmt w:val="decimal"/>
+      <w:lvlText w:val="%4."/>
+      <w:lvlJc w:val="left"/>
+      <w:pPr>
+        <w:ind w:left="1680" w:hanging="420"/>
+      </w:pPr>
+    </w:lvl>
+    <w:lvl w:ilvl="4" w:tplc="04090019" w:tentative="1">
+      <w:start w:val="1"/>
+      <w:numFmt w:val="lowerLetter"/>
+      <w:lvlText w:val="%5)"/>
+      <w:lvlJc w:val="left"/>
+      <w:pPr>
+        <w:ind w:left="2100" w:hanging="420"/>
+      </w:pPr>
+    </w:lvl>
+    <w:lvl w:ilvl="5" w:tplc="0409001B" w:tentative="1">
+      <w:start w:val="1"/>
+      <w:numFmt w:val="lowerRoman"/>
+      <w:lvlText w:val="%6."/>
+      <w:lvlJc w:val="right"/>
+      <w:pPr>
+        <w:ind w:left="2520" w:hanging="420"/>
+      </w:pPr>
+    </w:lvl>
+    <w:lvl w:ilvl="6" w:tplc="0409000F" w:tentative="1">
+      <w:start w:val="1"/>
+      <w:numFmt w:val="decimal"/>
+      <w:lvlText w:val="%7."/>
+      <w:lvlJc w:val="left"/>
+      <w:pPr>
+        <w:ind w:left="2940" w:hanging="420"/>
+      </w:pPr>
+    </w:lvl>
+    <w:lvl w:ilvl="7" w:tplc="04090019" w:tentative="1">
+      <w:start w:val="1"/>
+      <w:numFmt w:val="lowerLetter"/>
+      <w:lvlText w:val="%8)"/>
+      <w:lvlJc w:val="left"/>
+      <w:pPr>
+        <w:ind w:left="3360" w:hanging="420"/>
+      </w:pPr>
+    </w:lvl>
+    <w:lvl w:ilvl="8" w:tplc="0409001B" w:tentative="1">
+      <w:start w:val="1"/>
+      <w:numFmt w:val="lowerRoman"/>
+      <w:lvlText w:val="%9."/>
+      <w:lvlJc w:val="right"/>
+      <w:pPr>
+        <w:ind w:left="3780" w:hanging="420"/>
+      </w:pPr>
+    </w:lvl>
+  </w:abstractNum>
+  <w:abstractNum w:abstractNumId="6" w15:restartNumberingAfterBreak="0">
     <w:nsid w:val="4B3C0534"/>
     <w:multiLevelType w:val="hybridMultilevel"/>
     <w:tmpl w:val="F6E65D20"/>
@@ -3325,7 +6029,7 @@
       </w:pPr>
     </w:lvl>
   </w:abstractNum>
-  <w:abstractNum w:abstractNumId="5">
+  <w:abstractNum w:abstractNumId="7" w15:restartNumberingAfterBreak="0">
     <w:nsid w:val="4FF24D37"/>
     <w:multiLevelType w:val="multilevel"/>
     <w:tmpl w:val="1B18C71A"/>
@@ -3438,7 +6142,7 @@
       </w:rPr>
     </w:lvl>
   </w:abstractNum>
-  <w:abstractNum w:abstractNumId="6">
+  <w:abstractNum w:abstractNumId="8" w15:restartNumberingAfterBreak="0">
     <w:nsid w:val="70B5272B"/>
     <w:multiLevelType w:val="hybridMultilevel"/>
     <w:tmpl w:val="9168D25C"/>
@@ -3527,7 +6231,7 @@
       </w:pPr>
     </w:lvl>
   </w:abstractNum>
-  <w:abstractNum w:abstractNumId="7">
+  <w:abstractNum w:abstractNumId="9" w15:restartNumberingAfterBreak="0">
     <w:nsid w:val="74245538"/>
     <w:multiLevelType w:val="hybridMultilevel"/>
     <w:tmpl w:val="1654DE28"/>
@@ -3613,7 +6317,96 @@
       </w:pPr>
     </w:lvl>
   </w:abstractNum>
-  <w:abstractNum w:abstractNumId="8">
+  <w:abstractNum w:abstractNumId="10" w15:restartNumberingAfterBreak="0">
+    <w:nsid w:val="788B441C"/>
+    <w:multiLevelType w:val="hybridMultilevel"/>
+    <w:tmpl w:val="11C8A16E"/>
+    <w:lvl w:ilvl="0" w:tplc="321AA07A">
+      <w:start w:val="1"/>
+      <w:numFmt w:val="decimal"/>
+      <w:lvlText w:val="%1."/>
+      <w:lvlJc w:val="left"/>
+      <w:pPr>
+        <w:ind w:left="720" w:hanging="360"/>
+      </w:pPr>
+      <w:rPr>
+        <w:rFonts w:hint="default"/>
+      </w:rPr>
+    </w:lvl>
+    <w:lvl w:ilvl="1" w:tplc="04090019" w:tentative="1">
+      <w:start w:val="1"/>
+      <w:numFmt w:val="lowerLetter"/>
+      <w:lvlText w:val="%2)"/>
+      <w:lvlJc w:val="left"/>
+      <w:pPr>
+        <w:ind w:left="1200" w:hanging="420"/>
+      </w:pPr>
+    </w:lvl>
+    <w:lvl w:ilvl="2" w:tplc="0409001B" w:tentative="1">
+      <w:start w:val="1"/>
+      <w:numFmt w:val="lowerRoman"/>
+      <w:lvlText w:val="%3."/>
+      <w:lvlJc w:val="right"/>
+      <w:pPr>
+        <w:ind w:left="1620" w:hanging="420"/>
+      </w:pPr>
+    </w:lvl>
+    <w:lvl w:ilvl="3" w:tplc="0409000F" w:tentative="1">
+      <w:start w:val="1"/>
+      <w:numFmt w:val="decimal"/>
+      <w:lvlText w:val="%4."/>
+      <w:lvlJc w:val="left"/>
+      <w:pPr>
+        <w:ind w:left="2040" w:hanging="420"/>
+      </w:pPr>
+    </w:lvl>
+    <w:lvl w:ilvl="4" w:tplc="04090019" w:tentative="1">
+      <w:start w:val="1"/>
+      <w:numFmt w:val="lowerLetter"/>
+      <w:lvlText w:val="%5)"/>
+      <w:lvlJc w:val="left"/>
+      <w:pPr>
+        <w:ind w:left="2460" w:hanging="420"/>
+      </w:pPr>
+    </w:lvl>
+    <w:lvl w:ilvl="5" w:tplc="0409001B" w:tentative="1">
+      <w:start w:val="1"/>
+      <w:numFmt w:val="lowerRoman"/>
+      <w:lvlText w:val="%6."/>
+      <w:lvlJc w:val="right"/>
+      <w:pPr>
+        <w:ind w:left="2880" w:hanging="420"/>
+      </w:pPr>
+    </w:lvl>
+    <w:lvl w:ilvl="6" w:tplc="0409000F" w:tentative="1">
+      <w:start w:val="1"/>
+      <w:numFmt w:val="decimal"/>
+      <w:lvlText w:val="%7."/>
+      <w:lvlJc w:val="left"/>
+      <w:pPr>
+        <w:ind w:left="3300" w:hanging="420"/>
+      </w:pPr>
+    </w:lvl>
+    <w:lvl w:ilvl="7" w:tplc="04090019" w:tentative="1">
+      <w:start w:val="1"/>
+      <w:numFmt w:val="lowerLetter"/>
+      <w:lvlText w:val="%8)"/>
+      <w:lvlJc w:val="left"/>
+      <w:pPr>
+        <w:ind w:left="3720" w:hanging="420"/>
+      </w:pPr>
+    </w:lvl>
+    <w:lvl w:ilvl="8" w:tplc="0409001B" w:tentative="1">
+      <w:start w:val="1"/>
+      <w:numFmt w:val="lowerRoman"/>
+      <w:lvlText w:val="%9."/>
+      <w:lvlJc w:val="right"/>
+      <w:pPr>
+        <w:ind w:left="4140" w:hanging="420"/>
+      </w:pPr>
+    </w:lvl>
+  </w:abstractNum>
+  <w:abstractNum w:abstractNumId="11" w15:restartNumberingAfterBreak="0">
     <w:nsid w:val="7CA05CFC"/>
     <w:multiLevelType w:val="hybridMultilevel"/>
     <w:tmpl w:val="F5B84E78"/>
@@ -3703,34 +6496,43 @@
     <w:abstractNumId w:val="0"/>
   </w:num>
   <w:num w:numId="2">
-    <w:abstractNumId w:val="4"/>
+    <w:abstractNumId w:val="6"/>
   </w:num>
   <w:num w:numId="3">
-    <w:abstractNumId w:val="6"/>
+    <w:abstractNumId w:val="8"/>
   </w:num>
   <w:num w:numId="4">
     <w:abstractNumId w:val="1"/>
   </w:num>
   <w:num w:numId="5">
-    <w:abstractNumId w:val="5"/>
+    <w:abstractNumId w:val="7"/>
   </w:num>
   <w:num w:numId="6">
     <w:abstractNumId w:val="2"/>
   </w:num>
   <w:num w:numId="7">
+    <w:abstractNumId w:val="4"/>
+  </w:num>
+  <w:num w:numId="8">
+    <w:abstractNumId w:val="9"/>
+  </w:num>
+  <w:num w:numId="9">
+    <w:abstractNumId w:val="11"/>
+  </w:num>
+  <w:num w:numId="10">
     <w:abstractNumId w:val="3"/>
   </w:num>
-  <w:num w:numId="8">
-    <w:abstractNumId w:val="7"/>
+  <w:num w:numId="11">
+    <w:abstractNumId w:val="5"/>
   </w:num>
-  <w:num w:numId="9">
-    <w:abstractNumId w:val="8"/>
+  <w:num w:numId="12">
+    <w:abstractNumId w:val="10"/>
   </w:num>
 </w:numbering>
 </file>
 
 <file path=word/styles.xml><?xml version="1.0" encoding="utf-8"?>
-<w:styles xmlns:mc="http://schemas.openxmlformats.org/markup-compatibility/2006" xmlns:r="http://schemas.openxmlformats.org/officeDocument/2006/relationships" xmlns:w="http://schemas.openxmlformats.org/wordprocessingml/2006/main" xmlns:w14="http://schemas.microsoft.com/office/word/2010/wordml" mc:Ignorable="w14">
+<w:styles xmlns:mc="http://schemas.openxmlformats.org/markup-compatibility/2006" xmlns:r="http://schemas.openxmlformats.org/officeDocument/2006/relationships" xmlns:w="http://schemas.openxmlformats.org/wordprocessingml/2006/main" xmlns:w14="http://schemas.microsoft.com/office/word/2010/wordml" xmlns:w15="http://schemas.microsoft.com/office/word/2012/wordml" xmlns:w16se="http://schemas.microsoft.com/office/word/2015/wordml/symex" mc:Ignorable="w14 w15 w16se">
   <w:docDefaults>
     <w:rPrDefault>
       <w:rPr>
@@ -3743,144 +6545,378 @@
     </w:rPrDefault>
     <w:pPrDefault/>
   </w:docDefaults>
-  <w:latentStyles w:defLockedState="0" w:defUIPriority="99" w:defSemiHidden="1" w:defUnhideWhenUsed="1" w:defQFormat="0" w:count="267">
-    <w:lsdException w:name="Normal" w:semiHidden="0" w:uiPriority="0" w:unhideWhenUsed="0" w:qFormat="1"/>
-    <w:lsdException w:name="heading 1" w:semiHidden="0" w:uiPriority="9" w:unhideWhenUsed="0" w:qFormat="1"/>
-    <w:lsdException w:name="heading 2" w:uiPriority="9" w:qFormat="1"/>
-    <w:lsdException w:name="heading 3" w:uiPriority="9" w:qFormat="1"/>
-    <w:lsdException w:name="heading 4" w:uiPriority="9" w:qFormat="1"/>
-    <w:lsdException w:name="heading 5" w:uiPriority="9" w:qFormat="1"/>
-    <w:lsdException w:name="heading 6" w:uiPriority="9" w:qFormat="1"/>
-    <w:lsdException w:name="heading 7" w:uiPriority="9" w:qFormat="1"/>
-    <w:lsdException w:name="heading 8" w:uiPriority="9" w:qFormat="1"/>
-    <w:lsdException w:name="heading 9" w:uiPriority="9" w:qFormat="1"/>
-    <w:lsdException w:name="toc 1" w:uiPriority="39"/>
-    <w:lsdException w:name="toc 2" w:uiPriority="39"/>
-    <w:lsdException w:name="toc 3" w:uiPriority="39"/>
-    <w:lsdException w:name="toc 4" w:uiPriority="39"/>
-    <w:lsdException w:name="toc 5" w:uiPriority="39"/>
-    <w:lsdException w:name="toc 6" w:uiPriority="39"/>
-    <w:lsdException w:name="toc 7" w:uiPriority="39"/>
-    <w:lsdException w:name="toc 8" w:uiPriority="39"/>
-    <w:lsdException w:name="toc 9" w:uiPriority="39"/>
-    <w:lsdException w:name="caption" w:uiPriority="35" w:qFormat="1"/>
-    <w:lsdException w:name="Title" w:semiHidden="0" w:uiPriority="10" w:unhideWhenUsed="0" w:qFormat="1"/>
-    <w:lsdException w:name="Default Paragraph Font" w:uiPriority="1"/>
-    <w:lsdException w:name="Subtitle" w:semiHidden="0" w:uiPriority="11" w:unhideWhenUsed="0" w:qFormat="1"/>
-    <w:lsdException w:name="Strong" w:semiHidden="0" w:uiPriority="22" w:unhideWhenUsed="0" w:qFormat="1"/>
-    <w:lsdException w:name="Emphasis" w:semiHidden="0" w:uiPriority="20" w:unhideWhenUsed="0" w:qFormat="1"/>
-    <w:lsdException w:name="Table Grid" w:semiHidden="0" w:uiPriority="39" w:unhideWhenUsed="0"/>
-    <w:lsdException w:name="Placeholder Text" w:unhideWhenUsed="0"/>
-    <w:lsdException w:name="No Spacing" w:semiHidden="0" w:uiPriority="1" w:unhideWhenUsed="0" w:qFormat="1"/>
-    <w:lsdException w:name="Light Shading" w:semiHidden="0" w:uiPriority="60" w:unhideWhenUsed="0"/>
-    <w:lsdException w:name="Light List" w:semiHidden="0" w:uiPriority="61" w:unhideWhenUsed="0"/>
-    <w:lsdException w:name="Light Grid" w:semiHidden="0" w:uiPriority="62" w:unhideWhenUsed="0"/>
-    <w:lsdException w:name="Medium Shading 1" w:semiHidden="0" w:uiPriority="63" w:unhideWhenUsed="0"/>
-    <w:lsdException w:name="Medium Shading 2" w:semiHidden="0" w:uiPriority="64" w:unhideWhenUsed="0"/>
-    <w:lsdException w:name="Medium List 1" w:semiHidden="0" w:uiPriority="65" w:unhideWhenUsed="0"/>
-    <w:lsdException w:name="Medium List 2" w:semiHidden="0" w:uiPriority="66" w:unhideWhenUsed="0"/>
-    <w:lsdException w:name="Medium Grid 1" w:semiHidden="0" w:uiPriority="67" w:unhideWhenUsed="0"/>
-    <w:lsdException w:name="Medium Grid 2" w:semiHidden="0" w:uiPriority="68" w:unhideWhenUsed="0"/>
-    <w:lsdException w:name="Medium Grid 3" w:semiHidden="0" w:uiPriority="69" w:unhideWhenUsed="0"/>
-    <w:lsdException w:name="Dark List" w:semiHidden="0" w:uiPriority="70" w:unhideWhenUsed="0"/>
-    <w:lsdException w:name="Colorful Shading" w:semiHidden="0" w:uiPriority="71" w:unhideWhenUsed="0"/>
-    <w:lsdException w:name="Colorful List" w:semiHidden="0" w:uiPriority="72" w:unhideWhenUsed="0"/>
-    <w:lsdException w:name="Colorful Grid" w:semiHidden="0" w:uiPriority="73" w:unhideWhenUsed="0"/>
-    <w:lsdException w:name="Light Shading Accent 1" w:semiHidden="0" w:uiPriority="60" w:unhideWhenUsed="0"/>
-    <w:lsdException w:name="Light List Accent 1" w:semiHidden="0" w:uiPriority="61" w:unhideWhenUsed="0"/>
-    <w:lsdException w:name="Light Grid Accent 1" w:semiHidden="0" w:uiPriority="62" w:unhideWhenUsed="0"/>
-    <w:lsdException w:name="Medium Shading 1 Accent 1" w:semiHidden="0" w:uiPriority="63" w:unhideWhenUsed="0"/>
-    <w:lsdException w:name="Medium Shading 2 Accent 1" w:semiHidden="0" w:uiPriority="64" w:unhideWhenUsed="0"/>
-    <w:lsdException w:name="Medium List 1 Accent 1" w:semiHidden="0" w:uiPriority="65" w:unhideWhenUsed="0"/>
-    <w:lsdException w:name="Revision" w:unhideWhenUsed="0"/>
-    <w:lsdException w:name="List Paragraph" w:semiHidden="0" w:uiPriority="34" w:unhideWhenUsed="0" w:qFormat="1"/>
-    <w:lsdException w:name="Quote" w:semiHidden="0" w:uiPriority="29" w:unhideWhenUsed="0" w:qFormat="1"/>
-    <w:lsdException w:name="Intense Quote" w:semiHidden="0" w:uiPriority="30" w:unhideWhenUsed="0" w:qFormat="1"/>
-    <w:lsdException w:name="Medium List 2 Accent 1" w:semiHidden="0" w:uiPriority="66" w:unhideWhenUsed="0"/>
-    <w:lsdException w:name="Medium Grid 1 Accent 1" w:semiHidden="0" w:uiPriority="67" w:unhideWhenUsed="0"/>
-    <w:lsdException w:name="Medium Grid 2 Accent 1" w:semiHidden="0" w:uiPriority="68" w:unhideWhenUsed="0"/>
-    <w:lsdException w:name="Medium Grid 3 Accent 1" w:semiHidden="0" w:uiPriority="69" w:unhideWhenUsed="0"/>
-    <w:lsdException w:name="Dark List Accent 1" w:semiHidden="0" w:uiPriority="70" w:unhideWhenUsed="0"/>
-    <w:lsdException w:name="Colorful Shading Accent 1" w:semiHidden="0" w:uiPriority="71" w:unhideWhenUsed="0"/>
-    <w:lsdException w:name="Colorful List Accent 1" w:semiHidden="0" w:uiPriority="72" w:unhideWhenUsed="0"/>
-    <w:lsdException w:name="Colorful Grid Accent 1" w:semiHidden="0" w:uiPriority="73" w:unhideWhenUsed="0"/>
-    <w:lsdException w:name="Light Shading Accent 2" w:semiHidden="0" w:uiPriority="60" w:unhideWhenUsed="0"/>
-    <w:lsdException w:name="Light List Accent 2" w:semiHidden="0" w:uiPriority="61" w:unhideWhenUsed="0"/>
-    <w:lsdException w:name="Light Grid Accent 2" w:semiHidden="0" w:uiPriority="62" w:unhideWhenUsed="0"/>
-    <w:lsdException w:name="Medium Shading 1 Accent 2" w:semiHidden="0" w:uiPriority="63" w:unhideWhenUsed="0"/>
-    <w:lsdException w:name="Medium Shading 2 Accent 2" w:semiHidden="0" w:uiPriority="64" w:unhideWhenUsed="0"/>
-    <w:lsdException w:name="Medium List 1 Accent 2" w:semiHidden="0" w:uiPriority="65" w:unhideWhenUsed="0"/>
-    <w:lsdException w:name="Medium List 2 Accent 2" w:semiHidden="0" w:uiPriority="66" w:unhideWhenUsed="0"/>
-    <w:lsdException w:name="Medium Grid 1 Accent 2" w:semiHidden="0" w:uiPriority="67" w:unhideWhenUsed="0"/>
-    <w:lsdException w:name="Medium Grid 2 Accent 2" w:semiHidden="0" w:uiPriority="68" w:unhideWhenUsed="0"/>
-    <w:lsdException w:name="Medium Grid 3 Accent 2" w:semiHidden="0" w:uiPriority="69" w:unhideWhenUsed="0"/>
-    <w:lsdException w:name="Dark List Accent 2" w:semiHidden="0" w:uiPriority="70" w:unhideWhenUsed="0"/>
-    <w:lsdException w:name="Colorful Shading Accent 2" w:semiHidden="0" w:uiPriority="71" w:unhideWhenUsed="0"/>
-    <w:lsdException w:name="Colorful List Accent 2" w:semiHidden="0" w:uiPriority="72" w:unhideWhenUsed="0"/>
-    <w:lsdException w:name="Colorful Grid Accent 2" w:semiHidden="0" w:uiPriority="73" w:unhideWhenUsed="0"/>
-    <w:lsdException w:name="Light Shading Accent 3" w:semiHidden="0" w:uiPriority="60" w:unhideWhenUsed="0"/>
-    <w:lsdException w:name="Light List Accent 3" w:semiHidden="0" w:uiPriority="61" w:unhideWhenUsed="0"/>
-    <w:lsdException w:name="Light Grid Accent 3" w:semiHidden="0" w:uiPriority="62" w:unhideWhenUsed="0"/>
-    <w:lsdException w:name="Medium Shading 1 Accent 3" w:semiHidden="0" w:uiPriority="63" w:unhideWhenUsed="0"/>
-    <w:lsdException w:name="Medium Shading 2 Accent 3" w:semiHidden="0" w:uiPriority="64" w:unhideWhenUsed="0"/>
-    <w:lsdException w:name="Medium List 1 Accent 3" w:semiHidden="0" w:uiPriority="65" w:unhideWhenUsed="0"/>
-    <w:lsdException w:name="Medium List 2 Accent 3" w:semiHidden="0" w:uiPriority="66" w:unhideWhenUsed="0"/>
-    <w:lsdException w:name="Medium Grid 1 Accent 3" w:semiHidden="0" w:uiPriority="67" w:unhideWhenUsed="0"/>
-    <w:lsdException w:name="Medium Grid 2 Accent 3" w:semiHidden="0" w:uiPriority="68" w:unhideWhenUsed="0"/>
-    <w:lsdException w:name="Medium Grid 3 Accent 3" w:semiHidden="0" w:uiPriority="69" w:unhideWhenUsed="0"/>
-    <w:lsdException w:name="Dark List Accent 3" w:semiHidden="0" w:uiPriority="70" w:unhideWhenUsed="0"/>
-    <w:lsdException w:name="Colorful Shading Accent 3" w:semiHidden="0" w:uiPriority="71" w:unhideWhenUsed="0"/>
-    <w:lsdException w:name="Colorful List Accent 3" w:semiHidden="0" w:uiPriority="72" w:unhideWhenUsed="0"/>
-    <w:lsdException w:name="Colorful Grid Accent 3" w:semiHidden="0" w:uiPriority="73" w:unhideWhenUsed="0"/>
-    <w:lsdException w:name="Light Shading Accent 4" w:semiHidden="0" w:uiPriority="60" w:unhideWhenUsed="0"/>
-    <w:lsdException w:name="Light List Accent 4" w:semiHidden="0" w:uiPriority="61" w:unhideWhenUsed="0"/>
-    <w:lsdException w:name="Light Grid Accent 4" w:semiHidden="0" w:uiPriority="62" w:unhideWhenUsed="0"/>
-    <w:lsdException w:name="Medium Shading 1 Accent 4" w:semiHidden="0" w:uiPriority="63" w:unhideWhenUsed="0"/>
-    <w:lsdException w:name="Medium Shading 2 Accent 4" w:semiHidden="0" w:uiPriority="64" w:unhideWhenUsed="0"/>
-    <w:lsdException w:name="Medium List 1 Accent 4" w:semiHidden="0" w:uiPriority="65" w:unhideWhenUsed="0"/>
-    <w:lsdException w:name="Medium List 2 Accent 4" w:semiHidden="0" w:uiPriority="66" w:unhideWhenUsed="0"/>
-    <w:lsdException w:name="Medium Grid 1 Accent 4" w:semiHidden="0" w:uiPriority="67" w:unhideWhenUsed="0"/>
-    <w:lsdException w:name="Medium Grid 2 Accent 4" w:semiHidden="0" w:uiPriority="68" w:unhideWhenUsed="0"/>
-    <w:lsdException w:name="Medium Grid 3 Accent 4" w:semiHidden="0" w:uiPriority="69" w:unhideWhenUsed="0"/>
-    <w:lsdException w:name="Dark List Accent 4" w:semiHidden="0" w:uiPriority="70" w:unhideWhenUsed="0"/>
-    <w:lsdException w:name="Colorful Shading Accent 4" w:semiHidden="0" w:uiPriority="71" w:unhideWhenUsed="0"/>
-    <w:lsdException w:name="Colorful List Accent 4" w:semiHidden="0" w:uiPriority="72" w:unhideWhenUsed="0"/>
-    <w:lsdException w:name="Colorful Grid Accent 4" w:semiHidden="0" w:uiPriority="73" w:unhideWhenUsed="0"/>
-    <w:lsdException w:name="Light Shading Accent 5" w:semiHidden="0" w:uiPriority="60" w:unhideWhenUsed="0"/>
-    <w:lsdException w:name="Light List Accent 5" w:semiHidden="0" w:uiPriority="61" w:unhideWhenUsed="0"/>
-    <w:lsdException w:name="Light Grid Accent 5" w:semiHidden="0" w:uiPriority="62" w:unhideWhenUsed="0"/>
-    <w:lsdException w:name="Medium Shading 1 Accent 5" w:semiHidden="0" w:uiPriority="63" w:unhideWhenUsed="0"/>
-    <w:lsdException w:name="Medium Shading 2 Accent 5" w:semiHidden="0" w:uiPriority="64" w:unhideWhenUsed="0"/>
-    <w:lsdException w:name="Medium List 1 Accent 5" w:semiHidden="0" w:uiPriority="65" w:unhideWhenUsed="0"/>
-    <w:lsdException w:name="Medium List 2 Accent 5" w:semiHidden="0" w:uiPriority="66" w:unhideWhenUsed="0"/>
-    <w:lsdException w:name="Medium Grid 1 Accent 5" w:semiHidden="0" w:uiPriority="67" w:unhideWhenUsed="0"/>
-    <w:lsdException w:name="Medium Grid 2 Accent 5" w:semiHidden="0" w:uiPriority="68" w:unhideWhenUsed="0"/>
-    <w:lsdException w:name="Medium Grid 3 Accent 5" w:semiHidden="0" w:uiPriority="69" w:unhideWhenUsed="0"/>
-    <w:lsdException w:name="Dark List Accent 5" w:semiHidden="0" w:uiPriority="70" w:unhideWhenUsed="0"/>
-    <w:lsdException w:name="Colorful Shading Accent 5" w:semiHidden="0" w:uiPriority="71" w:unhideWhenUsed="0"/>
-    <w:lsdException w:name="Colorful List Accent 5" w:semiHidden="0" w:uiPriority="72" w:unhideWhenUsed="0"/>
-    <w:lsdException w:name="Colorful Grid Accent 5" w:semiHidden="0" w:uiPriority="73" w:unhideWhenUsed="0"/>
-    <w:lsdException w:name="Light Shading Accent 6" w:semiHidden="0" w:uiPriority="60" w:unhideWhenUsed="0"/>
-    <w:lsdException w:name="Light List Accent 6" w:semiHidden="0" w:uiPriority="61" w:unhideWhenUsed="0"/>
-    <w:lsdException w:name="Light Grid Accent 6" w:semiHidden="0" w:uiPriority="62" w:unhideWhenUsed="0"/>
-    <w:lsdException w:name="Medium Shading 1 Accent 6" w:semiHidden="0" w:uiPriority="63" w:unhideWhenUsed="0"/>
-    <w:lsdException w:name="Medium Shading 2 Accent 6" w:semiHidden="0" w:uiPriority="64" w:unhideWhenUsed="0"/>
-    <w:lsdException w:name="Medium List 1 Accent 6" w:semiHidden="0" w:uiPriority="65" w:unhideWhenUsed="0"/>
-    <w:lsdException w:name="Medium List 2 Accent 6" w:semiHidden="0" w:uiPriority="66" w:unhideWhenUsed="0"/>
-    <w:lsdException w:name="Medium Grid 1 Accent 6" w:semiHidden="0" w:uiPriority="67" w:unhideWhenUsed="0"/>
-    <w:lsdException w:name="Medium Grid 2 Accent 6" w:semiHidden="0" w:uiPriority="68" w:unhideWhenUsed="0"/>
-    <w:lsdException w:name="Medium Grid 3 Accent 6" w:semiHidden="0" w:uiPriority="69" w:unhideWhenUsed="0"/>
-    <w:lsdException w:name="Dark List Accent 6" w:semiHidden="0" w:uiPriority="70" w:unhideWhenUsed="0"/>
-    <w:lsdException w:name="Colorful Shading Accent 6" w:semiHidden="0" w:uiPriority="71" w:unhideWhenUsed="0"/>
-    <w:lsdException w:name="Colorful List Accent 6" w:semiHidden="0" w:uiPriority="72" w:unhideWhenUsed="0"/>
-    <w:lsdException w:name="Colorful Grid Accent 6" w:semiHidden="0" w:uiPriority="73" w:unhideWhenUsed="0"/>
-    <w:lsdException w:name="Subtle Emphasis" w:semiHidden="0" w:uiPriority="19" w:unhideWhenUsed="0" w:qFormat="1"/>
-    <w:lsdException w:name="Intense Emphasis" w:semiHidden="0" w:uiPriority="21" w:unhideWhenUsed="0" w:qFormat="1"/>
-    <w:lsdException w:name="Subtle Reference" w:semiHidden="0" w:uiPriority="31" w:unhideWhenUsed="0" w:qFormat="1"/>
-    <w:lsdException w:name="Intense Reference" w:semiHidden="0" w:uiPriority="32" w:unhideWhenUsed="0" w:qFormat="1"/>
-    <w:lsdException w:name="Book Title" w:semiHidden="0" w:uiPriority="33" w:unhideWhenUsed="0" w:qFormat="1"/>
-    <w:lsdException w:name="Bibliography" w:uiPriority="37"/>
-    <w:lsdException w:name="TOC Heading" w:uiPriority="39" w:qFormat="1"/>
+  <w:latentStyles w:defLockedState="0" w:defUIPriority="99" w:defSemiHidden="0" w:defUnhideWhenUsed="0" w:defQFormat="0" w:count="371">
+    <w:lsdException w:name="Normal" w:uiPriority="0" w:qFormat="1"/>
+    <w:lsdException w:name="heading 1" w:uiPriority="9" w:qFormat="1"/>
+    <w:lsdException w:name="heading 2" w:semiHidden="1" w:uiPriority="9" w:unhideWhenUsed="1" w:qFormat="1"/>
+    <w:lsdException w:name="heading 3" w:semiHidden="1" w:uiPriority="9" w:unhideWhenUsed="1" w:qFormat="1"/>
+    <w:lsdException w:name="heading 4" w:semiHidden="1" w:uiPriority="9" w:unhideWhenUsed="1" w:qFormat="1"/>
+    <w:lsdException w:name="heading 5" w:semiHidden="1" w:uiPriority="9" w:unhideWhenUsed="1" w:qFormat="1"/>
+    <w:lsdException w:name="heading 6" w:semiHidden="1" w:uiPriority="9" w:unhideWhenUsed="1" w:qFormat="1"/>
+    <w:lsdException w:name="heading 7" w:semiHidden="1" w:uiPriority="9" w:unhideWhenUsed="1" w:qFormat="1"/>
+    <w:lsdException w:name="heading 8" w:semiHidden="1" w:uiPriority="9" w:unhideWhenUsed="1" w:qFormat="1"/>
+    <w:lsdException w:name="heading 9" w:semiHidden="1" w:uiPriority="9" w:unhideWhenUsed="1" w:qFormat="1"/>
+    <w:lsdException w:name="index 1" w:semiHidden="1" w:unhideWhenUsed="1"/>
+    <w:lsdException w:name="index 2" w:semiHidden="1" w:unhideWhenUsed="1"/>
+    <w:lsdException w:name="index 3" w:semiHidden="1" w:unhideWhenUsed="1"/>
+    <w:lsdException w:name="index 4" w:semiHidden="1" w:unhideWhenUsed="1"/>
+    <w:lsdException w:name="index 5" w:semiHidden="1" w:unhideWhenUsed="1"/>
+    <w:lsdException w:name="index 6" w:semiHidden="1" w:unhideWhenUsed="1"/>
+    <w:lsdException w:name="index 7" w:semiHidden="1" w:unhideWhenUsed="1"/>
+    <w:lsdException w:name="index 8" w:semiHidden="1" w:unhideWhenUsed="1"/>
+    <w:lsdException w:name="index 9" w:semiHidden="1" w:unhideWhenUsed="1"/>
+    <w:lsdException w:name="toc 1" w:semiHidden="1" w:uiPriority="39" w:unhideWhenUsed="1"/>
+    <w:lsdException w:name="toc 2" w:semiHidden="1" w:uiPriority="39" w:unhideWhenUsed="1"/>
+    <w:lsdException w:name="toc 3" w:semiHidden="1" w:uiPriority="39" w:unhideWhenUsed="1"/>
+    <w:lsdException w:name="toc 4" w:semiHidden="1" w:uiPriority="39" w:unhideWhenUsed="1"/>
+    <w:lsdException w:name="toc 5" w:semiHidden="1" w:uiPriority="39" w:unhideWhenUsed="1"/>
+    <w:lsdException w:name="toc 6" w:semiHidden="1" w:uiPriority="39" w:unhideWhenUsed="1"/>
+    <w:lsdException w:name="toc 7" w:semiHidden="1" w:uiPriority="39" w:unhideWhenUsed="1"/>
+    <w:lsdException w:name="toc 8" w:semiHidden="1" w:uiPriority="39" w:unhideWhenUsed="1"/>
+    <w:lsdException w:name="toc 9" w:semiHidden="1" w:uiPriority="39" w:unhideWhenUsed="1"/>
+    <w:lsdException w:name="Normal Indent" w:semiHidden="1" w:unhideWhenUsed="1"/>
+    <w:lsdException w:name="footnote text" w:semiHidden="1" w:unhideWhenUsed="1"/>
+    <w:lsdException w:name="annotation text" w:semiHidden="1" w:unhideWhenUsed="1"/>
+    <w:lsdException w:name="header" w:semiHidden="1" w:unhideWhenUsed="1"/>
+    <w:lsdException w:name="footer" w:semiHidden="1" w:unhideWhenUsed="1"/>
+    <w:lsdException w:name="index heading" w:semiHidden="1" w:unhideWhenUsed="1"/>
+    <w:lsdException w:name="caption" w:semiHidden="1" w:uiPriority="35" w:unhideWhenUsed="1" w:qFormat="1"/>
+    <w:lsdException w:name="table of figures" w:semiHidden="1" w:unhideWhenUsed="1"/>
+    <w:lsdException w:name="envelope address" w:semiHidden="1" w:unhideWhenUsed="1"/>
+    <w:lsdException w:name="envelope return" w:semiHidden="1" w:unhideWhenUsed="1"/>
+    <w:lsdException w:name="footnote reference" w:semiHidden="1" w:unhideWhenUsed="1"/>
+    <w:lsdException w:name="annotation reference" w:semiHidden="1" w:unhideWhenUsed="1"/>
+    <w:lsdException w:name="line number" w:semiHidden="1" w:unhideWhenUsed="1"/>
+    <w:lsdException w:name="page number" w:semiHidden="1" w:unhideWhenUsed="1"/>
+    <w:lsdException w:name="endnote reference" w:semiHidden="1" w:unhideWhenUsed="1"/>
+    <w:lsdException w:name="endnote text" w:semiHidden="1" w:unhideWhenUsed="1"/>
+    <w:lsdException w:name="table of authorities" w:semiHidden="1" w:unhideWhenUsed="1"/>
+    <w:lsdException w:name="macro" w:semiHidden="1" w:unhideWhenUsed="1"/>
+    <w:lsdException w:name="toa heading" w:semiHidden="1" w:unhideWhenUsed="1"/>
+    <w:lsdException w:name="List" w:semiHidden="1" w:unhideWhenUsed="1"/>
+    <w:lsdException w:name="List Bullet" w:semiHidden="1" w:unhideWhenUsed="1"/>
+    <w:lsdException w:name="List Number" w:semiHidden="1" w:unhideWhenUsed="1"/>
+    <w:lsdException w:name="List 2" w:semiHidden="1" w:unhideWhenUsed="1"/>
+    <w:lsdException w:name="List 3" w:semiHidden="1" w:unhideWhenUsed="1"/>
+    <w:lsdException w:name="List 4" w:semiHidden="1" w:unhideWhenUsed="1"/>
+    <w:lsdException w:name="List 5" w:semiHidden="1" w:unhideWhenUsed="1"/>
+    <w:lsdException w:name="List Bullet 2" w:semiHidden="1" w:unhideWhenUsed="1"/>
+    <w:lsdException w:name="List Bullet 3" w:semiHidden="1" w:unhideWhenUsed="1"/>
+    <w:lsdException w:name="List Bullet 4" w:semiHidden="1" w:unhideWhenUsed="1"/>
+    <w:lsdException w:name="List Bullet 5" w:semiHidden="1" w:unhideWhenUsed="1"/>
+    <w:lsdException w:name="List Number 2" w:semiHidden="1" w:unhideWhenUsed="1"/>
+    <w:lsdException w:name="List Number 3" w:semiHidden="1" w:unhideWhenUsed="1"/>
+    <w:lsdException w:name="List Number 4" w:semiHidden="1" w:unhideWhenUsed="1"/>
+    <w:lsdException w:name="List Number 5" w:semiHidden="1" w:unhideWhenUsed="1"/>
+    <w:lsdException w:name="Title" w:uiPriority="10" w:qFormat="1"/>
+    <w:lsdException w:name="Closing" w:semiHidden="1" w:unhideWhenUsed="1"/>
+    <w:lsdException w:name="Signature" w:semiHidden="1" w:unhideWhenUsed="1"/>
+    <w:lsdException w:name="Default Paragraph Font" w:semiHidden="1" w:uiPriority="1" w:unhideWhenUsed="1"/>
+    <w:lsdException w:name="Body Text" w:semiHidden="1" w:unhideWhenUsed="1"/>
+    <w:lsdException w:name="Body Text Indent" w:semiHidden="1" w:unhideWhenUsed="1"/>
+    <w:lsdException w:name="List Continue" w:semiHidden="1" w:unhideWhenUsed="1"/>
+    <w:lsdException w:name="List Continue 2" w:semiHidden="1" w:unhideWhenUsed="1"/>
+    <w:lsdException w:name="List Continue 3" w:semiHidden="1" w:unhideWhenUsed="1"/>
+    <w:lsdException w:name="List Continue 4" w:semiHidden="1" w:unhideWhenUsed="1"/>
+    <w:lsdException w:name="List Continue 5" w:semiHidden="1" w:unhideWhenUsed="1"/>
+    <w:lsdException w:name="Message Header" w:semiHidden="1" w:unhideWhenUsed="1"/>
+    <w:lsdException w:name="Subtitle" w:uiPriority="11" w:qFormat="1"/>
+    <w:lsdException w:name="Salutation" w:semiHidden="1" w:unhideWhenUsed="1"/>
+    <w:lsdException w:name="Date" w:semiHidden="1" w:unhideWhenUsed="1"/>
+    <w:lsdException w:name="Body Text First Indent" w:semiHidden="1" w:unhideWhenUsed="1"/>
+    <w:lsdException w:name="Body Text First Indent 2" w:semiHidden="1" w:unhideWhenUsed="1"/>
+    <w:lsdException w:name="Note Heading" w:semiHidden="1" w:unhideWhenUsed="1"/>
+    <w:lsdException w:name="Body Text 2" w:semiHidden="1" w:unhideWhenUsed="1"/>
+    <w:lsdException w:name="Body Text 3" w:semiHidden="1" w:unhideWhenUsed="1"/>
+    <w:lsdException w:name="Body Text Indent 2" w:semiHidden="1" w:unhideWhenUsed="1"/>
+    <w:lsdException w:name="Body Text Indent 3" w:semiHidden="1" w:unhideWhenUsed="1"/>
+    <w:lsdException w:name="Block Text" w:semiHidden="1" w:unhideWhenUsed="1"/>
+    <w:lsdException w:name="Hyperlink" w:semiHidden="1" w:unhideWhenUsed="1"/>
+    <w:lsdException w:name="FollowedHyperlink" w:semiHidden="1" w:unhideWhenUsed="1"/>
+    <w:lsdException w:name="Strong" w:uiPriority="22" w:qFormat="1"/>
+    <w:lsdException w:name="Emphasis" w:uiPriority="20" w:qFormat="1"/>
+    <w:lsdException w:name="Document Map" w:semiHidden="1" w:unhideWhenUsed="1"/>
+    <w:lsdException w:name="Plain Text" w:semiHidden="1" w:unhideWhenUsed="1"/>
+    <w:lsdException w:name="E-mail Signature" w:semiHidden="1" w:unhideWhenUsed="1"/>
+    <w:lsdException w:name="HTML Top of Form" w:semiHidden="1" w:unhideWhenUsed="1"/>
+    <w:lsdException w:name="HTML Bottom of Form" w:semiHidden="1" w:unhideWhenUsed="1"/>
+    <w:lsdException w:name="Normal (Web)" w:semiHidden="1" w:unhideWhenUsed="1"/>
+    <w:lsdException w:name="HTML Acronym" w:semiHidden="1" w:unhideWhenUsed="1"/>
+    <w:lsdException w:name="HTML Address" w:semiHidden="1" w:unhideWhenUsed="1"/>
+    <w:lsdException w:name="HTML Cite" w:semiHidden="1" w:unhideWhenUsed="1"/>
+    <w:lsdException w:name="HTML Code" w:semiHidden="1" w:unhideWhenUsed="1"/>
+    <w:lsdException w:name="HTML Definition" w:semiHidden="1" w:unhideWhenUsed="1"/>
+    <w:lsdException w:name="HTML Keyboard" w:semiHidden="1" w:unhideWhenUsed="1"/>
+    <w:lsdException w:name="HTML Preformatted" w:semiHidden="1" w:unhideWhenUsed="1"/>
+    <w:lsdException w:name="HTML Sample" w:semiHidden="1" w:unhideWhenUsed="1"/>
+    <w:lsdException w:name="HTML Typewriter" w:semiHidden="1" w:unhideWhenUsed="1"/>
+    <w:lsdException w:name="HTML Variable" w:semiHidden="1" w:unhideWhenUsed="1"/>
+    <w:lsdException w:name="Normal Table" w:semiHidden="1" w:unhideWhenUsed="1"/>
+    <w:lsdException w:name="annotation subject" w:semiHidden="1" w:unhideWhenUsed="1"/>
+    <w:lsdException w:name="No List" w:semiHidden="1" w:unhideWhenUsed="1"/>
+    <w:lsdException w:name="Outline List 1" w:semiHidden="1" w:unhideWhenUsed="1"/>
+    <w:lsdException w:name="Outline List 2" w:semiHidden="1" w:unhideWhenUsed="1"/>
+    <w:lsdException w:name="Outline List 3" w:semiHidden="1" w:unhideWhenUsed="1"/>
+    <w:lsdException w:name="Table Simple 1" w:semiHidden="1" w:unhideWhenUsed="1"/>
+    <w:lsdException w:name="Table Simple 2" w:semiHidden="1" w:unhideWhenUsed="1"/>
+    <w:lsdException w:name="Table Simple 3" w:semiHidden="1" w:unhideWhenUsed="1"/>
+    <w:lsdException w:name="Table Classic 1" w:semiHidden="1" w:unhideWhenUsed="1"/>
+    <w:lsdException w:name="Table Classic 2" w:semiHidden="1" w:unhideWhenUsed="1"/>
+    <w:lsdException w:name="Table Classic 3" w:semiHidden="1" w:unhideWhenUsed="1"/>
+    <w:lsdException w:name="Table Classic 4" w:semiHidden="1" w:unhideWhenUsed="1"/>
+    <w:lsdException w:name="Table Colorful 1" w:semiHidden="1" w:unhideWhenUsed="1"/>
+    <w:lsdException w:name="Table Colorful 2" w:semiHidden="1" w:unhideWhenUsed="1"/>
+    <w:lsdException w:name="Table Colorful 3" w:semiHidden="1" w:unhideWhenUsed="1"/>
+    <w:lsdException w:name="Table Columns 1" w:semiHidden="1" w:unhideWhenUsed="1"/>
+    <w:lsdException w:name="Table Columns 2" w:semiHidden="1" w:unhideWhenUsed="1"/>
+    <w:lsdException w:name="Table Columns 3" w:semiHidden="1" w:unhideWhenUsed="1"/>
+    <w:lsdException w:name="Table Columns 4" w:semiHidden="1" w:unhideWhenUsed="1"/>
+    <w:lsdException w:name="Table Columns 5" w:semiHidden="1" w:unhideWhenUsed="1"/>
+    <w:lsdException w:name="Table Grid 1" w:semiHidden="1" w:unhideWhenUsed="1"/>
+    <w:lsdException w:name="Table Grid 2" w:semiHidden="1" w:unhideWhenUsed="1"/>
+    <w:lsdException w:name="Table Grid 3" w:semiHidden="1" w:unhideWhenUsed="1"/>
+    <w:lsdException w:name="Table Grid 4" w:semiHidden="1" w:unhideWhenUsed="1"/>
+    <w:lsdException w:name="Table Grid 5" w:semiHidden="1" w:unhideWhenUsed="1"/>
+    <w:lsdException w:name="Table Grid 6" w:semiHidden="1" w:unhideWhenUsed="1"/>
+    <w:lsdException w:name="Table Grid 7" w:semiHidden="1" w:unhideWhenUsed="1"/>
+    <w:lsdException w:name="Table Grid 8" w:semiHidden="1" w:unhideWhenUsed="1"/>
+    <w:lsdException w:name="Table List 1" w:semiHidden="1" w:unhideWhenUsed="1"/>
+    <w:lsdException w:name="Table List 2" w:semiHidden="1" w:unhideWhenUsed="1"/>
+    <w:lsdException w:name="Table List 3" w:semiHidden="1" w:unhideWhenUsed="1"/>
+    <w:lsdException w:name="Table List 4" w:semiHidden="1" w:unhideWhenUsed="1"/>
+    <w:lsdException w:name="Table List 5" w:semiHidden="1" w:unhideWhenUsed="1"/>
+    <w:lsdException w:name="Table List 6" w:semiHidden="1" w:unhideWhenUsed="1"/>
+    <w:lsdException w:name="Table List 7" w:semiHidden="1" w:unhideWhenUsed="1"/>
+    <w:lsdException w:name="Table List 8" w:semiHidden="1" w:unhideWhenUsed="1"/>
+    <w:lsdException w:name="Table 3D effects 1" w:semiHidden="1" w:unhideWhenUsed="1"/>
+    <w:lsdException w:name="Table 3D effects 2" w:semiHidden="1" w:unhideWhenUsed="1"/>
+    <w:lsdException w:name="Table 3D effects 3" w:semiHidden="1" w:unhideWhenUsed="1"/>
+    <w:lsdException w:name="Table Contemporary" w:semiHidden="1" w:unhideWhenUsed="1"/>
+    <w:lsdException w:name="Table Elegant" w:semiHidden="1" w:unhideWhenUsed="1"/>
+    <w:lsdException w:name="Table Professional" w:semiHidden="1" w:unhideWhenUsed="1"/>
+    <w:lsdException w:name="Table Subtle 1" w:semiHidden="1" w:unhideWhenUsed="1"/>
+    <w:lsdException w:name="Table Subtle 2" w:semiHidden="1" w:unhideWhenUsed="1"/>
+    <w:lsdException w:name="Table Web 1" w:semiHidden="1" w:unhideWhenUsed="1"/>
+    <w:lsdException w:name="Table Web 2" w:semiHidden="1" w:unhideWhenUsed="1"/>
+    <w:lsdException w:name="Table Web 3" w:semiHidden="1" w:unhideWhenUsed="1"/>
+    <w:lsdException w:name="Balloon Text" w:semiHidden="1" w:unhideWhenUsed="1"/>
+    <w:lsdException w:name="Table Grid" w:uiPriority="39"/>
+    <w:lsdException w:name="Table Theme" w:semiHidden="1" w:unhideWhenUsed="1"/>
+    <w:lsdException w:name="Placeholder Text" w:semiHidden="1"/>
+    <w:lsdException w:name="No Spacing" w:uiPriority="1" w:qFormat="1"/>
+    <w:lsdException w:name="Light Shading" w:uiPriority="60"/>
+    <w:lsdException w:name="Light List" w:uiPriority="61"/>
+    <w:lsdException w:name="Light Grid" w:uiPriority="62"/>
+    <w:lsdException w:name="Medium Shading 1" w:uiPriority="63"/>
+    <w:lsdException w:name="Medium Shading 2" w:uiPriority="64"/>
+    <w:lsdException w:name="Medium List 1" w:uiPriority="65"/>
+    <w:lsdException w:name="Medium List 2" w:uiPriority="66"/>
+    <w:lsdException w:name="Medium Grid 1" w:uiPriority="67"/>
+    <w:lsdException w:name="Medium Grid 2" w:uiPriority="68"/>
+    <w:lsdException w:name="Medium Grid 3" w:uiPriority="69"/>
+    <w:lsdException w:name="Dark List" w:uiPriority="70"/>
+    <w:lsdException w:name="Colorful Shading" w:uiPriority="71"/>
+    <w:lsdException w:name="Colorful List" w:uiPriority="72"/>
+    <w:lsdException w:name="Colorful Grid" w:uiPriority="73"/>
+    <w:lsdException w:name="Light Shading Accent 1" w:uiPriority="60"/>
+    <w:lsdException w:name="Light List Accent 1" w:uiPriority="61"/>
+    <w:lsdException w:name="Light Grid Accent 1" w:uiPriority="62"/>
+    <w:lsdException w:name="Medium Shading 1 Accent 1" w:uiPriority="63"/>
+    <w:lsdException w:name="Medium Shading 2 Accent 1" w:uiPriority="64"/>
+    <w:lsdException w:name="Medium List 1 Accent 1" w:uiPriority="65"/>
+    <w:lsdException w:name="Revision" w:semiHidden="1"/>
+    <w:lsdException w:name="List Paragraph" w:uiPriority="34" w:qFormat="1"/>
+    <w:lsdException w:name="Quote" w:uiPriority="29" w:qFormat="1"/>
+    <w:lsdException w:name="Intense Quote" w:uiPriority="30" w:qFormat="1"/>
+    <w:lsdException w:name="Medium List 2 Accent 1" w:uiPriority="66"/>
+    <w:lsdException w:name="Medium Grid 1 Accent 1" w:uiPriority="67"/>
+    <w:lsdException w:name="Medium Grid 2 Accent 1" w:uiPriority="68"/>
+    <w:lsdException w:name="Medium Grid 3 Accent 1" w:uiPriority="69"/>
+    <w:lsdException w:name="Dark List Accent 1" w:uiPriority="70"/>
+    <w:lsdException w:name="Colorful Shading Accent 1" w:uiPriority="71"/>
+    <w:lsdException w:name="Colorful List Accent 1" w:uiPriority="72"/>
+    <w:lsdException w:name="Colorful Grid Accent 1" w:uiPriority="73"/>
+    <w:lsdException w:name="Light Shading Accent 2" w:uiPriority="60"/>
+    <w:lsdException w:name="Light List Accent 2" w:uiPriority="61"/>
+    <w:lsdException w:name="Light Grid Accent 2" w:uiPriority="62"/>
+    <w:lsdException w:name="Medium Shading 1 Accent 2" w:uiPriority="63"/>
+    <w:lsdException w:name="Medium Shading 2 Accent 2" w:uiPriority="64"/>
+    <w:lsdException w:name="Medium List 1 Accent 2" w:uiPriority="65"/>
+    <w:lsdException w:name="Medium List 2 Accent 2" w:uiPriority="66"/>
+    <w:lsdException w:name="Medium Grid 1 Accent 2" w:uiPriority="67"/>
+    <w:lsdException w:name="Medium Grid 2 Accent 2" w:uiPriority="68"/>
+    <w:lsdException w:name="Medium Grid 3 Accent 2" w:uiPriority="69"/>
+    <w:lsdException w:name="Dark List Accent 2" w:uiPriority="70"/>
+    <w:lsdException w:name="Colorful Shading Accent 2" w:uiPriority="71"/>
+    <w:lsdException w:name="Colorful List Accent 2" w:uiPriority="72"/>
+    <w:lsdException w:name="Colorful Grid Accent 2" w:uiPriority="73"/>
+    <w:lsdException w:name="Light Shading Accent 3" w:uiPriority="60"/>
+    <w:lsdException w:name="Light List Accent 3" w:uiPriority="61"/>
+    <w:lsdException w:name="Light Grid Accent 3" w:uiPriority="62"/>
+    <w:lsdException w:name="Medium Shading 1 Accent 3" w:uiPriority="63"/>
+    <w:lsdException w:name="Medium Shading 2 Accent 3" w:uiPriority="64"/>
+    <w:lsdException w:name="Medium List 1 Accent 3" w:uiPriority="65"/>
+    <w:lsdException w:name="Medium List 2 Accent 3" w:uiPriority="66"/>
+    <w:lsdException w:name="Medium Grid 1 Accent 3" w:uiPriority="67"/>
+    <w:lsdException w:name="Medium Grid 2 Accent 3" w:uiPriority="68"/>
+    <w:lsdException w:name="Medium Grid 3 Accent 3" w:uiPriority="69"/>
+    <w:lsdException w:name="Dark List Accent 3" w:uiPriority="70"/>
+    <w:lsdException w:name="Colorful Shading Accent 3" w:uiPriority="71"/>
+    <w:lsdException w:name="Colorful List Accent 3" w:uiPriority="72"/>
+    <w:lsdException w:name="Colorful Grid Accent 3" w:uiPriority="73"/>
+    <w:lsdException w:name="Light Shading Accent 4" w:uiPriority="60"/>
+    <w:lsdException w:name="Light List Accent 4" w:uiPriority="61"/>
+    <w:lsdException w:name="Light Grid Accent 4" w:uiPriority="62"/>
+    <w:lsdException w:name="Medium Shading 1 Accent 4" w:uiPriority="63"/>
+    <w:lsdException w:name="Medium Shading 2 Accent 4" w:uiPriority="64"/>
+    <w:lsdException w:name="Medium List 1 Accent 4" w:uiPriority="65"/>
+    <w:lsdException w:name="Medium List 2 Accent 4" w:uiPriority="66"/>
+    <w:lsdException w:name="Medium Grid 1 Accent 4" w:uiPriority="67"/>
+    <w:lsdException w:name="Medium Grid 2 Accent 4" w:uiPriority="68"/>
+    <w:lsdException w:name="Medium Grid 3 Accent 4" w:uiPriority="69"/>
+    <w:lsdException w:name="Dark List Accent 4" w:uiPriority="70"/>
+    <w:lsdException w:name="Colorful Shading Accent 4" w:uiPriority="71"/>
+    <w:lsdException w:name="Colorful List Accent 4" w:uiPriority="72"/>
+    <w:lsdException w:name="Colorful Grid Accent 4" w:uiPriority="73"/>
+    <w:lsdException w:name="Light Shading Accent 5" w:uiPriority="60"/>
+    <w:lsdException w:name="Light List Accent 5" w:uiPriority="61"/>
+    <w:lsdException w:name="Light Grid Accent 5" w:uiPriority="62"/>
+    <w:lsdException w:name="Medium Shading 1 Accent 5" w:uiPriority="63"/>
+    <w:lsdException w:name="Medium Shading 2 Accent 5" w:uiPriority="64"/>
+    <w:lsdException w:name="Medium List 1 Accent 5" w:uiPriority="65"/>
+    <w:lsdException w:name="Medium List 2 Accent 5" w:uiPriority="66"/>
+    <w:lsdException w:name="Medium Grid 1 Accent 5" w:uiPriority="67"/>
+    <w:lsdException w:name="Medium Grid 2 Accent 5" w:uiPriority="68"/>
+    <w:lsdException w:name="Medium Grid 3 Accent 5" w:uiPriority="69"/>
+    <w:lsdException w:name="Dark List Accent 5" w:uiPriority="70"/>
+    <w:lsdException w:name="Colorful Shading Accent 5" w:uiPriority="71"/>
+    <w:lsdException w:name="Colorful List Accent 5" w:uiPriority="72"/>
+    <w:lsdException w:name="Colorful Grid Accent 5" w:uiPriority="73"/>
+    <w:lsdException w:name="Light Shading Accent 6" w:uiPriority="60"/>
+    <w:lsdException w:name="Light List Accent 6" w:uiPriority="61"/>
+    <w:lsdException w:name="Light Grid Accent 6" w:uiPriority="62"/>
+    <w:lsdException w:name="Medium Shading 1 Accent 6" w:uiPriority="63"/>
+    <w:lsdException w:name="Medium Shading 2 Accent 6" w:uiPriority="64"/>
+    <w:lsdException w:name="Medium List 1 Accent 6" w:uiPriority="65"/>
+    <w:lsdException w:name="Medium List 2 Accent 6" w:uiPriority="66"/>
+    <w:lsdException w:name="Medium Grid 1 Accent 6" w:uiPriority="67"/>
+    <w:lsdException w:name="Medium Grid 2 Accent 6" w:uiPriority="68"/>
+    <w:lsdException w:name="Medium Grid 3 Accent 6" w:uiPriority="69"/>
+    <w:lsdException w:name="Dark List Accent 6" w:uiPriority="70"/>
+    <w:lsdException w:name="Colorful Shading Accent 6" w:uiPriority="71"/>
+    <w:lsdException w:name="Colorful List Accent 6" w:uiPriority="72"/>
+    <w:lsdException w:name="Colorful Grid Accent 6" w:uiPriority="73"/>
+    <w:lsdException w:name="Subtle Emphasis" w:uiPriority="19" w:qFormat="1"/>
+    <w:lsdException w:name="Intense Emphasis" w:uiPriority="21" w:qFormat="1"/>
+    <w:lsdException w:name="Subtle Reference" w:uiPriority="31" w:qFormat="1"/>
+    <w:lsdException w:name="Intense Reference" w:uiPriority="32" w:qFormat="1"/>
+    <w:lsdException w:name="Book Title" w:uiPriority="33" w:qFormat="1"/>
+    <w:lsdException w:name="Bibliography" w:semiHidden="1" w:uiPriority="37" w:unhideWhenUsed="1"/>
+    <w:lsdException w:name="TOC Heading" w:semiHidden="1" w:uiPriority="39" w:unhideWhenUsed="1" w:qFormat="1"/>
+    <w:lsdException w:name="Plain Table 1" w:uiPriority="41"/>
+    <w:lsdException w:name="Plain Table 2" w:uiPriority="42"/>
+    <w:lsdException w:name="Plain Table 3" w:uiPriority="43"/>
+    <w:lsdException w:name="Plain Table 4" w:uiPriority="44"/>
+    <w:lsdException w:name="Plain Table 5" w:uiPriority="45"/>
+    <w:lsdException w:name="Grid Table Light" w:uiPriority="40"/>
+    <w:lsdException w:name="Grid Table 1 Light" w:uiPriority="46"/>
+    <w:lsdException w:name="Grid Table 2" w:uiPriority="47"/>
+    <w:lsdException w:name="Grid Table 3" w:uiPriority="48"/>
+    <w:lsdException w:name="Grid Table 4" w:uiPriority="49"/>
+    <w:lsdException w:name="Grid Table 5 Dark" w:uiPriority="50"/>
+    <w:lsdException w:name="Grid Table 6 Colorful" w:uiPriority="51"/>
+    <w:lsdException w:name="Grid Table 7 Colorful" w:uiPriority="52"/>
+    <w:lsdException w:name="Grid Table 1 Light Accent 1" w:uiPriority="46"/>
+    <w:lsdException w:name="Grid Table 2 Accent 1" w:uiPriority="47"/>
+    <w:lsdException w:name="Grid Table 3 Accent 1" w:uiPriority="48"/>
+    <w:lsdException w:name="Grid Table 4 Accent 1" w:uiPriority="49"/>
+    <w:lsdException w:name="Grid Table 5 Dark Accent 1" w:uiPriority="50"/>
+    <w:lsdException w:name="Grid Table 6 Colorful Accent 1" w:uiPriority="51"/>
+    <w:lsdException w:name="Grid Table 7 Colorful Accent 1" w:uiPriority="52"/>
+    <w:lsdException w:name="Grid Table 1 Light Accent 2" w:uiPriority="46"/>
+    <w:lsdException w:name="Grid Table 2 Accent 2" w:uiPriority="47"/>
+    <w:lsdException w:name="Grid Table 3 Accent 2" w:uiPriority="48"/>
+    <w:lsdException w:name="Grid Table 4 Accent 2" w:uiPriority="49"/>
+    <w:lsdException w:name="Grid Table 5 Dark Accent 2" w:uiPriority="50"/>
+    <w:lsdException w:name="Grid Table 6 Colorful Accent 2" w:uiPriority="51"/>
+    <w:lsdException w:name="Grid Table 7 Colorful Accent 2" w:uiPriority="52"/>
+    <w:lsdException w:name="Grid Table 1 Light Accent 3" w:uiPriority="46"/>
+    <w:lsdException w:name="Grid Table 2 Accent 3" w:uiPriority="47"/>
+    <w:lsdException w:name="Grid Table 3 Accent 3" w:uiPriority="48"/>
+    <w:lsdException w:name="Grid Table 4 Accent 3" w:uiPriority="49"/>
+    <w:lsdException w:name="Grid Table 5 Dark Accent 3" w:uiPriority="50"/>
+    <w:lsdException w:name="Grid Table 6 Colorful Accent 3" w:uiPriority="51"/>
+    <w:lsdException w:name="Grid Table 7 Colorful Accent 3" w:uiPriority="52"/>
+    <w:lsdException w:name="Grid Table 1 Light Accent 4" w:uiPriority="46"/>
+    <w:lsdException w:name="Grid Table 2 Accent 4" w:uiPriority="47"/>
+    <w:lsdException w:name="Grid Table 3 Accent 4" w:uiPriority="48"/>
+    <w:lsdException w:name="Grid Table 4 Accent 4" w:uiPriority="49"/>
+    <w:lsdException w:name="Grid Table 5 Dark Accent 4" w:uiPriority="50"/>
+    <w:lsdException w:name="Grid Table 6 Colorful Accent 4" w:uiPriority="51"/>
+    <w:lsdException w:name="Grid Table 7 Colorful Accent 4" w:uiPriority="52"/>
+    <w:lsdException w:name="Grid Table 1 Light Accent 5" w:uiPriority="46"/>
+    <w:lsdException w:name="Grid Table 2 Accent 5" w:uiPriority="47"/>
+    <w:lsdException w:name="Grid Table 3 Accent 5" w:uiPriority="48"/>
+    <w:lsdException w:name="Grid Table 4 Accent 5" w:uiPriority="49"/>
+    <w:lsdException w:name="Grid Table 5 Dark Accent 5" w:uiPriority="50"/>
+    <w:lsdException w:name="Grid Table 6 Colorful Accent 5" w:uiPriority="51"/>
+    <w:lsdException w:name="Grid Table 7 Colorful Accent 5" w:uiPriority="52"/>
+    <w:lsdException w:name="Grid Table 1 Light Accent 6" w:uiPriority="46"/>
+    <w:lsdException w:name="Grid Table 2 Accent 6" w:uiPriority="47"/>
+    <w:lsdException w:name="Grid Table 3 Accent 6" w:uiPriority="48"/>
+    <w:lsdException w:name="Grid Table 4 Accent 6" w:uiPriority="49"/>
+    <w:lsdException w:name="Grid Table 5 Dark Accent 6" w:uiPriority="50"/>
+    <w:lsdException w:name="Grid Table 6 Colorful Accent 6" w:uiPriority="51"/>
+    <w:lsdException w:name="Grid Table 7 Colorful Accent 6" w:uiPriority="52"/>
+    <w:lsdException w:name="List Table 1 Light" w:uiPriority="46"/>
+    <w:lsdException w:name="List Table 2" w:uiPriority="47"/>
+    <w:lsdException w:name="List Table 3" w:uiPriority="48"/>
+    <w:lsdException w:name="List Table 4" w:uiPriority="49"/>
+    <w:lsdException w:name="List Table 5 Dark" w:uiPriority="50"/>
+    <w:lsdException w:name="List Table 6 Colorful" w:uiPriority="51"/>
+    <w:lsdException w:name="List Table 7 Colorful" w:uiPriority="52"/>
+    <w:lsdException w:name="List Table 1 Light Accent 1" w:uiPriority="46"/>
+    <w:lsdException w:name="List Table 2 Accent 1" w:uiPriority="47"/>
+    <w:lsdException w:name="List Table 3 Accent 1" w:uiPriority="48"/>
+    <w:lsdException w:name="List Table 4 Accent 1" w:uiPriority="49"/>
+    <w:lsdException w:name="List Table 5 Dark Accent 1" w:uiPriority="50"/>
+    <w:lsdException w:name="List Table 6 Colorful Accent 1" w:uiPriority="51"/>
+    <w:lsdException w:name="List Table 7 Colorful Accent 1" w:uiPriority="52"/>
+    <w:lsdException w:name="List Table 1 Light Accent 2" w:uiPriority="46"/>
+    <w:lsdException w:name="List Table 2 Accent 2" w:uiPriority="47"/>
+    <w:lsdException w:name="List Table 3 Accent 2" w:uiPriority="48"/>
+    <w:lsdException w:name="List Table 4 Accent 2" w:uiPriority="49"/>
+    <w:lsdException w:name="List Table 5 Dark Accent 2" w:uiPriority="50"/>
+    <w:lsdException w:name="List Table 6 Colorful Accent 2" w:uiPriority="51"/>
+    <w:lsdException w:name="List Table 7 Colorful Accent 2" w:uiPriority="52"/>
+    <w:lsdException w:name="List Table 1 Light Accent 3" w:uiPriority="46"/>
+    <w:lsdException w:name="List Table 2 Accent 3" w:uiPriority="47"/>
+    <w:lsdException w:name="List Table 3 Accent 3" w:uiPriority="48"/>
+    <w:lsdException w:name="List Table 4 Accent 3" w:uiPriority="49"/>
+    <w:lsdException w:name="List Table 5 Dark Accent 3" w:uiPriority="50"/>
+    <w:lsdException w:name="List Table 6 Colorful Accent 3" w:uiPriority="51"/>
+    <w:lsdException w:name="List Table 7 Colorful Accent 3" w:uiPriority="52"/>
+    <w:lsdException w:name="List Table 1 Light Accent 4" w:uiPriority="46"/>
+    <w:lsdException w:name="List Table 2 Accent 4" w:uiPriority="47"/>
+    <w:lsdException w:name="List Table 3 Accent 4" w:uiPriority="48"/>
+    <w:lsdException w:name="List Table 4 Accent 4" w:uiPriority="49"/>
+    <w:lsdException w:name="List Table 5 Dark Accent 4" w:uiPriority="50"/>
+    <w:lsdException w:name="List Table 6 Colorful Accent 4" w:uiPriority="51"/>
+    <w:lsdException w:name="List Table 7 Colorful Accent 4" w:uiPriority="52"/>
+    <w:lsdException w:name="List Table 1 Light Accent 5" w:uiPriority="46"/>
+    <w:lsdException w:name="List Table 2 Accent 5" w:uiPriority="47"/>
+    <w:lsdException w:name="List Table 3 Accent 5" w:uiPriority="48"/>
+    <w:lsdException w:name="List Table 4 Accent 5" w:uiPriority="49"/>
+    <w:lsdException w:name="List Table 5 Dark Accent 5" w:uiPriority="50"/>
+    <w:lsdException w:name="List Table 6 Colorful Accent 5" w:uiPriority="51"/>
+    <w:lsdException w:name="List Table 7 Colorful Accent 5" w:uiPriority="52"/>
+    <w:lsdException w:name="List Table 1 Light Accent 6" w:uiPriority="46"/>
+    <w:lsdException w:name="List Table 2 Accent 6" w:uiPriority="47"/>
+    <w:lsdException w:name="List Table 3 Accent 6" w:uiPriority="48"/>
+    <w:lsdException w:name="List Table 4 Accent 6" w:uiPriority="49"/>
+    <w:lsdException w:name="List Table 5 Dark Accent 6" w:uiPriority="50"/>
+    <w:lsdException w:name="List Table 6 Colorful Accent 6" w:uiPriority="51"/>
+    <w:lsdException w:name="List Table 7 Colorful Accent 6" w:uiPriority="52"/>
   </w:latentStyles>
   <w:style w:type="paragraph" w:default="1" w:styleId="a">
     <w:name w:val="Normal"/>
@@ -3893,6 +6929,7 @@
   <w:style w:type="character" w:default="1" w:styleId="a0">
     <w:name w:val="Default Paragraph Font"/>
     <w:uiPriority w:val="1"/>
+    <w:semiHidden/>
     <w:unhideWhenUsed/>
   </w:style>
   <w:style w:type="table" w:default="1" w:styleId="a1">
@@ -3932,7 +6969,6 @@
     <w:uiPriority w:val="39"/>
     <w:rsid w:val="00FA1B84"/>
     <w:tblPr>
-      <w:tblInd w:w="0" w:type="dxa"/>
       <w:tblBorders>
         <w:top w:val="single" w:sz="4" w:space="0" w:color="auto"/>
         <w:left w:val="single" w:sz="4" w:space="0" w:color="auto"/>
@@ -3941,12 +6977,6 @@
         <w:insideH w:val="single" w:sz="4" w:space="0" w:color="auto"/>
         <w:insideV w:val="single" w:sz="4" w:space="0" w:color="auto"/>
       </w:tblBorders>
-      <w:tblCellMar>
-        <w:top w:w="0" w:type="dxa"/>
-        <w:left w:w="108" w:type="dxa"/>
-        <w:bottom w:w="0" w:type="dxa"/>
-        <w:right w:w="108" w:type="dxa"/>
-      </w:tblCellMar>
     </w:tblPr>
   </w:style>
   <w:style w:type="character" w:styleId="a5">
@@ -3963,7 +6993,7 @@
   <w:style w:type="paragraph" w:styleId="a6">
     <w:name w:val="Balloon Text"/>
     <w:basedOn w:val="a"/>
-    <w:link w:val="Char"/>
+    <w:link w:val="a7"/>
     <w:uiPriority w:val="99"/>
     <w:semiHidden/>
     <w:unhideWhenUsed/>
@@ -3973,8 +7003,8 @@
       <w:szCs w:val="18"/>
     </w:rPr>
   </w:style>
-  <w:style w:type="character" w:customStyle="1" w:styleId="Char">
-    <w:name w:val="批注框文本 Char"/>
+  <w:style w:type="character" w:customStyle="1" w:styleId="a7">
+    <w:name w:val="批注框文本 字符"/>
     <w:basedOn w:val="a0"/>
     <w:link w:val="a6"/>
     <w:uiPriority w:val="99"/>
@@ -3985,7 +7015,7 @@
       <w:szCs w:val="18"/>
     </w:rPr>
   </w:style>
-  <w:style w:type="character" w:styleId="a7">
+  <w:style w:type="character" w:styleId="a8">
     <w:name w:val="Strong"/>
     <w:basedOn w:val="a0"/>
     <w:uiPriority w:val="22"/>
@@ -3996,274 +7026,16 @@
       <w:bCs/>
     </w:rPr>
   </w:style>
-</w:styles>
-</file>
-
-<file path=word/stylesWithEffects.xml><?xml version="1.0" encoding="utf-8"?>
-<w:styles xmlns:wpc="http://schemas.microsoft.com/office/word/2010/wordprocessingCanvas" xmlns:mc="http://schemas.openxmlformats.org/markup-compatibility/2006" xmlns:o="urn:schemas-microsoft-com:office:office" xmlns:r="http://schemas.openxmlformats.org/officeDocument/2006/relationships" xmlns:m="http://schemas.openxmlformats.org/officeDocument/2006/math" xmlns:v="urn:schemas-microsoft-com:vml" xmlns:wp14="http://schemas.microsoft.com/office/word/2010/wordprocessingDrawing" xmlns:wp="http://schemas.openxmlformats.org/drawingml/2006/wordprocessingDrawing" xmlns:w10="urn:schemas-microsoft-com:office:word" xmlns:w="http://schemas.openxmlformats.org/wordprocessingml/2006/main" xmlns:w14="http://schemas.microsoft.com/office/word/2010/wordml" xmlns:wpg="http://schemas.microsoft.com/office/word/2010/wordprocessingGroup" xmlns:wpi="http://schemas.microsoft.com/office/word/2010/wordprocessingInk" xmlns:wne="http://schemas.microsoft.com/office/word/2006/wordml" xmlns:wps="http://schemas.microsoft.com/office/word/2010/wordprocessingShape" mc:Ignorable="w14 wp14">
-  <w:docDefaults>
-    <w:rPrDefault>
-      <w:rPr>
-        <w:rFonts w:asciiTheme="minorHAnsi" w:eastAsiaTheme="minorEastAsia" w:hAnsiTheme="minorHAnsi" w:cstheme="minorBidi"/>
-        <w:kern w:val="2"/>
-        <w:sz w:val="21"/>
-        <w:szCs w:val="22"/>
-        <w:lang w:val="en-US" w:eastAsia="zh-CN" w:bidi="ar-SA"/>
-      </w:rPr>
-    </w:rPrDefault>
-    <w:pPrDefault/>
-  </w:docDefaults>
-  <w:latentStyles w:defLockedState="0" w:defUIPriority="99" w:defSemiHidden="1" w:defUnhideWhenUsed="1" w:defQFormat="0" w:count="267">
-    <w:lsdException w:name="Normal" w:semiHidden="0" w:uiPriority="0" w:unhideWhenUsed="0" w:qFormat="1"/>
-    <w:lsdException w:name="heading 1" w:semiHidden="0" w:uiPriority="9" w:unhideWhenUsed="0" w:qFormat="1"/>
-    <w:lsdException w:name="heading 2" w:uiPriority="9" w:qFormat="1"/>
-    <w:lsdException w:name="heading 3" w:uiPriority="9" w:qFormat="1"/>
-    <w:lsdException w:name="heading 4" w:uiPriority="9" w:qFormat="1"/>
-    <w:lsdException w:name="heading 5" w:uiPriority="9" w:qFormat="1"/>
-    <w:lsdException w:name="heading 6" w:uiPriority="9" w:qFormat="1"/>
-    <w:lsdException w:name="heading 7" w:uiPriority="9" w:qFormat="1"/>
-    <w:lsdException w:name="heading 8" w:uiPriority="9" w:qFormat="1"/>
-    <w:lsdException w:name="heading 9" w:uiPriority="9" w:qFormat="1"/>
-    <w:lsdException w:name="toc 1" w:uiPriority="39"/>
-    <w:lsdException w:name="toc 2" w:uiPriority="39"/>
-    <w:lsdException w:name="toc 3" w:uiPriority="39"/>
-    <w:lsdException w:name="toc 4" w:uiPriority="39"/>
-    <w:lsdException w:name="toc 5" w:uiPriority="39"/>
-    <w:lsdException w:name="toc 6" w:uiPriority="39"/>
-    <w:lsdException w:name="toc 7" w:uiPriority="39"/>
-    <w:lsdException w:name="toc 8" w:uiPriority="39"/>
-    <w:lsdException w:name="toc 9" w:uiPriority="39"/>
-    <w:lsdException w:name="caption" w:uiPriority="35" w:qFormat="1"/>
-    <w:lsdException w:name="Title" w:semiHidden="0" w:uiPriority="10" w:unhideWhenUsed="0" w:qFormat="1"/>
-    <w:lsdException w:name="Default Paragraph Font" w:uiPriority="1"/>
-    <w:lsdException w:name="Subtitle" w:semiHidden="0" w:uiPriority="11" w:unhideWhenUsed="0" w:qFormat="1"/>
-    <w:lsdException w:name="Strong" w:semiHidden="0" w:uiPriority="22" w:unhideWhenUsed="0" w:qFormat="1"/>
-    <w:lsdException w:name="Emphasis" w:semiHidden="0" w:uiPriority="20" w:unhideWhenUsed="0" w:qFormat="1"/>
-    <w:lsdException w:name="Table Grid" w:semiHidden="0" w:uiPriority="39" w:unhideWhenUsed="0"/>
-    <w:lsdException w:name="Placeholder Text" w:unhideWhenUsed="0"/>
-    <w:lsdException w:name="No Spacing" w:semiHidden="0" w:uiPriority="1" w:unhideWhenUsed="0" w:qFormat="1"/>
-    <w:lsdException w:name="Light Shading" w:semiHidden="0" w:uiPriority="60" w:unhideWhenUsed="0"/>
-    <w:lsdException w:name="Light List" w:semiHidden="0" w:uiPriority="61" w:unhideWhenUsed="0"/>
-    <w:lsdException w:name="Light Grid" w:semiHidden="0" w:uiPriority="62" w:unhideWhenUsed="0"/>
-    <w:lsdException w:name="Medium Shading 1" w:semiHidden="0" w:uiPriority="63" w:unhideWhenUsed="0"/>
-    <w:lsdException w:name="Medium Shading 2" w:semiHidden="0" w:uiPriority="64" w:unhideWhenUsed="0"/>
-    <w:lsdException w:name="Medium List 1" w:semiHidden="0" w:uiPriority="65" w:unhideWhenUsed="0"/>
-    <w:lsdException w:name="Medium List 2" w:semiHidden="0" w:uiPriority="66" w:unhideWhenUsed="0"/>
-    <w:lsdException w:name="Medium Grid 1" w:semiHidden="0" w:uiPriority="67" w:unhideWhenUsed="0"/>
-    <w:lsdException w:name="Medium Grid 2" w:semiHidden="0" w:uiPriority="68" w:unhideWhenUsed="0"/>
-    <w:lsdException w:name="Medium Grid 3" w:semiHidden="0" w:uiPriority="69" w:unhideWhenUsed="0"/>
-    <w:lsdException w:name="Dark List" w:semiHidden="0" w:uiPriority="70" w:unhideWhenUsed="0"/>
-    <w:lsdException w:name="Colorful Shading" w:semiHidden="0" w:uiPriority="71" w:unhideWhenUsed="0"/>
-    <w:lsdException w:name="Colorful List" w:semiHidden="0" w:uiPriority="72" w:unhideWhenUsed="0"/>
-    <w:lsdException w:name="Colorful Grid" w:semiHidden="0" w:uiPriority="73" w:unhideWhenUsed="0"/>
-    <w:lsdException w:name="Light Shading Accent 1" w:semiHidden="0" w:uiPriority="60" w:unhideWhenUsed="0"/>
-    <w:lsdException w:name="Light List Accent 1" w:semiHidden="0" w:uiPriority="61" w:unhideWhenUsed="0"/>
-    <w:lsdException w:name="Light Grid Accent 1" w:semiHidden="0" w:uiPriority="62" w:unhideWhenUsed="0"/>
-    <w:lsdException w:name="Medium Shading 1 Accent 1" w:semiHidden="0" w:uiPriority="63" w:unhideWhenUsed="0"/>
-    <w:lsdException w:name="Medium Shading 2 Accent 1" w:semiHidden="0" w:uiPriority="64" w:unhideWhenUsed="0"/>
-    <w:lsdException w:name="Medium List 1 Accent 1" w:semiHidden="0" w:uiPriority="65" w:unhideWhenUsed="0"/>
-    <w:lsdException w:name="Revision" w:unhideWhenUsed="0"/>
-    <w:lsdException w:name="List Paragraph" w:semiHidden="0" w:uiPriority="34" w:unhideWhenUsed="0" w:qFormat="1"/>
-    <w:lsdException w:name="Quote" w:semiHidden="0" w:uiPriority="29" w:unhideWhenUsed="0" w:qFormat="1"/>
-    <w:lsdException w:name="Intense Quote" w:semiHidden="0" w:uiPriority="30" w:unhideWhenUsed="0" w:qFormat="1"/>
-    <w:lsdException w:name="Medium List 2 Accent 1" w:semiHidden="0" w:uiPriority="66" w:unhideWhenUsed="0"/>
-    <w:lsdException w:name="Medium Grid 1 Accent 1" w:semiHidden="0" w:uiPriority="67" w:unhideWhenUsed="0"/>
-    <w:lsdException w:name="Medium Grid 2 Accent 1" w:semiHidden="0" w:uiPriority="68" w:unhideWhenUsed="0"/>
-    <w:lsdException w:name="Medium Grid 3 Accent 1" w:semiHidden="0" w:uiPriority="69" w:unhideWhenUsed="0"/>
-    <w:lsdException w:name="Dark List Accent 1" w:semiHidden="0" w:uiPriority="70" w:unhideWhenUsed="0"/>
-    <w:lsdException w:name="Colorful Shading Accent 1" w:semiHidden="0" w:uiPriority="71" w:unhideWhenUsed="0"/>
-    <w:lsdException w:name="Colorful List Accent 1" w:semiHidden="0" w:uiPriority="72" w:unhideWhenUsed="0"/>
-    <w:lsdException w:name="Colorful Grid Accent 1" w:semiHidden="0" w:uiPriority="73" w:unhideWhenUsed="0"/>
-    <w:lsdException w:name="Light Shading Accent 2" w:semiHidden="0" w:uiPriority="60" w:unhideWhenUsed="0"/>
-    <w:lsdException w:name="Light List Accent 2" w:semiHidden="0" w:uiPriority="61" w:unhideWhenUsed="0"/>
-    <w:lsdException w:name="Light Grid Accent 2" w:semiHidden="0" w:uiPriority="62" w:unhideWhenUsed="0"/>
-    <w:lsdException w:name="Medium Shading 1 Accent 2" w:semiHidden="0" w:uiPriority="63" w:unhideWhenUsed="0"/>
-    <w:lsdException w:name="Medium Shading 2 Accent 2" w:semiHidden="0" w:uiPriority="64" w:unhideWhenUsed="0"/>
-    <w:lsdException w:name="Medium List 1 Accent 2" w:semiHidden="0" w:uiPriority="65" w:unhideWhenUsed="0"/>
-    <w:lsdException w:name="Medium List 2 Accent 2" w:semiHidden="0" w:uiPriority="66" w:unhideWhenUsed="0"/>
-    <w:lsdException w:name="Medium Grid 1 Accent 2" w:semiHidden="0" w:uiPriority="67" w:unhideWhenUsed="0"/>
-    <w:lsdException w:name="Medium Grid 2 Accent 2" w:semiHidden="0" w:uiPriority="68" w:unhideWhenUsed="0"/>
-    <w:lsdException w:name="Medium Grid 3 Accent 2" w:semiHidden="0" w:uiPriority="69" w:unhideWhenUsed="0"/>
-    <w:lsdException w:name="Dark List Accent 2" w:semiHidden="0" w:uiPriority="70" w:unhideWhenUsed="0"/>
-    <w:lsdException w:name="Colorful Shading Accent 2" w:semiHidden="0" w:uiPriority="71" w:unhideWhenUsed="0"/>
-    <w:lsdException w:name="Colorful List Accent 2" w:semiHidden="0" w:uiPriority="72" w:unhideWhenUsed="0"/>
-    <w:lsdException w:name="Colorful Grid Accent 2" w:semiHidden="0" w:uiPriority="73" w:unhideWhenUsed="0"/>
-    <w:lsdException w:name="Light Shading Accent 3" w:semiHidden="0" w:uiPriority="60" w:unhideWhenUsed="0"/>
-    <w:lsdException w:name="Light List Accent 3" w:semiHidden="0" w:uiPriority="61" w:unhideWhenUsed="0"/>
-    <w:lsdException w:name="Light Grid Accent 3" w:semiHidden="0" w:uiPriority="62" w:unhideWhenUsed="0"/>
-    <w:lsdException w:name="Medium Shading 1 Accent 3" w:semiHidden="0" w:uiPriority="63" w:unhideWhenUsed="0"/>
-    <w:lsdException w:name="Medium Shading 2 Accent 3" w:semiHidden="0" w:uiPriority="64" w:unhideWhenUsed="0"/>
-    <w:lsdException w:name="Medium List 1 Accent 3" w:semiHidden="0" w:uiPriority="65" w:unhideWhenUsed="0"/>
-    <w:lsdException w:name="Medium List 2 Accent 3" w:semiHidden="0" w:uiPriority="66" w:unhideWhenUsed="0"/>
-    <w:lsdException w:name="Medium Grid 1 Accent 3" w:semiHidden="0" w:uiPriority="67" w:unhideWhenUsed="0"/>
-    <w:lsdException w:name="Medium Grid 2 Accent 3" w:semiHidden="0" w:uiPriority="68" w:unhideWhenUsed="0"/>
-    <w:lsdException w:name="Medium Grid 3 Accent 3" w:semiHidden="0" w:uiPriority="69" w:unhideWhenUsed="0"/>
-    <w:lsdException w:name="Dark List Accent 3" w:semiHidden="0" w:uiPriority="70" w:unhideWhenUsed="0"/>
-    <w:lsdException w:name="Colorful Shading Accent 3" w:semiHidden="0" w:uiPriority="71" w:unhideWhenUsed="0"/>
-    <w:lsdException w:name="Colorful List Accent 3" w:semiHidden="0" w:uiPriority="72" w:unhideWhenUsed="0"/>
-    <w:lsdException w:name="Colorful Grid Accent 3" w:semiHidden="0" w:uiPriority="73" w:unhideWhenUsed="0"/>
-    <w:lsdException w:name="Light Shading Accent 4" w:semiHidden="0" w:uiPriority="60" w:unhideWhenUsed="0"/>
-    <w:lsdException w:name="Light List Accent 4" w:semiHidden="0" w:uiPriority="61" w:unhideWhenUsed="0"/>
-    <w:lsdException w:name="Light Grid Accent 4" w:semiHidden="0" w:uiPriority="62" w:unhideWhenUsed="0"/>
-    <w:lsdException w:name="Medium Shading 1 Accent 4" w:semiHidden="0" w:uiPriority="63" w:unhideWhenUsed="0"/>
-    <w:lsdException w:name="Medium Shading 2 Accent 4" w:semiHidden="0" w:uiPriority="64" w:unhideWhenUsed="0"/>
-    <w:lsdException w:name="Medium List 1 Accent 4" w:semiHidden="0" w:uiPriority="65" w:unhideWhenUsed="0"/>
-    <w:lsdException w:name="Medium List 2 Accent 4" w:semiHidden="0" w:uiPriority="66" w:unhideWhenUsed="0"/>
-    <w:lsdException w:name="Medium Grid 1 Accent 4" w:semiHidden="0" w:uiPriority="67" w:unhideWhenUsed="0"/>
-    <w:lsdException w:name="Medium Grid 2 Accent 4" w:semiHidden="0" w:uiPriority="68" w:unhideWhenUsed="0"/>
-    <w:lsdException w:name="Medium Grid 3 Accent 4" w:semiHidden="0" w:uiPriority="69" w:unhideWhenUsed="0"/>
-    <w:lsdException w:name="Dark List Accent 4" w:semiHidden="0" w:uiPriority="70" w:unhideWhenUsed="0"/>
-    <w:lsdException w:name="Colorful Shading Accent 4" w:semiHidden="0" w:uiPriority="71" w:unhideWhenUsed="0"/>
-    <w:lsdException w:name="Colorful List Accent 4" w:semiHidden="0" w:uiPriority="72" w:unhideWhenUsed="0"/>
-    <w:lsdException w:name="Colorful Grid Accent 4" w:semiHidden="0" w:uiPriority="73" w:unhideWhenUsed="0"/>
-    <w:lsdException w:name="Light Shading Accent 5" w:semiHidden="0" w:uiPriority="60" w:unhideWhenUsed="0"/>
-    <w:lsdException w:name="Light List Accent 5" w:semiHidden="0" w:uiPriority="61" w:unhideWhenUsed="0"/>
-    <w:lsdException w:name="Light Grid Accent 5" w:semiHidden="0" w:uiPriority="62" w:unhideWhenUsed="0"/>
-    <w:lsdException w:name="Medium Shading 1 Accent 5" w:semiHidden="0" w:uiPriority="63" w:unhideWhenUsed="0"/>
-    <w:lsdException w:name="Medium Shading 2 Accent 5" w:semiHidden="0" w:uiPriority="64" w:unhideWhenUsed="0"/>
-    <w:lsdException w:name="Medium List 1 Accent 5" w:semiHidden="0" w:uiPriority="65" w:unhideWhenUsed="0"/>
-    <w:lsdException w:name="Medium List 2 Accent 5" w:semiHidden="0" w:uiPriority="66" w:unhideWhenUsed="0"/>
-    <w:lsdException w:name="Medium Grid 1 Accent 5" w:semiHidden="0" w:uiPriority="67" w:unhideWhenUsed="0"/>
-    <w:lsdException w:name="Medium Grid 2 Accent 5" w:semiHidden="0" w:uiPriority="68" w:unhideWhenUsed="0"/>
-    <w:lsdException w:name="Medium Grid 3 Accent 5" w:semiHidden="0" w:uiPriority="69" w:unhideWhenUsed="0"/>
-    <w:lsdException w:name="Dark List Accent 5" w:semiHidden="0" w:uiPriority="70" w:unhideWhenUsed="0"/>
-    <w:lsdException w:name="Colorful Shading Accent 5" w:semiHidden="0" w:uiPriority="71" w:unhideWhenUsed="0"/>
-    <w:lsdException w:name="Colorful List Accent 5" w:semiHidden="0" w:uiPriority="72" w:unhideWhenUsed="0"/>
-    <w:lsdException w:name="Colorful Grid Accent 5" w:semiHidden="0" w:uiPriority="73" w:unhideWhenUsed="0"/>
-    <w:lsdException w:name="Light Shading Accent 6" w:semiHidden="0" w:uiPriority="60" w:unhideWhenUsed="0"/>
-    <w:lsdException w:name="Light List Accent 6" w:semiHidden="0" w:uiPriority="61" w:unhideWhenUsed="0"/>
-    <w:lsdException w:name="Light Grid Accent 6" w:semiHidden="0" w:uiPriority="62" w:unhideWhenUsed="0"/>
-    <w:lsdException w:name="Medium Shading 1 Accent 6" w:semiHidden="0" w:uiPriority="63" w:unhideWhenUsed="0"/>
-    <w:lsdException w:name="Medium Shading 2 Accent 6" w:semiHidden="0" w:uiPriority="64" w:unhideWhenUsed="0"/>
-    <w:lsdException w:name="Medium List 1 Accent 6" w:semiHidden="0" w:uiPriority="65" w:unhideWhenUsed="0"/>
-    <w:lsdException w:name="Medium List 2 Accent 6" w:semiHidden="0" w:uiPriority="66" w:unhideWhenUsed="0"/>
-    <w:lsdException w:name="Medium Grid 1 Accent 6" w:semiHidden="0" w:uiPriority="67" w:unhideWhenUsed="0"/>
-    <w:lsdException w:name="Medium Grid 2 Accent 6" w:semiHidden="0" w:uiPriority="68" w:unhideWhenUsed="0"/>
-    <w:lsdException w:name="Medium Grid 3 Accent 6" w:semiHidden="0" w:uiPriority="69" w:unhideWhenUsed="0"/>
-    <w:lsdException w:name="Dark List Accent 6" w:semiHidden="0" w:uiPriority="70" w:unhideWhenUsed="0"/>
-    <w:lsdException w:name="Colorful Shading Accent 6" w:semiHidden="0" w:uiPriority="71" w:unhideWhenUsed="0"/>
-    <w:lsdException w:name="Colorful List Accent 6" w:semiHidden="0" w:uiPriority="72" w:unhideWhenUsed="0"/>
-    <w:lsdException w:name="Colorful Grid Accent 6" w:semiHidden="0" w:uiPriority="73" w:unhideWhenUsed="0"/>
-    <w:lsdException w:name="Subtle Emphasis" w:semiHidden="0" w:uiPriority="19" w:unhideWhenUsed="0" w:qFormat="1"/>
-    <w:lsdException w:name="Intense Emphasis" w:semiHidden="0" w:uiPriority="21" w:unhideWhenUsed="0" w:qFormat="1"/>
-    <w:lsdException w:name="Subtle Reference" w:semiHidden="0" w:uiPriority="31" w:unhideWhenUsed="0" w:qFormat="1"/>
-    <w:lsdException w:name="Intense Reference" w:semiHidden="0" w:uiPriority="32" w:unhideWhenUsed="0" w:qFormat="1"/>
-    <w:lsdException w:name="Book Title" w:semiHidden="0" w:uiPriority="33" w:unhideWhenUsed="0" w:qFormat="1"/>
-    <w:lsdException w:name="Bibliography" w:uiPriority="37"/>
-    <w:lsdException w:name="TOC Heading" w:uiPriority="39" w:qFormat="1"/>
-  </w:latentStyles>
-  <w:style w:type="paragraph" w:default="1" w:styleId="a">
-    <w:name w:val="Normal"/>
-    <w:qFormat/>
-    <w:pPr>
-      <w:widowControl w:val="0"/>
-      <w:jc w:val="both"/>
-    </w:pPr>
-  </w:style>
-  <w:style w:type="character" w:default="1" w:styleId="a0">
-    <w:name w:val="Default Paragraph Font"/>
-    <w:uiPriority w:val="1"/>
-    <w:unhideWhenUsed/>
-  </w:style>
-  <w:style w:type="table" w:default="1" w:styleId="a1">
-    <w:name w:val="Normal Table"/>
+  <w:style w:type="character" w:styleId="a9">
+    <w:name w:val="FollowedHyperlink"/>
+    <w:basedOn w:val="a0"/>
     <w:uiPriority w:val="99"/>
     <w:semiHidden/>
     <w:unhideWhenUsed/>
-    <w:tblPr>
-      <w:tblInd w:w="0" w:type="dxa"/>
-      <w:tblCellMar>
-        <w:top w:w="0" w:type="dxa"/>
-        <w:left w:w="108" w:type="dxa"/>
-        <w:bottom w:w="0" w:type="dxa"/>
-        <w:right w:w="108" w:type="dxa"/>
-      </w:tblCellMar>
-    </w:tblPr>
-  </w:style>
-  <w:style w:type="numbering" w:default="1" w:styleId="a2">
-    <w:name w:val="No List"/>
-    <w:uiPriority w:val="99"/>
-    <w:semiHidden/>
-    <w:unhideWhenUsed/>
-  </w:style>
-  <w:style w:type="paragraph" w:styleId="a3">
-    <w:name w:val="List Paragraph"/>
-    <w:basedOn w:val="a"/>
-    <w:uiPriority w:val="34"/>
-    <w:qFormat/>
-    <w:rsid w:val="00EE0EDC"/>
-    <w:pPr>
-      <w:ind w:firstLineChars="200" w:firstLine="420"/>
-    </w:pPr>
-  </w:style>
-  <w:style w:type="table" w:styleId="a4">
-    <w:name w:val="Table Grid"/>
-    <w:basedOn w:val="a1"/>
-    <w:uiPriority w:val="39"/>
-    <w:rsid w:val="00FA1B84"/>
-    <w:tblPr>
-      <w:tblInd w:w="0" w:type="dxa"/>
-      <w:tblBorders>
-        <w:top w:val="single" w:sz="4" w:space="0" w:color="auto"/>
-        <w:left w:val="single" w:sz="4" w:space="0" w:color="auto"/>
-        <w:bottom w:val="single" w:sz="4" w:space="0" w:color="auto"/>
-        <w:right w:val="single" w:sz="4" w:space="0" w:color="auto"/>
-        <w:insideH w:val="single" w:sz="4" w:space="0" w:color="auto"/>
-        <w:insideV w:val="single" w:sz="4" w:space="0" w:color="auto"/>
-      </w:tblBorders>
-      <w:tblCellMar>
-        <w:top w:w="0" w:type="dxa"/>
-        <w:left w:w="108" w:type="dxa"/>
-        <w:bottom w:w="0" w:type="dxa"/>
-        <w:right w:w="108" w:type="dxa"/>
-      </w:tblCellMar>
-    </w:tblPr>
-  </w:style>
-  <w:style w:type="character" w:styleId="a5">
-    <w:name w:val="Hyperlink"/>
-    <w:basedOn w:val="a0"/>
-    <w:uiPriority w:val="99"/>
-    <w:unhideWhenUsed/>
-    <w:rsid w:val="00FA1B84"/>
+    <w:rsid w:val="0082311D"/>
     <w:rPr>
-      <w:color w:val="0563C1" w:themeColor="hyperlink"/>
+      <w:color w:val="954F72" w:themeColor="followedHyperlink"/>
       <w:u w:val="single"/>
-    </w:rPr>
-  </w:style>
-  <w:style w:type="paragraph" w:styleId="a6">
-    <w:name w:val="Balloon Text"/>
-    <w:basedOn w:val="a"/>
-    <w:link w:val="Char"/>
-    <w:uiPriority w:val="99"/>
-    <w:semiHidden/>
-    <w:unhideWhenUsed/>
-    <w:rsid w:val="003E2815"/>
-    <w:rPr>
-      <w:sz w:val="18"/>
-      <w:szCs w:val="18"/>
-    </w:rPr>
-  </w:style>
-  <w:style w:type="character" w:customStyle="1" w:styleId="Char">
-    <w:name w:val="批注框文本 Char"/>
-    <w:basedOn w:val="a0"/>
-    <w:link w:val="a6"/>
-    <w:uiPriority w:val="99"/>
-    <w:semiHidden/>
-    <w:rsid w:val="003E2815"/>
-    <w:rPr>
-      <w:sz w:val="18"/>
-      <w:szCs w:val="18"/>
-    </w:rPr>
-  </w:style>
-  <w:style w:type="character" w:styleId="a7">
-    <w:name w:val="Strong"/>
-    <w:basedOn w:val="a0"/>
-    <w:uiPriority w:val="22"/>
-    <w:qFormat/>
-    <w:rsid w:val="00EF67E6"/>
-    <w:rPr>
-      <w:b/>
-      <w:bCs/>
     </w:rPr>
   </w:style>
 </w:styles>
@@ -4524,7 +7296,7 @@
   <a:extraClrSchemeLst/>
   <a:extLst>
     <a:ext uri="{05A4C25C-085E-4340-85A3-A5531E510DB2}">
-      <thm15:themeFamily xmlns:thm15="http://schemas.microsoft.com/office/thememl/2012/main" xmlns="" name="Office Theme" id="{62F939B6-93AF-4DB8-9C6B-D6C7DFDC589F}" vid="{4A3C46E8-61CC-4603-A589-7422A47A8E4A}"/>
+      <thm15:themeFamily xmlns:thm15="http://schemas.microsoft.com/office/thememl/2012/main" name="Office Theme" id="{62F939B6-93AF-4DB8-9C6B-D6C7DFDC589F}" vid="{4A3C46E8-61CC-4603-A589-7422A47A8E4A}"/>
     </a:ext>
   </a:extLst>
 </a:theme>
